--- a/2021 논문.docx
+++ b/2021 논문.docx
@@ -411,7 +411,7 @@
       <w:pPr>
         <w:jc w:val="center"/>
         <w:rPr>
-          <w:rFonts w:ascii="HY신명조" w:eastAsia="HY신명조" w:hint="eastAsia"/>
+          <w:rFonts w:ascii="HY신명조" w:eastAsia="HY신명조"/>
           <w:b/>
           <w:sz w:val="32"/>
           <w:szCs w:val="32"/>
@@ -550,7 +550,7 @@
     <w:p>
       <w:pPr>
         <w:rPr>
-          <w:rFonts w:ascii="HY신명조" w:eastAsia="HY신명조" w:hint="eastAsia"/>
+          <w:rFonts w:ascii="HY신명조" w:eastAsia="HY신명조"/>
           <w:sz w:val="22"/>
           <w:szCs w:val="32"/>
         </w:rPr>
@@ -676,7 +676,7 @@
       <w:pPr>
         <w:jc w:val="center"/>
         <w:rPr>
-          <w:rFonts w:ascii="HY신명조" w:eastAsia="HY신명조" w:hint="eastAsia"/>
+          <w:rFonts w:ascii="HY신명조" w:eastAsia="HY신명조"/>
           <w:sz w:val="22"/>
           <w:szCs w:val="32"/>
         </w:rPr>
@@ -686,7 +686,7 @@
       <w:pPr>
         <w:jc w:val="center"/>
         <w:rPr>
-          <w:rFonts w:ascii="HY신명조" w:eastAsia="HY신명조" w:hint="eastAsia"/>
+          <w:rFonts w:ascii="HY신명조" w:eastAsia="HY신명조"/>
           <w:sz w:val="22"/>
           <w:szCs w:val="32"/>
         </w:rPr>
@@ -706,22 +706,13 @@
           <w:sz w:val="22"/>
           <w:szCs w:val="32"/>
         </w:rPr>
-        <w:t xml:space="preserve">지금까지 널리 알려진 방법들을 참고해 직접 구현한 알고리즘과 해당 알고리즘이 얼마나 효율적으로 </w:t>
-      </w:r>
-      <w:r>
-        <w:rPr>
-          <w:rFonts w:ascii="HY신명조" w:eastAsia="HY신명조" w:hint="eastAsia"/>
-          <w:kern w:val="0"/>
-          <w:sz w:val="22"/>
-          <w:szCs w:val="32"/>
-        </w:rPr>
-        <w:t>작동하는지 소개한다.</w:t>
-      </w:r>
-    </w:p>
-    <w:p>
-      <w:pPr>
-        <w:rPr>
-          <w:rFonts w:ascii="HY신명조" w:eastAsia="HY신명조" w:hint="eastAsia"/>
+        <w:t>지금까지 널리 알려진 방법들을 참고해 직접 구현한 알고리즘과 해당 알고리즘이 얼마나 효율적으로 작동하는지 소개한다.</w:t>
+      </w:r>
+    </w:p>
+    <w:p>
+      <w:pPr>
+        <w:rPr>
+          <w:rFonts w:ascii="HY신명조" w:eastAsia="HY신명조"/>
           <w:sz w:val="22"/>
           <w:szCs w:val="32"/>
         </w:rPr>
@@ -857,7 +848,6 @@
         <w:t xml:space="preserve">318 </w:t>
       </w:r>
       <w:proofErr w:type="spellStart"/>
-      <w:proofErr w:type="gramStart"/>
       <w:r>
         <w:rPr>
           <w:rFonts w:ascii="HY신명조" w:eastAsia="HY신명조" w:hint="eastAsia"/>
@@ -889,16 +879,7 @@
           <w:sz w:val="22"/>
           <w:szCs w:val="32"/>
         </w:rPr>
-        <w:t xml:space="preserve"> 20411</w:t>
-      </w:r>
-      <w:proofErr w:type="gramEnd"/>
-      <w:r>
-        <w:rPr>
-          <w:rFonts w:ascii="HY신명조" w:eastAsia="HY신명조"/>
-          <w:sz w:val="22"/>
-          <w:szCs w:val="32"/>
-        </w:rPr>
-        <w:t xml:space="preserve"> </w:t>
+        <w:t xml:space="preserve"> 20411 </w:t>
       </w:r>
       <w:proofErr w:type="spellStart"/>
       <w:r>
@@ -1025,7 +1006,6 @@
           <w:szCs w:val="32"/>
         </w:rPr>
       </w:pPr>
-      <w:proofErr w:type="gramStart"/>
       <w:r>
         <w:rPr>
           <w:rFonts w:ascii="HY신명조" w:eastAsia="HY신명조" w:hint="eastAsia"/>
@@ -1042,14 +1022,119 @@
           <w:sz w:val="24"/>
           <w:szCs w:val="32"/>
         </w:rPr>
+        <w:t xml:space="preserve">1 </w:t>
+      </w:r>
+      <w:r>
+        <w:rPr>
+          <w:rFonts w:ascii="HY신명조" w:eastAsia="HY신명조" w:hint="eastAsia"/>
+          <w:b/>
+          <w:sz w:val="24"/>
+          <w:szCs w:val="32"/>
+        </w:rPr>
+        <w:t xml:space="preserve">장 서 </w:t>
+      </w:r>
+      <w:r>
+        <w:rPr>
+          <w:rFonts w:ascii="HY신명조" w:eastAsia="HY신명조"/>
+          <w:b/>
+          <w:sz w:val="24"/>
+          <w:szCs w:val="32"/>
+        </w:rPr>
+        <w:t xml:space="preserve"> </w:t>
+      </w:r>
+      <w:r>
+        <w:rPr>
+          <w:rFonts w:ascii="HY신명조" w:eastAsia="HY신명조"/>
+          <w:b/>
+          <w:sz w:val="24"/>
+          <w:szCs w:val="32"/>
+        </w:rPr>
+        <w:t xml:space="preserve"> </w:t>
+      </w:r>
+      <w:r>
+        <w:rPr>
+          <w:rFonts w:ascii="HY신명조" w:eastAsia="HY신명조" w:hint="eastAsia"/>
+          <w:b/>
+          <w:sz w:val="24"/>
+          <w:szCs w:val="32"/>
+        </w:rPr>
+        <w:t xml:space="preserve">론 </w:t>
+      </w:r>
+      <w:r>
+        <w:rPr>
+          <w:rFonts w:ascii="HY신명조" w:eastAsia="HY신명조"/>
+          <w:b/>
+          <w:sz w:val="24"/>
+          <w:szCs w:val="32"/>
+        </w:rPr>
+        <w:t>……………………………………………………………………………</w:t>
+      </w:r>
+      <w:r>
+        <w:rPr>
+          <w:rFonts w:ascii="HY신명조" w:eastAsia="HY신명조"/>
+          <w:b/>
+          <w:sz w:val="24"/>
+          <w:szCs w:val="32"/>
+        </w:rPr>
+        <w:t>…</w:t>
+      </w:r>
+      <w:r>
+        <w:rPr>
+          <w:rFonts w:ascii="HY신명조" w:eastAsia="HY신명조"/>
+          <w:b/>
+          <w:sz w:val="24"/>
+          <w:szCs w:val="32"/>
+        </w:rPr>
+        <w:t>…</w:t>
+      </w:r>
+      <w:r>
+        <w:rPr>
+          <w:rFonts w:ascii="HY신명조" w:eastAsia="HY신명조" w:hint="eastAsia"/>
+          <w:b/>
+          <w:sz w:val="24"/>
+          <w:szCs w:val="32"/>
+        </w:rPr>
+        <w:t>0</w:t>
+      </w:r>
+      <w:r>
+        <w:rPr>
+          <w:rFonts w:ascii="HY신명조" w:eastAsia="HY신명조"/>
+          <w:b/>
+          <w:sz w:val="24"/>
+          <w:szCs w:val="32"/>
+        </w:rPr>
+        <w:t>4</w:t>
+      </w:r>
+    </w:p>
+    <w:p>
+      <w:pPr>
+        <w:jc w:val="right"/>
+        <w:rPr>
+          <w:rFonts w:ascii="HY신명조" w:eastAsia="HY신명조"/>
+          <w:sz w:val="22"/>
+          <w:szCs w:val="32"/>
+        </w:rPr>
+      </w:pPr>
+      <w:r>
+        <w:rPr>
+          <w:rFonts w:ascii="HY신명조" w:eastAsia="HY신명조" w:hint="eastAsia"/>
+          <w:sz w:val="22"/>
+          <w:szCs w:val="32"/>
+        </w:rPr>
+        <w:t xml:space="preserve">제 </w:t>
+      </w:r>
+      <w:r>
+        <w:rPr>
+          <w:rFonts w:ascii="HY신명조" w:eastAsia="HY신명조"/>
+          <w:sz w:val="22"/>
+          <w:szCs w:val="32"/>
+        </w:rPr>
         <w:t>1</w:t>
       </w:r>
-      <w:proofErr w:type="gramEnd"/>
-      <w:r>
-        <w:rPr>
-          <w:rFonts w:ascii="HY신명조" w:eastAsia="HY신명조"/>
-          <w:b/>
-          <w:sz w:val="24"/>
+      <w:r>
+        <w:rPr>
+          <w:rFonts w:ascii="HY신명조" w:eastAsia="HY신명조"/>
+          <w:sz w:val="22"/>
           <w:szCs w:val="32"/>
         </w:rPr>
         <w:t xml:space="preserve"> </w:t>
@@ -1057,17 +1142,15 @@
       <w:r>
         <w:rPr>
           <w:rFonts w:ascii="HY신명조" w:eastAsia="HY신명조" w:hint="eastAsia"/>
-          <w:b/>
-          <w:sz w:val="24"/>
-          <w:szCs w:val="32"/>
-        </w:rPr>
-        <w:t xml:space="preserve">장 서 </w:t>
-      </w:r>
-      <w:r>
-        <w:rPr>
-          <w:rFonts w:ascii="HY신명조" w:eastAsia="HY신명조"/>
-          <w:b/>
-          <w:sz w:val="24"/>
+          <w:sz w:val="22"/>
+          <w:szCs w:val="32"/>
+        </w:rPr>
+        <w:t xml:space="preserve">절 개 </w:t>
+      </w:r>
+      <w:r>
+        <w:rPr>
+          <w:rFonts w:ascii="HY신명조" w:eastAsia="HY신명조"/>
+          <w:sz w:val="22"/>
           <w:szCs w:val="32"/>
         </w:rPr>
         <w:t xml:space="preserve"> </w:t>
@@ -1075,8 +1158,7 @@
       <w:r>
         <w:rPr>
           <w:rFonts w:ascii="HY신명조" w:eastAsia="HY신명조"/>
-          <w:b/>
-          <w:sz w:val="24"/>
+          <w:sz w:val="22"/>
           <w:szCs w:val="32"/>
         </w:rPr>
         <w:t xml:space="preserve"> </w:t>
@@ -1084,17 +1166,322 @@
       <w:r>
         <w:rPr>
           <w:rFonts w:ascii="HY신명조" w:eastAsia="HY신명조" w:hint="eastAsia"/>
-          <w:b/>
-          <w:sz w:val="24"/>
-          <w:szCs w:val="32"/>
-        </w:rPr>
-        <w:t xml:space="preserve">론 </w:t>
-      </w:r>
-      <w:r>
-        <w:rPr>
-          <w:rFonts w:ascii="HY신명조" w:eastAsia="HY신명조"/>
-          <w:b/>
-          <w:sz w:val="24"/>
+          <w:sz w:val="22"/>
+          <w:szCs w:val="32"/>
+        </w:rPr>
+        <w:t>요</w:t>
+      </w:r>
+      <w:r>
+        <w:rPr>
+          <w:rFonts w:ascii="HY신명조" w:eastAsia="HY신명조" w:hint="eastAsia"/>
+          <w:sz w:val="22"/>
+          <w:szCs w:val="32"/>
+        </w:rPr>
+        <w:t xml:space="preserve"> </w:t>
+      </w:r>
+      <w:r>
+        <w:rPr>
+          <w:rFonts w:ascii="HY신명조" w:eastAsia="HY신명조"/>
+          <w:sz w:val="22"/>
+          <w:szCs w:val="32"/>
+        </w:rPr>
+        <w:t>…………………………………………………………………………………………………</w:t>
+      </w:r>
+      <w:r>
+        <w:rPr>
+          <w:rFonts w:ascii="HY신명조" w:eastAsia="HY신명조"/>
+          <w:sz w:val="22"/>
+          <w:szCs w:val="32"/>
+        </w:rPr>
+        <w:t>..</w:t>
+      </w:r>
+      <w:r>
+        <w:rPr>
+          <w:rFonts w:ascii="HY신명조" w:eastAsia="HY신명조" w:hint="eastAsia"/>
+          <w:sz w:val="22"/>
+          <w:szCs w:val="32"/>
+        </w:rPr>
+        <w:t>0</w:t>
+      </w:r>
+      <w:r>
+        <w:rPr>
+          <w:rFonts w:ascii="HY신명조" w:eastAsia="HY신명조"/>
+          <w:sz w:val="22"/>
+          <w:szCs w:val="32"/>
+        </w:rPr>
+        <w:t>4</w:t>
+      </w:r>
+    </w:p>
+    <w:p>
+      <w:pPr>
+        <w:jc w:val="right"/>
+        <w:rPr>
+          <w:rFonts w:ascii="HY신명조" w:eastAsia="HY신명조"/>
+          <w:sz w:val="22"/>
+          <w:szCs w:val="32"/>
+        </w:rPr>
+      </w:pPr>
+      <w:r>
+        <w:rPr>
+          <w:rFonts w:ascii="HY신명조" w:eastAsia="HY신명조" w:hint="eastAsia"/>
+          <w:sz w:val="22"/>
+          <w:szCs w:val="32"/>
+        </w:rPr>
+        <w:t xml:space="preserve">제 </w:t>
+      </w:r>
+      <w:r>
+        <w:rPr>
+          <w:rFonts w:ascii="HY신명조" w:eastAsia="HY신명조"/>
+          <w:sz w:val="22"/>
+          <w:szCs w:val="32"/>
+        </w:rPr>
+        <w:t xml:space="preserve">2 </w:t>
+      </w:r>
+      <w:r>
+        <w:rPr>
+          <w:rFonts w:ascii="HY신명조" w:eastAsia="HY신명조" w:hint="eastAsia"/>
+          <w:sz w:val="22"/>
+          <w:szCs w:val="32"/>
+        </w:rPr>
+        <w:t xml:space="preserve">절 </w:t>
+      </w:r>
+      <w:r>
+        <w:rPr>
+          <w:rFonts w:ascii="HY신명조" w:eastAsia="HY신명조" w:hint="eastAsia"/>
+          <w:sz w:val="22"/>
+          <w:szCs w:val="32"/>
+        </w:rPr>
+        <w:t>보고서</w:t>
+      </w:r>
+      <w:r>
+        <w:rPr>
+          <w:rFonts w:ascii="HY신명조" w:eastAsia="HY신명조" w:hint="eastAsia"/>
+          <w:sz w:val="22"/>
+          <w:szCs w:val="32"/>
+        </w:rPr>
+        <w:t xml:space="preserve">의 구성 </w:t>
+      </w:r>
+      <w:r>
+        <w:rPr>
+          <w:rFonts w:ascii="HY신명조" w:eastAsia="HY신명조"/>
+          <w:sz w:val="22"/>
+          <w:szCs w:val="32"/>
+        </w:rPr>
+        <w:t>………………………………………………………………………………………</w:t>
+      </w:r>
+      <w:r>
+        <w:rPr>
+          <w:rFonts w:ascii="HY신명조" w:eastAsia="HY신명조"/>
+          <w:sz w:val="22"/>
+          <w:szCs w:val="32"/>
+        </w:rPr>
+        <w:t>..</w:t>
+      </w:r>
+      <w:r>
+        <w:rPr>
+          <w:rFonts w:ascii="HY신명조" w:eastAsia="HY신명조" w:hint="eastAsia"/>
+          <w:sz w:val="22"/>
+          <w:szCs w:val="32"/>
+        </w:rPr>
+        <w:t>0</w:t>
+      </w:r>
+      <w:r>
+        <w:rPr>
+          <w:rFonts w:ascii="HY신명조" w:eastAsia="HY신명조"/>
+          <w:sz w:val="22"/>
+          <w:szCs w:val="32"/>
+        </w:rPr>
+        <w:t>4</w:t>
+      </w:r>
+    </w:p>
+    <w:p>
+      <w:pPr>
+        <w:jc w:val="right"/>
+        <w:rPr>
+          <w:rFonts w:ascii="HY신명조" w:eastAsia="HY신명조"/>
+          <w:szCs w:val="32"/>
+        </w:rPr>
+      </w:pPr>
+    </w:p>
+    <w:p>
+      <w:pPr>
+        <w:jc w:val="right"/>
+        <w:rPr>
+          <w:rFonts w:ascii="HY신명조" w:eastAsia="HY신명조"/>
+          <w:b/>
+          <w:sz w:val="24"/>
+          <w:szCs w:val="32"/>
+        </w:rPr>
+      </w:pPr>
+      <w:r>
+        <w:rPr>
+          <w:rFonts w:ascii="HY신명조" w:eastAsia="HY신명조" w:hint="eastAsia"/>
+          <w:b/>
+          <w:sz w:val="24"/>
+          <w:szCs w:val="32"/>
+        </w:rPr>
+        <w:t xml:space="preserve">제 </w:t>
+      </w:r>
+      <w:r>
+        <w:rPr>
+          <w:rFonts w:ascii="HY신명조" w:eastAsia="HY신명조"/>
+          <w:b/>
+          <w:sz w:val="24"/>
+          <w:szCs w:val="32"/>
+        </w:rPr>
+        <w:t xml:space="preserve">2 </w:t>
+      </w:r>
+      <w:r>
+        <w:rPr>
+          <w:rFonts w:ascii="HY신명조" w:eastAsia="HY신명조" w:hint="eastAsia"/>
+          <w:b/>
+          <w:sz w:val="24"/>
+          <w:szCs w:val="32"/>
+        </w:rPr>
+        <w:t>장</w:t>
+      </w:r>
+      <w:r>
+        <w:rPr>
+          <w:rFonts w:ascii="HY신명조" w:eastAsia="HY신명조" w:hint="eastAsia"/>
+          <w:b/>
+          <w:sz w:val="24"/>
+          <w:szCs w:val="32"/>
+        </w:rPr>
+        <w:t xml:space="preserve"> </w:t>
+      </w:r>
+      <w:r>
+        <w:rPr>
+          <w:rFonts w:ascii="HY신명조" w:eastAsia="HY신명조" w:hint="eastAsia"/>
+          <w:b/>
+          <w:sz w:val="24"/>
+          <w:szCs w:val="32"/>
+        </w:rPr>
+        <w:t>배경 지식</w:t>
+      </w:r>
+      <w:r>
+        <w:rPr>
+          <w:rFonts w:ascii="HY신명조" w:eastAsia="HY신명조" w:hint="eastAsia"/>
+          <w:b/>
+          <w:sz w:val="24"/>
+          <w:szCs w:val="32"/>
+        </w:rPr>
+        <w:t xml:space="preserve"> </w:t>
+      </w:r>
+      <w:r>
+        <w:rPr>
+          <w:rFonts w:ascii="HY신명조" w:eastAsia="HY신명조"/>
+          <w:b/>
+          <w:sz w:val="24"/>
+          <w:szCs w:val="32"/>
+        </w:rPr>
+        <w:t>…………………………………………………………………</w:t>
+      </w:r>
+      <w:r>
+        <w:rPr>
+          <w:rFonts w:ascii="HY신명조" w:eastAsia="HY신명조"/>
+          <w:b/>
+          <w:sz w:val="24"/>
+          <w:szCs w:val="32"/>
+        </w:rPr>
+        <w:t>……</w:t>
+      </w:r>
+      <w:r>
+        <w:rPr>
+          <w:rFonts w:ascii="HY신명조" w:eastAsia="HY신명조"/>
+          <w:b/>
+          <w:sz w:val="24"/>
+          <w:szCs w:val="32"/>
+        </w:rPr>
+        <w:t>………</w:t>
+      </w:r>
+      <w:r>
+        <w:rPr>
+          <w:rFonts w:ascii="HY신명조" w:eastAsia="HY신명조" w:hint="eastAsia"/>
+          <w:b/>
+          <w:sz w:val="24"/>
+          <w:szCs w:val="32"/>
+        </w:rPr>
+        <w:t>0</w:t>
+      </w:r>
+      <w:r>
+        <w:rPr>
+          <w:rFonts w:ascii="HY신명조" w:eastAsia="HY신명조"/>
+          <w:b/>
+          <w:sz w:val="24"/>
+          <w:szCs w:val="32"/>
+        </w:rPr>
+        <w:t>5</w:t>
+      </w:r>
+    </w:p>
+    <w:p>
+      <w:pPr>
+        <w:jc w:val="right"/>
+        <w:rPr>
+          <w:rFonts w:ascii="HY신명조" w:eastAsia="HY신명조"/>
+          <w:sz w:val="22"/>
+          <w:szCs w:val="32"/>
+        </w:rPr>
+      </w:pPr>
+      <w:r>
+        <w:rPr>
+          <w:rFonts w:ascii="HY신명조" w:eastAsia="HY신명조" w:hint="eastAsia"/>
+          <w:sz w:val="22"/>
+          <w:szCs w:val="32"/>
+        </w:rPr>
+        <w:t xml:space="preserve">제 </w:t>
+      </w:r>
+      <w:r>
+        <w:rPr>
+          <w:rFonts w:ascii="HY신명조" w:eastAsia="HY신명조"/>
+          <w:sz w:val="22"/>
+          <w:szCs w:val="32"/>
+        </w:rPr>
+        <w:t>1</w:t>
+      </w:r>
+      <w:r>
+        <w:rPr>
+          <w:rFonts w:ascii="HY신명조" w:eastAsia="HY신명조"/>
+          <w:sz w:val="22"/>
+          <w:szCs w:val="32"/>
+        </w:rPr>
+        <w:t xml:space="preserve"> </w:t>
+      </w:r>
+      <w:r>
+        <w:rPr>
+          <w:rFonts w:ascii="HY신명조" w:eastAsia="HY신명조" w:hint="eastAsia"/>
+          <w:sz w:val="22"/>
+          <w:szCs w:val="32"/>
+        </w:rPr>
+        <w:t>절</w:t>
+      </w:r>
+      <w:r>
+        <w:rPr>
+          <w:rFonts w:ascii="HY신명조" w:eastAsia="HY신명조"/>
+          <w:sz w:val="22"/>
+          <w:szCs w:val="32"/>
+        </w:rPr>
+        <w:t xml:space="preserve"> </w:t>
+      </w:r>
+      <w:r>
+        <w:rPr>
+          <w:rFonts w:ascii="HY신명조" w:eastAsia="HY신명조" w:hint="eastAsia"/>
+          <w:sz w:val="22"/>
+          <w:szCs w:val="32"/>
+        </w:rPr>
+        <w:t>절차적 컨텐츠 생성.</w:t>
+      </w:r>
+      <w:r>
+        <w:rPr>
+          <w:rFonts w:ascii="HY신명조" w:eastAsia="HY신명조"/>
+          <w:sz w:val="22"/>
+          <w:szCs w:val="32"/>
+        </w:rPr>
+        <w:t>..</w:t>
+      </w:r>
+      <w:r>
+        <w:rPr>
+          <w:rFonts w:ascii="HY신명조" w:eastAsia="HY신명조"/>
+          <w:sz w:val="22"/>
           <w:szCs w:val="32"/>
         </w:rPr>
         <w:t>……………………………………………………………………………</w:t>
@@ -1102,26 +1489,15 @@
       <w:r>
         <w:rPr>
           <w:rFonts w:ascii="HY신명조" w:eastAsia="HY신명조"/>
-          <w:b/>
-          <w:sz w:val="24"/>
-          <w:szCs w:val="32"/>
-        </w:rPr>
-        <w:t>…</w:t>
-      </w:r>
-      <w:r>
-        <w:rPr>
-          <w:rFonts w:ascii="HY신명조" w:eastAsia="HY신명조"/>
-          <w:b/>
-          <w:sz w:val="24"/>
-          <w:szCs w:val="32"/>
-        </w:rPr>
-        <w:t>…</w:t>
-      </w:r>
-      <w:r>
-        <w:rPr>
-          <w:rFonts w:ascii="HY신명조" w:eastAsia="HY신명조" w:hint="eastAsia"/>
-          <w:b/>
-          <w:sz w:val="24"/>
+          <w:sz w:val="22"/>
+          <w:szCs w:val="32"/>
+        </w:rPr>
+        <w:t>.</w:t>
+      </w:r>
+      <w:r>
+        <w:rPr>
+          <w:rFonts w:ascii="HY신명조" w:eastAsia="HY신명조"/>
+          <w:sz w:val="22"/>
           <w:szCs w:val="32"/>
         </w:rPr>
         <w:t>0</w:t>
@@ -1129,12 +1505,548 @@
       <w:r>
         <w:rPr>
           <w:rFonts w:ascii="HY신명조" w:eastAsia="HY신명조"/>
+          <w:sz w:val="22"/>
+          <w:szCs w:val="32"/>
+        </w:rPr>
+        <w:t>5</w:t>
+      </w:r>
+    </w:p>
+    <w:p>
+      <w:pPr>
+        <w:jc w:val="right"/>
+        <w:rPr>
+          <w:rFonts w:ascii="HY신명조" w:eastAsia="HY신명조"/>
+          <w:sz w:val="22"/>
+          <w:szCs w:val="32"/>
+        </w:rPr>
+      </w:pPr>
+      <w:r>
+        <w:rPr>
+          <w:rFonts w:ascii="HY신명조" w:eastAsia="HY신명조" w:hint="eastAsia"/>
+          <w:sz w:val="22"/>
+          <w:szCs w:val="32"/>
+        </w:rPr>
+        <w:t xml:space="preserve">제 </w:t>
+      </w:r>
+      <w:r>
+        <w:rPr>
+          <w:rFonts w:ascii="HY신명조" w:eastAsia="HY신명조"/>
+          <w:sz w:val="22"/>
+          <w:szCs w:val="32"/>
+        </w:rPr>
+        <w:t xml:space="preserve">2 </w:t>
+      </w:r>
+      <w:r>
+        <w:rPr>
+          <w:rFonts w:ascii="HY신명조" w:eastAsia="HY신명조" w:hint="eastAsia"/>
+          <w:sz w:val="22"/>
+          <w:szCs w:val="32"/>
+        </w:rPr>
+        <w:t xml:space="preserve">절 </w:t>
+      </w:r>
+      <w:r>
+        <w:rPr>
+          <w:rFonts w:ascii="HY신명조" w:eastAsia="HY신명조" w:hint="eastAsia"/>
+          <w:sz w:val="22"/>
+          <w:szCs w:val="32"/>
+        </w:rPr>
+        <w:t xml:space="preserve">이진 공간 </w:t>
+      </w:r>
+      <w:proofErr w:type="spellStart"/>
+      <w:r>
+        <w:rPr>
+          <w:rFonts w:ascii="HY신명조" w:eastAsia="HY신명조" w:hint="eastAsia"/>
+          <w:sz w:val="22"/>
+          <w:szCs w:val="32"/>
+        </w:rPr>
+        <w:t>분할법</w:t>
+      </w:r>
+      <w:proofErr w:type="spellEnd"/>
+      <w:r>
+        <w:rPr>
+          <w:rFonts w:ascii="HY신명조" w:eastAsia="HY신명조"/>
+          <w:sz w:val="22"/>
+          <w:szCs w:val="32"/>
+        </w:rPr>
+        <w:t>……</w:t>
+      </w:r>
+      <w:r>
+        <w:rPr>
+          <w:rFonts w:ascii="HY신명조" w:eastAsia="HY신명조"/>
+          <w:sz w:val="22"/>
+          <w:szCs w:val="32"/>
+        </w:rPr>
+        <w:t>.</w:t>
+      </w:r>
+      <w:r>
+        <w:rPr>
+          <w:rFonts w:ascii="HY신명조" w:eastAsia="HY신명조"/>
+          <w:sz w:val="22"/>
+          <w:szCs w:val="32"/>
+        </w:rPr>
+        <w:t>……………………………………………………………………………</w:t>
+      </w:r>
+      <w:r>
+        <w:rPr>
+          <w:rFonts w:ascii="HY신명조" w:eastAsia="HY신명조"/>
+          <w:sz w:val="22"/>
+          <w:szCs w:val="32"/>
+        </w:rPr>
+        <w:t>..0</w:t>
+      </w:r>
+      <w:r>
+        <w:rPr>
+          <w:rFonts w:ascii="HY신명조" w:eastAsia="HY신명조"/>
+          <w:sz w:val="22"/>
+          <w:szCs w:val="32"/>
+        </w:rPr>
+        <w:t>5</w:t>
+      </w:r>
+    </w:p>
+    <w:p>
+      <w:pPr>
+        <w:jc w:val="right"/>
+        <w:rPr>
+          <w:rFonts w:ascii="HY신명조" w:eastAsia="HY신명조" w:hint="eastAsia"/>
+          <w:sz w:val="22"/>
+          <w:szCs w:val="32"/>
+        </w:rPr>
+      </w:pPr>
+      <w:r>
+        <w:rPr>
+          <w:rFonts w:ascii="HY신명조" w:eastAsia="HY신명조" w:hint="eastAsia"/>
+          <w:sz w:val="22"/>
+          <w:szCs w:val="32"/>
+        </w:rPr>
+        <w:t xml:space="preserve">제 </w:t>
+      </w:r>
+      <w:r>
+        <w:rPr>
+          <w:rFonts w:ascii="HY신명조" w:eastAsia="HY신명조"/>
+          <w:sz w:val="22"/>
+          <w:szCs w:val="32"/>
+        </w:rPr>
+        <w:t xml:space="preserve">3 </w:t>
+      </w:r>
+      <w:r>
+        <w:rPr>
+          <w:rFonts w:ascii="HY신명조" w:eastAsia="HY신명조" w:hint="eastAsia"/>
+          <w:sz w:val="22"/>
+          <w:szCs w:val="32"/>
+        </w:rPr>
+        <w:t xml:space="preserve">절 세포 </w:t>
+      </w:r>
+      <w:proofErr w:type="spellStart"/>
+      <w:r>
+        <w:rPr>
+          <w:rFonts w:ascii="HY신명조" w:eastAsia="HY신명조" w:hint="eastAsia"/>
+          <w:sz w:val="22"/>
+          <w:szCs w:val="32"/>
+        </w:rPr>
+        <w:t>자동자</w:t>
+      </w:r>
+      <w:proofErr w:type="spellEnd"/>
+      <w:r>
+        <w:rPr>
+          <w:rFonts w:ascii="HY신명조" w:eastAsia="HY신명조"/>
+          <w:sz w:val="22"/>
+          <w:szCs w:val="32"/>
+        </w:rPr>
+        <w:t>……………</w:t>
+      </w:r>
+      <w:r>
+        <w:rPr>
+          <w:rFonts w:ascii="HY신명조" w:eastAsia="HY신명조"/>
+          <w:sz w:val="22"/>
+          <w:szCs w:val="32"/>
+        </w:rPr>
+        <w:t>.</w:t>
+      </w:r>
+      <w:r>
+        <w:rPr>
+          <w:rFonts w:ascii="HY신명조" w:eastAsia="HY신명조"/>
+          <w:sz w:val="22"/>
+          <w:szCs w:val="32"/>
+        </w:rPr>
+        <w:t>……………………………………………………………………………</w:t>
+      </w:r>
+      <w:r>
+        <w:rPr>
+          <w:rFonts w:ascii="HY신명조" w:eastAsia="HY신명조"/>
+          <w:sz w:val="22"/>
+          <w:szCs w:val="32"/>
+        </w:rPr>
+        <w:t>..0</w:t>
+      </w:r>
+      <w:r>
+        <w:rPr>
+          <w:rFonts w:ascii="HY신명조" w:eastAsia="HY신명조"/>
+          <w:sz w:val="22"/>
+          <w:szCs w:val="32"/>
+        </w:rPr>
+        <w:t>6</w:t>
+      </w:r>
+    </w:p>
+    <w:p>
+      <w:pPr>
+        <w:jc w:val="right"/>
+        <w:rPr>
+          <w:rFonts w:ascii="HY신명조" w:eastAsia="HY신명조"/>
+          <w:b/>
+          <w:sz w:val="24"/>
+          <w:szCs w:val="32"/>
+        </w:rPr>
+      </w:pPr>
+      <w:r>
+        <w:rPr>
+          <w:rFonts w:ascii="HY신명조" w:eastAsia="HY신명조" w:hint="eastAsia"/>
+          <w:b/>
+          <w:sz w:val="24"/>
+          <w:szCs w:val="32"/>
+        </w:rPr>
+        <w:t xml:space="preserve">제 </w:t>
+      </w:r>
+      <w:r>
+        <w:rPr>
+          <w:rFonts w:ascii="HY신명조" w:eastAsia="HY신명조"/>
+          <w:b/>
+          <w:sz w:val="24"/>
+          <w:szCs w:val="32"/>
+        </w:rPr>
+        <w:t>3</w:t>
+      </w:r>
+      <w:r>
+        <w:rPr>
+          <w:rFonts w:ascii="HY신명조" w:eastAsia="HY신명조"/>
+          <w:b/>
+          <w:sz w:val="24"/>
+          <w:szCs w:val="32"/>
+        </w:rPr>
+        <w:t xml:space="preserve"> </w:t>
+      </w:r>
+      <w:r>
+        <w:rPr>
+          <w:rFonts w:ascii="HY신명조" w:eastAsia="HY신명조" w:hint="eastAsia"/>
+          <w:b/>
+          <w:sz w:val="24"/>
+          <w:szCs w:val="32"/>
+        </w:rPr>
+        <w:t xml:space="preserve">장 실험 결과 </w:t>
+      </w:r>
+      <w:r>
+        <w:rPr>
+          <w:rFonts w:ascii="HY신명조" w:eastAsia="HY신명조"/>
+          <w:b/>
+          <w:sz w:val="24"/>
+          <w:szCs w:val="32"/>
+        </w:rPr>
+        <w:t>………………………………………………………………………………</w:t>
+      </w:r>
+      <w:r>
+        <w:rPr>
+          <w:rFonts w:ascii="HY신명조" w:eastAsia="HY신명조"/>
+          <w:b/>
+          <w:sz w:val="24"/>
+          <w:szCs w:val="32"/>
+        </w:rPr>
+        <w:t>0</w:t>
+      </w:r>
+      <w:r>
+        <w:rPr>
+          <w:rFonts w:ascii="HY신명조" w:eastAsia="HY신명조"/>
+          <w:b/>
+          <w:sz w:val="24"/>
+          <w:szCs w:val="32"/>
+        </w:rPr>
+        <w:t>7</w:t>
+      </w:r>
+    </w:p>
+    <w:p>
+      <w:pPr>
+        <w:jc w:val="right"/>
+        <w:rPr>
+          <w:rFonts w:ascii="HY신명조" w:eastAsia="HY신명조"/>
+          <w:sz w:val="22"/>
+          <w:szCs w:val="32"/>
+        </w:rPr>
+      </w:pPr>
+      <w:r>
+        <w:rPr>
+          <w:rFonts w:ascii="HY신명조" w:eastAsia="HY신명조" w:hint="eastAsia"/>
+          <w:sz w:val="22"/>
+          <w:szCs w:val="32"/>
+        </w:rPr>
+        <w:t xml:space="preserve">제 </w:t>
+      </w:r>
+      <w:r>
+        <w:rPr>
+          <w:rFonts w:ascii="HY신명조" w:eastAsia="HY신명조"/>
+          <w:sz w:val="22"/>
+          <w:szCs w:val="32"/>
+        </w:rPr>
+        <w:t xml:space="preserve">1 </w:t>
+      </w:r>
+      <w:r>
+        <w:rPr>
+          <w:rFonts w:ascii="HY신명조" w:eastAsia="HY신명조" w:hint="eastAsia"/>
+          <w:sz w:val="22"/>
+          <w:szCs w:val="32"/>
+        </w:rPr>
+        <w:t>절</w:t>
+      </w:r>
+      <w:r>
+        <w:rPr>
+          <w:rFonts w:ascii="HY신명조" w:eastAsia="HY신명조" w:hint="eastAsia"/>
+          <w:sz w:val="22"/>
+          <w:szCs w:val="32"/>
+        </w:rPr>
+        <w:t xml:space="preserve"> 실험 환경 </w:t>
+      </w:r>
+      <w:r>
+        <w:rPr>
+          <w:rFonts w:ascii="HY신명조" w:eastAsia="HY신명조"/>
+          <w:sz w:val="22"/>
+          <w:szCs w:val="32"/>
+        </w:rPr>
+        <w:t>………………………………………………………………………………………………</w:t>
+      </w:r>
+      <w:r>
+        <w:rPr>
+          <w:rFonts w:ascii="HY신명조" w:eastAsia="HY신명조"/>
+          <w:sz w:val="22"/>
+          <w:szCs w:val="32"/>
+        </w:rPr>
+        <w:t>0</w:t>
+      </w:r>
+      <w:r>
+        <w:rPr>
+          <w:rFonts w:ascii="HY신명조" w:eastAsia="HY신명조"/>
+          <w:sz w:val="22"/>
+          <w:szCs w:val="32"/>
+        </w:rPr>
+        <w:t>7</w:t>
+      </w:r>
+    </w:p>
+    <w:p>
+      <w:pPr>
+        <w:jc w:val="right"/>
+        <w:rPr>
+          <w:rFonts w:ascii="HY신명조" w:eastAsia="HY신명조"/>
+          <w:sz w:val="22"/>
+          <w:szCs w:val="32"/>
+        </w:rPr>
+      </w:pPr>
+      <w:r>
+        <w:rPr>
+          <w:rFonts w:ascii="HY신명조" w:eastAsia="HY신명조" w:hint="eastAsia"/>
+          <w:sz w:val="22"/>
+          <w:szCs w:val="32"/>
+        </w:rPr>
+        <w:t xml:space="preserve">제 </w:t>
+      </w:r>
+      <w:r>
+        <w:rPr>
+          <w:rFonts w:ascii="HY신명조" w:eastAsia="HY신명조"/>
+          <w:sz w:val="22"/>
+          <w:szCs w:val="32"/>
+        </w:rPr>
+        <w:t xml:space="preserve">2 </w:t>
+      </w:r>
+      <w:r>
+        <w:rPr>
+          <w:rFonts w:ascii="HY신명조" w:eastAsia="HY신명조" w:hint="eastAsia"/>
+          <w:sz w:val="22"/>
+          <w:szCs w:val="32"/>
+        </w:rPr>
+        <w:t>절</w:t>
+      </w:r>
+      <w:r>
+        <w:rPr>
+          <w:rFonts w:ascii="HY신명조" w:eastAsia="HY신명조" w:hint="eastAsia"/>
+          <w:sz w:val="22"/>
+          <w:szCs w:val="32"/>
+        </w:rPr>
+        <w:t xml:space="preserve"> 실험 결과</w:t>
+      </w:r>
+      <w:r>
+        <w:rPr>
+          <w:rFonts w:ascii="HY신명조" w:eastAsia="HY신명조"/>
+          <w:sz w:val="22"/>
+          <w:szCs w:val="32"/>
+        </w:rPr>
+        <w:t xml:space="preserve"> </w:t>
+      </w:r>
+      <w:r>
+        <w:rPr>
+          <w:rFonts w:ascii="HY신명조" w:eastAsia="HY신명조"/>
+          <w:sz w:val="22"/>
+          <w:szCs w:val="32"/>
+        </w:rPr>
+        <w:t>………………………………………………………………………………………………</w:t>
+      </w:r>
+      <w:r>
+        <w:rPr>
+          <w:rFonts w:ascii="HY신명조" w:eastAsia="HY신명조"/>
+          <w:sz w:val="22"/>
+          <w:szCs w:val="32"/>
+        </w:rPr>
+        <w:t>0</w:t>
+      </w:r>
+      <w:r>
+        <w:rPr>
+          <w:rFonts w:ascii="HY신명조" w:eastAsia="HY신명조"/>
+          <w:sz w:val="22"/>
+          <w:szCs w:val="32"/>
+        </w:rPr>
+        <w:t>8</w:t>
+      </w:r>
+    </w:p>
+    <w:p>
+      <w:pPr>
+        <w:jc w:val="right"/>
+        <w:rPr>
+          <w:rFonts w:ascii="HY신명조" w:eastAsia="HY신명조"/>
+          <w:sz w:val="22"/>
+          <w:szCs w:val="32"/>
+        </w:rPr>
+      </w:pPr>
+    </w:p>
+    <w:p>
+      <w:pPr>
+        <w:jc w:val="right"/>
+        <w:rPr>
+          <w:rFonts w:ascii="HY신명조" w:eastAsia="HY신명조"/>
+          <w:b/>
+          <w:sz w:val="24"/>
+          <w:szCs w:val="32"/>
+        </w:rPr>
+      </w:pPr>
+      <w:r>
+        <w:rPr>
+          <w:rFonts w:ascii="HY신명조" w:eastAsia="HY신명조" w:hint="eastAsia"/>
+          <w:b/>
+          <w:sz w:val="24"/>
+          <w:szCs w:val="32"/>
+        </w:rPr>
+        <w:t xml:space="preserve">제 </w:t>
+      </w:r>
+      <w:r>
+        <w:rPr>
+          <w:rFonts w:ascii="HY신명조" w:eastAsia="HY신명조"/>
           <w:b/>
           <w:sz w:val="24"/>
           <w:szCs w:val="32"/>
         </w:rPr>
         <w:t>4</w:t>
       </w:r>
+      <w:r>
+        <w:rPr>
+          <w:rFonts w:ascii="HY신명조" w:eastAsia="HY신명조"/>
+          <w:b/>
+          <w:sz w:val="24"/>
+          <w:szCs w:val="32"/>
+        </w:rPr>
+        <w:t xml:space="preserve"> </w:t>
+      </w:r>
+      <w:r>
+        <w:rPr>
+          <w:rFonts w:ascii="HY신명조" w:eastAsia="HY신명조" w:hint="eastAsia"/>
+          <w:b/>
+          <w:sz w:val="24"/>
+          <w:szCs w:val="32"/>
+        </w:rPr>
+        <w:t>장 최</w:t>
+      </w:r>
+      <w:r>
+        <w:rPr>
+          <w:rFonts w:ascii="HY신명조" w:eastAsia="HY신명조" w:hint="eastAsia"/>
+          <w:b/>
+          <w:sz w:val="24"/>
+          <w:szCs w:val="32"/>
+        </w:rPr>
+        <w:t xml:space="preserve"> </w:t>
+      </w:r>
+      <w:r>
+        <w:rPr>
+          <w:rFonts w:ascii="HY신명조" w:eastAsia="HY신명조" w:hint="eastAsia"/>
+          <w:b/>
+          <w:sz w:val="24"/>
+          <w:szCs w:val="32"/>
+        </w:rPr>
+        <w:t>적</w:t>
+      </w:r>
+      <w:r>
+        <w:rPr>
+          <w:rFonts w:ascii="HY신명조" w:eastAsia="HY신명조" w:hint="eastAsia"/>
+          <w:b/>
+          <w:sz w:val="24"/>
+          <w:szCs w:val="32"/>
+        </w:rPr>
+        <w:t xml:space="preserve"> </w:t>
+      </w:r>
+      <w:r>
+        <w:rPr>
+          <w:rFonts w:ascii="HY신명조" w:eastAsia="HY신명조" w:hint="eastAsia"/>
+          <w:b/>
+          <w:sz w:val="24"/>
+          <w:szCs w:val="32"/>
+        </w:rPr>
+        <w:t xml:space="preserve">화 </w:t>
+      </w:r>
+      <w:r>
+        <w:rPr>
+          <w:rFonts w:ascii="HY신명조" w:eastAsia="HY신명조"/>
+          <w:b/>
+          <w:sz w:val="24"/>
+          <w:szCs w:val="32"/>
+        </w:rPr>
+        <w:t>……………………………………………</w:t>
+      </w:r>
+      <w:r>
+        <w:rPr>
+          <w:rFonts w:ascii="HY신명조" w:eastAsia="HY신명조"/>
+          <w:b/>
+          <w:sz w:val="24"/>
+          <w:szCs w:val="32"/>
+        </w:rPr>
+        <w:t>………………………</w:t>
+      </w:r>
+      <w:r>
+        <w:rPr>
+          <w:rFonts w:ascii="HY신명조" w:eastAsia="HY신명조"/>
+          <w:b/>
+          <w:sz w:val="24"/>
+          <w:szCs w:val="32"/>
+        </w:rPr>
+        <w:t>…………</w:t>
+      </w:r>
+      <w:r>
+        <w:rPr>
+          <w:rFonts w:ascii="HY신명조" w:eastAsia="HY신명조"/>
+          <w:b/>
+          <w:sz w:val="24"/>
+          <w:szCs w:val="32"/>
+        </w:rPr>
+        <w:t>..</w:t>
+      </w:r>
+      <w:r>
+        <w:rPr>
+          <w:rFonts w:ascii="HY신명조" w:eastAsia="HY신명조"/>
+          <w:b/>
+          <w:sz w:val="24"/>
+          <w:szCs w:val="32"/>
+        </w:rPr>
+        <w:t>0</w:t>
+      </w:r>
+      <w:r>
+        <w:rPr>
+          <w:rFonts w:ascii="HY신명조" w:eastAsia="HY신명조"/>
+          <w:b/>
+          <w:sz w:val="24"/>
+          <w:szCs w:val="32"/>
+        </w:rPr>
+        <w:t>9</w:t>
+      </w:r>
     </w:p>
     <w:p>
       <w:pPr>
@@ -1159,11 +2071,85 @@
           <w:sz w:val="22"/>
           <w:szCs w:val="32"/>
         </w:rPr>
-        <w:t>1</w:t>
-      </w:r>
-      <w:r>
-        <w:rPr>
-          <w:rFonts w:ascii="HY신명조" w:eastAsia="HY신명조"/>
+        <w:t xml:space="preserve">1 </w:t>
+      </w:r>
+      <w:r>
+        <w:rPr>
+          <w:rFonts w:ascii="HY신명조" w:eastAsia="HY신명조" w:hint="eastAsia"/>
+          <w:sz w:val="22"/>
+          <w:szCs w:val="32"/>
+        </w:rPr>
+        <w:t>절</w:t>
+      </w:r>
+      <w:r>
+        <w:rPr>
+          <w:rFonts w:ascii="HY신명조" w:eastAsia="HY신명조" w:hint="eastAsia"/>
+          <w:sz w:val="22"/>
+          <w:szCs w:val="32"/>
+        </w:rPr>
+        <w:t xml:space="preserve"> 알고리즘 구현 </w:t>
+      </w:r>
+      <w:r>
+        <w:rPr>
+          <w:rFonts w:ascii="HY신명조" w:eastAsia="HY신명조"/>
+          <w:sz w:val="22"/>
+          <w:szCs w:val="32"/>
+        </w:rPr>
+        <w:t>………………………………………………………………………………………</w:t>
+      </w:r>
+      <w:r>
+        <w:rPr>
+          <w:rFonts w:ascii="HY신명조" w:eastAsia="HY신명조"/>
+          <w:sz w:val="22"/>
+          <w:szCs w:val="32"/>
+        </w:rPr>
+        <w:t>.0</w:t>
+      </w:r>
+      <w:r>
+        <w:rPr>
+          <w:rFonts w:ascii="HY신명조" w:eastAsia="HY신명조"/>
+          <w:sz w:val="22"/>
+          <w:szCs w:val="32"/>
+        </w:rPr>
+        <w:t>9</w:t>
+      </w:r>
+    </w:p>
+    <w:p>
+      <w:pPr>
+        <w:jc w:val="right"/>
+        <w:rPr>
+          <w:rFonts w:ascii="HY신명조" w:eastAsia="HY신명조"/>
+          <w:sz w:val="22"/>
+          <w:szCs w:val="32"/>
+        </w:rPr>
+      </w:pPr>
+      <w:r>
+        <w:rPr>
+          <w:rFonts w:ascii="HY신명조" w:eastAsia="HY신명조" w:hint="eastAsia"/>
+          <w:sz w:val="22"/>
+          <w:szCs w:val="32"/>
+        </w:rPr>
+        <w:t xml:space="preserve">제 </w:t>
+      </w:r>
+      <w:r>
+        <w:rPr>
+          <w:rFonts w:ascii="HY신명조" w:eastAsia="HY신명조"/>
+          <w:sz w:val="22"/>
+          <w:szCs w:val="32"/>
+        </w:rPr>
+        <w:t xml:space="preserve">2 </w:t>
+      </w:r>
+      <w:r>
+        <w:rPr>
+          <w:rFonts w:ascii="HY신명조" w:eastAsia="HY신명조" w:hint="eastAsia"/>
+          <w:sz w:val="22"/>
+          <w:szCs w:val="32"/>
+        </w:rPr>
+        <w:t>절 성</w:t>
+      </w:r>
+      <w:r>
+        <w:rPr>
+          <w:rFonts w:ascii="HY신명조" w:eastAsia="HY신명조" w:hint="eastAsia"/>
           <w:sz w:val="22"/>
           <w:szCs w:val="32"/>
         </w:rPr>
@@ -1171,16 +2157,86 @@
       </w:r>
       <w:r>
         <w:rPr>
-          <w:rFonts w:ascii="HY신명조" w:eastAsia="HY신명조" w:hint="eastAsia"/>
-          <w:sz w:val="22"/>
-          <w:szCs w:val="32"/>
-        </w:rPr>
-        <w:t xml:space="preserve">절 개 </w:t>
-      </w:r>
-      <w:r>
-        <w:rPr>
-          <w:rFonts w:ascii="HY신명조" w:eastAsia="HY신명조"/>
-          <w:sz w:val="22"/>
+          <w:rFonts w:ascii="HY신명조" w:eastAsia="HY신명조"/>
+          <w:sz w:val="22"/>
+          <w:szCs w:val="32"/>
+        </w:rPr>
+        <w:t xml:space="preserve">  </w:t>
+      </w:r>
+      <w:r>
+        <w:rPr>
+          <w:rFonts w:ascii="HY신명조" w:eastAsia="HY신명조" w:hint="eastAsia"/>
+          <w:sz w:val="22"/>
+          <w:szCs w:val="32"/>
+        </w:rPr>
+        <w:t xml:space="preserve">능 </w:t>
+      </w:r>
+      <w:r>
+        <w:rPr>
+          <w:rFonts w:ascii="HY신명조" w:eastAsia="HY신명조"/>
+          <w:sz w:val="22"/>
+          <w:szCs w:val="32"/>
+        </w:rPr>
+        <w:t>…………………………………………………………………………………………………</w:t>
+      </w:r>
+      <w:r>
+        <w:rPr>
+          <w:rFonts w:ascii="HY신명조" w:eastAsia="HY신명조"/>
+          <w:sz w:val="22"/>
+          <w:szCs w:val="32"/>
+        </w:rPr>
+        <w:t>.</w:t>
+      </w:r>
+      <w:r>
+        <w:rPr>
+          <w:rFonts w:ascii="HY신명조" w:eastAsia="HY신명조"/>
+          <w:sz w:val="22"/>
+          <w:szCs w:val="32"/>
+        </w:rPr>
+        <w:t>0</w:t>
+      </w:r>
+      <w:r>
+        <w:rPr>
+          <w:rFonts w:ascii="HY신명조" w:eastAsia="HY신명조"/>
+          <w:sz w:val="22"/>
+          <w:szCs w:val="32"/>
+        </w:rPr>
+        <w:t>9</w:t>
+      </w:r>
+    </w:p>
+    <w:p>
+      <w:pPr>
+        <w:jc w:val="right"/>
+        <w:rPr>
+          <w:rFonts w:ascii="HY신명조" w:eastAsia="HY신명조"/>
+          <w:szCs w:val="32"/>
+        </w:rPr>
+      </w:pPr>
+    </w:p>
+    <w:p>
+      <w:pPr>
+        <w:jc w:val="right"/>
+        <w:rPr>
+          <w:rFonts w:ascii="HY신명조" w:eastAsia="HY신명조"/>
+          <w:b/>
+          <w:sz w:val="24"/>
+          <w:szCs w:val="32"/>
+        </w:rPr>
+      </w:pPr>
+      <w:r>
+        <w:rPr>
+          <w:rFonts w:ascii="HY신명조" w:eastAsia="HY신명조" w:hint="eastAsia"/>
+          <w:b/>
+          <w:sz w:val="24"/>
+          <w:szCs w:val="32"/>
+        </w:rPr>
+        <w:t>참고 문헌</w:t>
+      </w:r>
+      <w:r>
+        <w:rPr>
+          <w:rFonts w:ascii="HY신명조" w:eastAsia="HY신명조" w:hint="eastAsia"/>
+          <w:b/>
+          <w:sz w:val="24"/>
           <w:szCs w:val="32"/>
         </w:rPr>
         <w:t xml:space="preserve"> </w:t>
@@ -1188,387 +2244,26 @@
       <w:r>
         <w:rPr>
           <w:rFonts w:ascii="HY신명조" w:eastAsia="HY신명조"/>
-          <w:sz w:val="22"/>
-          <w:szCs w:val="32"/>
-        </w:rPr>
-        <w:t xml:space="preserve"> </w:t>
-      </w:r>
-      <w:r>
-        <w:rPr>
-          <w:rFonts w:ascii="HY신명조" w:eastAsia="HY신명조" w:hint="eastAsia"/>
-          <w:sz w:val="22"/>
-          <w:szCs w:val="32"/>
-        </w:rPr>
-        <w:t>요</w:t>
-      </w:r>
-      <w:r>
-        <w:rPr>
-          <w:rFonts w:ascii="HY신명조" w:eastAsia="HY신명조" w:hint="eastAsia"/>
-          <w:sz w:val="22"/>
-          <w:szCs w:val="32"/>
-        </w:rPr>
-        <w:t xml:space="preserve"> </w:t>
-      </w:r>
-      <w:r>
-        <w:rPr>
-          <w:rFonts w:ascii="HY신명조" w:eastAsia="HY신명조"/>
-          <w:sz w:val="22"/>
-          <w:szCs w:val="32"/>
-        </w:rPr>
-        <w:t>……………………………………………………………………………………………</w:t>
-      </w:r>
-      <w:proofErr w:type="gramStart"/>
-      <w:r>
-        <w:rPr>
-          <w:rFonts w:ascii="HY신명조" w:eastAsia="HY신명조"/>
-          <w:sz w:val="22"/>
-          <w:szCs w:val="32"/>
-        </w:rPr>
-        <w:t>……</w:t>
-      </w:r>
-      <w:r>
-        <w:rPr>
-          <w:rFonts w:ascii="HY신명조" w:eastAsia="HY신명조"/>
-          <w:sz w:val="22"/>
-          <w:szCs w:val="32"/>
-        </w:rPr>
-        <w:t>..</w:t>
-      </w:r>
-      <w:proofErr w:type="gramEnd"/>
-      <w:r>
-        <w:rPr>
-          <w:rFonts w:ascii="HY신명조" w:eastAsia="HY신명조" w:hint="eastAsia"/>
-          <w:sz w:val="22"/>
-          <w:szCs w:val="32"/>
-        </w:rPr>
-        <w:t>0</w:t>
-      </w:r>
-      <w:r>
-        <w:rPr>
-          <w:rFonts w:ascii="HY신명조" w:eastAsia="HY신명조"/>
-          <w:sz w:val="22"/>
-          <w:szCs w:val="32"/>
-        </w:rPr>
-        <w:t>4</w:t>
-      </w:r>
-    </w:p>
-    <w:p>
-      <w:pPr>
-        <w:jc w:val="right"/>
-        <w:rPr>
-          <w:rFonts w:ascii="HY신명조" w:eastAsia="HY신명조"/>
-          <w:sz w:val="22"/>
-          <w:szCs w:val="32"/>
-        </w:rPr>
-      </w:pPr>
-      <w:r>
-        <w:rPr>
-          <w:rFonts w:ascii="HY신명조" w:eastAsia="HY신명조" w:hint="eastAsia"/>
-          <w:sz w:val="22"/>
-          <w:szCs w:val="32"/>
-        </w:rPr>
-        <w:t xml:space="preserve">제 </w:t>
-      </w:r>
-      <w:r>
-        <w:rPr>
-          <w:rFonts w:ascii="HY신명조" w:eastAsia="HY신명조"/>
-          <w:sz w:val="22"/>
-          <w:szCs w:val="32"/>
-        </w:rPr>
-        <w:t xml:space="preserve">2 </w:t>
-      </w:r>
-      <w:r>
-        <w:rPr>
-          <w:rFonts w:ascii="HY신명조" w:eastAsia="HY신명조" w:hint="eastAsia"/>
-          <w:sz w:val="22"/>
-          <w:szCs w:val="32"/>
-        </w:rPr>
-        <w:t xml:space="preserve">절 </w:t>
-      </w:r>
-      <w:r>
-        <w:rPr>
-          <w:rFonts w:ascii="HY신명조" w:eastAsia="HY신명조" w:hint="eastAsia"/>
-          <w:sz w:val="22"/>
-          <w:szCs w:val="32"/>
-        </w:rPr>
-        <w:t>보고서</w:t>
-      </w:r>
-      <w:r>
-        <w:rPr>
-          <w:rFonts w:ascii="HY신명조" w:eastAsia="HY신명조" w:hint="eastAsia"/>
-          <w:sz w:val="22"/>
-          <w:szCs w:val="32"/>
-        </w:rPr>
-        <w:t xml:space="preserve">의 구성 </w:t>
-      </w:r>
-      <w:r>
-        <w:rPr>
-          <w:rFonts w:ascii="HY신명조" w:eastAsia="HY신명조"/>
-          <w:sz w:val="22"/>
+          <w:b/>
+          <w:sz w:val="24"/>
+          <w:szCs w:val="32"/>
+        </w:rPr>
+        <w:t>………</w:t>
+      </w:r>
+      <w:r>
+        <w:rPr>
+          <w:rFonts w:ascii="HY신명조" w:eastAsia="HY신명조"/>
+          <w:b/>
+          <w:sz w:val="24"/>
           <w:szCs w:val="32"/>
         </w:rPr>
         <w:t>…………………………………………………………………………………</w:t>
       </w:r>
-      <w:proofErr w:type="gramStart"/>
-      <w:r>
-        <w:rPr>
-          <w:rFonts w:ascii="HY신명조" w:eastAsia="HY신명조"/>
-          <w:sz w:val="22"/>
-          <w:szCs w:val="32"/>
-        </w:rPr>
-        <w:t>……</w:t>
-      </w:r>
-      <w:r>
-        <w:rPr>
-          <w:rFonts w:ascii="HY신명조" w:eastAsia="HY신명조"/>
-          <w:sz w:val="22"/>
-          <w:szCs w:val="32"/>
-        </w:rPr>
-        <w:t>..</w:t>
-      </w:r>
-      <w:proofErr w:type="gramEnd"/>
-      <w:r>
-        <w:rPr>
-          <w:rFonts w:ascii="HY신명조" w:eastAsia="HY신명조" w:hint="eastAsia"/>
-          <w:sz w:val="22"/>
-          <w:szCs w:val="32"/>
-        </w:rPr>
-        <w:t>0</w:t>
-      </w:r>
-      <w:r>
-        <w:rPr>
-          <w:rFonts w:ascii="HY신명조" w:eastAsia="HY신명조"/>
-          <w:sz w:val="22"/>
-          <w:szCs w:val="32"/>
-        </w:rPr>
-        <w:t>4</w:t>
-      </w:r>
-    </w:p>
-    <w:p>
-      <w:pPr>
-        <w:jc w:val="right"/>
-        <w:rPr>
-          <w:rFonts w:ascii="HY신명조" w:eastAsia="HY신명조"/>
-          <w:szCs w:val="32"/>
-        </w:rPr>
-      </w:pPr>
-    </w:p>
-    <w:p>
-      <w:pPr>
-        <w:jc w:val="right"/>
-        <w:rPr>
-          <w:rFonts w:ascii="HY신명조" w:eastAsia="HY신명조"/>
-          <w:b/>
-          <w:sz w:val="24"/>
-          <w:szCs w:val="32"/>
-        </w:rPr>
-      </w:pPr>
-      <w:proofErr w:type="gramStart"/>
-      <w:r>
-        <w:rPr>
-          <w:rFonts w:ascii="HY신명조" w:eastAsia="HY신명조" w:hint="eastAsia"/>
-          <w:b/>
-          <w:sz w:val="24"/>
-          <w:szCs w:val="32"/>
-        </w:rPr>
-        <w:t xml:space="preserve">제 </w:t>
-      </w:r>
-      <w:r>
-        <w:rPr>
-          <w:rFonts w:ascii="HY신명조" w:eastAsia="HY신명조"/>
-          <w:b/>
-          <w:sz w:val="24"/>
-          <w:szCs w:val="32"/>
-        </w:rPr>
-        <w:t>2</w:t>
-      </w:r>
-      <w:proofErr w:type="gramEnd"/>
-      <w:r>
-        <w:rPr>
-          <w:rFonts w:ascii="HY신명조" w:eastAsia="HY신명조"/>
-          <w:b/>
-          <w:sz w:val="24"/>
-          <w:szCs w:val="32"/>
-        </w:rPr>
-        <w:t xml:space="preserve"> </w:t>
-      </w:r>
-      <w:r>
-        <w:rPr>
-          <w:rFonts w:ascii="HY신명조" w:eastAsia="HY신명조" w:hint="eastAsia"/>
-          <w:b/>
-          <w:sz w:val="24"/>
-          <w:szCs w:val="32"/>
-        </w:rPr>
-        <w:t>장</w:t>
-      </w:r>
-      <w:r>
-        <w:rPr>
-          <w:rFonts w:ascii="HY신명조" w:eastAsia="HY신명조" w:hint="eastAsia"/>
-          <w:b/>
-          <w:sz w:val="24"/>
-          <w:szCs w:val="32"/>
-        </w:rPr>
-        <w:t xml:space="preserve"> </w:t>
-      </w:r>
-      <w:r>
-        <w:rPr>
-          <w:rFonts w:ascii="HY신명조" w:eastAsia="HY신명조" w:hint="eastAsia"/>
-          <w:b/>
-          <w:sz w:val="24"/>
-          <w:szCs w:val="32"/>
-        </w:rPr>
-        <w:t>배경 지식</w:t>
-      </w:r>
-      <w:r>
-        <w:rPr>
-          <w:rFonts w:ascii="HY신명조" w:eastAsia="HY신명조" w:hint="eastAsia"/>
-          <w:b/>
-          <w:sz w:val="24"/>
-          <w:szCs w:val="32"/>
-        </w:rPr>
-        <w:t xml:space="preserve"> </w:t>
-      </w:r>
-      <w:r>
-        <w:rPr>
-          <w:rFonts w:ascii="HY신명조" w:eastAsia="HY신명조"/>
-          <w:b/>
-          <w:sz w:val="24"/>
-          <w:szCs w:val="32"/>
-        </w:rPr>
-        <w:t>…………………………………………………………………</w:t>
-      </w:r>
-      <w:r>
-        <w:rPr>
-          <w:rFonts w:ascii="HY신명조" w:eastAsia="HY신명조"/>
-          <w:b/>
-          <w:sz w:val="24"/>
-          <w:szCs w:val="32"/>
-        </w:rPr>
-        <w:t>……</w:t>
-      </w:r>
-      <w:r>
-        <w:rPr>
-          <w:rFonts w:ascii="HY신명조" w:eastAsia="HY신명조"/>
-          <w:b/>
-          <w:sz w:val="24"/>
-          <w:szCs w:val="32"/>
-        </w:rPr>
-        <w:t>………</w:t>
-      </w:r>
-      <w:r>
-        <w:rPr>
-          <w:rFonts w:ascii="HY신명조" w:eastAsia="HY신명조" w:hint="eastAsia"/>
-          <w:b/>
-          <w:sz w:val="24"/>
-          <w:szCs w:val="32"/>
-        </w:rPr>
-        <w:t>0</w:t>
-      </w:r>
-      <w:r>
-        <w:rPr>
-          <w:rFonts w:ascii="HY신명조" w:eastAsia="HY신명조"/>
-          <w:b/>
-          <w:sz w:val="24"/>
-          <w:szCs w:val="32"/>
-        </w:rPr>
-        <w:t>5</w:t>
-      </w:r>
-    </w:p>
-    <w:p>
-      <w:pPr>
-        <w:jc w:val="right"/>
-        <w:rPr>
-          <w:rFonts w:ascii="HY신명조" w:eastAsia="HY신명조"/>
-          <w:sz w:val="22"/>
-          <w:szCs w:val="32"/>
-        </w:rPr>
-      </w:pPr>
-      <w:r>
-        <w:rPr>
-          <w:rFonts w:ascii="HY신명조" w:eastAsia="HY신명조" w:hint="eastAsia"/>
-          <w:sz w:val="22"/>
-          <w:szCs w:val="32"/>
-        </w:rPr>
-        <w:t xml:space="preserve">제 </w:t>
-      </w:r>
-      <w:r>
-        <w:rPr>
-          <w:rFonts w:ascii="HY신명조" w:eastAsia="HY신명조"/>
-          <w:sz w:val="22"/>
-          <w:szCs w:val="32"/>
-        </w:rPr>
-        <w:t>1</w:t>
-      </w:r>
-      <w:r>
-        <w:rPr>
-          <w:rFonts w:ascii="HY신명조" w:eastAsia="HY신명조"/>
-          <w:sz w:val="22"/>
-          <w:szCs w:val="32"/>
-        </w:rPr>
-        <w:t xml:space="preserve"> </w:t>
-      </w:r>
-      <w:r>
-        <w:rPr>
-          <w:rFonts w:ascii="HY신명조" w:eastAsia="HY신명조" w:hint="eastAsia"/>
-          <w:sz w:val="22"/>
-          <w:szCs w:val="32"/>
-        </w:rPr>
-        <w:t>절</w:t>
-      </w:r>
-      <w:r>
-        <w:rPr>
-          <w:rFonts w:ascii="HY신명조" w:eastAsia="HY신명조"/>
-          <w:sz w:val="22"/>
-          <w:szCs w:val="32"/>
-        </w:rPr>
-        <w:t xml:space="preserve"> </w:t>
-      </w:r>
-      <w:r>
-        <w:rPr>
-          <w:rFonts w:ascii="HY신명조" w:eastAsia="HY신명조" w:hint="eastAsia"/>
-          <w:sz w:val="22"/>
-          <w:szCs w:val="32"/>
-        </w:rPr>
-        <w:t xml:space="preserve">절차적 컨텐츠 </w:t>
-      </w:r>
-      <w:proofErr w:type="gramStart"/>
-      <w:r>
-        <w:rPr>
-          <w:rFonts w:ascii="HY신명조" w:eastAsia="HY신명조" w:hint="eastAsia"/>
-          <w:sz w:val="22"/>
-          <w:szCs w:val="32"/>
-        </w:rPr>
-        <w:t>생성.</w:t>
-      </w:r>
-      <w:r>
-        <w:rPr>
-          <w:rFonts w:ascii="HY신명조" w:eastAsia="HY신명조"/>
-          <w:sz w:val="22"/>
-          <w:szCs w:val="32"/>
-        </w:rPr>
-        <w:t>..</w:t>
-      </w:r>
-      <w:r>
-        <w:rPr>
-          <w:rFonts w:ascii="HY신명조" w:eastAsia="HY신명조"/>
-          <w:sz w:val="22"/>
-          <w:szCs w:val="32"/>
-        </w:rPr>
-        <w:t>…</w:t>
-      </w:r>
-      <w:proofErr w:type="gramEnd"/>
-      <w:r>
-        <w:rPr>
-          <w:rFonts w:ascii="HY신명조" w:eastAsia="HY신명조"/>
-          <w:sz w:val="22"/>
-          <w:szCs w:val="32"/>
-        </w:rPr>
-        <w:t>…………………………………………………………………………</w:t>
-      </w:r>
-      <w:r>
-        <w:rPr>
-          <w:rFonts w:ascii="HY신명조" w:eastAsia="HY신명조"/>
-          <w:sz w:val="22"/>
+      <w:r>
+        <w:rPr>
+          <w:rFonts w:ascii="HY신명조" w:eastAsia="HY신명조"/>
+          <w:b/>
+          <w:sz w:val="24"/>
           <w:szCs w:val="32"/>
         </w:rPr>
         <w:t>.</w:t>
@@ -1576,972 +2271,6 @@
       <w:r>
         <w:rPr>
           <w:rFonts w:ascii="HY신명조" w:eastAsia="HY신명조"/>
-          <w:sz w:val="22"/>
-          <w:szCs w:val="32"/>
-        </w:rPr>
-        <w:t>0</w:t>
-      </w:r>
-      <w:r>
-        <w:rPr>
-          <w:rFonts w:ascii="HY신명조" w:eastAsia="HY신명조"/>
-          <w:sz w:val="22"/>
-          <w:szCs w:val="32"/>
-        </w:rPr>
-        <w:t>5</w:t>
-      </w:r>
-    </w:p>
-    <w:p>
-      <w:pPr>
-        <w:jc w:val="right"/>
-        <w:rPr>
-          <w:rFonts w:ascii="HY신명조" w:eastAsia="HY신명조"/>
-          <w:sz w:val="22"/>
-          <w:szCs w:val="32"/>
-        </w:rPr>
-      </w:pPr>
-      <w:r>
-        <w:rPr>
-          <w:rFonts w:ascii="HY신명조" w:eastAsia="HY신명조" w:hint="eastAsia"/>
-          <w:sz w:val="22"/>
-          <w:szCs w:val="32"/>
-        </w:rPr>
-        <w:t xml:space="preserve">제 </w:t>
-      </w:r>
-      <w:r>
-        <w:rPr>
-          <w:rFonts w:ascii="HY신명조" w:eastAsia="HY신명조"/>
-          <w:sz w:val="22"/>
-          <w:szCs w:val="32"/>
-        </w:rPr>
-        <w:t xml:space="preserve">2 </w:t>
-      </w:r>
-      <w:r>
-        <w:rPr>
-          <w:rFonts w:ascii="HY신명조" w:eastAsia="HY신명조" w:hint="eastAsia"/>
-          <w:sz w:val="22"/>
-          <w:szCs w:val="32"/>
-        </w:rPr>
-        <w:t xml:space="preserve">절 </w:t>
-      </w:r>
-      <w:r>
-        <w:rPr>
-          <w:rFonts w:ascii="HY신명조" w:eastAsia="HY신명조" w:hint="eastAsia"/>
-          <w:sz w:val="22"/>
-          <w:szCs w:val="32"/>
-        </w:rPr>
-        <w:t xml:space="preserve">이진 공간 </w:t>
-      </w:r>
-      <w:proofErr w:type="spellStart"/>
-      <w:r>
-        <w:rPr>
-          <w:rFonts w:ascii="HY신명조" w:eastAsia="HY신명조" w:hint="eastAsia"/>
-          <w:sz w:val="22"/>
-          <w:szCs w:val="32"/>
-        </w:rPr>
-        <w:t>분할법</w:t>
-      </w:r>
-      <w:proofErr w:type="spellEnd"/>
-      <w:r>
-        <w:rPr>
-          <w:rFonts w:ascii="HY신명조" w:eastAsia="HY신명조"/>
-          <w:sz w:val="22"/>
-          <w:szCs w:val="32"/>
-        </w:rPr>
-        <w:t>……</w:t>
-      </w:r>
-      <w:r>
-        <w:rPr>
-          <w:rFonts w:ascii="HY신명조" w:eastAsia="HY신명조"/>
-          <w:sz w:val="22"/>
-          <w:szCs w:val="32"/>
-        </w:rPr>
-        <w:t>.</w:t>
-      </w:r>
-      <w:r>
-        <w:rPr>
-          <w:rFonts w:ascii="HY신명조" w:eastAsia="HY신명조"/>
-          <w:sz w:val="22"/>
-          <w:szCs w:val="32"/>
-        </w:rPr>
-        <w:t>………………………………………………………………………</w:t>
-      </w:r>
-      <w:proofErr w:type="gramStart"/>
-      <w:r>
-        <w:rPr>
-          <w:rFonts w:ascii="HY신명조" w:eastAsia="HY신명조"/>
-          <w:sz w:val="22"/>
-          <w:szCs w:val="32"/>
-        </w:rPr>
-        <w:t>……</w:t>
-      </w:r>
-      <w:r>
-        <w:rPr>
-          <w:rFonts w:ascii="HY신명조" w:eastAsia="HY신명조"/>
-          <w:sz w:val="22"/>
-          <w:szCs w:val="32"/>
-        </w:rPr>
-        <w:t>..</w:t>
-      </w:r>
-      <w:proofErr w:type="gramEnd"/>
-      <w:r>
-        <w:rPr>
-          <w:rFonts w:ascii="HY신명조" w:eastAsia="HY신명조"/>
-          <w:sz w:val="22"/>
-          <w:szCs w:val="32"/>
-        </w:rPr>
-        <w:t>0</w:t>
-      </w:r>
-      <w:r>
-        <w:rPr>
-          <w:rFonts w:ascii="HY신명조" w:eastAsia="HY신명조"/>
-          <w:sz w:val="22"/>
-          <w:szCs w:val="32"/>
-        </w:rPr>
-        <w:t>5</w:t>
-      </w:r>
-    </w:p>
-    <w:p>
-      <w:pPr>
-        <w:jc w:val="right"/>
-        <w:rPr>
-          <w:rFonts w:ascii="HY신명조" w:eastAsia="HY신명조"/>
-          <w:sz w:val="22"/>
-          <w:szCs w:val="32"/>
-        </w:rPr>
-      </w:pPr>
-      <w:r>
-        <w:rPr>
-          <w:rFonts w:ascii="HY신명조" w:eastAsia="HY신명조" w:hint="eastAsia"/>
-          <w:sz w:val="22"/>
-          <w:szCs w:val="32"/>
-        </w:rPr>
-        <w:t xml:space="preserve">제 </w:t>
-      </w:r>
-      <w:r>
-        <w:rPr>
-          <w:rFonts w:ascii="HY신명조" w:eastAsia="HY신명조"/>
-          <w:sz w:val="22"/>
-          <w:szCs w:val="32"/>
-        </w:rPr>
-        <w:t>3</w:t>
-      </w:r>
-      <w:r>
-        <w:rPr>
-          <w:rFonts w:ascii="HY신명조" w:eastAsia="HY신명조"/>
-          <w:sz w:val="22"/>
-          <w:szCs w:val="32"/>
-        </w:rPr>
-        <w:t xml:space="preserve"> </w:t>
-      </w:r>
-      <w:r>
-        <w:rPr>
-          <w:rFonts w:ascii="HY신명조" w:eastAsia="HY신명조" w:hint="eastAsia"/>
-          <w:sz w:val="22"/>
-          <w:szCs w:val="32"/>
-        </w:rPr>
-        <w:t xml:space="preserve">절 </w:t>
-      </w:r>
-      <w:r>
-        <w:rPr>
-          <w:rFonts w:ascii="HY신명조" w:eastAsia="HY신명조" w:hint="eastAsia"/>
-          <w:sz w:val="22"/>
-          <w:szCs w:val="32"/>
-        </w:rPr>
-        <w:t xml:space="preserve">세포 </w:t>
-      </w:r>
-      <w:proofErr w:type="spellStart"/>
-      <w:r>
-        <w:rPr>
-          <w:rFonts w:ascii="HY신명조" w:eastAsia="HY신명조" w:hint="eastAsia"/>
-          <w:sz w:val="22"/>
-          <w:szCs w:val="32"/>
-        </w:rPr>
-        <w:t>자동자</w:t>
-      </w:r>
-      <w:proofErr w:type="spellEnd"/>
-      <w:r>
-        <w:rPr>
-          <w:rFonts w:ascii="HY신명조" w:eastAsia="HY신명조"/>
-          <w:sz w:val="22"/>
-          <w:szCs w:val="32"/>
-        </w:rPr>
-        <w:t>………</w:t>
-      </w:r>
-      <w:r>
-        <w:rPr>
-          <w:rFonts w:ascii="HY신명조" w:eastAsia="HY신명조"/>
-          <w:sz w:val="22"/>
-          <w:szCs w:val="32"/>
-        </w:rPr>
-        <w:t>……</w:t>
-      </w:r>
-      <w:r>
-        <w:rPr>
-          <w:rFonts w:ascii="HY신명조" w:eastAsia="HY신명조"/>
-          <w:sz w:val="22"/>
-          <w:szCs w:val="32"/>
-        </w:rPr>
-        <w:t>.</w:t>
-      </w:r>
-      <w:r>
-        <w:rPr>
-          <w:rFonts w:ascii="HY신명조" w:eastAsia="HY신명조"/>
-          <w:sz w:val="22"/>
-          <w:szCs w:val="32"/>
-        </w:rPr>
-        <w:t>………………………………………………………………………</w:t>
-      </w:r>
-      <w:proofErr w:type="gramStart"/>
-      <w:r>
-        <w:rPr>
-          <w:rFonts w:ascii="HY신명조" w:eastAsia="HY신명조"/>
-          <w:sz w:val="22"/>
-          <w:szCs w:val="32"/>
-        </w:rPr>
-        <w:t>……</w:t>
-      </w:r>
-      <w:r>
-        <w:rPr>
-          <w:rFonts w:ascii="HY신명조" w:eastAsia="HY신명조"/>
-          <w:sz w:val="22"/>
-          <w:szCs w:val="32"/>
-        </w:rPr>
-        <w:t>..</w:t>
-      </w:r>
-      <w:proofErr w:type="gramEnd"/>
-      <w:r>
-        <w:rPr>
-          <w:rFonts w:ascii="HY신명조" w:eastAsia="HY신명조"/>
-          <w:sz w:val="22"/>
-          <w:szCs w:val="32"/>
-        </w:rPr>
-        <w:t>0</w:t>
-      </w:r>
-      <w:r>
-        <w:rPr>
-          <w:rFonts w:ascii="HY신명조" w:eastAsia="HY신명조"/>
-          <w:sz w:val="22"/>
-          <w:szCs w:val="32"/>
-        </w:rPr>
-        <w:t>6</w:t>
-      </w:r>
-    </w:p>
-    <w:p>
-      <w:pPr>
-        <w:jc w:val="right"/>
-        <w:rPr>
-          <w:rFonts w:ascii="HY신명조" w:eastAsia="HY신명조"/>
-          <w:b/>
-          <w:szCs w:val="32"/>
-        </w:rPr>
-      </w:pPr>
-    </w:p>
-    <w:p>
-      <w:pPr>
-        <w:jc w:val="right"/>
-        <w:rPr>
-          <w:rFonts w:ascii="HY신명조" w:eastAsia="HY신명조"/>
-          <w:b/>
-          <w:sz w:val="24"/>
-          <w:szCs w:val="32"/>
-        </w:rPr>
-      </w:pPr>
-      <w:proofErr w:type="gramStart"/>
-      <w:r>
-        <w:rPr>
-          <w:rFonts w:ascii="HY신명조" w:eastAsia="HY신명조" w:hint="eastAsia"/>
-          <w:b/>
-          <w:sz w:val="24"/>
-          <w:szCs w:val="32"/>
-        </w:rPr>
-        <w:t xml:space="preserve">제 </w:t>
-      </w:r>
-      <w:r>
-        <w:rPr>
-          <w:rFonts w:ascii="HY신명조" w:eastAsia="HY신명조"/>
-          <w:b/>
-          <w:sz w:val="24"/>
-          <w:szCs w:val="32"/>
-        </w:rPr>
-        <w:t>3</w:t>
-      </w:r>
-      <w:proofErr w:type="gramEnd"/>
-      <w:r>
-        <w:rPr>
-          <w:rFonts w:ascii="HY신명조" w:eastAsia="HY신명조"/>
-          <w:b/>
-          <w:sz w:val="24"/>
-          <w:szCs w:val="32"/>
-        </w:rPr>
-        <w:t xml:space="preserve"> </w:t>
-      </w:r>
-      <w:r>
-        <w:rPr>
-          <w:rFonts w:ascii="HY신명조" w:eastAsia="HY신명조" w:hint="eastAsia"/>
-          <w:b/>
-          <w:sz w:val="24"/>
-          <w:szCs w:val="32"/>
-        </w:rPr>
-        <w:t xml:space="preserve">장 모델 설계 </w:t>
-      </w:r>
-      <w:r>
-        <w:rPr>
-          <w:rFonts w:ascii="HY신명조" w:eastAsia="HY신명조"/>
-          <w:b/>
-          <w:sz w:val="24"/>
-          <w:szCs w:val="32"/>
-        </w:rPr>
-        <w:t>…………………………………………………………………………</w:t>
-      </w:r>
-      <w:r>
-        <w:rPr>
-          <w:rFonts w:ascii="HY신명조" w:eastAsia="HY신명조"/>
-          <w:b/>
-          <w:sz w:val="24"/>
-          <w:szCs w:val="32"/>
-        </w:rPr>
-        <w:t>……</w:t>
-      </w:r>
-      <w:r>
-        <w:rPr>
-          <w:rFonts w:ascii="HY신명조" w:eastAsia="HY신명조" w:hint="eastAsia"/>
-          <w:b/>
-          <w:sz w:val="24"/>
-          <w:szCs w:val="32"/>
-        </w:rPr>
-        <w:t>0</w:t>
-      </w:r>
-      <w:r>
-        <w:rPr>
-          <w:rFonts w:ascii="HY신명조" w:eastAsia="HY신명조"/>
-          <w:b/>
-          <w:sz w:val="24"/>
-          <w:szCs w:val="32"/>
-        </w:rPr>
-        <w:t>7</w:t>
-      </w:r>
-    </w:p>
-    <w:p>
-      <w:pPr>
-        <w:jc w:val="right"/>
-        <w:rPr>
-          <w:rFonts w:ascii="HY신명조" w:eastAsia="HY신명조"/>
-          <w:b/>
-          <w:szCs w:val="32"/>
-        </w:rPr>
-      </w:pPr>
-    </w:p>
-    <w:p>
-      <w:pPr>
-        <w:jc w:val="right"/>
-        <w:rPr>
-          <w:rFonts w:ascii="HY신명조" w:eastAsia="HY신명조"/>
-          <w:b/>
-          <w:sz w:val="24"/>
-          <w:szCs w:val="32"/>
-        </w:rPr>
-      </w:pPr>
-      <w:proofErr w:type="gramStart"/>
-      <w:r>
-        <w:rPr>
-          <w:rFonts w:ascii="HY신명조" w:eastAsia="HY신명조" w:hint="eastAsia"/>
-          <w:b/>
-          <w:sz w:val="24"/>
-          <w:szCs w:val="32"/>
-        </w:rPr>
-        <w:t xml:space="preserve">제 </w:t>
-      </w:r>
-      <w:r>
-        <w:rPr>
-          <w:rFonts w:ascii="HY신명조" w:eastAsia="HY신명조"/>
-          <w:b/>
-          <w:sz w:val="24"/>
-          <w:szCs w:val="32"/>
-        </w:rPr>
-        <w:t>4</w:t>
-      </w:r>
-      <w:proofErr w:type="gramEnd"/>
-      <w:r>
-        <w:rPr>
-          <w:rFonts w:ascii="HY신명조" w:eastAsia="HY신명조"/>
-          <w:b/>
-          <w:sz w:val="24"/>
-          <w:szCs w:val="32"/>
-        </w:rPr>
-        <w:t xml:space="preserve"> </w:t>
-      </w:r>
-      <w:r>
-        <w:rPr>
-          <w:rFonts w:ascii="HY신명조" w:eastAsia="HY신명조" w:hint="eastAsia"/>
-          <w:b/>
-          <w:sz w:val="24"/>
-          <w:szCs w:val="32"/>
-        </w:rPr>
-        <w:t xml:space="preserve">장 실험 결과 </w:t>
-      </w:r>
-      <w:r>
-        <w:rPr>
-          <w:rFonts w:ascii="HY신명조" w:eastAsia="HY신명조"/>
-          <w:b/>
-          <w:sz w:val="24"/>
-          <w:szCs w:val="32"/>
-        </w:rPr>
-        <w:t>………………………………………………………………………………</w:t>
-      </w:r>
-      <w:r>
-        <w:rPr>
-          <w:rFonts w:ascii="HY신명조" w:eastAsia="HY신명조"/>
-          <w:b/>
-          <w:sz w:val="24"/>
-          <w:szCs w:val="32"/>
-        </w:rPr>
-        <w:t>0</w:t>
-      </w:r>
-      <w:r>
-        <w:rPr>
-          <w:rFonts w:ascii="HY신명조" w:eastAsia="HY신명조"/>
-          <w:b/>
-          <w:sz w:val="24"/>
-          <w:szCs w:val="32"/>
-        </w:rPr>
-        <w:t>8</w:t>
-      </w:r>
-    </w:p>
-    <w:p>
-      <w:pPr>
-        <w:jc w:val="right"/>
-        <w:rPr>
-          <w:rFonts w:ascii="HY신명조" w:eastAsia="HY신명조"/>
-          <w:sz w:val="22"/>
-          <w:szCs w:val="32"/>
-        </w:rPr>
-      </w:pPr>
-      <w:proofErr w:type="gramStart"/>
-      <w:r>
-        <w:rPr>
-          <w:rFonts w:ascii="HY신명조" w:eastAsia="HY신명조" w:hint="eastAsia"/>
-          <w:sz w:val="22"/>
-          <w:szCs w:val="32"/>
-        </w:rPr>
-        <w:t xml:space="preserve">제 </w:t>
-      </w:r>
-      <w:r>
-        <w:rPr>
-          <w:rFonts w:ascii="HY신명조" w:eastAsia="HY신명조"/>
-          <w:sz w:val="22"/>
-          <w:szCs w:val="32"/>
-        </w:rPr>
-        <w:t>1</w:t>
-      </w:r>
-      <w:proofErr w:type="gramEnd"/>
-      <w:r>
-        <w:rPr>
-          <w:rFonts w:ascii="HY신명조" w:eastAsia="HY신명조"/>
-          <w:sz w:val="22"/>
-          <w:szCs w:val="32"/>
-        </w:rPr>
-        <w:t xml:space="preserve"> </w:t>
-      </w:r>
-      <w:r>
-        <w:rPr>
-          <w:rFonts w:ascii="HY신명조" w:eastAsia="HY신명조" w:hint="eastAsia"/>
-          <w:sz w:val="22"/>
-          <w:szCs w:val="32"/>
-        </w:rPr>
-        <w:t>절</w:t>
-      </w:r>
-      <w:r>
-        <w:rPr>
-          <w:rFonts w:ascii="HY신명조" w:eastAsia="HY신명조" w:hint="eastAsia"/>
-          <w:sz w:val="22"/>
-          <w:szCs w:val="32"/>
-        </w:rPr>
-        <w:t xml:space="preserve"> 실험 환경 </w:t>
-      </w:r>
-      <w:r>
-        <w:rPr>
-          <w:rFonts w:ascii="HY신명조" w:eastAsia="HY신명조"/>
-          <w:sz w:val="22"/>
-          <w:szCs w:val="32"/>
-        </w:rPr>
-        <w:t>………………………………………………………………………………………………</w:t>
-      </w:r>
-      <w:r>
-        <w:rPr>
-          <w:rFonts w:ascii="HY신명조" w:eastAsia="HY신명조"/>
-          <w:sz w:val="22"/>
-          <w:szCs w:val="32"/>
-        </w:rPr>
-        <w:t>0</w:t>
-      </w:r>
-      <w:r>
-        <w:rPr>
-          <w:rFonts w:ascii="HY신명조" w:eastAsia="HY신명조"/>
-          <w:sz w:val="22"/>
-          <w:szCs w:val="32"/>
-        </w:rPr>
-        <w:t>7</w:t>
-      </w:r>
-    </w:p>
-    <w:p>
-      <w:pPr>
-        <w:jc w:val="right"/>
-        <w:rPr>
-          <w:rFonts w:ascii="HY신명조" w:eastAsia="HY신명조"/>
-          <w:sz w:val="22"/>
-          <w:szCs w:val="32"/>
-        </w:rPr>
-      </w:pPr>
-      <w:proofErr w:type="gramStart"/>
-      <w:r>
-        <w:rPr>
-          <w:rFonts w:ascii="HY신명조" w:eastAsia="HY신명조" w:hint="eastAsia"/>
-          <w:sz w:val="22"/>
-          <w:szCs w:val="32"/>
-        </w:rPr>
-        <w:t xml:space="preserve">제 </w:t>
-      </w:r>
-      <w:r>
-        <w:rPr>
-          <w:rFonts w:ascii="HY신명조" w:eastAsia="HY신명조"/>
-          <w:sz w:val="22"/>
-          <w:szCs w:val="32"/>
-        </w:rPr>
-        <w:t>2</w:t>
-      </w:r>
-      <w:proofErr w:type="gramEnd"/>
-      <w:r>
-        <w:rPr>
-          <w:rFonts w:ascii="HY신명조" w:eastAsia="HY신명조"/>
-          <w:sz w:val="22"/>
-          <w:szCs w:val="32"/>
-        </w:rPr>
-        <w:t xml:space="preserve"> </w:t>
-      </w:r>
-      <w:r>
-        <w:rPr>
-          <w:rFonts w:ascii="HY신명조" w:eastAsia="HY신명조" w:hint="eastAsia"/>
-          <w:sz w:val="22"/>
-          <w:szCs w:val="32"/>
-        </w:rPr>
-        <w:t>절</w:t>
-      </w:r>
-      <w:r>
-        <w:rPr>
-          <w:rFonts w:ascii="HY신명조" w:eastAsia="HY신명조" w:hint="eastAsia"/>
-          <w:sz w:val="22"/>
-          <w:szCs w:val="32"/>
-        </w:rPr>
-        <w:t xml:space="preserve"> 실험 결과</w:t>
-      </w:r>
-      <w:r>
-        <w:rPr>
-          <w:rFonts w:ascii="HY신명조" w:eastAsia="HY신명조"/>
-          <w:sz w:val="22"/>
-          <w:szCs w:val="32"/>
-        </w:rPr>
-        <w:t xml:space="preserve"> </w:t>
-      </w:r>
-      <w:r>
-        <w:rPr>
-          <w:rFonts w:ascii="HY신명조" w:eastAsia="HY신명조"/>
-          <w:sz w:val="22"/>
-          <w:szCs w:val="32"/>
-        </w:rPr>
-        <w:t>………………………………………………………………………………………………</w:t>
-      </w:r>
-      <w:r>
-        <w:rPr>
-          <w:rFonts w:ascii="HY신명조" w:eastAsia="HY신명조"/>
-          <w:sz w:val="22"/>
-          <w:szCs w:val="32"/>
-        </w:rPr>
-        <w:t>0</w:t>
-      </w:r>
-      <w:r>
-        <w:rPr>
-          <w:rFonts w:ascii="HY신명조" w:eastAsia="HY신명조"/>
-          <w:sz w:val="22"/>
-          <w:szCs w:val="32"/>
-        </w:rPr>
-        <w:t>7</w:t>
-      </w:r>
-    </w:p>
-    <w:p>
-      <w:pPr>
-        <w:jc w:val="right"/>
-        <w:rPr>
-          <w:rFonts w:ascii="HY신명조" w:eastAsia="HY신명조"/>
-          <w:sz w:val="22"/>
-          <w:szCs w:val="32"/>
-        </w:rPr>
-      </w:pPr>
-    </w:p>
-    <w:p>
-      <w:pPr>
-        <w:jc w:val="right"/>
-        <w:rPr>
-          <w:rFonts w:ascii="HY신명조" w:eastAsia="HY신명조"/>
-          <w:b/>
-          <w:sz w:val="24"/>
-          <w:szCs w:val="32"/>
-        </w:rPr>
-      </w:pPr>
-      <w:r>
-        <w:rPr>
-          <w:rFonts w:ascii="HY신명조" w:eastAsia="HY신명조" w:hint="eastAsia"/>
-          <w:b/>
-          <w:sz w:val="24"/>
-          <w:szCs w:val="32"/>
-        </w:rPr>
-        <w:t xml:space="preserve">제 </w:t>
-      </w:r>
-      <w:r>
-        <w:rPr>
-          <w:rFonts w:ascii="HY신명조" w:eastAsia="HY신명조"/>
-          <w:b/>
-          <w:sz w:val="24"/>
-          <w:szCs w:val="32"/>
-        </w:rPr>
-        <w:t xml:space="preserve">5 </w:t>
-      </w:r>
-      <w:r>
-        <w:rPr>
-          <w:rFonts w:ascii="HY신명조" w:eastAsia="HY신명조" w:hint="eastAsia"/>
-          <w:b/>
-          <w:sz w:val="24"/>
-          <w:szCs w:val="32"/>
-        </w:rPr>
-        <w:t>장 최</w:t>
-      </w:r>
-      <w:r>
-        <w:rPr>
-          <w:rFonts w:ascii="HY신명조" w:eastAsia="HY신명조" w:hint="eastAsia"/>
-          <w:b/>
-          <w:sz w:val="24"/>
-          <w:szCs w:val="32"/>
-        </w:rPr>
-        <w:t xml:space="preserve"> </w:t>
-      </w:r>
-      <w:r>
-        <w:rPr>
-          <w:rFonts w:ascii="HY신명조" w:eastAsia="HY신명조" w:hint="eastAsia"/>
-          <w:b/>
-          <w:sz w:val="24"/>
-          <w:szCs w:val="32"/>
-        </w:rPr>
-        <w:t>적</w:t>
-      </w:r>
-      <w:r>
-        <w:rPr>
-          <w:rFonts w:ascii="HY신명조" w:eastAsia="HY신명조" w:hint="eastAsia"/>
-          <w:b/>
-          <w:sz w:val="24"/>
-          <w:szCs w:val="32"/>
-        </w:rPr>
-        <w:t xml:space="preserve"> </w:t>
-      </w:r>
-      <w:r>
-        <w:rPr>
-          <w:rFonts w:ascii="HY신명조" w:eastAsia="HY신명조" w:hint="eastAsia"/>
-          <w:b/>
-          <w:sz w:val="24"/>
-          <w:szCs w:val="32"/>
-        </w:rPr>
-        <w:t xml:space="preserve">화 </w:t>
-      </w:r>
-      <w:r>
-        <w:rPr>
-          <w:rFonts w:ascii="HY신명조" w:eastAsia="HY신명조"/>
-          <w:b/>
-          <w:sz w:val="24"/>
-          <w:szCs w:val="32"/>
-        </w:rPr>
-        <w:t>……………………………………………</w:t>
-      </w:r>
-      <w:r>
-        <w:rPr>
-          <w:rFonts w:ascii="HY신명조" w:eastAsia="HY신명조"/>
-          <w:b/>
-          <w:sz w:val="24"/>
-          <w:szCs w:val="32"/>
-        </w:rPr>
-        <w:t>………………………</w:t>
-      </w:r>
-      <w:r>
-        <w:rPr>
-          <w:rFonts w:ascii="HY신명조" w:eastAsia="HY신명조"/>
-          <w:b/>
-          <w:sz w:val="24"/>
-          <w:szCs w:val="32"/>
-        </w:rPr>
-        <w:t>……</w:t>
-      </w:r>
-      <w:proofErr w:type="gramStart"/>
-      <w:r>
-        <w:rPr>
-          <w:rFonts w:ascii="HY신명조" w:eastAsia="HY신명조"/>
-          <w:b/>
-          <w:sz w:val="24"/>
-          <w:szCs w:val="32"/>
-        </w:rPr>
-        <w:t>……</w:t>
-      </w:r>
-      <w:r>
-        <w:rPr>
-          <w:rFonts w:ascii="HY신명조" w:eastAsia="HY신명조"/>
-          <w:b/>
-          <w:sz w:val="24"/>
-          <w:szCs w:val="32"/>
-        </w:rPr>
-        <w:t>..</w:t>
-      </w:r>
-      <w:proofErr w:type="gramEnd"/>
-      <w:r>
-        <w:rPr>
-          <w:rFonts w:ascii="HY신명조" w:eastAsia="HY신명조"/>
-          <w:b/>
-          <w:sz w:val="24"/>
-          <w:szCs w:val="32"/>
-        </w:rPr>
-        <w:t>08</w:t>
-      </w:r>
-    </w:p>
-    <w:p>
-      <w:pPr>
-        <w:jc w:val="right"/>
-        <w:rPr>
-          <w:rFonts w:ascii="HY신명조" w:eastAsia="HY신명조"/>
-          <w:sz w:val="22"/>
-          <w:szCs w:val="32"/>
-        </w:rPr>
-      </w:pPr>
-      <w:proofErr w:type="gramStart"/>
-      <w:r>
-        <w:rPr>
-          <w:rFonts w:ascii="HY신명조" w:eastAsia="HY신명조" w:hint="eastAsia"/>
-          <w:sz w:val="22"/>
-          <w:szCs w:val="32"/>
-        </w:rPr>
-        <w:t xml:space="preserve">제 </w:t>
-      </w:r>
-      <w:r>
-        <w:rPr>
-          <w:rFonts w:ascii="HY신명조" w:eastAsia="HY신명조"/>
-          <w:sz w:val="22"/>
-          <w:szCs w:val="32"/>
-        </w:rPr>
-        <w:t>1</w:t>
-      </w:r>
-      <w:proofErr w:type="gramEnd"/>
-      <w:r>
-        <w:rPr>
-          <w:rFonts w:ascii="HY신명조" w:eastAsia="HY신명조"/>
-          <w:sz w:val="22"/>
-          <w:szCs w:val="32"/>
-        </w:rPr>
-        <w:t xml:space="preserve"> </w:t>
-      </w:r>
-      <w:r>
-        <w:rPr>
-          <w:rFonts w:ascii="HY신명조" w:eastAsia="HY신명조" w:hint="eastAsia"/>
-          <w:sz w:val="22"/>
-          <w:szCs w:val="32"/>
-        </w:rPr>
-        <w:t>절</w:t>
-      </w:r>
-      <w:r>
-        <w:rPr>
-          <w:rFonts w:ascii="HY신명조" w:eastAsia="HY신명조" w:hint="eastAsia"/>
-          <w:sz w:val="22"/>
-          <w:szCs w:val="32"/>
-        </w:rPr>
-        <w:t xml:space="preserve"> 알고리즘 구현 </w:t>
-      </w:r>
-      <w:r>
-        <w:rPr>
-          <w:rFonts w:ascii="HY신명조" w:eastAsia="HY신명조"/>
-          <w:sz w:val="22"/>
-          <w:szCs w:val="32"/>
-        </w:rPr>
-        <w:t>………………………………………………………………………………………</w:t>
-      </w:r>
-      <w:r>
-        <w:rPr>
-          <w:rFonts w:ascii="HY신명조" w:eastAsia="HY신명조"/>
-          <w:sz w:val="22"/>
-          <w:szCs w:val="32"/>
-        </w:rPr>
-        <w:t>.08</w:t>
-      </w:r>
-    </w:p>
-    <w:p>
-      <w:pPr>
-        <w:jc w:val="right"/>
-        <w:rPr>
-          <w:rFonts w:ascii="HY신명조" w:eastAsia="HY신명조"/>
-          <w:sz w:val="22"/>
-          <w:szCs w:val="32"/>
-        </w:rPr>
-      </w:pPr>
-      <w:proofErr w:type="gramStart"/>
-      <w:r>
-        <w:rPr>
-          <w:rFonts w:ascii="HY신명조" w:eastAsia="HY신명조" w:hint="eastAsia"/>
-          <w:sz w:val="22"/>
-          <w:szCs w:val="32"/>
-        </w:rPr>
-        <w:t xml:space="preserve">제 </w:t>
-      </w:r>
-      <w:r>
-        <w:rPr>
-          <w:rFonts w:ascii="HY신명조" w:eastAsia="HY신명조"/>
-          <w:sz w:val="22"/>
-          <w:szCs w:val="32"/>
-        </w:rPr>
-        <w:t>2</w:t>
-      </w:r>
-      <w:proofErr w:type="gramEnd"/>
-      <w:r>
-        <w:rPr>
-          <w:rFonts w:ascii="HY신명조" w:eastAsia="HY신명조"/>
-          <w:sz w:val="22"/>
-          <w:szCs w:val="32"/>
-        </w:rPr>
-        <w:t xml:space="preserve"> </w:t>
-      </w:r>
-      <w:r>
-        <w:rPr>
-          <w:rFonts w:ascii="HY신명조" w:eastAsia="HY신명조" w:hint="eastAsia"/>
-          <w:sz w:val="22"/>
-          <w:szCs w:val="32"/>
-        </w:rPr>
-        <w:t>절 성</w:t>
-      </w:r>
-      <w:r>
-        <w:rPr>
-          <w:rFonts w:ascii="HY신명조" w:eastAsia="HY신명조" w:hint="eastAsia"/>
-          <w:sz w:val="22"/>
-          <w:szCs w:val="32"/>
-        </w:rPr>
-        <w:t xml:space="preserve"> </w:t>
-      </w:r>
-      <w:r>
-        <w:rPr>
-          <w:rFonts w:ascii="HY신명조" w:eastAsia="HY신명조"/>
-          <w:sz w:val="22"/>
-          <w:szCs w:val="32"/>
-        </w:rPr>
-        <w:t xml:space="preserve">  </w:t>
-      </w:r>
-      <w:r>
-        <w:rPr>
-          <w:rFonts w:ascii="HY신명조" w:eastAsia="HY신명조" w:hint="eastAsia"/>
-          <w:sz w:val="22"/>
-          <w:szCs w:val="32"/>
-        </w:rPr>
-        <w:t xml:space="preserve">능 </w:t>
-      </w:r>
-      <w:r>
-        <w:rPr>
-          <w:rFonts w:ascii="HY신명조" w:eastAsia="HY신명조"/>
-          <w:sz w:val="22"/>
-          <w:szCs w:val="32"/>
-        </w:rPr>
-        <w:t>…………………………………………………………………………………………………</w:t>
-      </w:r>
-      <w:r>
-        <w:rPr>
-          <w:rFonts w:ascii="HY신명조" w:eastAsia="HY신명조"/>
-          <w:sz w:val="22"/>
-          <w:szCs w:val="32"/>
-        </w:rPr>
-        <w:t>.</w:t>
-      </w:r>
-      <w:r>
-        <w:rPr>
-          <w:rFonts w:ascii="HY신명조" w:eastAsia="HY신명조"/>
-          <w:sz w:val="22"/>
-          <w:szCs w:val="32"/>
-        </w:rPr>
-        <w:t>0</w:t>
-      </w:r>
-      <w:r>
-        <w:rPr>
-          <w:rFonts w:ascii="HY신명조" w:eastAsia="HY신명조"/>
-          <w:sz w:val="22"/>
-          <w:szCs w:val="32"/>
-        </w:rPr>
-        <w:t>9</w:t>
-      </w:r>
-    </w:p>
-    <w:p>
-      <w:pPr>
-        <w:jc w:val="right"/>
-        <w:rPr>
-          <w:rFonts w:ascii="HY신명조" w:eastAsia="HY신명조"/>
-          <w:szCs w:val="32"/>
-        </w:rPr>
-      </w:pPr>
-    </w:p>
-    <w:p>
-      <w:pPr>
-        <w:jc w:val="right"/>
-        <w:rPr>
-          <w:rFonts w:ascii="HY신명조" w:eastAsia="HY신명조"/>
-          <w:b/>
-          <w:sz w:val="24"/>
-          <w:szCs w:val="32"/>
-        </w:rPr>
-      </w:pPr>
-      <w:r>
-        <w:rPr>
-          <w:rFonts w:ascii="HY신명조" w:eastAsia="HY신명조" w:hint="eastAsia"/>
-          <w:b/>
-          <w:sz w:val="24"/>
-          <w:szCs w:val="32"/>
-        </w:rPr>
-        <w:t>참고 문헌</w:t>
-      </w:r>
-      <w:r>
-        <w:rPr>
-          <w:rFonts w:ascii="HY신명조" w:eastAsia="HY신명조" w:hint="eastAsia"/>
-          <w:b/>
-          <w:sz w:val="24"/>
-          <w:szCs w:val="32"/>
-        </w:rPr>
-        <w:t xml:space="preserve"> </w:t>
-      </w:r>
-      <w:r>
-        <w:rPr>
-          <w:rFonts w:ascii="HY신명조" w:eastAsia="HY신명조"/>
-          <w:b/>
-          <w:sz w:val="24"/>
-          <w:szCs w:val="32"/>
-        </w:rPr>
-        <w:t>………</w:t>
-      </w:r>
-      <w:r>
-        <w:rPr>
-          <w:rFonts w:ascii="HY신명조" w:eastAsia="HY신명조"/>
-          <w:b/>
-          <w:sz w:val="24"/>
-          <w:szCs w:val="32"/>
-        </w:rPr>
-        <w:t>…………………………………………………………………………………</w:t>
-      </w:r>
-      <w:r>
-        <w:rPr>
-          <w:rFonts w:ascii="HY신명조" w:eastAsia="HY신명조"/>
-          <w:b/>
-          <w:sz w:val="24"/>
-          <w:szCs w:val="32"/>
-        </w:rPr>
-        <w:t>.</w:t>
-      </w:r>
-      <w:r>
-        <w:rPr>
-          <w:rFonts w:ascii="HY신명조" w:eastAsia="HY신명조"/>
           <w:b/>
           <w:sz w:val="24"/>
           <w:szCs w:val="32"/>
@@ -2551,61 +2280,26 @@
     </w:p>
     <w:p>
       <w:pPr>
-        <w:jc w:val="right"/>
-        <w:rPr>
-          <w:rFonts w:ascii="HY신명조" w:eastAsia="HY신명조" w:hint="eastAsia"/>
-          <w:b/>
-          <w:sz w:val="24"/>
-          <w:szCs w:val="32"/>
-        </w:rPr>
-      </w:pPr>
-      <w:r>
-        <w:rPr>
-          <w:rFonts w:ascii="HY신명조" w:eastAsia="HY신명조" w:hint="eastAsia"/>
-          <w:b/>
-          <w:sz w:val="24"/>
-          <w:szCs w:val="32"/>
-        </w:rPr>
-        <w:t>A</w:t>
-      </w:r>
-      <w:r>
-        <w:rPr>
-          <w:rFonts w:ascii="HY신명조" w:eastAsia="HY신명조"/>
-          <w:b/>
-          <w:sz w:val="24"/>
-          <w:szCs w:val="32"/>
-        </w:rPr>
-        <w:t xml:space="preserve">bstract </w:t>
-      </w:r>
-      <w:r>
-        <w:rPr>
-          <w:rFonts w:ascii="HY신명조" w:eastAsia="HY신명조"/>
-          <w:b/>
-          <w:sz w:val="24"/>
-          <w:szCs w:val="32"/>
-        </w:rPr>
-        <w:t>………………………………………………………………………………………</w:t>
-      </w:r>
-      <w:proofErr w:type="gramStart"/>
-      <w:r>
-        <w:rPr>
-          <w:rFonts w:ascii="HY신명조" w:eastAsia="HY신명조"/>
-          <w:b/>
-          <w:sz w:val="24"/>
-          <w:szCs w:val="32"/>
-        </w:rPr>
-        <w:t>…</w:t>
-      </w:r>
-      <w:r>
-        <w:rPr>
-          <w:rFonts w:ascii="HY신명조" w:eastAsia="HY신명조"/>
-          <w:b/>
-          <w:sz w:val="24"/>
-          <w:szCs w:val="32"/>
-        </w:rPr>
-        <w:t>..</w:t>
-      </w:r>
-      <w:proofErr w:type="gramEnd"/>
+        <w:widowControl/>
+        <w:wordWrap/>
+        <w:autoSpaceDE/>
+        <w:autoSpaceDN/>
+        <w:rPr>
+          <w:rFonts w:ascii="HY신명조" w:eastAsia="HY신명조"/>
+          <w:b/>
+          <w:sz w:val="32"/>
+          <w:szCs w:val="32"/>
+        </w:rPr>
+      </w:pPr>
+      <w:r>
+        <w:rPr>
+          <w:rFonts w:ascii="HY신명조" w:eastAsia="HY신명조"/>
+          <w:b/>
+          <w:sz w:val="32"/>
+          <w:szCs w:val="32"/>
+        </w:rPr>
+        <w:br w:type="page"/>
+      </w:r>
     </w:p>
     <w:p>
       <w:pPr>
@@ -2617,7 +2311,6 @@
           <w:szCs w:val="32"/>
         </w:rPr>
       </w:pPr>
-      <w:proofErr w:type="gramStart"/>
       <w:r>
         <w:rPr>
           <w:rFonts w:ascii="HY신명조" w:eastAsia="HY신명조" w:hint="eastAsia"/>
@@ -2635,17 +2328,7 @@
           <w:sz w:val="32"/>
           <w:szCs w:val="32"/>
         </w:rPr>
-        <w:t>1</w:t>
-      </w:r>
-      <w:proofErr w:type="gramEnd"/>
-      <w:r>
-        <w:rPr>
-          <w:rFonts w:ascii="HY신명조" w:eastAsia="HY신명조"/>
-          <w:b/>
-          <w:sz w:val="32"/>
-          <w:szCs w:val="32"/>
-        </w:rPr>
-        <w:t xml:space="preserve"> </w:t>
+        <w:t xml:space="preserve">1 </w:t>
       </w:r>
       <w:r>
         <w:rPr>
@@ -2706,7 +2389,6 @@
           <w:szCs w:val="32"/>
         </w:rPr>
       </w:pPr>
-      <w:proofErr w:type="gramStart"/>
       <w:r>
         <w:rPr>
           <w:rFonts w:ascii="HY신명조" w:eastAsia="HY신명조" w:hint="eastAsia"/>
@@ -2716,7 +2398,6 @@
         </w:rPr>
         <w:t>제 1</w:t>
       </w:r>
-      <w:proofErr w:type="gramEnd"/>
       <w:r>
         <w:rPr>
           <w:rFonts w:ascii="HY신명조" w:eastAsia="HY신명조"/>
@@ -2825,20 +2506,7 @@
           <w:bdr w:val="none" w:sz="0" w:space="0" w:color="auto" w:frame="1"/>
           <w:shd w:val="clear" w:color="auto" w:fill="FFFFFF"/>
         </w:rPr>
-        <w:t xml:space="preserve">G(절차적 컨텐츠 </w:t>
-      </w:r>
-      <w:proofErr w:type="gramStart"/>
-      <w:r>
-        <w:rPr>
-          <w:rStyle w:val="se-fs-"/>
-          <w:rFonts w:ascii="HY신명조" w:eastAsia="HY신명조" w:hAnsi="Helvetica" w:cs="Helvetica" w:hint="eastAsia"/>
-          <w:color w:val="464646"/>
-          <w:sz w:val="23"/>
-          <w:szCs w:val="23"/>
-          <w:bdr w:val="none" w:sz="0" w:space="0" w:color="auto" w:frame="1"/>
-          <w:shd w:val="clear" w:color="auto" w:fill="FFFFFF"/>
-        </w:rPr>
-        <w:t>생성:</w:t>
+        <w:t>G(절차적 컨텐츠 생성:</w:t>
       </w:r>
       <w:r>
         <w:rPr>
@@ -2849,9 +2517,19 @@
           <w:szCs w:val="23"/>
           <w:bdr w:val="none" w:sz="0" w:space="0" w:color="auto" w:frame="1"/>
         </w:rPr>
-        <w:t>Procedural</w:t>
-      </w:r>
-      <w:proofErr w:type="gramEnd"/>
+        <w:t xml:space="preserve">Procedural </w:t>
+      </w:r>
+      <w:r>
+        <w:rPr>
+          <w:rStyle w:val="se-fs-"/>
+          <w:rFonts w:ascii="HY신명조" w:eastAsia="HY신명조" w:hAnsi="Arial" w:cs="Arial"/>
+          <w:color w:val="464646"/>
+          <w:sz w:val="23"/>
+          <w:szCs w:val="23"/>
+          <w:bdr w:val="none" w:sz="0" w:space="0" w:color="auto" w:frame="1"/>
+        </w:rPr>
+        <w:t>Content</w:t>
+      </w:r>
       <w:r>
         <w:rPr>
           <w:rStyle w:val="se-fs-"/>
@@ -2861,19 +2539,9 @@
           <w:szCs w:val="23"/>
           <w:bdr w:val="none" w:sz="0" w:space="0" w:color="auto" w:frame="1"/>
         </w:rPr>
-        <w:t xml:space="preserve"> </w:t>
-      </w:r>
-      <w:r>
-        <w:rPr>
-          <w:rStyle w:val="se-fs-"/>
-          <w:rFonts w:ascii="HY신명조" w:eastAsia="HY신명조" w:hAnsi="Arial" w:cs="Arial"/>
-          <w:color w:val="464646"/>
-          <w:sz w:val="23"/>
-          <w:szCs w:val="23"/>
-          <w:bdr w:val="none" w:sz="0" w:space="0" w:color="auto" w:frame="1"/>
-        </w:rPr>
-        <w:t>Content</w:t>
-      </w:r>
+        <w:t xml:space="preserve"> Generation)여도 생성 방법에 BSP(이진 공간 분할), Cellular Automata(세포 </w:t>
+      </w:r>
+      <w:proofErr w:type="spellStart"/>
       <w:r>
         <w:rPr>
           <w:rStyle w:val="se-fs-"/>
@@ -2883,9 +2551,9 @@
           <w:szCs w:val="23"/>
           <w:bdr w:val="none" w:sz="0" w:space="0" w:color="auto" w:frame="1"/>
         </w:rPr>
-        <w:t xml:space="preserve"> Generation)여도 생성 방법에 BSP(이진 공간 분할), Cellular Automata(세포 </w:t>
-      </w:r>
-      <w:proofErr w:type="spellStart"/>
+        <w:t>자동자</w:t>
+      </w:r>
+      <w:proofErr w:type="spellEnd"/>
       <w:r>
         <w:rPr>
           <w:rStyle w:val="se-fs-"/>
@@ -2895,18 +2563,6 @@
           <w:szCs w:val="23"/>
           <w:bdr w:val="none" w:sz="0" w:space="0" w:color="auto" w:frame="1"/>
         </w:rPr>
-        <w:t>자동자</w:t>
-      </w:r>
-      <w:proofErr w:type="spellEnd"/>
-      <w:r>
-        <w:rPr>
-          <w:rStyle w:val="se-fs-"/>
-          <w:rFonts w:ascii="HY신명조" w:eastAsia="HY신명조" w:hAnsi="Arial" w:cs="Arial" w:hint="eastAsia"/>
-          <w:color w:val="464646"/>
-          <w:sz w:val="23"/>
-          <w:szCs w:val="23"/>
-          <w:bdr w:val="none" w:sz="0" w:space="0" w:color="auto" w:frame="1"/>
-        </w:rPr>
         <w:t xml:space="preserve">), Herringbone Wang tiles, </w:t>
       </w:r>
       <w:r>
@@ -2960,7 +2616,6 @@
           <w:szCs w:val="32"/>
         </w:rPr>
       </w:pPr>
-      <w:proofErr w:type="gramStart"/>
       <w:r>
         <w:rPr>
           <w:rFonts w:ascii="HY신명조" w:eastAsia="HY신명조" w:hint="eastAsia"/>
@@ -2977,32 +2632,22 @@
           <w:sz w:val="28"/>
           <w:szCs w:val="32"/>
         </w:rPr>
-        <w:t>2</w:t>
-      </w:r>
-      <w:proofErr w:type="gramEnd"/>
-      <w:r>
-        <w:rPr>
-          <w:rFonts w:ascii="HY신명조" w:eastAsia="HY신명조"/>
+        <w:t xml:space="preserve">2 </w:t>
+      </w:r>
+      <w:r>
+        <w:rPr>
+          <w:rFonts w:ascii="HY신명조" w:eastAsia="HY신명조" w:hint="eastAsia"/>
           <w:b/>
           <w:sz w:val="28"/>
           <w:szCs w:val="32"/>
         </w:rPr>
-        <w:t xml:space="preserve"> </w:t>
-      </w:r>
-      <w:r>
-        <w:rPr>
-          <w:rFonts w:ascii="HY신명조" w:eastAsia="HY신명조" w:hint="eastAsia"/>
-          <w:b/>
-          <w:sz w:val="28"/>
-          <w:szCs w:val="32"/>
-        </w:rPr>
         <w:t>절 보고서의 구성</w:t>
       </w:r>
     </w:p>
     <w:p>
       <w:pPr>
         <w:rPr>
-          <w:rFonts w:ascii="HY신명조" w:eastAsia="HY신명조" w:hint="eastAsia"/>
+          <w:rFonts w:ascii="HY신명조" w:eastAsia="HY신명조"/>
           <w:bCs/>
           <w:sz w:val="22"/>
         </w:rPr>
@@ -3129,7 +2774,6 @@
           <w:szCs w:val="32"/>
         </w:rPr>
       </w:pPr>
-      <w:proofErr w:type="gramStart"/>
       <w:r>
         <w:rPr>
           <w:rFonts w:ascii="HY신명조" w:eastAsia="HY신명조" w:hint="eastAsia"/>
@@ -3147,14 +2791,81 @@
           <w:sz w:val="32"/>
           <w:szCs w:val="32"/>
         </w:rPr>
-        <w:t>2</w:t>
-      </w:r>
-      <w:proofErr w:type="gramEnd"/>
-      <w:r>
-        <w:rPr>
-          <w:rFonts w:ascii="HY신명조" w:eastAsia="HY신명조"/>
-          <w:b/>
-          <w:sz w:val="32"/>
+        <w:t xml:space="preserve">2 </w:t>
+      </w:r>
+      <w:r>
+        <w:rPr>
+          <w:rFonts w:ascii="HY신명조" w:eastAsia="HY신명조" w:hint="eastAsia"/>
+          <w:b/>
+          <w:sz w:val="32"/>
+          <w:szCs w:val="32"/>
+        </w:rPr>
+        <w:t>장 배경 지식</w:t>
+      </w:r>
+    </w:p>
+    <w:p>
+      <w:pPr>
+        <w:jc w:val="center"/>
+        <w:rPr>
+          <w:rFonts w:ascii="HY신명조" w:eastAsia="HY신명조"/>
+          <w:b/>
+          <w:sz w:val="22"/>
+          <w:szCs w:val="32"/>
+        </w:rPr>
+      </w:pPr>
+    </w:p>
+    <w:p>
+      <w:pPr>
+        <w:jc w:val="center"/>
+        <w:rPr>
+          <w:rFonts w:ascii="HY신명조" w:eastAsia="HY신명조"/>
+          <w:b/>
+          <w:sz w:val="22"/>
+          <w:szCs w:val="32"/>
+        </w:rPr>
+      </w:pPr>
+    </w:p>
+    <w:p>
+      <w:pPr>
+        <w:rPr>
+          <w:rFonts w:ascii="HY신명조" w:eastAsia="HY신명조"/>
+          <w:b/>
+          <w:sz w:val="28"/>
+          <w:szCs w:val="32"/>
+        </w:rPr>
+      </w:pPr>
+      <w:r>
+        <w:rPr>
+          <w:rFonts w:ascii="HY신명조" w:eastAsia="HY신명조" w:hint="eastAsia"/>
+          <w:b/>
+          <w:sz w:val="28"/>
+          <w:szCs w:val="32"/>
+        </w:rPr>
+        <w:t xml:space="preserve">제 </w:t>
+      </w:r>
+      <w:r>
+        <w:rPr>
+          <w:rFonts w:ascii="HY신명조" w:eastAsia="HY신명조"/>
+          <w:b/>
+          <w:sz w:val="28"/>
+          <w:szCs w:val="32"/>
+        </w:rPr>
+        <w:t xml:space="preserve">1 </w:t>
+      </w:r>
+      <w:r>
+        <w:rPr>
+          <w:rFonts w:ascii="HY신명조" w:eastAsia="HY신명조" w:hint="eastAsia"/>
+          <w:b/>
+          <w:sz w:val="28"/>
+          <w:szCs w:val="32"/>
+        </w:rPr>
+        <w:t>절</w:t>
+      </w:r>
+      <w:r>
+        <w:rPr>
+          <w:rFonts w:ascii="HY신명조" w:eastAsia="HY신명조"/>
+          <w:b/>
+          <w:sz w:val="28"/>
           <w:szCs w:val="32"/>
         </w:rPr>
         <w:t xml:space="preserve"> </w:t>
@@ -3163,51 +2874,213 @@
         <w:rPr>
           <w:rFonts w:ascii="HY신명조" w:eastAsia="HY신명조" w:hint="eastAsia"/>
           <w:b/>
-          <w:sz w:val="32"/>
-          <w:szCs w:val="32"/>
-        </w:rPr>
-        <w:t>장 배경 지식</w:t>
-      </w:r>
-    </w:p>
-    <w:p>
-      <w:pPr>
-        <w:jc w:val="center"/>
-        <w:rPr>
-          <w:rFonts w:ascii="HY신명조" w:eastAsia="HY신명조"/>
-          <w:b/>
-          <w:sz w:val="22"/>
-          <w:szCs w:val="32"/>
-        </w:rPr>
-      </w:pPr>
-    </w:p>
-    <w:p>
-      <w:pPr>
-        <w:jc w:val="center"/>
-        <w:rPr>
-          <w:rFonts w:ascii="HY신명조" w:eastAsia="HY신명조"/>
-          <w:b/>
-          <w:sz w:val="22"/>
-          <w:szCs w:val="32"/>
-        </w:rPr>
-      </w:pPr>
-    </w:p>
-    <w:p>
-      <w:pPr>
-        <w:rPr>
-          <w:rFonts w:ascii="HY신명조" w:eastAsia="HY신명조"/>
-          <w:b/>
           <w:sz w:val="28"/>
           <w:szCs w:val="32"/>
         </w:rPr>
-      </w:pPr>
-      <w:proofErr w:type="gramStart"/>
-      <w:r>
-        <w:rPr>
-          <w:rFonts w:ascii="HY신명조" w:eastAsia="HY신명조" w:hint="eastAsia"/>
+        <w:t xml:space="preserve">절차적 컨텐츠 생성 </w:t>
+      </w:r>
+    </w:p>
+    <w:p>
+      <w:pPr>
+        <w:rPr>
+          <w:rFonts w:ascii="HY신명조" w:eastAsia="HY신명조"/>
+          <w:sz w:val="24"/>
+          <w:szCs w:val="24"/>
+        </w:rPr>
+      </w:pPr>
+      <w:r>
+        <w:rPr>
+          <w:rFonts w:ascii="HY신명조" w:eastAsia="HY신명조" w:hint="eastAsia"/>
+          <w:sz w:val="24"/>
+          <w:szCs w:val="24"/>
+        </w:rPr>
+        <w:t>절차적 콘텐츠 생성(Procedural content generation)은 사람의 참여 없이 또는 제한된 참여만으로 콘텐츠를 생성하는 알고리즘 기</w:t>
+      </w:r>
+      <w:r>
+        <w:rPr>
+          <w:rFonts w:ascii="HY신명조" w:eastAsia="HY신명조" w:hAnsi="맑은 고딕" w:cs="맑은 고딕" w:hint="eastAsia"/>
+          <w:sz w:val="24"/>
+          <w:szCs w:val="24"/>
+        </w:rPr>
+        <w:t>법이다</w:t>
+      </w:r>
+      <w:r>
+        <w:rPr>
+          <w:rFonts w:ascii="HY신명조" w:eastAsia="HY신명조" w:hint="eastAsia"/>
+          <w:sz w:val="24"/>
+          <w:szCs w:val="24"/>
+        </w:rPr>
+        <w:t>. 이는 최근 들어 학계와 산업계</w:t>
+      </w:r>
+      <w:r>
+        <w:rPr>
+          <w:rFonts w:ascii="HY신명조" w:eastAsia="HY신명조" w:hAnsi="맑은 고딕" w:cs="맑은 고딕" w:hint="eastAsia"/>
+          <w:sz w:val="24"/>
+          <w:szCs w:val="24"/>
+        </w:rPr>
+        <w:t>부터</w:t>
+      </w:r>
+      <w:r>
+        <w:rPr>
+          <w:rFonts w:ascii="HY신명조" w:eastAsia="HY신명조" w:hint="eastAsia"/>
+          <w:sz w:val="24"/>
+          <w:szCs w:val="24"/>
+        </w:rPr>
+        <w:t xml:space="preserve"> 큰 관심을 받고 있다. 비디오 게임을 위한 절차적  콘텐츠 생성 기</w:t>
+      </w:r>
+      <w:r>
+        <w:rPr>
+          <w:rFonts w:ascii="HY신명조" w:eastAsia="HY신명조" w:hAnsi="맑은 고딕" w:cs="맑은 고딕" w:hint="eastAsia"/>
+          <w:sz w:val="24"/>
+          <w:szCs w:val="24"/>
+        </w:rPr>
+        <w:t>법은</w:t>
+      </w:r>
+      <w:r>
+        <w:rPr>
+          <w:rFonts w:ascii="HY신명조" w:eastAsia="HY신명조" w:hint="eastAsia"/>
+          <w:sz w:val="24"/>
+          <w:szCs w:val="24"/>
+        </w:rPr>
+        <w:t>, 무한한 반</w:t>
+      </w:r>
+      <w:r>
+        <w:rPr>
+          <w:rFonts w:ascii="HY신명조" w:eastAsia="HY신명조" w:hAnsi="맑은 고딕" w:cs="맑은 고딕" w:hint="eastAsia"/>
+          <w:sz w:val="24"/>
+          <w:szCs w:val="24"/>
+        </w:rPr>
+        <w:t>복</w:t>
+      </w:r>
+      <w:r>
+        <w:rPr>
+          <w:rFonts w:ascii="HY신명조" w:eastAsia="HY신명조" w:hint="eastAsia"/>
+          <w:sz w:val="24"/>
+          <w:szCs w:val="24"/>
+        </w:rPr>
+        <w:t xml:space="preserve"> 플레이, 새롭고 개인화된 게임 세계의 구현, 플레이어 취향의 반영, 그리고 개</w:t>
+      </w:r>
+      <w:r>
+        <w:rPr>
+          <w:rFonts w:ascii="HY신명조" w:eastAsia="HY신명조" w:hAnsi="Ebrima" w:cs="Ebrima" w:hint="eastAsia"/>
+          <w:sz w:val="24"/>
+          <w:szCs w:val="24"/>
+        </w:rPr>
+        <w:t>발</w:t>
+      </w:r>
+      <w:r>
+        <w:rPr>
+          <w:rFonts w:ascii="HY신명조" w:eastAsia="HY신명조" w:hint="eastAsia"/>
+          <w:sz w:val="24"/>
+          <w:szCs w:val="24"/>
+        </w:rPr>
+        <w:t xml:space="preserve"> 비용의 절감을 가능하게 한다. 우리는 이 중 가장 활</w:t>
+      </w:r>
+      <w:r>
+        <w:rPr>
+          <w:rFonts w:ascii="HY신명조" w:eastAsia="HY신명조" w:hAnsi="Ebrima" w:cs="Ebrima" w:hint="eastAsia"/>
+          <w:sz w:val="24"/>
+          <w:szCs w:val="24"/>
+        </w:rPr>
+        <w:t>발</w:t>
+      </w:r>
+      <w:r>
+        <w:rPr>
+          <w:rFonts w:ascii="HY신명조" w:eastAsia="HY신명조" w:hAnsi="맑은 고딕" w:cs="맑은 고딕" w:hint="eastAsia"/>
+          <w:sz w:val="24"/>
+          <w:szCs w:val="24"/>
+        </w:rPr>
+        <w:t>한</w:t>
+      </w:r>
+      <w:r>
+        <w:rPr>
+          <w:rFonts w:ascii="HY신명조" w:eastAsia="HY신명조" w:hint="eastAsia"/>
+          <w:sz w:val="24"/>
+          <w:szCs w:val="24"/>
+        </w:rPr>
+        <w:t xml:space="preserve"> 연구가 이루어지고 있는, 게</w:t>
+      </w:r>
+      <w:r>
+        <w:rPr>
+          <w:rFonts w:ascii="HY신명조" w:eastAsia="HY신명조" w:hint="eastAsia"/>
+          <w:sz w:val="24"/>
+          <w:szCs w:val="24"/>
+        </w:rPr>
+        <w:t>임</w:t>
+      </w:r>
+      <w:r>
+        <w:rPr>
+          <w:rFonts w:ascii="HY신명조" w:eastAsia="HY신명조" w:hint="eastAsia"/>
+          <w:sz w:val="24"/>
+          <w:szCs w:val="24"/>
+        </w:rPr>
+        <w:t xml:space="preserve"> </w:t>
+      </w:r>
+      <w:r>
+        <w:rPr>
+          <w:rFonts w:ascii="HY신명조" w:eastAsia="HY신명조" w:hint="eastAsia"/>
+          <w:sz w:val="24"/>
+          <w:szCs w:val="24"/>
+        </w:rPr>
+        <w:t>맵 디자인</w:t>
+      </w:r>
+      <w:r>
+        <w:rPr>
+          <w:rFonts w:ascii="HY신명조" w:eastAsia="HY신명조" w:hint="eastAsia"/>
+          <w:sz w:val="24"/>
+          <w:szCs w:val="24"/>
+        </w:rPr>
+        <w:t>에 대한 절차</w:t>
+      </w:r>
+      <w:r>
+        <w:rPr>
+          <w:rFonts w:ascii="HY신명조" w:eastAsia="HY신명조" w:hint="eastAsia"/>
+          <w:sz w:val="24"/>
+          <w:szCs w:val="24"/>
+        </w:rPr>
+        <w:t>적</w:t>
+      </w:r>
+      <w:r>
+        <w:rPr>
+          <w:rFonts w:ascii="HY신명조" w:eastAsia="HY신명조" w:hint="eastAsia"/>
+          <w:sz w:val="24"/>
+          <w:szCs w:val="24"/>
+        </w:rPr>
+        <w:t xml:space="preserve"> 생성에 집중</w:t>
+      </w:r>
+      <w:r>
+        <w:rPr>
+          <w:rFonts w:ascii="HY신명조" w:eastAsia="HY신명조" w:hint="eastAsia"/>
+          <w:sz w:val="24"/>
+          <w:szCs w:val="24"/>
+        </w:rPr>
+        <w:t>하</w:t>
+      </w:r>
+      <w:r>
+        <w:rPr>
+          <w:rFonts w:ascii="HY신명조" w:eastAsia="HY신명조" w:hint="eastAsia"/>
+          <w:sz w:val="24"/>
+          <w:szCs w:val="24"/>
+        </w:rPr>
+        <w:t xml:space="preserve">고자 한다. </w:t>
+      </w:r>
+    </w:p>
+    <w:p>
+      <w:pPr>
+        <w:rPr>
+          <w:rFonts w:ascii="HY신명조" w:eastAsia="HY신명조"/>
           <w:b/>
           <w:sz w:val="28"/>
           <w:szCs w:val="32"/>
         </w:rPr>
+      </w:pPr>
+      <w:r>
+        <w:rPr>
+          <w:rFonts w:ascii="HY신명조" w:eastAsia="HY신명조" w:hint="eastAsia"/>
+          <w:b/>
+          <w:sz w:val="28"/>
+          <w:szCs w:val="32"/>
+        </w:rPr>
         <w:t xml:space="preserve">제 </w:t>
       </w:r>
       <w:r>
@@ -3217,478 +3090,7 @@
           <w:sz w:val="28"/>
           <w:szCs w:val="32"/>
         </w:rPr>
-        <w:t>1</w:t>
-      </w:r>
-      <w:proofErr w:type="gramEnd"/>
-      <w:r>
-        <w:rPr>
-          <w:rFonts w:ascii="HY신명조" w:eastAsia="HY신명조"/>
-          <w:b/>
-          <w:sz w:val="28"/>
-          <w:szCs w:val="32"/>
-        </w:rPr>
-        <w:t xml:space="preserve"> </w:t>
-      </w:r>
-      <w:r>
-        <w:rPr>
-          <w:rFonts w:ascii="HY신명조" w:eastAsia="HY신명조" w:hint="eastAsia"/>
-          <w:b/>
-          <w:sz w:val="28"/>
-          <w:szCs w:val="32"/>
-        </w:rPr>
-        <w:t>절</w:t>
-      </w:r>
-      <w:r>
-        <w:rPr>
-          <w:rFonts w:ascii="HY신명조" w:eastAsia="HY신명조"/>
-          <w:b/>
-          <w:sz w:val="28"/>
-          <w:szCs w:val="32"/>
-        </w:rPr>
-        <w:t xml:space="preserve"> </w:t>
-      </w:r>
-      <w:r>
-        <w:rPr>
-          <w:rFonts w:ascii="HY신명조" w:eastAsia="HY신명조" w:hint="eastAsia"/>
-          <w:b/>
-          <w:sz w:val="28"/>
-          <w:szCs w:val="32"/>
-        </w:rPr>
-        <w:t xml:space="preserve">절차적 컨텐츠 생성 </w:t>
-      </w:r>
-    </w:p>
-    <w:p>
-      <w:pPr>
-        <w:rPr>
-          <w:rFonts w:ascii="HY신명조" w:eastAsia="HY신명조" w:hint="eastAsia"/>
-          <w:sz w:val="24"/>
-          <w:szCs w:val="24"/>
-        </w:rPr>
-      </w:pPr>
-      <w:r>
-        <w:rPr>
-          <w:rFonts w:ascii="HY신명조" w:eastAsia="HY신명조" w:hint="eastAsia"/>
-          <w:sz w:val="24"/>
-          <w:szCs w:val="24"/>
-        </w:rPr>
-        <w:t>절차</w:t>
-      </w:r>
-      <w:r>
-        <w:rPr>
-          <w:rFonts w:ascii="HY신명조" w:eastAsia="HY신명조" w:hint="eastAsia"/>
-          <w:sz w:val="24"/>
-          <w:szCs w:val="24"/>
-        </w:rPr>
-        <w:t>적</w:t>
-      </w:r>
-      <w:r>
-        <w:rPr>
-          <w:rFonts w:ascii="HY신명조" w:eastAsia="HY신명조" w:hint="eastAsia"/>
-          <w:sz w:val="24"/>
-          <w:szCs w:val="24"/>
-        </w:rPr>
-        <w:t xml:space="preserve"> 콘텐츠 생성(Procedural content generation)은 사람의 참여 </w:t>
-      </w:r>
-      <w:r>
-        <w:rPr>
-          <w:rFonts w:ascii="HY신명조" w:eastAsia="HY신명조" w:hint="eastAsia"/>
-          <w:sz w:val="24"/>
-          <w:szCs w:val="24"/>
-        </w:rPr>
-        <w:t>없</w:t>
-      </w:r>
-      <w:r>
-        <w:rPr>
-          <w:rFonts w:ascii="HY신명조" w:eastAsia="HY신명조" w:hint="eastAsia"/>
-          <w:sz w:val="24"/>
-          <w:szCs w:val="24"/>
-        </w:rPr>
-        <w:t>이 또는 제한된 참여만으</w:t>
-      </w:r>
-      <w:r>
-        <w:rPr>
-          <w:rFonts w:ascii="HY신명조" w:eastAsia="HY신명조" w:hint="eastAsia"/>
-          <w:sz w:val="24"/>
-          <w:szCs w:val="24"/>
-        </w:rPr>
-        <w:t>로</w:t>
-      </w:r>
-      <w:r>
-        <w:rPr>
-          <w:rFonts w:ascii="HY신명조" w:eastAsia="HY신명조" w:hint="eastAsia"/>
-          <w:sz w:val="24"/>
-          <w:szCs w:val="24"/>
-        </w:rPr>
-        <w:t xml:space="preserve"> 콘텐츠를 생성</w:t>
-      </w:r>
-      <w:r>
-        <w:rPr>
-          <w:rFonts w:ascii="HY신명조" w:eastAsia="HY신명조" w:hint="eastAsia"/>
-          <w:sz w:val="24"/>
-          <w:szCs w:val="24"/>
-        </w:rPr>
-        <w:t>하</w:t>
-      </w:r>
-      <w:r>
-        <w:rPr>
-          <w:rFonts w:ascii="HY신명조" w:eastAsia="HY신명조" w:hint="eastAsia"/>
-          <w:sz w:val="24"/>
-          <w:szCs w:val="24"/>
-        </w:rPr>
-        <w:t>는 알고리즘 기</w:t>
-      </w:r>
-      <w:r>
-        <w:rPr>
-          <w:rFonts w:ascii="HY신명조" w:eastAsia="HY신명조" w:hAnsi="맑은 고딕" w:cs="맑은 고딕" w:hint="eastAsia"/>
-          <w:sz w:val="24"/>
-          <w:szCs w:val="24"/>
-        </w:rPr>
-        <w:t>법</w:t>
-      </w:r>
-      <w:r>
-        <w:rPr>
-          <w:rFonts w:ascii="HY신명조" w:eastAsia="HY신명조" w:hAnsi="맑은 고딕" w:cs="맑은 고딕" w:hint="eastAsia"/>
-          <w:sz w:val="24"/>
-          <w:szCs w:val="24"/>
-        </w:rPr>
-        <w:t>이다</w:t>
-      </w:r>
-      <w:r>
-        <w:rPr>
-          <w:rFonts w:ascii="HY신명조" w:eastAsia="HY신명조" w:hint="eastAsia"/>
-          <w:sz w:val="24"/>
-          <w:szCs w:val="24"/>
-        </w:rPr>
-        <w:t xml:space="preserve">. 이는 최근 들어 </w:t>
-      </w:r>
-      <w:r>
-        <w:rPr>
-          <w:rFonts w:ascii="HY신명조" w:eastAsia="HY신명조" w:hint="eastAsia"/>
-          <w:sz w:val="24"/>
-          <w:szCs w:val="24"/>
-        </w:rPr>
-        <w:t>학</w:t>
-      </w:r>
-      <w:r>
-        <w:rPr>
-          <w:rFonts w:ascii="HY신명조" w:eastAsia="HY신명조" w:hint="eastAsia"/>
-          <w:sz w:val="24"/>
-          <w:szCs w:val="24"/>
-        </w:rPr>
-        <w:t>계와 산</w:t>
-      </w:r>
-      <w:r>
-        <w:rPr>
-          <w:rFonts w:ascii="HY신명조" w:eastAsia="HY신명조" w:hint="eastAsia"/>
-          <w:sz w:val="24"/>
-          <w:szCs w:val="24"/>
-        </w:rPr>
-        <w:t>업</w:t>
-      </w:r>
-      <w:r>
-        <w:rPr>
-          <w:rFonts w:ascii="HY신명조" w:eastAsia="HY신명조" w:hint="eastAsia"/>
-          <w:sz w:val="24"/>
-          <w:szCs w:val="24"/>
-        </w:rPr>
-        <w:t>계</w:t>
-      </w:r>
-      <w:r>
-        <w:rPr>
-          <w:rFonts w:ascii="HY신명조" w:eastAsia="HY신명조" w:hAnsi="맑은 고딕" w:cs="맑은 고딕" w:hint="eastAsia"/>
-          <w:sz w:val="24"/>
-          <w:szCs w:val="24"/>
-        </w:rPr>
-        <w:t>부터</w:t>
-      </w:r>
-      <w:r>
-        <w:rPr>
-          <w:rFonts w:ascii="HY신명조" w:eastAsia="HY신명조" w:hint="eastAsia"/>
-          <w:sz w:val="24"/>
-          <w:szCs w:val="24"/>
-        </w:rPr>
-        <w:t xml:space="preserve"> 큰 관심을 </w:t>
-      </w:r>
-      <w:r>
-        <w:rPr>
-          <w:rFonts w:ascii="HY신명조" w:eastAsia="HY신명조" w:hint="eastAsia"/>
-          <w:sz w:val="24"/>
-          <w:szCs w:val="24"/>
-        </w:rPr>
-        <w:t>받</w:t>
-      </w:r>
-      <w:r>
-        <w:rPr>
-          <w:rFonts w:ascii="HY신명조" w:eastAsia="HY신명조" w:hint="eastAsia"/>
-          <w:sz w:val="24"/>
-          <w:szCs w:val="24"/>
-        </w:rPr>
-        <w:t>고 있다. 비디오 게</w:t>
-      </w:r>
-      <w:r>
-        <w:rPr>
-          <w:rFonts w:ascii="HY신명조" w:eastAsia="HY신명조" w:hint="eastAsia"/>
-          <w:sz w:val="24"/>
-          <w:szCs w:val="24"/>
-        </w:rPr>
-        <w:t>임</w:t>
-      </w:r>
-      <w:r>
-        <w:rPr>
-          <w:rFonts w:ascii="HY신명조" w:eastAsia="HY신명조" w:hint="eastAsia"/>
-          <w:sz w:val="24"/>
-          <w:szCs w:val="24"/>
-        </w:rPr>
-        <w:t xml:space="preserve">을 위한 </w:t>
-      </w:r>
-      <w:proofErr w:type="gramStart"/>
-      <w:r>
-        <w:rPr>
-          <w:rFonts w:ascii="HY신명조" w:eastAsia="HY신명조" w:hint="eastAsia"/>
-          <w:sz w:val="24"/>
-          <w:szCs w:val="24"/>
-        </w:rPr>
-        <w:t>절차</w:t>
-      </w:r>
-      <w:r>
-        <w:rPr>
-          <w:rFonts w:ascii="HY신명조" w:eastAsia="HY신명조" w:hint="eastAsia"/>
-          <w:sz w:val="24"/>
-          <w:szCs w:val="24"/>
-        </w:rPr>
-        <w:t>적</w:t>
-      </w:r>
-      <w:r>
-        <w:rPr>
-          <w:rFonts w:ascii="HY신명조" w:eastAsia="HY신명조" w:hint="eastAsia"/>
-          <w:sz w:val="24"/>
-          <w:szCs w:val="24"/>
-        </w:rPr>
-        <w:t xml:space="preserve">  콘텐츠</w:t>
-      </w:r>
-      <w:proofErr w:type="gramEnd"/>
-      <w:r>
-        <w:rPr>
-          <w:rFonts w:ascii="HY신명조" w:eastAsia="HY신명조" w:hint="eastAsia"/>
-          <w:sz w:val="24"/>
-          <w:szCs w:val="24"/>
-        </w:rPr>
-        <w:t xml:space="preserve"> 생성 기</w:t>
-      </w:r>
-      <w:r>
-        <w:rPr>
-          <w:rFonts w:ascii="HY신명조" w:eastAsia="HY신명조" w:hAnsi="맑은 고딕" w:cs="맑은 고딕" w:hint="eastAsia"/>
-          <w:sz w:val="24"/>
-          <w:szCs w:val="24"/>
-        </w:rPr>
-        <w:t>법</w:t>
-      </w:r>
-      <w:r>
-        <w:rPr>
-          <w:rFonts w:ascii="HY신명조" w:eastAsia="HY신명조" w:hAnsi="맑은 고딕" w:cs="맑은 고딕" w:hint="eastAsia"/>
-          <w:sz w:val="24"/>
-          <w:szCs w:val="24"/>
-        </w:rPr>
-        <w:t>은</w:t>
-      </w:r>
-      <w:r>
-        <w:rPr>
-          <w:rFonts w:ascii="HY신명조" w:eastAsia="HY신명조" w:hint="eastAsia"/>
-          <w:sz w:val="24"/>
-          <w:szCs w:val="24"/>
-        </w:rPr>
-        <w:t>, 무한한 반</w:t>
-      </w:r>
-      <w:r>
-        <w:rPr>
-          <w:rFonts w:ascii="HY신명조" w:eastAsia="HY신명조" w:hAnsi="맑은 고딕" w:cs="맑은 고딕" w:hint="eastAsia"/>
-          <w:sz w:val="24"/>
-          <w:szCs w:val="24"/>
-        </w:rPr>
-        <w:t>복</w:t>
-      </w:r>
-      <w:r>
-        <w:rPr>
-          <w:rFonts w:ascii="HY신명조" w:eastAsia="HY신명조" w:hint="eastAsia"/>
-          <w:sz w:val="24"/>
-          <w:szCs w:val="24"/>
-        </w:rPr>
-        <w:t xml:space="preserve"> 플레이, 새롭고 개인화된 게</w:t>
-      </w:r>
-      <w:r>
-        <w:rPr>
-          <w:rFonts w:ascii="HY신명조" w:eastAsia="HY신명조" w:hint="eastAsia"/>
-          <w:sz w:val="24"/>
-          <w:szCs w:val="24"/>
-        </w:rPr>
-        <w:t>임</w:t>
-      </w:r>
-      <w:r>
-        <w:rPr>
-          <w:rFonts w:ascii="HY신명조" w:eastAsia="HY신명조" w:hint="eastAsia"/>
-          <w:sz w:val="24"/>
-          <w:szCs w:val="24"/>
-        </w:rPr>
-        <w:t xml:space="preserve"> 세계의 구현, 플레이어 취향의 반영, 그리고 개</w:t>
-      </w:r>
-      <w:r>
-        <w:rPr>
-          <w:rFonts w:ascii="HY신명조" w:eastAsia="HY신명조" w:hAnsi="Ebrima" w:cs="Ebrima" w:hint="eastAsia"/>
-          <w:sz w:val="24"/>
-          <w:szCs w:val="24"/>
-        </w:rPr>
-        <w:t>발</w:t>
-      </w:r>
-      <w:r>
-        <w:rPr>
-          <w:rFonts w:ascii="HY신명조" w:eastAsia="HY신명조" w:hint="eastAsia"/>
-          <w:sz w:val="24"/>
-          <w:szCs w:val="24"/>
-        </w:rPr>
-        <w:t xml:space="preserve"> 비용의 절감을 가능</w:t>
-      </w:r>
-      <w:r>
-        <w:rPr>
-          <w:rFonts w:ascii="HY신명조" w:eastAsia="HY신명조" w:hint="eastAsia"/>
-          <w:sz w:val="24"/>
-          <w:szCs w:val="24"/>
-        </w:rPr>
-        <w:t>하</w:t>
-      </w:r>
-      <w:r>
-        <w:rPr>
-          <w:rFonts w:ascii="HY신명조" w:eastAsia="HY신명조" w:hint="eastAsia"/>
-          <w:sz w:val="24"/>
-          <w:szCs w:val="24"/>
-        </w:rPr>
-        <w:t>게 한다. 우리는 이 중 가장 활</w:t>
-      </w:r>
-      <w:r>
-        <w:rPr>
-          <w:rFonts w:ascii="HY신명조" w:eastAsia="HY신명조" w:hAnsi="Ebrima" w:cs="Ebrima" w:hint="eastAsia"/>
-          <w:sz w:val="24"/>
-          <w:szCs w:val="24"/>
-        </w:rPr>
-        <w:t>발</w:t>
-      </w:r>
-      <w:r>
-        <w:rPr>
-          <w:rFonts w:ascii="HY신명조" w:eastAsia="HY신명조" w:hAnsi="맑은 고딕" w:cs="맑은 고딕" w:hint="eastAsia"/>
-          <w:sz w:val="24"/>
-          <w:szCs w:val="24"/>
-        </w:rPr>
-        <w:t>한</w:t>
-      </w:r>
-      <w:r>
-        <w:rPr>
-          <w:rFonts w:ascii="HY신명조" w:eastAsia="HY신명조" w:hint="eastAsia"/>
-          <w:sz w:val="24"/>
-          <w:szCs w:val="24"/>
-        </w:rPr>
-        <w:t xml:space="preserve"> 연구가 이루어지고 있는, 게</w:t>
-      </w:r>
-      <w:r>
-        <w:rPr>
-          <w:rFonts w:ascii="HY신명조" w:eastAsia="HY신명조" w:hint="eastAsia"/>
-          <w:sz w:val="24"/>
-          <w:szCs w:val="24"/>
-        </w:rPr>
-        <w:t>임</w:t>
-      </w:r>
-      <w:r>
-        <w:rPr>
-          <w:rFonts w:ascii="HY신명조" w:eastAsia="HY신명조" w:hint="eastAsia"/>
-          <w:sz w:val="24"/>
-          <w:szCs w:val="24"/>
-        </w:rPr>
-        <w:t xml:space="preserve"> </w:t>
-      </w:r>
-      <w:r>
-        <w:rPr>
-          <w:rFonts w:ascii="HY신명조" w:eastAsia="HY신명조" w:hint="eastAsia"/>
-          <w:sz w:val="24"/>
-          <w:szCs w:val="24"/>
-        </w:rPr>
-        <w:t>맵 디자인</w:t>
-      </w:r>
-      <w:r>
-        <w:rPr>
-          <w:rFonts w:ascii="HY신명조" w:eastAsia="HY신명조" w:hint="eastAsia"/>
-          <w:sz w:val="24"/>
-          <w:szCs w:val="24"/>
-        </w:rPr>
-        <w:t>에 대한 절차</w:t>
-      </w:r>
-      <w:r>
-        <w:rPr>
-          <w:rFonts w:ascii="HY신명조" w:eastAsia="HY신명조" w:hint="eastAsia"/>
-          <w:sz w:val="24"/>
-          <w:szCs w:val="24"/>
-        </w:rPr>
-        <w:t>적</w:t>
-      </w:r>
-      <w:r>
-        <w:rPr>
-          <w:rFonts w:ascii="HY신명조" w:eastAsia="HY신명조" w:hint="eastAsia"/>
-          <w:sz w:val="24"/>
-          <w:szCs w:val="24"/>
-        </w:rPr>
-        <w:t xml:space="preserve"> 생성에 집중</w:t>
-      </w:r>
-      <w:r>
-        <w:rPr>
-          <w:rFonts w:ascii="HY신명조" w:eastAsia="HY신명조" w:hint="eastAsia"/>
-          <w:sz w:val="24"/>
-          <w:szCs w:val="24"/>
-        </w:rPr>
-        <w:t>하</w:t>
-      </w:r>
-      <w:r>
-        <w:rPr>
-          <w:rFonts w:ascii="HY신명조" w:eastAsia="HY신명조" w:hint="eastAsia"/>
-          <w:sz w:val="24"/>
-          <w:szCs w:val="24"/>
-        </w:rPr>
-        <w:t xml:space="preserve">고자 한다. </w:t>
-      </w:r>
-    </w:p>
-    <w:p>
-      <w:pPr>
-        <w:rPr>
-          <w:rFonts w:ascii="HY신명조" w:eastAsia="HY신명조"/>
-          <w:b/>
-          <w:sz w:val="28"/>
-          <w:szCs w:val="32"/>
-        </w:rPr>
-      </w:pPr>
-      <w:proofErr w:type="gramStart"/>
-      <w:r>
-        <w:rPr>
-          <w:rFonts w:ascii="HY신명조" w:eastAsia="HY신명조" w:hint="eastAsia"/>
-          <w:b/>
-          <w:sz w:val="28"/>
-          <w:szCs w:val="32"/>
-        </w:rPr>
-        <w:t xml:space="preserve">제 </w:t>
-      </w:r>
-      <w:r>
-        <w:rPr>
-          <w:rFonts w:ascii="HY신명조" w:eastAsia="HY신명조"/>
-          <w:b/>
-          <w:sz w:val="28"/>
-          <w:szCs w:val="32"/>
-        </w:rPr>
-        <w:t>2</w:t>
-      </w:r>
-      <w:proofErr w:type="gramEnd"/>
-      <w:r>
-        <w:rPr>
-          <w:rFonts w:ascii="HY신명조" w:eastAsia="HY신명조"/>
-          <w:b/>
-          <w:sz w:val="28"/>
-          <w:szCs w:val="32"/>
-        </w:rPr>
-        <w:t xml:space="preserve"> </w:t>
+        <w:t xml:space="preserve">2 </w:t>
       </w:r>
       <w:r>
         <w:rPr>
@@ -3773,7 +3175,7 @@
         <w:pStyle w:val="ab"/>
         <w:jc w:val="center"/>
         <w:rPr>
-          <w:rFonts w:ascii="HY신명조" w:eastAsia="HY신명조" w:hint="eastAsia"/>
+          <w:rFonts w:ascii="HY신명조" w:eastAsia="HY신명조"/>
           <w:b w:val="0"/>
           <w:sz w:val="28"/>
           <w:szCs w:val="32"/>
@@ -3796,12 +3198,68 @@
         <w:spacing w:before="0" w:beforeAutospacing="0" w:after="0" w:afterAutospacing="0"/>
         <w:textAlignment w:val="baseline"/>
         <w:rPr>
+          <w:rFonts w:ascii="HY신명조" w:eastAsia="HY신명조" w:hAnsi="Arial" w:cs="Arial"/>
+          <w:color w:val="464646"/>
+          <w:sz w:val="2"/>
+          <w:szCs w:val="2"/>
+        </w:rPr>
+      </w:pPr>
+      <w:r>
+        <w:rPr>
+          <w:rStyle w:val="se-fs-fs16"/>
+          <w:rFonts w:ascii="HY신명조" w:eastAsia="HY신명조" w:hAnsi="Arial" w:cs="Arial" w:hint="eastAsia"/>
+          <w:color w:val="464646"/>
+          <w:bdr w:val="none" w:sz="0" w:space="0" w:color="auto" w:frame="1"/>
+        </w:rPr>
+        <w:t xml:space="preserve">A라는 가장 큰 컴포넌트가 있고 A를 B와 C로 분할하고 B를 분할하는 과정을 반복하면 </w:t>
+      </w:r>
+      <w:r>
+        <w:rPr>
+          <w:rStyle w:val="se-fs-fs16"/>
+          <w:rFonts w:ascii="HY신명조" w:eastAsia="HY신명조" w:hAnsi="Arial" w:cs="Arial" w:hint="eastAsia"/>
+          <w:color w:val="464646"/>
+          <w:bdr w:val="none" w:sz="0" w:space="0" w:color="auto" w:frame="1"/>
+        </w:rPr>
+        <w:t>된다</w:t>
+      </w:r>
+      <w:r>
+        <w:rPr>
+          <w:rStyle w:val="se-fs-fs16"/>
+          <w:rFonts w:ascii="HY신명조" w:eastAsia="HY신명조" w:hAnsi="Arial" w:cs="Arial" w:hint="eastAsia"/>
+          <w:color w:val="464646"/>
+          <w:bdr w:val="none" w:sz="0" w:space="0" w:color="auto" w:frame="1"/>
+        </w:rPr>
+        <w:t xml:space="preserve">. 위 사진에서 분할과정을 멈추는 조건은 </w:t>
+      </w:r>
+      <w:proofErr w:type="spellStart"/>
+      <w:r>
+        <w:rPr>
+          <w:rStyle w:val="se-fs-fs16"/>
+          <w:rFonts w:ascii="HY신명조" w:eastAsia="HY신명조" w:hAnsi="Arial" w:cs="Arial" w:hint="eastAsia"/>
+          <w:color w:val="464646"/>
+          <w:bdr w:val="none" w:sz="0" w:space="0" w:color="auto" w:frame="1"/>
+        </w:rPr>
+        <w:t>모든각이</w:t>
+      </w:r>
+      <w:proofErr w:type="spellEnd"/>
+      <w:r>
+        <w:rPr>
+          <w:rStyle w:val="se-fs-fs16"/>
+          <w:rFonts w:ascii="HY신명조" w:eastAsia="HY신명조" w:hAnsi="Arial" w:cs="Arial" w:hint="eastAsia"/>
+          <w:color w:val="464646"/>
+          <w:bdr w:val="none" w:sz="0" w:space="0" w:color="auto" w:frame="1"/>
+        </w:rPr>
+        <w:t xml:space="preserve"> </w:t>
+      </w:r>
+      <w:r>
+        <w:rPr>
           <w:rFonts w:ascii="HY신명조" w:eastAsia="HY신명조" w:hAnsi="Arial" w:cs="Arial" w:hint="eastAsia"/>
           <w:color w:val="464646"/>
           <w:sz w:val="2"/>
           <w:szCs w:val="2"/>
         </w:rPr>
-      </w:pPr>
+        <w:t xml:space="preserve"> </w:t>
+      </w:r>
       <w:r>
         <w:rPr>
           <w:rStyle w:val="se-fs-fs16"/>
@@ -3809,7 +3267,7 @@
           <w:color w:val="464646"/>
           <w:bdr w:val="none" w:sz="0" w:space="0" w:color="auto" w:frame="1"/>
         </w:rPr>
-        <w:t xml:space="preserve">A라는 가장 큰 컴포넌트가 있고 A를 B와 C로 분할하고 B를 분할하는 과정을 반복하면 </w:t>
+        <w:t>예각인 도형을 만드는 것</w:t>
       </w:r>
       <w:r>
         <w:rPr>
@@ -3818,7 +3276,7 @@
           <w:color w:val="464646"/>
           <w:bdr w:val="none" w:sz="0" w:space="0" w:color="auto" w:frame="1"/>
         </w:rPr>
-        <w:t>된다</w:t>
+        <w:t>이다</w:t>
       </w:r>
       <w:r>
         <w:rPr>
@@ -3827,10 +3285,8 @@
           <w:color w:val="464646"/>
           <w:bdr w:val="none" w:sz="0" w:space="0" w:color="auto" w:frame="1"/>
         </w:rPr>
-        <w:t xml:space="preserve">. 위 사진에서 분할과정을 멈추는 조건은 </w:t>
-      </w:r>
-      <w:proofErr w:type="spellStart"/>
-      <w:proofErr w:type="gramStart"/>
+        <w:t xml:space="preserve">. </w:t>
+      </w:r>
       <w:r>
         <w:rPr>
           <w:rStyle w:val="se-fs-fs16"/>
@@ -3838,9 +3294,8 @@
           <w:color w:val="464646"/>
           <w:bdr w:val="none" w:sz="0" w:space="0" w:color="auto" w:frame="1"/>
         </w:rPr>
-        <w:t>모든각이</w:t>
-      </w:r>
-      <w:proofErr w:type="spellEnd"/>
+        <w:t>이진 공간 분할 트리</w:t>
+      </w:r>
       <w:r>
         <w:rPr>
           <w:rStyle w:val="se-fs-fs16"/>
@@ -3848,16 +3303,7 @@
           <w:color w:val="464646"/>
           <w:bdr w:val="none" w:sz="0" w:space="0" w:color="auto" w:frame="1"/>
         </w:rPr>
-        <w:t xml:space="preserve"> </w:t>
-      </w:r>
-      <w:r>
-        <w:rPr>
-          <w:rFonts w:ascii="HY신명조" w:eastAsia="HY신명조" w:hAnsi="Arial" w:cs="Arial" w:hint="eastAsia"/>
-          <w:color w:val="464646"/>
-          <w:sz w:val="2"/>
-          <w:szCs w:val="2"/>
-        </w:rPr>
-        <w:t xml:space="preserve"> </w:t>
+        <w:t xml:space="preserve">를 생성하면서 </w:t>
       </w:r>
       <w:r>
         <w:rPr>
@@ -3866,9 +3312,17 @@
           <w:color w:val="464646"/>
           <w:bdr w:val="none" w:sz="0" w:space="0" w:color="auto" w:frame="1"/>
         </w:rPr>
-        <w:t>예각인</w:t>
-      </w:r>
-      <w:proofErr w:type="gramEnd"/>
+        <w:t>데이터를 관리해주면</w:t>
+      </w:r>
+      <w:r>
+        <w:rPr>
+          <w:rStyle w:val="se-fs-fs16"/>
+          <w:rFonts w:ascii="HY신명조" w:eastAsia="HY신명조" w:hAnsi="Arial" w:cs="Arial"/>
+          <w:color w:val="464646"/>
+          <w:bdr w:val="none" w:sz="0" w:space="0" w:color="auto" w:frame="1"/>
+        </w:rPr>
+        <w:t xml:space="preserve"> </w:t>
+      </w:r>
       <w:r>
         <w:rPr>
           <w:rStyle w:val="se-fs-fs16"/>
@@ -3876,7 +3330,16 @@
           <w:color w:val="464646"/>
           <w:bdr w:val="none" w:sz="0" w:space="0" w:color="auto" w:frame="1"/>
         </w:rPr>
-        <w:t xml:space="preserve"> 도형을 만드는 것</w:t>
+        <w:t>된다.</w:t>
+      </w:r>
+      <w:r>
+        <w:rPr>
+          <w:rStyle w:val="se-fs-fs16"/>
+          <w:rFonts w:ascii="HY신명조" w:eastAsia="HY신명조" w:hAnsi="Arial" w:cs="Arial"/>
+          <w:color w:val="464646"/>
+          <w:bdr w:val="none" w:sz="0" w:space="0" w:color="auto" w:frame="1"/>
+        </w:rPr>
+        <w:t xml:space="preserve"> </w:t>
       </w:r>
       <w:r>
         <w:rPr>
@@ -3885,7 +3348,25 @@
           <w:color w:val="464646"/>
           <w:bdr w:val="none" w:sz="0" w:space="0" w:color="auto" w:frame="1"/>
         </w:rPr>
-        <w:t>이다</w:t>
+        <w:t>이진 공간 분할 트리는 어느 경우에나 이진 트리 라는 것이 자명하다.</w:t>
+      </w:r>
+      <w:r>
+        <w:rPr>
+          <w:rStyle w:val="se-fs-fs16"/>
+          <w:rFonts w:ascii="HY신명조" w:eastAsia="HY신명조" w:hAnsi="Arial" w:cs="Arial"/>
+          <w:color w:val="464646"/>
+          <w:bdr w:val="none" w:sz="0" w:space="0" w:color="auto" w:frame="1"/>
+        </w:rPr>
+        <w:t xml:space="preserve"> </w:t>
+      </w:r>
+      <w:r>
+        <w:rPr>
+          <w:rStyle w:val="se-fs-fs16"/>
+          <w:rFonts w:ascii="HY신명조" w:eastAsia="HY신명조" w:hAnsi="Arial" w:cs="Arial"/>
+          <w:color w:val="464646"/>
+          <w:bdr w:val="none" w:sz="0" w:space="0" w:color="auto" w:frame="1"/>
+        </w:rPr>
+        <w:br/>
       </w:r>
       <w:r>
         <w:rPr>
@@ -3894,7 +3375,16 @@
           <w:color w:val="464646"/>
           <w:bdr w:val="none" w:sz="0" w:space="0" w:color="auto" w:frame="1"/>
         </w:rPr>
-        <w:t xml:space="preserve">. </w:t>
+        <w:t>이진 공간 분할에서 탈출 조건을 성립하는 것이 제일 중요하다.</w:t>
+      </w:r>
+      <w:r>
+        <w:rPr>
+          <w:rStyle w:val="se-fs-fs16"/>
+          <w:rFonts w:ascii="HY신명조" w:eastAsia="HY신명조" w:hAnsi="Arial" w:cs="Arial"/>
+          <w:color w:val="464646"/>
+          <w:bdr w:val="none" w:sz="0" w:space="0" w:color="auto" w:frame="1"/>
+        </w:rPr>
+        <w:t xml:space="preserve"> </w:t>
       </w:r>
       <w:r>
         <w:rPr>
@@ -3903,7 +3393,16 @@
           <w:color w:val="464646"/>
           <w:bdr w:val="none" w:sz="0" w:space="0" w:color="auto" w:frame="1"/>
         </w:rPr>
-        <w:t>이진 공간 분할 트리</w:t>
+        <w:t>[자료1</w:t>
+      </w:r>
+      <w:r>
+        <w:rPr>
+          <w:rStyle w:val="se-fs-fs16"/>
+          <w:rFonts w:ascii="HY신명조" w:eastAsia="HY신명조" w:hAnsi="Arial" w:cs="Arial"/>
+          <w:color w:val="464646"/>
+          <w:bdr w:val="none" w:sz="0" w:space="0" w:color="auto" w:frame="1"/>
+        </w:rPr>
+        <w:t>]</w:t>
       </w:r>
       <w:r>
         <w:rPr>
@@ -3912,7 +3411,16 @@
           <w:color w:val="464646"/>
           <w:bdr w:val="none" w:sz="0" w:space="0" w:color="auto" w:frame="1"/>
         </w:rPr>
-        <w:t xml:space="preserve">를 생성하면서 </w:t>
+        <w:t>에서의 탈출 조건은 다각형에서 모든 각이 예각인 다각형일 때 분할을 멈춘다.</w:t>
+      </w:r>
+      <w:r>
+        <w:rPr>
+          <w:rStyle w:val="se-fs-fs16"/>
+          <w:rFonts w:ascii="HY신명조" w:eastAsia="HY신명조" w:hAnsi="Arial" w:cs="Arial"/>
+          <w:color w:val="464646"/>
+          <w:bdr w:val="none" w:sz="0" w:space="0" w:color="auto" w:frame="1"/>
+        </w:rPr>
+        <w:t xml:space="preserve"> </w:t>
       </w:r>
       <w:r>
         <w:rPr>
@@ -3921,123 +3429,6 @@
           <w:color w:val="464646"/>
           <w:bdr w:val="none" w:sz="0" w:space="0" w:color="auto" w:frame="1"/>
         </w:rPr>
-        <w:t>데이터를 관리해주면</w:t>
-      </w:r>
-      <w:r>
-        <w:rPr>
-          <w:rStyle w:val="se-fs-fs16"/>
-          <w:rFonts w:ascii="HY신명조" w:eastAsia="HY신명조" w:hAnsi="Arial" w:cs="Arial"/>
-          <w:color w:val="464646"/>
-          <w:bdr w:val="none" w:sz="0" w:space="0" w:color="auto" w:frame="1"/>
-        </w:rPr>
-        <w:t xml:space="preserve"> </w:t>
-      </w:r>
-      <w:r>
-        <w:rPr>
-          <w:rStyle w:val="se-fs-fs16"/>
-          <w:rFonts w:ascii="HY신명조" w:eastAsia="HY신명조" w:hAnsi="Arial" w:cs="Arial" w:hint="eastAsia"/>
-          <w:color w:val="464646"/>
-          <w:bdr w:val="none" w:sz="0" w:space="0" w:color="auto" w:frame="1"/>
-        </w:rPr>
-        <w:t>된다.</w:t>
-      </w:r>
-      <w:r>
-        <w:rPr>
-          <w:rStyle w:val="se-fs-fs16"/>
-          <w:rFonts w:ascii="HY신명조" w:eastAsia="HY신명조" w:hAnsi="Arial" w:cs="Arial"/>
-          <w:color w:val="464646"/>
-          <w:bdr w:val="none" w:sz="0" w:space="0" w:color="auto" w:frame="1"/>
-        </w:rPr>
-        <w:t xml:space="preserve"> </w:t>
-      </w:r>
-      <w:r>
-        <w:rPr>
-          <w:rStyle w:val="se-fs-fs16"/>
-          <w:rFonts w:ascii="HY신명조" w:eastAsia="HY신명조" w:hAnsi="Arial" w:cs="Arial" w:hint="eastAsia"/>
-          <w:color w:val="464646"/>
-          <w:bdr w:val="none" w:sz="0" w:space="0" w:color="auto" w:frame="1"/>
-        </w:rPr>
-        <w:t>이진 공간 분할 트리는 어느 경우에나 이진 트리 라는 것이 자명하다.</w:t>
-      </w:r>
-      <w:r>
-        <w:rPr>
-          <w:rStyle w:val="se-fs-fs16"/>
-          <w:rFonts w:ascii="HY신명조" w:eastAsia="HY신명조" w:hAnsi="Arial" w:cs="Arial"/>
-          <w:color w:val="464646"/>
-          <w:bdr w:val="none" w:sz="0" w:space="0" w:color="auto" w:frame="1"/>
-        </w:rPr>
-        <w:t xml:space="preserve"> </w:t>
-      </w:r>
-      <w:r>
-        <w:rPr>
-          <w:rStyle w:val="se-fs-fs16"/>
-          <w:rFonts w:ascii="HY신명조" w:eastAsia="HY신명조" w:hAnsi="Arial" w:cs="Arial"/>
-          <w:color w:val="464646"/>
-          <w:bdr w:val="none" w:sz="0" w:space="0" w:color="auto" w:frame="1"/>
-        </w:rPr>
-        <w:br/>
-      </w:r>
-      <w:r>
-        <w:rPr>
-          <w:rStyle w:val="se-fs-fs16"/>
-          <w:rFonts w:ascii="HY신명조" w:eastAsia="HY신명조" w:hAnsi="Arial" w:cs="Arial" w:hint="eastAsia"/>
-          <w:color w:val="464646"/>
-          <w:bdr w:val="none" w:sz="0" w:space="0" w:color="auto" w:frame="1"/>
-        </w:rPr>
-        <w:t>이진 공간 분할에서 탈출 조건을 성립하는 것이 제일 중요하다.</w:t>
-      </w:r>
-      <w:r>
-        <w:rPr>
-          <w:rStyle w:val="se-fs-fs16"/>
-          <w:rFonts w:ascii="HY신명조" w:eastAsia="HY신명조" w:hAnsi="Arial" w:cs="Arial"/>
-          <w:color w:val="464646"/>
-          <w:bdr w:val="none" w:sz="0" w:space="0" w:color="auto" w:frame="1"/>
-        </w:rPr>
-        <w:t xml:space="preserve"> </w:t>
-      </w:r>
-      <w:r>
-        <w:rPr>
-          <w:rStyle w:val="se-fs-fs16"/>
-          <w:rFonts w:ascii="HY신명조" w:eastAsia="HY신명조" w:hAnsi="Arial" w:cs="Arial" w:hint="eastAsia"/>
-          <w:color w:val="464646"/>
-          <w:bdr w:val="none" w:sz="0" w:space="0" w:color="auto" w:frame="1"/>
-        </w:rPr>
-        <w:t>[자료1</w:t>
-      </w:r>
-      <w:r>
-        <w:rPr>
-          <w:rStyle w:val="se-fs-fs16"/>
-          <w:rFonts w:ascii="HY신명조" w:eastAsia="HY신명조" w:hAnsi="Arial" w:cs="Arial"/>
-          <w:color w:val="464646"/>
-          <w:bdr w:val="none" w:sz="0" w:space="0" w:color="auto" w:frame="1"/>
-        </w:rPr>
-        <w:t>]</w:t>
-      </w:r>
-      <w:r>
-        <w:rPr>
-          <w:rStyle w:val="se-fs-fs16"/>
-          <w:rFonts w:ascii="HY신명조" w:eastAsia="HY신명조" w:hAnsi="Arial" w:cs="Arial" w:hint="eastAsia"/>
-          <w:color w:val="464646"/>
-          <w:bdr w:val="none" w:sz="0" w:space="0" w:color="auto" w:frame="1"/>
-        </w:rPr>
-        <w:t>에서의 탈출 조건은 다각형에서 모든 각이 예각인 다각형일 때 분할을 멈춘다.</w:t>
-      </w:r>
-      <w:r>
-        <w:rPr>
-          <w:rStyle w:val="se-fs-fs16"/>
-          <w:rFonts w:ascii="HY신명조" w:eastAsia="HY신명조" w:hAnsi="Arial" w:cs="Arial"/>
-          <w:color w:val="464646"/>
-          <w:bdr w:val="none" w:sz="0" w:space="0" w:color="auto" w:frame="1"/>
-        </w:rPr>
-        <w:t xml:space="preserve"> </w:t>
-      </w:r>
-      <w:r>
-        <w:rPr>
-          <w:rStyle w:val="se-fs-fs16"/>
-          <w:rFonts w:ascii="HY신명조" w:eastAsia="HY신명조" w:hAnsi="Arial" w:cs="Arial" w:hint="eastAsia"/>
-          <w:color w:val="464646"/>
-          <w:bdr w:val="none" w:sz="0" w:space="0" w:color="auto" w:frame="1"/>
-        </w:rPr>
         <w:t xml:space="preserve"> </w:t>
       </w:r>
     </w:p>
@@ -4083,7 +3474,6 @@
           <w:szCs w:val="32"/>
         </w:rPr>
       </w:pPr>
-      <w:proofErr w:type="gramStart"/>
       <w:r>
         <w:rPr>
           <w:rFonts w:ascii="HY신명조" w:eastAsia="HY신명조" w:hint="eastAsia"/>
@@ -4103,7 +3493,6 @@
         </w:rPr>
         <w:t>3</w:t>
       </w:r>
-      <w:proofErr w:type="gramEnd"/>
       <w:r>
         <w:rPr>
           <w:rFonts w:ascii="HY신명조" w:eastAsia="HY신명조"/>
@@ -4154,6 +3543,7 @@
     </w:p>
     <w:p>
       <w:pPr>
+        <w:keepNext/>
         <w:jc w:val="center"/>
       </w:pPr>
       <w:r>
@@ -4212,13 +3602,31 @@
     </w:p>
     <w:p>
       <w:pPr>
+        <w:pStyle w:val="ab"/>
+        <w:jc w:val="center"/>
+        <w:rPr>
+          <w:rFonts w:hint="eastAsia"/>
+        </w:rPr>
+      </w:pPr>
+      <w:r>
+        <w:rPr>
+          <w:rFonts w:hint="eastAsia"/>
+        </w:rPr>
+        <w:t xml:space="preserve">[자료 </w:t>
+      </w:r>
+      <w:r>
+        <w:t>2]</w:t>
+      </w:r>
+    </w:p>
+    <w:p>
+      <w:pPr>
         <w:pStyle w:val="se-text-paragraph"/>
         <w:shd w:val="clear" w:color="auto" w:fill="FFFFFF"/>
         <w:spacing w:before="0" w:beforeAutospacing="0" w:after="0" w:afterAutospacing="0"/>
         <w:jc w:val="both"/>
         <w:textAlignment w:val="baseline"/>
         <w:rPr>
-          <w:rFonts w:ascii="HY신명조" w:eastAsia="HY신명조" w:hAnsi="Arial" w:cs="Arial" w:hint="eastAsia"/>
+          <w:rFonts w:ascii="HY신명조" w:eastAsia="HY신명조" w:hAnsi="Arial" w:cs="Arial"/>
           <w:color w:val="464646"/>
           <w:sz w:val="2"/>
           <w:szCs w:val="2"/>
@@ -4311,7 +3719,7 @@
         <w:jc w:val="both"/>
         <w:textAlignment w:val="baseline"/>
         <w:rPr>
-          <w:rFonts w:ascii="HY신명조" w:eastAsia="HY신명조" w:hAnsi="Arial" w:cs="Arial" w:hint="eastAsia"/>
+          <w:rFonts w:ascii="HY신명조" w:eastAsia="HY신명조" w:hAnsi="Arial" w:cs="Arial"/>
           <w:color w:val="464646"/>
           <w:sz w:val="2"/>
           <w:szCs w:val="2"/>
@@ -4344,9 +3752,9 @@
           <w:color w:val="464646"/>
           <w:bdr w:val="none" w:sz="0" w:space="0" w:color="auto" w:frame="1"/>
         </w:rPr>
-        <w:t xml:space="preserve"> 반복되지 않은 </w:t>
-      </w:r>
-      <w:proofErr w:type="gramStart"/>
+        <w:t xml:space="preserve"> 반복되지 않은 유한,무한적인 공간에서의 수학 구조에 대해 연구하는 학문이다. 그럼 이산 모형은 반복되지 않은 유한, 무한적인 공간에서의 </w:t>
+      </w:r>
+      <w:proofErr w:type="spellStart"/>
       <w:r>
         <w:rPr>
           <w:rStyle w:val="se-fs-fs16"/>
@@ -4354,31 +3762,9 @@
           <w:color w:val="464646"/>
           <w:bdr w:val="none" w:sz="0" w:space="0" w:color="auto" w:frame="1"/>
         </w:rPr>
-        <w:t>유한,무한적인</w:t>
-      </w:r>
-      <w:proofErr w:type="gramEnd"/>
-      <w:r>
-        <w:rPr>
-          <w:rStyle w:val="se-fs-fs16"/>
-          <w:rFonts w:ascii="HY신명조" w:eastAsia="HY신명조" w:hAnsi="Helvetica" w:cs="Helvetica" w:hint="eastAsia"/>
-          <w:color w:val="464646"/>
-          <w:bdr w:val="none" w:sz="0" w:space="0" w:color="auto" w:frame="1"/>
-        </w:rPr>
-        <w:t xml:space="preserve"> 공간에서의 수학 구조에 대해 연구하는 학문이다. 그럼 이산 모형은 반복되지 않은 유한, 무한적인 공간에서의 </w:t>
-      </w:r>
-      <w:proofErr w:type="spellStart"/>
-      <w:proofErr w:type="gramStart"/>
-      <w:r>
-        <w:rPr>
-          <w:rStyle w:val="se-fs-fs16"/>
-          <w:rFonts w:ascii="HY신명조" w:eastAsia="HY신명조" w:hAnsi="Helvetica" w:cs="Helvetica" w:hint="eastAsia"/>
-          <w:color w:val="464646"/>
-          <w:bdr w:val="none" w:sz="0" w:space="0" w:color="auto" w:frame="1"/>
-        </w:rPr>
         <w:t>모델이라는걸</w:t>
       </w:r>
       <w:proofErr w:type="spellEnd"/>
-      <w:proofErr w:type="gramEnd"/>
       <w:r>
         <w:rPr>
           <w:rStyle w:val="se-fs-fs16"/>
@@ -4397,7 +3783,7 @@
         <w:jc w:val="both"/>
         <w:textAlignment w:val="baseline"/>
         <w:rPr>
-          <w:rFonts w:ascii="HY신명조" w:eastAsia="HY신명조" w:hAnsi="Arial" w:cs="Arial" w:hint="eastAsia"/>
+          <w:rFonts w:ascii="HY신명조" w:eastAsia="HY신명조" w:hAnsi="Arial" w:cs="Arial"/>
           <w:color w:val="464646"/>
           <w:sz w:val="2"/>
           <w:szCs w:val="2"/>
@@ -4416,9 +3802,6 @@
     <w:p>
       <w:pPr>
         <w:jc w:val="center"/>
-        <w:rPr>
-          <w:rFonts w:hint="eastAsia"/>
-        </w:rPr>
       </w:pPr>
     </w:p>
     <w:p>
@@ -4447,13 +3830,12 @@
         <w:ind w:firstLineChars="100" w:firstLine="314"/>
         <w:jc w:val="center"/>
         <w:rPr>
-          <w:rFonts w:ascii="HY신명조" w:eastAsia="HY신명조"/>
-          <w:b/>
-          <w:sz w:val="32"/>
-          <w:szCs w:val="32"/>
-        </w:rPr>
-      </w:pPr>
-      <w:proofErr w:type="gramStart"/>
+          <w:rFonts w:ascii="HY신명조" w:eastAsia="HY신명조" w:hint="eastAsia"/>
+          <w:b/>
+          <w:sz w:val="32"/>
+          <w:szCs w:val="32"/>
+        </w:rPr>
+      </w:pPr>
       <w:r>
         <w:rPr>
           <w:rFonts w:ascii="HY신명조" w:eastAsia="HY신명조" w:hint="eastAsia"/>
@@ -4473,7 +3855,6 @@
         </w:rPr>
         <w:t>3</w:t>
       </w:r>
-      <w:proofErr w:type="gramEnd"/>
       <w:r>
         <w:rPr>
           <w:rFonts w:ascii="HY신명조" w:eastAsia="HY신명조"/>
@@ -4490,40 +3871,207 @@
           <w:sz w:val="32"/>
           <w:szCs w:val="32"/>
         </w:rPr>
-        <w:t>장 모델 설계</w:t>
-      </w:r>
-    </w:p>
-    <w:p>
-      <w:pPr>
-        <w:rPr>
-          <w:rFonts w:ascii="HY신명조" w:eastAsia="HY신명조" w:hint="eastAsia"/>
-          <w:sz w:val="22"/>
-          <w:szCs w:val="32"/>
-        </w:rPr>
-      </w:pPr>
-      <w:r>
-        <w:rPr>
-          <w:rFonts w:ascii="HY신명조" w:eastAsia="HY신명조" w:hint="eastAsia"/>
-          <w:sz w:val="22"/>
-          <w:szCs w:val="32"/>
-        </w:rPr>
-        <w:t>유니티</w:t>
-      </w:r>
-      <w:r>
-        <w:rPr>
-          <w:rFonts w:ascii="HY신명조" w:eastAsia="HY신명조"/>
-          <w:sz w:val="22"/>
-          <w:szCs w:val="32"/>
-        </w:rPr>
-        <w:t>2D</w:t>
-      </w:r>
-      <w:r>
-        <w:rPr>
-          <w:rFonts w:ascii="HY신명조" w:eastAsia="HY신명조" w:hint="eastAsia"/>
-          <w:sz w:val="22"/>
-          <w:szCs w:val="32"/>
-        </w:rPr>
-        <w:t>로 개발하였습니다.</w:t>
+        <w:t>장 실험 결과</w:t>
+      </w:r>
+    </w:p>
+    <w:p>
+      <w:pPr>
+        <w:rPr>
+          <w:rFonts w:ascii="HY신명조" w:eastAsia="HY신명조"/>
+          <w:b/>
+          <w:sz w:val="28"/>
+          <w:szCs w:val="32"/>
+        </w:rPr>
+      </w:pPr>
+      <w:r>
+        <w:rPr>
+          <w:rFonts w:ascii="HY신명조" w:eastAsia="HY신명조" w:hint="eastAsia"/>
+          <w:b/>
+          <w:sz w:val="28"/>
+          <w:szCs w:val="32"/>
+        </w:rPr>
+        <w:t xml:space="preserve">제 </w:t>
+      </w:r>
+      <w:r>
+        <w:rPr>
+          <w:rFonts w:ascii="HY신명조" w:eastAsia="HY신명조"/>
+          <w:b/>
+          <w:sz w:val="28"/>
+          <w:szCs w:val="32"/>
+        </w:rPr>
+        <w:t xml:space="preserve">1 </w:t>
+      </w:r>
+      <w:r>
+        <w:rPr>
+          <w:rFonts w:ascii="HY신명조" w:eastAsia="HY신명조" w:hint="eastAsia"/>
+          <w:b/>
+          <w:sz w:val="28"/>
+          <w:szCs w:val="32"/>
+        </w:rPr>
+        <w:t>절</w:t>
+      </w:r>
+      <w:r>
+        <w:rPr>
+          <w:rFonts w:ascii="HY신명조" w:eastAsia="HY신명조" w:hint="eastAsia"/>
+          <w:b/>
+          <w:sz w:val="28"/>
+          <w:szCs w:val="32"/>
+        </w:rPr>
+        <w:t xml:space="preserve"> 실험 환경</w:t>
+      </w:r>
+    </w:p>
+    <w:p>
+      <w:pPr>
+        <w:rPr>
+          <w:rFonts w:ascii="HY신명조" w:eastAsia="HY신명조"/>
+          <w:sz w:val="22"/>
+          <w:szCs w:val="32"/>
+        </w:rPr>
+      </w:pPr>
+      <w:r>
+        <w:rPr>
+          <w:rFonts w:ascii="HY신명조" w:eastAsia="HY신명조" w:hint="eastAsia"/>
+          <w:sz w:val="22"/>
+          <w:szCs w:val="32"/>
+        </w:rPr>
+        <w:t>U</w:t>
+      </w:r>
+      <w:r>
+        <w:rPr>
+          <w:rFonts w:ascii="HY신명조" w:eastAsia="HY신명조"/>
+          <w:sz w:val="22"/>
+          <w:szCs w:val="32"/>
+        </w:rPr>
+        <w:t>nity 2d</w:t>
+      </w:r>
+      <w:r>
+        <w:rPr>
+          <w:rFonts w:ascii="HY신명조" w:eastAsia="HY신명조" w:hint="eastAsia"/>
+          <w:sz w:val="22"/>
+          <w:szCs w:val="32"/>
+        </w:rPr>
+        <w:t xml:space="preserve">를 이용하여 </w:t>
+      </w:r>
+      <w:r>
+        <w:rPr>
+          <w:rFonts w:ascii="HY신명조" w:eastAsia="HY신명조" w:hint="eastAsia"/>
+          <w:sz w:val="22"/>
+          <w:szCs w:val="32"/>
+        </w:rPr>
+        <w:t>실험</w:t>
+      </w:r>
+      <w:r>
+        <w:rPr>
+          <w:rFonts w:ascii="HY신명조" w:eastAsia="HY신명조" w:hint="eastAsia"/>
+          <w:sz w:val="22"/>
+          <w:szCs w:val="32"/>
+        </w:rPr>
+        <w:t>하였다.</w:t>
+      </w:r>
+    </w:p>
+    <w:p>
+      <w:pPr>
+        <w:rPr>
+          <w:rFonts w:ascii="HY신명조" w:eastAsia="HY신명조"/>
+          <w:b/>
+          <w:sz w:val="28"/>
+          <w:szCs w:val="32"/>
+        </w:rPr>
+      </w:pPr>
+      <w:r>
+        <w:rPr>
+          <w:rFonts w:ascii="HY신명조" w:eastAsia="HY신명조" w:hint="eastAsia"/>
+          <w:b/>
+          <w:sz w:val="28"/>
+          <w:szCs w:val="32"/>
+        </w:rPr>
+        <w:t xml:space="preserve">제 </w:t>
+      </w:r>
+      <w:r>
+        <w:rPr>
+          <w:rFonts w:ascii="HY신명조" w:eastAsia="HY신명조"/>
+          <w:b/>
+          <w:sz w:val="28"/>
+          <w:szCs w:val="32"/>
+        </w:rPr>
+        <w:t xml:space="preserve">2 </w:t>
+      </w:r>
+      <w:r>
+        <w:rPr>
+          <w:rFonts w:ascii="HY신명조" w:eastAsia="HY신명조" w:hint="eastAsia"/>
+          <w:b/>
+          <w:sz w:val="28"/>
+          <w:szCs w:val="32"/>
+        </w:rPr>
+        <w:t>절</w:t>
+      </w:r>
+      <w:r>
+        <w:rPr>
+          <w:rFonts w:ascii="HY신명조" w:eastAsia="HY신명조" w:hint="eastAsia"/>
+          <w:b/>
+          <w:sz w:val="28"/>
+          <w:szCs w:val="32"/>
+        </w:rPr>
+        <w:t xml:space="preserve"> 실험 결과</w:t>
+      </w:r>
+    </w:p>
+    <w:p>
+      <w:pPr>
+        <w:rPr>
+          <w:rFonts w:ascii="HY신명조" w:eastAsia="HY신명조"/>
+          <w:sz w:val="22"/>
+          <w:szCs w:val="32"/>
+        </w:rPr>
+      </w:pPr>
+      <w:r>
+        <w:rPr>
+          <w:rFonts w:ascii="HY신명조" w:eastAsia="HY신명조"/>
+          <w:sz w:val="22"/>
+          <w:szCs w:val="32"/>
+        </w:rPr>
+        <w:t>BSP</w:t>
+      </w:r>
+      <w:r>
+        <w:rPr>
+          <w:rFonts w:ascii="HY신명조" w:eastAsia="HY신명조" w:hint="eastAsia"/>
+          <w:sz w:val="22"/>
+          <w:szCs w:val="32"/>
+        </w:rPr>
+        <w:t xml:space="preserve">로 구역을 </w:t>
+      </w:r>
+      <w:proofErr w:type="spellStart"/>
+      <w:r>
+        <w:rPr>
+          <w:rFonts w:ascii="HY신명조" w:eastAsia="HY신명조" w:hint="eastAsia"/>
+          <w:sz w:val="22"/>
+          <w:szCs w:val="32"/>
+        </w:rPr>
+        <w:t>나눈뒤</w:t>
+      </w:r>
+      <w:proofErr w:type="spellEnd"/>
+      <w:r>
+        <w:rPr>
+          <w:rFonts w:ascii="HY신명조" w:eastAsia="HY신명조" w:hint="eastAsia"/>
+          <w:sz w:val="22"/>
+          <w:szCs w:val="32"/>
+        </w:rPr>
+        <w:t xml:space="preserve"> 각 컴포넌트에 C</w:t>
+      </w:r>
+      <w:r>
+        <w:rPr>
+          <w:rFonts w:ascii="HY신명조" w:eastAsia="HY신명조"/>
+          <w:sz w:val="22"/>
+          <w:szCs w:val="32"/>
+        </w:rPr>
+        <w:t>A</w:t>
+      </w:r>
+      <w:r>
+        <w:rPr>
+          <w:rFonts w:ascii="HY신명조" w:eastAsia="HY신명조" w:hint="eastAsia"/>
+          <w:sz w:val="22"/>
+          <w:szCs w:val="32"/>
+        </w:rPr>
+        <w:t>를 적용하였다.</w:t>
       </w:r>
       <w:r>
         <w:rPr>
@@ -4532,6 +4080,136 @@
           <w:szCs w:val="32"/>
         </w:rPr>
         <w:t xml:space="preserve"> </w:t>
+      </w:r>
+      <w:r>
+        <w:rPr>
+          <w:rFonts w:ascii="HY신명조" w:eastAsia="HY신명조" w:hint="eastAsia"/>
+          <w:sz w:val="22"/>
+          <w:szCs w:val="32"/>
+        </w:rPr>
+        <w:t>B</w:t>
+      </w:r>
+      <w:r>
+        <w:rPr>
+          <w:rFonts w:ascii="HY신명조" w:eastAsia="HY신명조"/>
+          <w:sz w:val="22"/>
+          <w:szCs w:val="32"/>
+        </w:rPr>
+        <w:t>SP</w:t>
+      </w:r>
+      <w:r>
+        <w:rPr>
+          <w:rFonts w:ascii="HY신명조" w:eastAsia="HY신명조" w:hint="eastAsia"/>
+          <w:sz w:val="22"/>
+          <w:szCs w:val="32"/>
+        </w:rPr>
+        <w:t>의 탈출 조건은 컴포넌트의 크기가</w:t>
+      </w:r>
+      <w:r>
+        <w:rPr>
+          <w:rFonts w:ascii="HY신명조" w:eastAsia="HY신명조"/>
+          <w:sz w:val="22"/>
+          <w:szCs w:val="32"/>
+        </w:rPr>
+        <w:t xml:space="preserve"> 1200px</w:t>
+      </w:r>
+      <w:r>
+        <w:rPr>
+          <w:rFonts w:ascii="HY신명조" w:eastAsia="HY신명조" w:hint="eastAsia"/>
+          <w:sz w:val="22"/>
+          <w:szCs w:val="32"/>
+        </w:rPr>
+        <w:t>보다 작을 때로 하였다.</w:t>
+      </w:r>
+      <w:r>
+        <w:rPr>
+          <w:rFonts w:ascii="HY신명조" w:eastAsia="HY신명조"/>
+          <w:sz w:val="22"/>
+          <w:szCs w:val="32"/>
+        </w:rPr>
+        <w:t xml:space="preserve"> </w:t>
+      </w:r>
+    </w:p>
+    <w:p>
+      <w:pPr>
+        <w:keepNext/>
+        <w:jc w:val="center"/>
+      </w:pPr>
+      <w:r>
+        <w:rPr>
+          <w:rFonts w:ascii="HY신명조" w:eastAsia="HY신명조" w:hint="eastAsia"/>
+          <w:noProof/>
+          <w:sz w:val="22"/>
+          <w:szCs w:val="32"/>
+        </w:rPr>
+        <w:drawing>
+          <wp:inline distT="0" distB="0" distL="0" distR="0" wp14:anchorId="6A8D1BB3" wp14:editId="1B23BD85">
+            <wp:extent cx="2746152" cy="2635250"/>
+            <wp:effectExtent l="0" t="0" r="0" b="0"/>
+            <wp:docPr id="3" name="그림 3"/>
+            <wp:cNvGraphicFramePr>
+              <a:graphicFrameLocks xmlns:a="http://schemas.openxmlformats.org/drawingml/2006/main" noChangeAspect="1"/>
+            </wp:cNvGraphicFramePr>
+            <a:graphic xmlns:a="http://schemas.openxmlformats.org/drawingml/2006/main">
+              <a:graphicData uri="http://schemas.openxmlformats.org/drawingml/2006/picture">
+                <pic:pic xmlns:pic="http://schemas.openxmlformats.org/drawingml/2006/picture">
+                  <pic:nvPicPr>
+                    <pic:cNvPr id="0" name="Picture 1"/>
+                    <pic:cNvPicPr>
+                      <a:picLocks noChangeAspect="1" noChangeArrowheads="1"/>
+                    </pic:cNvPicPr>
+                  </pic:nvPicPr>
+                  <pic:blipFill>
+                    <a:blip r:embed="rId8">
+                      <a:extLst>
+                        <a:ext uri="{28A0092B-C50C-407E-A947-70E740481C1C}">
+                          <a14:useLocalDpi xmlns:a14="http://schemas.microsoft.com/office/drawing/2010/main" val="0"/>
+                        </a:ext>
+                      </a:extLst>
+                    </a:blip>
+                    <a:srcRect/>
+                    <a:stretch>
+                      <a:fillRect/>
+                    </a:stretch>
+                  </pic:blipFill>
+                  <pic:spPr bwMode="auto">
+                    <a:xfrm>
+                      <a:off x="0" y="0"/>
+                      <a:ext cx="2764820" cy="2653164"/>
+                    </a:xfrm>
+                    <a:prstGeom prst="rect">
+                      <a:avLst/>
+                    </a:prstGeom>
+                    <a:noFill/>
+                    <a:ln>
+                      <a:noFill/>
+                    </a:ln>
+                  </pic:spPr>
+                </pic:pic>
+              </a:graphicData>
+            </a:graphic>
+          </wp:inline>
+        </w:drawing>
+      </w:r>
+    </w:p>
+    <w:p>
+      <w:pPr>
+        <w:pStyle w:val="ab"/>
+        <w:jc w:val="center"/>
+        <w:rPr>
+          <w:rFonts w:ascii="HY신명조" w:eastAsia="HY신명조" w:hint="eastAsia"/>
+          <w:sz w:val="22"/>
+          <w:szCs w:val="32"/>
+        </w:rPr>
+      </w:pPr>
+      <w:r>
+        <w:rPr>
+          <w:rFonts w:hint="eastAsia"/>
+        </w:rPr>
+        <w:t>[자료 3</w:t>
+      </w:r>
+      <w:r>
+        <w:t>]</w:t>
       </w:r>
     </w:p>
     <w:p>
@@ -4548,204 +4226,641 @@
       </w:pPr>
       <w:r>
         <w:rPr>
-          <w:rFonts w:ascii="HY신명조" w:eastAsia="HY신명조"/>
-          <w:sz w:val="22"/>
-          <w:szCs w:val="32"/>
-        </w:rPr>
-        <w:br w:type="page"/>
-      </w:r>
-    </w:p>
-    <w:p>
-      <w:pPr>
-        <w:ind w:firstLineChars="100" w:firstLine="314"/>
+          <w:rFonts w:ascii="HY신명조" w:eastAsia="HY신명조" w:hint="eastAsia"/>
+          <w:noProof/>
+          <w:sz w:val="22"/>
+          <w:szCs w:val="32"/>
+        </w:rPr>
+        <w:drawing>
+          <wp:anchor distT="0" distB="0" distL="114300" distR="114300" simplePos="0" relativeHeight="251659264" behindDoc="0" locked="0" layoutInCell="1" allowOverlap="1" wp14:anchorId="58D58E6E" wp14:editId="346BCF58">
+            <wp:simplePos x="0" y="0"/>
+            <wp:positionH relativeFrom="margin">
+              <wp:align>center</wp:align>
+            </wp:positionH>
+            <wp:positionV relativeFrom="page">
+              <wp:posOffset>6600825</wp:posOffset>
+            </wp:positionV>
+            <wp:extent cx="2802890" cy="2628900"/>
+            <wp:effectExtent l="0" t="0" r="0" b="0"/>
+            <wp:wrapTopAndBottom/>
+            <wp:docPr id="4" name="그림 4"/>
+            <wp:cNvGraphicFramePr>
+              <a:graphicFrameLocks xmlns:a="http://schemas.openxmlformats.org/drawingml/2006/main" noChangeAspect="1"/>
+            </wp:cNvGraphicFramePr>
+            <a:graphic xmlns:a="http://schemas.openxmlformats.org/drawingml/2006/main">
+              <a:graphicData uri="http://schemas.openxmlformats.org/drawingml/2006/picture">
+                <pic:pic xmlns:pic="http://schemas.openxmlformats.org/drawingml/2006/picture">
+                  <pic:nvPicPr>
+                    <pic:cNvPr id="0" name="Picture 2"/>
+                    <pic:cNvPicPr>
+                      <a:picLocks noChangeAspect="1" noChangeArrowheads="1"/>
+                    </pic:cNvPicPr>
+                  </pic:nvPicPr>
+                  <pic:blipFill>
+                    <a:blip r:embed="rId9">
+                      <a:extLst>
+                        <a:ext uri="{28A0092B-C50C-407E-A947-70E740481C1C}">
+                          <a14:useLocalDpi xmlns:a14="http://schemas.microsoft.com/office/drawing/2010/main" val="0"/>
+                        </a:ext>
+                      </a:extLst>
+                    </a:blip>
+                    <a:srcRect/>
+                    <a:stretch>
+                      <a:fillRect/>
+                    </a:stretch>
+                  </pic:blipFill>
+                  <pic:spPr bwMode="auto">
+                    <a:xfrm>
+                      <a:off x="0" y="0"/>
+                      <a:ext cx="2802890" cy="2628900"/>
+                    </a:xfrm>
+                    <a:prstGeom prst="rect">
+                      <a:avLst/>
+                    </a:prstGeom>
+                    <a:noFill/>
+                    <a:ln>
+                      <a:noFill/>
+                    </a:ln>
+                  </pic:spPr>
+                </pic:pic>
+              </a:graphicData>
+            </a:graphic>
+            <wp14:sizeRelH relativeFrom="margin">
+              <wp14:pctWidth>0</wp14:pctWidth>
+            </wp14:sizeRelH>
+            <wp14:sizeRelV relativeFrom="margin">
+              <wp14:pctHeight>0</wp14:pctHeight>
+            </wp14:sizeRelV>
+          </wp:anchor>
+        </w:drawing>
+      </w:r>
+      <w:r>
+        <w:rPr>
+          <w:noProof/>
+        </w:rPr>
+        <mc:AlternateContent>
+          <mc:Choice Requires="wps">
+            <w:drawing>
+              <wp:anchor distT="0" distB="0" distL="114300" distR="114300" simplePos="0" relativeHeight="251660288" behindDoc="0" locked="0" layoutInCell="1" allowOverlap="1" wp14:anchorId="2ACE8AD4" wp14:editId="2DEB2F2A">
+                <wp:simplePos x="0" y="0"/>
+                <wp:positionH relativeFrom="column">
+                  <wp:posOffset>1322705</wp:posOffset>
+                </wp:positionH>
+                <wp:positionV relativeFrom="paragraph">
+                  <wp:posOffset>3401695</wp:posOffset>
+                </wp:positionV>
+                <wp:extent cx="3077210" cy="635"/>
+                <wp:effectExtent l="0" t="0" r="0" b="0"/>
+                <wp:wrapTopAndBottom/>
+                <wp:docPr id="5" name="Text Box 5"/>
+                <wp:cNvGraphicFramePr/>
+                <a:graphic xmlns:a="http://schemas.openxmlformats.org/drawingml/2006/main">
+                  <a:graphicData uri="http://schemas.microsoft.com/office/word/2010/wordprocessingShape">
+                    <wps:wsp>
+                      <wps:cNvSpPr txBox="1"/>
+                      <wps:spPr>
+                        <a:xfrm>
+                          <a:off x="0" y="0"/>
+                          <a:ext cx="3077210" cy="635"/>
+                        </a:xfrm>
+                        <a:prstGeom prst="rect">
+                          <a:avLst/>
+                        </a:prstGeom>
+                        <a:solidFill>
+                          <a:prstClr val="white"/>
+                        </a:solidFill>
+                        <a:ln>
+                          <a:noFill/>
+                        </a:ln>
+                      </wps:spPr>
+                      <wps:txbx>
+                        <w:txbxContent>
+                          <w:p>
+                            <w:pPr>
+                              <w:pStyle w:val="ab"/>
+                              <w:jc w:val="center"/>
+                              <w:rPr>
+                                <w:rFonts w:ascii="HY신명조" w:eastAsia="HY신명조" w:hint="eastAsia"/>
+                                <w:noProof/>
+                                <w:sz w:val="22"/>
+                                <w:szCs w:val="32"/>
+                              </w:rPr>
+                            </w:pPr>
+                            <w:r>
+                              <w:rPr>
+                                <w:rFonts w:hint="eastAsia"/>
+                              </w:rPr>
+                              <w:t xml:space="preserve">[자료 </w:t>
+                            </w:r>
+                            <w:r>
+                              <w:t>4]</w:t>
+                            </w:r>
+                          </w:p>
+                        </w:txbxContent>
+                      </wps:txbx>
+                      <wps:bodyPr rot="0" spcFirstLastPara="0" vertOverflow="overflow" horzOverflow="overflow" vert="horz" wrap="square" lIns="0" tIns="0" rIns="0" bIns="0" numCol="1" spcCol="0" rtlCol="0" fromWordArt="0" anchor="t" anchorCtr="0" forceAA="0" compatLnSpc="1">
+                        <a:prstTxWarp prst="textNoShape">
+                          <a:avLst/>
+                        </a:prstTxWarp>
+                        <a:spAutoFit/>
+                      </wps:bodyPr>
+                    </wps:wsp>
+                  </a:graphicData>
+                </a:graphic>
+              </wp:anchor>
+            </w:drawing>
+          </mc:Choice>
+          <mc:Fallback>
+            <w:pict>
+              <v:shapetype w14:anchorId="2ACE8AD4" id="_x0000_t202" coordsize="21600,21600" o:spt="202" path="m,l,21600r21600,l21600,xe">
+                <v:stroke joinstyle="miter"/>
+                <v:path gradientshapeok="t" o:connecttype="rect"/>
+              </v:shapetype>
+              <v:shape id="Text Box 5" o:spid="_x0000_s1026" type="#_x0000_t202" style="position:absolute;left:0;text-align:left;margin-left:104.15pt;margin-top:267.85pt;width:242.3pt;height:.05pt;z-index:251660288;visibility:visible;mso-wrap-style:square;mso-wrap-distance-left:9pt;mso-wrap-distance-top:0;mso-wrap-distance-right:9pt;mso-wrap-distance-bottom:0;mso-position-horizontal:absolute;mso-position-horizontal-relative:text;mso-position-vertical:absolute;mso-position-vertical-relative:text;v-text-anchor:top" o:gfxdata="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" stroked="f">
+                <v:textbox style="mso-fit-shape-to-text:t" inset="0,0,0,0">
+                  <w:txbxContent>
+                    <w:p>
+                      <w:pPr>
+                        <w:pStyle w:val="ab"/>
+                        <w:jc w:val="center"/>
+                        <w:rPr>
+                          <w:rFonts w:ascii="HY신명조" w:eastAsia="HY신명조" w:hint="eastAsia"/>
+                          <w:noProof/>
+                          <w:sz w:val="22"/>
+                          <w:szCs w:val="32"/>
+                        </w:rPr>
+                      </w:pPr>
+                      <w:r>
+                        <w:rPr>
+                          <w:rFonts w:hint="eastAsia"/>
+                        </w:rPr>
+                        <w:t xml:space="preserve">[자료 </w:t>
+                      </w:r>
+                      <w:r>
+                        <w:t>4]</w:t>
+                      </w:r>
+                    </w:p>
+                  </w:txbxContent>
+                </v:textbox>
+                <w10:wrap type="topAndBottom"/>
+              </v:shape>
+            </w:pict>
+          </mc:Fallback>
+        </mc:AlternateContent>
+      </w:r>
+      <w:proofErr w:type="spellStart"/>
+      <w:r>
+        <w:rPr>
+          <w:rFonts w:ascii="HY신명조" w:eastAsia="HY신명조"/>
+          <w:sz w:val="22"/>
+          <w:szCs w:val="32"/>
+        </w:rPr>
+        <w:t>Bsp</w:t>
+      </w:r>
+      <w:proofErr w:type="spellEnd"/>
+      <w:r>
+        <w:rPr>
+          <w:rFonts w:ascii="HY신명조" w:eastAsia="HY신명조" w:hint="eastAsia"/>
+          <w:sz w:val="22"/>
+          <w:szCs w:val="32"/>
+        </w:rPr>
+        <w:t xml:space="preserve">로 [자료 </w:t>
+      </w:r>
+      <w:r>
+        <w:rPr>
+          <w:rFonts w:ascii="HY신명조" w:eastAsia="HY신명조"/>
+          <w:sz w:val="22"/>
+          <w:szCs w:val="32"/>
+        </w:rPr>
+        <w:t>3]</w:t>
+      </w:r>
+      <w:r>
+        <w:rPr>
+          <w:rFonts w:ascii="HY신명조" w:eastAsia="HY신명조" w:hint="eastAsia"/>
+          <w:sz w:val="22"/>
+          <w:szCs w:val="32"/>
+        </w:rPr>
+        <w:t xml:space="preserve">과 같이 컴포넌트들을 </w:t>
+      </w:r>
+      <w:proofErr w:type="spellStart"/>
+      <w:r>
+        <w:rPr>
+          <w:rFonts w:ascii="HY신명조" w:eastAsia="HY신명조" w:hint="eastAsia"/>
+          <w:sz w:val="22"/>
+          <w:szCs w:val="32"/>
+        </w:rPr>
+        <w:t>생성해준뒤</w:t>
+      </w:r>
+      <w:proofErr w:type="spellEnd"/>
+      <w:r>
+        <w:rPr>
+          <w:rFonts w:ascii="HY신명조" w:eastAsia="HY신명조" w:hint="eastAsia"/>
+          <w:sz w:val="22"/>
+          <w:szCs w:val="32"/>
+        </w:rPr>
+        <w:t xml:space="preserve"> 각 컴포넌트에서의 중심에서 멀수록 노이즈의 비율이 많아지도록 구현하여 주었다.</w:t>
+      </w:r>
+    </w:p>
+    <w:p>
+      <w:pPr>
+        <w:rPr>
+          <w:rFonts w:ascii="HY신명조" w:eastAsia="HY신명조"/>
+          <w:sz w:val="22"/>
+          <w:szCs w:val="32"/>
+        </w:rPr>
+      </w:pPr>
+      <w:r>
+        <w:rPr>
+          <w:noProof/>
+        </w:rPr>
+        <w:lastRenderedPageBreak/>
+        <mc:AlternateContent>
+          <mc:Choice Requires="wps">
+            <w:drawing>
+              <wp:anchor distT="0" distB="0" distL="114300" distR="114300" simplePos="0" relativeHeight="251663360" behindDoc="0" locked="0" layoutInCell="1" allowOverlap="1" wp14:anchorId="7EFF1D17" wp14:editId="6390271B">
+                <wp:simplePos x="0" y="0"/>
+                <wp:positionH relativeFrom="column">
+                  <wp:posOffset>1521460</wp:posOffset>
+                </wp:positionH>
+                <wp:positionV relativeFrom="paragraph">
+                  <wp:posOffset>3117850</wp:posOffset>
+                </wp:positionV>
+                <wp:extent cx="2688590" cy="635"/>
+                <wp:effectExtent l="0" t="0" r="0" b="0"/>
+                <wp:wrapTopAndBottom/>
+                <wp:docPr id="7" name="Text Box 7"/>
+                <wp:cNvGraphicFramePr/>
+                <a:graphic xmlns:a="http://schemas.openxmlformats.org/drawingml/2006/main">
+                  <a:graphicData uri="http://schemas.microsoft.com/office/word/2010/wordprocessingShape">
+                    <wps:wsp>
+                      <wps:cNvSpPr txBox="1"/>
+                      <wps:spPr>
+                        <a:xfrm>
+                          <a:off x="0" y="0"/>
+                          <a:ext cx="2688590" cy="635"/>
+                        </a:xfrm>
+                        <a:prstGeom prst="rect">
+                          <a:avLst/>
+                        </a:prstGeom>
+                        <a:solidFill>
+                          <a:prstClr val="white"/>
+                        </a:solidFill>
+                        <a:ln>
+                          <a:noFill/>
+                        </a:ln>
+                      </wps:spPr>
+                      <wps:txbx>
+                        <w:txbxContent>
+                          <w:p>
+                            <w:pPr>
+                              <w:pStyle w:val="ab"/>
+                              <w:jc w:val="center"/>
+                              <w:rPr>
+                                <w:rFonts w:ascii="HY신명조" w:eastAsia="HY신명조" w:hint="eastAsia"/>
+                                <w:noProof/>
+                                <w:sz w:val="22"/>
+                                <w:szCs w:val="32"/>
+                              </w:rPr>
+                            </w:pPr>
+                            <w:r>
+                              <w:rPr>
+                                <w:rFonts w:hint="eastAsia"/>
+                              </w:rPr>
+                              <w:t xml:space="preserve">[자료 </w:t>
+                            </w:r>
+                            <w:r>
+                              <w:t>5]</w:t>
+                            </w:r>
+                          </w:p>
+                        </w:txbxContent>
+                      </wps:txbx>
+                      <wps:bodyPr rot="0" spcFirstLastPara="0" vertOverflow="overflow" horzOverflow="overflow" vert="horz" wrap="square" lIns="0" tIns="0" rIns="0" bIns="0" numCol="1" spcCol="0" rtlCol="0" fromWordArt="0" anchor="t" anchorCtr="0" forceAA="0" compatLnSpc="1">
+                        <a:prstTxWarp prst="textNoShape">
+                          <a:avLst/>
+                        </a:prstTxWarp>
+                        <a:spAutoFit/>
+                      </wps:bodyPr>
+                    </wps:wsp>
+                  </a:graphicData>
+                </a:graphic>
+              </wp:anchor>
+            </w:drawing>
+          </mc:Choice>
+          <mc:Fallback>
+            <w:pict>
+              <v:shape w14:anchorId="7EFF1D17" id="Text Box 7" o:spid="_x0000_s1027" type="#_x0000_t202" style="position:absolute;left:0;text-align:left;margin-left:119.8pt;margin-top:245.5pt;width:211.7pt;height:.05pt;z-index:251663360;visibility:visible;mso-wrap-style:square;mso-wrap-distance-left:9pt;mso-wrap-distance-top:0;mso-wrap-distance-right:9pt;mso-wrap-distance-bottom:0;mso-position-horizontal:absolute;mso-position-horizontal-relative:text;mso-position-vertical:absolute;mso-position-vertical-relative:text;v-text-anchor:top" o:gfxdata="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" stroked="f">
+                <v:textbox style="mso-fit-shape-to-text:t" inset="0,0,0,0">
+                  <w:txbxContent>
+                    <w:p>
+                      <w:pPr>
+                        <w:pStyle w:val="ab"/>
+                        <w:jc w:val="center"/>
+                        <w:rPr>
+                          <w:rFonts w:ascii="HY신명조" w:eastAsia="HY신명조" w:hint="eastAsia"/>
+                          <w:noProof/>
+                          <w:sz w:val="22"/>
+                          <w:szCs w:val="32"/>
+                        </w:rPr>
+                      </w:pPr>
+                      <w:r>
+                        <w:rPr>
+                          <w:rFonts w:hint="eastAsia"/>
+                        </w:rPr>
+                        <w:t xml:space="preserve">[자료 </w:t>
+                      </w:r>
+                      <w:r>
+                        <w:t>5]</w:t>
+                      </w:r>
+                    </w:p>
+                  </w:txbxContent>
+                </v:textbox>
+                <w10:wrap type="topAndBottom"/>
+              </v:shape>
+            </w:pict>
+          </mc:Fallback>
+        </mc:AlternateContent>
+      </w:r>
+      <w:r>
+        <w:rPr>
+          <w:rFonts w:ascii="HY신명조" w:eastAsia="HY신명조"/>
+          <w:noProof/>
+          <w:sz w:val="22"/>
+          <w:szCs w:val="32"/>
+        </w:rPr>
+        <w:drawing>
+          <wp:anchor distT="0" distB="0" distL="114300" distR="114300" simplePos="0" relativeHeight="251661312" behindDoc="0" locked="0" layoutInCell="1" allowOverlap="1" wp14:anchorId="32FB9C67" wp14:editId="33C65E87">
+            <wp:simplePos x="0" y="0"/>
+            <wp:positionH relativeFrom="margin">
+              <wp:align>center</wp:align>
+            </wp:positionH>
+            <wp:positionV relativeFrom="paragraph">
+              <wp:posOffset>441325</wp:posOffset>
+            </wp:positionV>
+            <wp:extent cx="2688590" cy="2619375"/>
+            <wp:effectExtent l="0" t="0" r="0" b="9525"/>
+            <wp:wrapTopAndBottom/>
+            <wp:docPr id="6" name="그림 6"/>
+            <wp:cNvGraphicFramePr>
+              <a:graphicFrameLocks xmlns:a="http://schemas.openxmlformats.org/drawingml/2006/main" noChangeAspect="1"/>
+            </wp:cNvGraphicFramePr>
+            <a:graphic xmlns:a="http://schemas.openxmlformats.org/drawingml/2006/main">
+              <a:graphicData uri="http://schemas.openxmlformats.org/drawingml/2006/picture">
+                <pic:pic xmlns:pic="http://schemas.openxmlformats.org/drawingml/2006/picture">
+                  <pic:nvPicPr>
+                    <pic:cNvPr id="0" name="Picture 3"/>
+                    <pic:cNvPicPr>
+                      <a:picLocks noChangeAspect="1" noChangeArrowheads="1"/>
+                    </pic:cNvPicPr>
+                  </pic:nvPicPr>
+                  <pic:blipFill>
+                    <a:blip r:embed="rId10">
+                      <a:extLst>
+                        <a:ext uri="{28A0092B-C50C-407E-A947-70E740481C1C}">
+                          <a14:useLocalDpi xmlns:a14="http://schemas.microsoft.com/office/drawing/2010/main" val="0"/>
+                        </a:ext>
+                      </a:extLst>
+                    </a:blip>
+                    <a:srcRect/>
+                    <a:stretch>
+                      <a:fillRect/>
+                    </a:stretch>
+                  </pic:blipFill>
+                  <pic:spPr bwMode="auto">
+                    <a:xfrm>
+                      <a:off x="0" y="0"/>
+                      <a:ext cx="2688590" cy="2619375"/>
+                    </a:xfrm>
+                    <a:prstGeom prst="rect">
+                      <a:avLst/>
+                    </a:prstGeom>
+                    <a:noFill/>
+                    <a:ln>
+                      <a:noFill/>
+                    </a:ln>
+                  </pic:spPr>
+                </pic:pic>
+              </a:graphicData>
+            </a:graphic>
+          </wp:anchor>
+        </w:drawing>
+      </w:r>
+      <w:r>
+        <w:rPr>
+          <w:rFonts w:ascii="HY신명조" w:eastAsia="HY신명조" w:hint="eastAsia"/>
+          <w:sz w:val="22"/>
+          <w:szCs w:val="32"/>
+        </w:rPr>
+        <w:t xml:space="preserve">[자료 </w:t>
+      </w:r>
+      <w:r>
+        <w:rPr>
+          <w:rFonts w:ascii="HY신명조" w:eastAsia="HY신명조"/>
+          <w:sz w:val="22"/>
+          <w:szCs w:val="32"/>
+        </w:rPr>
+        <w:t>4]</w:t>
+      </w:r>
+      <w:r>
+        <w:rPr>
+          <w:rFonts w:ascii="HY신명조" w:eastAsia="HY신명조" w:hint="eastAsia"/>
+          <w:sz w:val="22"/>
+          <w:szCs w:val="32"/>
+        </w:rPr>
+        <w:t xml:space="preserve">에서 </w:t>
+      </w:r>
+      <w:r>
+        <w:rPr>
+          <w:rFonts w:ascii="HY신명조" w:eastAsia="HY신명조" w:hint="eastAsia"/>
+          <w:sz w:val="22"/>
+          <w:szCs w:val="32"/>
+        </w:rPr>
+        <w:t>거리에 따른 등차수열로 노이즈들을 생성해주었다면,</w:t>
+      </w:r>
+      <w:r>
+        <w:rPr>
+          <w:rFonts w:ascii="HY신명조" w:eastAsia="HY신명조"/>
+          <w:sz w:val="22"/>
+          <w:szCs w:val="32"/>
+        </w:rPr>
+        <w:t xml:space="preserve"> CA</w:t>
+      </w:r>
+      <w:r>
+        <w:rPr>
+          <w:rFonts w:ascii="HY신명조" w:eastAsia="HY신명조" w:hint="eastAsia"/>
+          <w:sz w:val="22"/>
+          <w:szCs w:val="32"/>
+        </w:rPr>
+        <w:t>를 통해 노이즈들을 처리해준다.</w:t>
+      </w:r>
+      <w:r>
+        <w:rPr>
+          <w:rFonts w:ascii="HY신명조" w:eastAsia="HY신명조"/>
+          <w:sz w:val="22"/>
+          <w:szCs w:val="32"/>
+        </w:rPr>
+        <w:t xml:space="preserve"> </w:t>
+      </w:r>
+    </w:p>
+    <w:p>
+      <w:pPr>
+        <w:rPr>
+          <w:rFonts w:ascii="HY신명조" w:eastAsia="HY신명조"/>
+          <w:sz w:val="22"/>
+          <w:szCs w:val="32"/>
+        </w:rPr>
+      </w:pPr>
+      <w:r>
+        <w:rPr>
+          <w:rFonts w:ascii="HY신명조" w:eastAsia="HY신명조" w:hint="eastAsia"/>
+          <w:sz w:val="22"/>
+          <w:szCs w:val="32"/>
+        </w:rPr>
+        <w:t xml:space="preserve">각 컴포넌트들을 연결 시켜주는 방법은 </w:t>
+      </w:r>
+      <w:proofErr w:type="spellStart"/>
+      <w:r>
+        <w:rPr>
+          <w:rFonts w:ascii="HY신명조" w:eastAsia="HY신명조"/>
+          <w:sz w:val="22"/>
+          <w:szCs w:val="32"/>
+        </w:rPr>
+        <w:t>bsp</w:t>
+      </w:r>
+      <w:proofErr w:type="spellEnd"/>
+      <w:r>
+        <w:rPr>
+          <w:rFonts w:ascii="HY신명조" w:eastAsia="HY신명조"/>
+          <w:sz w:val="22"/>
+          <w:szCs w:val="32"/>
+        </w:rPr>
+        <w:t xml:space="preserve"> tree</w:t>
+      </w:r>
+      <w:r>
+        <w:rPr>
+          <w:rFonts w:ascii="HY신명조" w:eastAsia="HY신명조" w:hint="eastAsia"/>
+          <w:sz w:val="22"/>
+          <w:szCs w:val="32"/>
+        </w:rPr>
+        <w:t>에서의 성질을 이용하였다.</w:t>
+      </w:r>
+      <w:r>
+        <w:rPr>
+          <w:rFonts w:ascii="HY신명조" w:eastAsia="HY신명조"/>
+          <w:sz w:val="22"/>
+          <w:szCs w:val="32"/>
+        </w:rPr>
+        <w:t xml:space="preserve"> </w:t>
+      </w:r>
+      <w:r>
+        <w:rPr>
+          <w:rFonts w:ascii="HY신명조" w:eastAsia="HY신명조" w:hint="eastAsia"/>
+          <w:sz w:val="22"/>
+          <w:szCs w:val="32"/>
+        </w:rPr>
+        <w:t xml:space="preserve">같은 </w:t>
+      </w:r>
+      <w:proofErr w:type="spellStart"/>
+      <w:r>
+        <w:rPr>
+          <w:rFonts w:ascii="HY신명조" w:eastAsia="HY신명조" w:hint="eastAsia"/>
+          <w:sz w:val="22"/>
+          <w:szCs w:val="32"/>
+        </w:rPr>
+        <w:t>부모노드를</w:t>
+      </w:r>
+      <w:proofErr w:type="spellEnd"/>
+      <w:r>
+        <w:rPr>
+          <w:rFonts w:ascii="HY신명조" w:eastAsia="HY신명조" w:hint="eastAsia"/>
+          <w:sz w:val="22"/>
+          <w:szCs w:val="32"/>
+        </w:rPr>
+        <w:t xml:space="preserve"> 가지고 있는 컴포넌트들 끼리 연결 시켜주면,</w:t>
+      </w:r>
+      <w:r>
+        <w:rPr>
+          <w:rFonts w:ascii="HY신명조" w:eastAsia="HY신명조"/>
+          <w:sz w:val="22"/>
+          <w:szCs w:val="32"/>
+        </w:rPr>
+        <w:t xml:space="preserve"> </w:t>
+      </w:r>
+      <w:r>
+        <w:rPr>
+          <w:rFonts w:ascii="HY신명조" w:eastAsia="HY신명조" w:hint="eastAsia"/>
+          <w:sz w:val="22"/>
+          <w:szCs w:val="32"/>
+        </w:rPr>
+        <w:t>모든 컴포넌트들이 연결 된다.</w:t>
+      </w:r>
+      <w:r>
+        <w:rPr>
+          <w:rFonts w:ascii="HY신명조" w:eastAsia="HY신명조"/>
+          <w:sz w:val="22"/>
+          <w:szCs w:val="32"/>
+        </w:rPr>
+        <w:t xml:space="preserve"> </w:t>
+      </w:r>
+    </w:p>
+    <w:p>
+      <w:pPr>
         <w:jc w:val="center"/>
         <w:rPr>
-          <w:rFonts w:ascii="HY신명조" w:eastAsia="HY신명조"/>
-          <w:b/>
-          <w:sz w:val="32"/>
-          <w:szCs w:val="32"/>
-        </w:rPr>
-      </w:pPr>
-      <w:proofErr w:type="gramStart"/>
-      <w:r>
-        <w:rPr>
-          <w:rFonts w:ascii="HY신명조" w:eastAsia="HY신명조" w:hint="eastAsia"/>
-          <w:b/>
-          <w:sz w:val="32"/>
-          <w:szCs w:val="32"/>
-        </w:rPr>
-        <w:lastRenderedPageBreak/>
-        <w:t xml:space="preserve">제 </w:t>
-      </w:r>
-      <w:r>
-        <w:rPr>
-          <w:rFonts w:ascii="HY신명조" w:eastAsia="HY신명조"/>
-          <w:b/>
-          <w:sz w:val="32"/>
-          <w:szCs w:val="32"/>
-        </w:rPr>
-        <w:t>4</w:t>
-      </w:r>
-      <w:proofErr w:type="gramEnd"/>
-      <w:r>
-        <w:rPr>
-          <w:rFonts w:ascii="HY신명조" w:eastAsia="HY신명조"/>
-          <w:b/>
-          <w:sz w:val="32"/>
-          <w:szCs w:val="32"/>
-        </w:rPr>
-        <w:t xml:space="preserve"> </w:t>
-      </w:r>
-      <w:r>
-        <w:rPr>
-          <w:rFonts w:ascii="HY신명조" w:eastAsia="HY신명조" w:hint="eastAsia"/>
-          <w:b/>
-          <w:sz w:val="32"/>
-          <w:szCs w:val="32"/>
-        </w:rPr>
-        <w:t>장 실험 결과</w:t>
-      </w:r>
-    </w:p>
-    <w:p>
-      <w:pPr>
-        <w:rPr>
-          <w:rFonts w:ascii="HY신명조" w:eastAsia="HY신명조"/>
-          <w:sz w:val="22"/>
-          <w:szCs w:val="32"/>
-        </w:rPr>
-      </w:pPr>
-    </w:p>
-    <w:p>
-      <w:pPr>
-        <w:rPr>
-          <w:rFonts w:ascii="HY신명조" w:eastAsia="HY신명조"/>
-          <w:sz w:val="22"/>
-          <w:szCs w:val="32"/>
-        </w:rPr>
-      </w:pPr>
-    </w:p>
-    <w:p>
-      <w:pPr>
-        <w:rPr>
-          <w:rFonts w:ascii="HY신명조" w:eastAsia="HY신명조"/>
+          <w:rFonts w:ascii="HY신명조" w:eastAsia="HY신명조" w:hint="eastAsia"/>
+          <w:sz w:val="22"/>
+          <w:szCs w:val="32"/>
+        </w:rPr>
+      </w:pPr>
+      <w:r>
+        <w:rPr>
+          <w:noProof/>
+        </w:rPr>
+        <w:drawing>
+          <wp:inline distT="0" distB="0" distL="0" distR="0" wp14:anchorId="35362E91" wp14:editId="7AA54079">
+            <wp:extent cx="5067300" cy="2905125"/>
+            <wp:effectExtent l="0" t="0" r="0" b="9525"/>
+            <wp:docPr id="8" name="그림 8"/>
+            <wp:cNvGraphicFramePr>
+              <a:graphicFrameLocks xmlns:a="http://schemas.openxmlformats.org/drawingml/2006/main" noChangeAspect="1"/>
+            </wp:cNvGraphicFramePr>
+            <a:graphic xmlns:a="http://schemas.openxmlformats.org/drawingml/2006/main">
+              <a:graphicData uri="http://schemas.openxmlformats.org/drawingml/2006/picture">
+                <pic:pic xmlns:pic="http://schemas.openxmlformats.org/drawingml/2006/picture">
+                  <pic:nvPicPr>
+                    <pic:cNvPr id="1" name=""/>
+                    <pic:cNvPicPr/>
+                  </pic:nvPicPr>
+                  <pic:blipFill>
+                    <a:blip r:embed="rId11"/>
+                    <a:stretch>
+                      <a:fillRect/>
+                    </a:stretch>
+                  </pic:blipFill>
+                  <pic:spPr>
+                    <a:xfrm>
+                      <a:off x="0" y="0"/>
+                      <a:ext cx="5067300" cy="2905125"/>
+                    </a:xfrm>
+                    <a:prstGeom prst="rect">
+                      <a:avLst/>
+                    </a:prstGeom>
+                  </pic:spPr>
+                </pic:pic>
+              </a:graphicData>
+            </a:graphic>
+          </wp:inline>
+        </w:drawing>
+      </w:r>
+    </w:p>
+    <w:p>
+      <w:pPr>
+        <w:rPr>
+          <w:rFonts w:ascii="HY신명조" w:eastAsia="HY신명조" w:hint="eastAsia"/>
           <w:b/>
           <w:sz w:val="28"/>
           <w:szCs w:val="32"/>
         </w:rPr>
       </w:pPr>
-      <w:proofErr w:type="gramStart"/>
-      <w:r>
-        <w:rPr>
-          <w:rFonts w:ascii="HY신명조" w:eastAsia="HY신명조" w:hint="eastAsia"/>
-          <w:b/>
-          <w:sz w:val="28"/>
-          <w:szCs w:val="32"/>
-        </w:rPr>
-        <w:t xml:space="preserve">제 </w:t>
-      </w:r>
-      <w:r>
-        <w:rPr>
-          <w:rFonts w:ascii="HY신명조" w:eastAsia="HY신명조"/>
-          <w:b/>
-          <w:sz w:val="28"/>
-          <w:szCs w:val="32"/>
-        </w:rPr>
-        <w:t>1</w:t>
-      </w:r>
-      <w:proofErr w:type="gramEnd"/>
-      <w:r>
-        <w:rPr>
-          <w:rFonts w:ascii="HY신명조" w:eastAsia="HY신명조"/>
-          <w:b/>
-          <w:sz w:val="28"/>
-          <w:szCs w:val="32"/>
-        </w:rPr>
-        <w:t xml:space="preserve"> </w:t>
-      </w:r>
-      <w:r>
-        <w:rPr>
-          <w:rFonts w:ascii="HY신명조" w:eastAsia="HY신명조" w:hint="eastAsia"/>
-          <w:b/>
-          <w:sz w:val="28"/>
-          <w:szCs w:val="32"/>
-        </w:rPr>
-        <w:t>절</w:t>
-      </w:r>
-      <w:r>
-        <w:rPr>
-          <w:rFonts w:ascii="HY신명조" w:eastAsia="HY신명조" w:hint="eastAsia"/>
-          <w:b/>
-          <w:sz w:val="28"/>
-          <w:szCs w:val="32"/>
-        </w:rPr>
-        <w:t xml:space="preserve"> 실험 환경</w:t>
-      </w:r>
-    </w:p>
-    <w:p>
-      <w:pPr>
-        <w:rPr>
-          <w:rFonts w:ascii="HY신명조" w:eastAsia="HY신명조"/>
-          <w:sz w:val="22"/>
-          <w:szCs w:val="32"/>
-        </w:rPr>
-      </w:pPr>
-    </w:p>
-    <w:p>
-      <w:pPr>
-        <w:rPr>
-          <w:rFonts w:ascii="HY신명조" w:eastAsia="HY신명조"/>
-          <w:b/>
-          <w:sz w:val="28"/>
-          <w:szCs w:val="32"/>
-        </w:rPr>
-      </w:pPr>
-      <w:proofErr w:type="gramStart"/>
-      <w:r>
-        <w:rPr>
-          <w:rFonts w:ascii="HY신명조" w:eastAsia="HY신명조" w:hint="eastAsia"/>
-          <w:b/>
-          <w:sz w:val="28"/>
-          <w:szCs w:val="32"/>
-        </w:rPr>
-        <w:t xml:space="preserve">제 </w:t>
-      </w:r>
-      <w:r>
-        <w:rPr>
-          <w:rFonts w:ascii="HY신명조" w:eastAsia="HY신명조"/>
-          <w:b/>
-          <w:sz w:val="28"/>
-          <w:szCs w:val="32"/>
-        </w:rPr>
-        <w:t>2</w:t>
-      </w:r>
-      <w:proofErr w:type="gramEnd"/>
-      <w:r>
-        <w:rPr>
-          <w:rFonts w:ascii="HY신명조" w:eastAsia="HY신명조"/>
-          <w:b/>
-          <w:sz w:val="28"/>
-          <w:szCs w:val="32"/>
-        </w:rPr>
-        <w:t xml:space="preserve"> </w:t>
-      </w:r>
-      <w:r>
-        <w:rPr>
-          <w:rFonts w:ascii="HY신명조" w:eastAsia="HY신명조" w:hint="eastAsia"/>
-          <w:b/>
-          <w:sz w:val="28"/>
-          <w:szCs w:val="32"/>
-        </w:rPr>
-        <w:t>절</w:t>
-      </w:r>
-      <w:r>
-        <w:rPr>
-          <w:rFonts w:ascii="HY신명조" w:eastAsia="HY신명조" w:hint="eastAsia"/>
-          <w:b/>
-          <w:sz w:val="28"/>
-          <w:szCs w:val="32"/>
-        </w:rPr>
-        <w:t xml:space="preserve"> 실험 결과</w:t>
-      </w:r>
     </w:p>
     <w:p>
       <w:pPr>
@@ -4775,13 +4890,12 @@
         <w:ind w:firstLineChars="100" w:firstLine="314"/>
         <w:jc w:val="center"/>
         <w:rPr>
-          <w:rFonts w:ascii="HY신명조" w:eastAsia="HY신명조"/>
-          <w:b/>
-          <w:sz w:val="32"/>
-          <w:szCs w:val="32"/>
-        </w:rPr>
-      </w:pPr>
-      <w:proofErr w:type="gramStart"/>
+          <w:rFonts w:ascii="HY신명조" w:eastAsia="HY신명조" w:hint="eastAsia"/>
+          <w:b/>
+          <w:sz w:val="32"/>
+          <w:szCs w:val="32"/>
+        </w:rPr>
+      </w:pPr>
       <w:r>
         <w:rPr>
           <w:rFonts w:ascii="HY신명조" w:eastAsia="HY신명조" w:hint="eastAsia"/>
@@ -4799,9 +4913,8 @@
           <w:sz w:val="32"/>
           <w:szCs w:val="32"/>
         </w:rPr>
-        <w:t>5</w:t>
-      </w:r>
-      <w:proofErr w:type="gramEnd"/>
+        <w:t>4</w:t>
+      </w:r>
       <w:r>
         <w:rPr>
           <w:rFonts w:ascii="HY신명조" w:eastAsia="HY신명조"/>
@@ -4825,30 +4938,11 @@
       <w:pPr>
         <w:rPr>
           <w:rFonts w:ascii="HY신명조" w:eastAsia="HY신명조"/>
-          <w:sz w:val="22"/>
-          <w:szCs w:val="32"/>
-        </w:rPr>
-      </w:pPr>
-    </w:p>
-    <w:p>
-      <w:pPr>
-        <w:rPr>
-          <w:rFonts w:ascii="HY신명조" w:eastAsia="HY신명조"/>
-          <w:sz w:val="22"/>
-          <w:szCs w:val="32"/>
-        </w:rPr>
-      </w:pPr>
-    </w:p>
-    <w:p>
-      <w:pPr>
-        <w:rPr>
-          <w:rFonts w:ascii="HY신명조" w:eastAsia="HY신명조"/>
           <w:b/>
           <w:sz w:val="28"/>
           <w:szCs w:val="32"/>
         </w:rPr>
       </w:pPr>
-      <w:proofErr w:type="gramStart"/>
       <w:r>
         <w:rPr>
           <w:rFonts w:ascii="HY신명조" w:eastAsia="HY신명조"/>
@@ -4856,66 +4950,266 @@
           <w:sz w:val="28"/>
           <w:szCs w:val="32"/>
         </w:rPr>
-        <w:t>제 1</w:t>
-      </w:r>
-      <w:proofErr w:type="gramEnd"/>
-      <w:r>
-        <w:rPr>
-          <w:rFonts w:ascii="HY신명조" w:eastAsia="HY신명조"/>
+        <w:t xml:space="preserve">제 1 </w:t>
+      </w:r>
+      <w:r>
+        <w:rPr>
+          <w:rFonts w:ascii="HY신명조" w:eastAsia="HY신명조" w:hint="eastAsia"/>
           <w:b/>
           <w:sz w:val="28"/>
           <w:szCs w:val="32"/>
         </w:rPr>
+        <w:t>절</w:t>
+      </w:r>
+      <w:r>
+        <w:rPr>
+          <w:rFonts w:ascii="HY신명조" w:eastAsia="HY신명조" w:hint="eastAsia"/>
+          <w:b/>
+          <w:sz w:val="28"/>
+          <w:szCs w:val="32"/>
+        </w:rPr>
+        <w:t xml:space="preserve"> 알고리즘 구현</w:t>
+      </w:r>
+    </w:p>
+    <w:p>
+      <w:pPr>
+        <w:rPr>
+          <w:rFonts w:ascii="HY신명조" w:eastAsia="HY신명조" w:hint="eastAsia"/>
+          <w:sz w:val="22"/>
+          <w:szCs w:val="32"/>
+        </w:rPr>
+      </w:pPr>
+      <w:r>
+        <w:rPr>
+          <w:rFonts w:ascii="HY신명조" w:eastAsia="HY신명조" w:hint="eastAsia"/>
+          <w:sz w:val="22"/>
+          <w:szCs w:val="32"/>
+        </w:rPr>
+        <w:t>노이즈들을 생성할 때 랜덤으로 생성하는데,</w:t>
+      </w:r>
+      <w:r>
+        <w:rPr>
+          <w:rFonts w:ascii="HY신명조" w:eastAsia="HY신명조"/>
+          <w:sz w:val="22"/>
+          <w:szCs w:val="32"/>
+        </w:rPr>
         <w:t xml:space="preserve"> </w:t>
       </w:r>
       <w:r>
         <w:rPr>
           <w:rFonts w:ascii="HY신명조" w:eastAsia="HY신명조" w:hint="eastAsia"/>
+          <w:sz w:val="22"/>
+          <w:szCs w:val="32"/>
+        </w:rPr>
+        <w:t xml:space="preserve">원래 색칠되지 않은 노드를 </w:t>
+      </w:r>
+      <w:proofErr w:type="spellStart"/>
+      <w:r>
+        <w:rPr>
+          <w:rFonts w:ascii="HY신명조" w:eastAsia="HY신명조" w:hint="eastAsia"/>
+          <w:sz w:val="22"/>
+          <w:szCs w:val="32"/>
+        </w:rPr>
+        <w:t>색칠할때까지</w:t>
+      </w:r>
+      <w:proofErr w:type="spellEnd"/>
+      <w:r>
+        <w:rPr>
+          <w:rFonts w:ascii="HY신명조" w:eastAsia="HY신명조" w:hint="eastAsia"/>
+          <w:sz w:val="22"/>
+          <w:szCs w:val="32"/>
+        </w:rPr>
+        <w:t xml:space="preserve"> w</w:t>
+      </w:r>
+      <w:r>
+        <w:rPr>
+          <w:rFonts w:ascii="HY신명조" w:eastAsia="HY신명조"/>
+          <w:sz w:val="22"/>
+          <w:szCs w:val="32"/>
+        </w:rPr>
+        <w:t>hile</w:t>
+      </w:r>
+      <w:r>
+        <w:rPr>
+          <w:rFonts w:ascii="HY신명조" w:eastAsia="HY신명조" w:hint="eastAsia"/>
+          <w:sz w:val="22"/>
+          <w:szCs w:val="32"/>
+        </w:rPr>
+        <w:t>문을 이용하여 작성하였더니,</w:t>
+      </w:r>
+      <w:r>
+        <w:rPr>
+          <w:rFonts w:ascii="HY신명조" w:eastAsia="HY신명조"/>
+          <w:sz w:val="22"/>
+          <w:szCs w:val="32"/>
+        </w:rPr>
+        <w:t xml:space="preserve"> </w:t>
+      </w:r>
+      <w:r>
+        <w:rPr>
+          <w:rFonts w:ascii="HY신명조" w:eastAsia="HY신명조" w:hint="eastAsia"/>
+          <w:sz w:val="22"/>
+          <w:szCs w:val="32"/>
+        </w:rPr>
+        <w:t>최악의 경우에 무한에 수렴하는 시간 복잡도가 나왔다.</w:t>
+      </w:r>
+      <w:r>
+        <w:rPr>
+          <w:rFonts w:ascii="HY신명조" w:eastAsia="HY신명조"/>
+          <w:sz w:val="22"/>
+          <w:szCs w:val="32"/>
+        </w:rPr>
+        <w:t xml:space="preserve"> </w:t>
+      </w:r>
+      <w:r>
+        <w:rPr>
+          <w:rFonts w:ascii="HY신명조" w:eastAsia="HY신명조" w:hint="eastAsia"/>
+          <w:sz w:val="22"/>
+          <w:szCs w:val="32"/>
+        </w:rPr>
+        <w:t xml:space="preserve">그래서 색칠할 구역들에 랜덤 값을 </w:t>
+      </w:r>
+      <w:proofErr w:type="spellStart"/>
+      <w:r>
+        <w:rPr>
+          <w:rFonts w:ascii="HY신명조" w:eastAsia="HY신명조" w:hint="eastAsia"/>
+          <w:sz w:val="22"/>
+          <w:szCs w:val="32"/>
+        </w:rPr>
+        <w:t>부여한뒤</w:t>
+      </w:r>
+      <w:proofErr w:type="spellEnd"/>
+      <w:r>
+        <w:rPr>
+          <w:rFonts w:ascii="HY신명조" w:eastAsia="HY신명조" w:hint="eastAsia"/>
+          <w:sz w:val="22"/>
+          <w:szCs w:val="32"/>
+        </w:rPr>
+        <w:t>,</w:t>
+      </w:r>
+      <w:r>
+        <w:rPr>
+          <w:rFonts w:ascii="HY신명조" w:eastAsia="HY신명조"/>
+          <w:sz w:val="22"/>
+          <w:szCs w:val="32"/>
+        </w:rPr>
+        <w:t xml:space="preserve"> </w:t>
+      </w:r>
+      <w:r>
+        <w:rPr>
+          <w:rFonts w:ascii="HY신명조" w:eastAsia="HY신명조" w:hint="eastAsia"/>
+          <w:sz w:val="22"/>
+          <w:szCs w:val="32"/>
+        </w:rPr>
+        <w:t xml:space="preserve">랜덤 값에 따라 정렬하면 </w:t>
+      </w:r>
+      <w:proofErr w:type="spellStart"/>
+      <w:r>
+        <w:rPr>
+          <w:rFonts w:ascii="HY신명조" w:eastAsia="HY신명조" w:hint="eastAsia"/>
+          <w:sz w:val="22"/>
+          <w:szCs w:val="32"/>
+        </w:rPr>
+        <w:t>시간복잡도를</w:t>
+      </w:r>
+      <w:proofErr w:type="spellEnd"/>
+      <w:r>
+        <w:rPr>
+          <w:rFonts w:ascii="HY신명조" w:eastAsia="HY신명조" w:hint="eastAsia"/>
+          <w:sz w:val="22"/>
+          <w:szCs w:val="32"/>
+        </w:rPr>
+        <w:t xml:space="preserve"> </w:t>
+      </w:r>
+      <w:r>
+        <w:rPr>
+          <w:rFonts w:ascii="HY신명조" w:eastAsia="HY신명조"/>
+          <w:sz w:val="22"/>
+          <w:szCs w:val="32"/>
+        </w:rPr>
+        <w:t>O(</w:t>
+      </w:r>
+      <w:proofErr w:type="spellStart"/>
+      <w:r>
+        <w:rPr>
+          <w:rFonts w:ascii="HY신명조" w:eastAsia="HY신명조"/>
+          <w:sz w:val="22"/>
+          <w:szCs w:val="32"/>
+        </w:rPr>
+        <w:t>NlogN</w:t>
+      </w:r>
+      <w:proofErr w:type="spellEnd"/>
+      <w:r>
+        <w:rPr>
+          <w:rFonts w:ascii="HY신명조" w:eastAsia="HY신명조"/>
+          <w:sz w:val="22"/>
+          <w:szCs w:val="32"/>
+        </w:rPr>
+        <w:t>)</w:t>
+      </w:r>
+      <w:r>
+        <w:rPr>
+          <w:rFonts w:ascii="HY신명조" w:eastAsia="HY신명조" w:hint="eastAsia"/>
+          <w:sz w:val="22"/>
+          <w:szCs w:val="32"/>
+        </w:rPr>
+        <w:t>까지 줄일 수 있다.</w:t>
+      </w:r>
+      <w:r>
+        <w:rPr>
+          <w:rFonts w:ascii="HY신명조" w:eastAsia="HY신명조"/>
+          <w:sz w:val="22"/>
+          <w:szCs w:val="32"/>
+        </w:rPr>
+        <w:t xml:space="preserve"> </w:t>
+      </w:r>
+    </w:p>
+    <w:p>
+      <w:pPr>
+        <w:rPr>
+          <w:rFonts w:ascii="HY신명조" w:eastAsia="HY신명조" w:hint="eastAsia"/>
           <w:b/>
           <w:sz w:val="28"/>
           <w:szCs w:val="32"/>
         </w:rPr>
-        <w:t>절</w:t>
-      </w:r>
-      <w:r>
-        <w:rPr>
-          <w:rFonts w:ascii="HY신명조" w:eastAsia="HY신명조" w:hint="eastAsia"/>
+      </w:pPr>
+    </w:p>
+    <w:p>
+      <w:pPr>
+        <w:rPr>
+          <w:rFonts w:ascii="HY신명조" w:eastAsia="HY신명조"/>
           <w:b/>
           <w:sz w:val="28"/>
           <w:szCs w:val="32"/>
         </w:rPr>
-        <w:t xml:space="preserve"> 알고리즘 구현</w:t>
-      </w:r>
-    </w:p>
-    <w:p>
-      <w:pPr>
-        <w:rPr>
-          <w:rFonts w:ascii="HY신명조" w:eastAsia="HY신명조"/>
+      </w:pPr>
+      <w:r>
+        <w:rPr>
+          <w:rFonts w:ascii="HY신명조" w:eastAsia="HY신명조" w:hint="eastAsia"/>
           <w:b/>
           <w:sz w:val="28"/>
           <w:szCs w:val="32"/>
         </w:rPr>
-      </w:pPr>
-      <w:proofErr w:type="gramStart"/>
-      <w:r>
-        <w:rPr>
-          <w:rFonts w:ascii="HY신명조" w:eastAsia="HY신명조" w:hint="eastAsia"/>
+        <w:t xml:space="preserve">제 </w:t>
+      </w:r>
+      <w:r>
+        <w:rPr>
+          <w:rFonts w:ascii="HY신명조" w:eastAsia="HY신명조"/>
           <w:b/>
           <w:sz w:val="28"/>
           <w:szCs w:val="32"/>
         </w:rPr>
-        <w:t xml:space="preserve">제 </w:t>
-      </w:r>
-      <w:r>
-        <w:rPr>
-          <w:rFonts w:ascii="HY신명조" w:eastAsia="HY신명조"/>
+        <w:t xml:space="preserve">2 </w:t>
+      </w:r>
+      <w:r>
+        <w:rPr>
+          <w:rFonts w:ascii="HY신명조" w:eastAsia="HY신명조" w:hint="eastAsia"/>
           <w:b/>
           <w:sz w:val="28"/>
           <w:szCs w:val="32"/>
         </w:rPr>
-        <w:t>2</w:t>
-      </w:r>
-      <w:proofErr w:type="gramEnd"/>
+        <w:t xml:space="preserve">절 성 </w:t>
+      </w:r>
       <w:r>
         <w:rPr>
           <w:rFonts w:ascii="HY신명조" w:eastAsia="HY신명조"/>
@@ -4923,35 +5217,196 @@
           <w:sz w:val="28"/>
           <w:szCs w:val="32"/>
         </w:rPr>
+        <w:t xml:space="preserve">  </w:t>
+      </w:r>
+      <w:r>
+        <w:rPr>
+          <w:rFonts w:ascii="HY신명조" w:eastAsia="HY신명조" w:hint="eastAsia"/>
+          <w:b/>
+          <w:sz w:val="28"/>
+          <w:szCs w:val="32"/>
+        </w:rPr>
+        <w:t>능</w:t>
+      </w:r>
+    </w:p>
+    <w:p>
+      <w:pPr>
+        <w:rPr>
+          <w:rFonts w:ascii="HY신명조" w:eastAsia="HY신명조" w:hint="eastAsia"/>
+          <w:sz w:val="22"/>
+          <w:szCs w:val="32"/>
+        </w:rPr>
+      </w:pPr>
+      <w:r>
+        <w:rPr>
+          <w:rFonts w:ascii="HY신명조" w:eastAsia="HY신명조"/>
+          <w:sz w:val="22"/>
+          <w:szCs w:val="32"/>
+        </w:rPr>
+        <w:t xml:space="preserve">BSP </w:t>
+      </w:r>
+      <w:r>
+        <w:rPr>
+          <w:rFonts w:ascii="HY신명조" w:eastAsia="HY신명조" w:hint="eastAsia"/>
+          <w:sz w:val="22"/>
+          <w:szCs w:val="32"/>
+        </w:rPr>
+        <w:t>t</w:t>
+      </w:r>
+      <w:r>
+        <w:rPr>
+          <w:rFonts w:ascii="HY신명조" w:eastAsia="HY신명조"/>
+          <w:sz w:val="22"/>
+          <w:szCs w:val="32"/>
+        </w:rPr>
+        <w:t>ree</w:t>
+      </w:r>
+      <w:r>
+        <w:rPr>
+          <w:rFonts w:ascii="HY신명조" w:eastAsia="HY신명조" w:hint="eastAsia"/>
+          <w:sz w:val="22"/>
+          <w:szCs w:val="32"/>
+        </w:rPr>
+        <w:t xml:space="preserve">의 시간 복잡도는 하한선은 </w:t>
+      </w:r>
+      <w:r>
+        <w:rPr>
+          <w:rFonts w:ascii="HY신명조" w:eastAsia="HY신명조"/>
+          <w:sz w:val="22"/>
+          <w:szCs w:val="32"/>
+        </w:rPr>
+        <w:t>O(N^3)</w:t>
+      </w:r>
+      <w:r>
+        <w:rPr>
+          <w:rFonts w:ascii="HY신명조" w:eastAsia="HY신명조" w:hint="eastAsia"/>
+          <w:sz w:val="22"/>
+          <w:szCs w:val="32"/>
+        </w:rPr>
+        <w:t>이 나오고</w:t>
+      </w:r>
+      <w:r>
+        <w:rPr>
+          <w:rFonts w:ascii="HY신명조" w:eastAsia="HY신명조"/>
+          <w:sz w:val="22"/>
+          <w:szCs w:val="32"/>
+        </w:rPr>
+        <w:t xml:space="preserve">, </w:t>
+      </w:r>
+      <w:r>
+        <w:rPr>
+          <w:rFonts w:ascii="HY신명조" w:eastAsia="HY신명조" w:hint="eastAsia"/>
+          <w:sz w:val="22"/>
+          <w:szCs w:val="32"/>
+        </w:rPr>
+        <w:t xml:space="preserve">공간 복잡도의 하한선은 </w:t>
+      </w:r>
+      <w:r>
+        <w:rPr>
+          <w:rFonts w:ascii="HY신명조" w:eastAsia="HY신명조"/>
+          <w:sz w:val="22"/>
+          <w:szCs w:val="32"/>
+        </w:rPr>
+        <w:t>O(N^2)</w:t>
+      </w:r>
+      <w:r>
+        <w:rPr>
+          <w:rFonts w:ascii="HY신명조" w:eastAsia="HY신명조" w:hint="eastAsia"/>
+          <w:sz w:val="22"/>
+          <w:szCs w:val="32"/>
+        </w:rPr>
+        <w:t>이다.</w:t>
+      </w:r>
+      <w:r>
+        <w:rPr>
+          <w:rFonts w:ascii="HY신명조" w:eastAsia="HY신명조"/>
+          <w:sz w:val="22"/>
+          <w:szCs w:val="32"/>
+        </w:rPr>
         <w:t xml:space="preserve"> </w:t>
       </w:r>
       <w:r>
         <w:rPr>
           <w:rFonts w:ascii="HY신명조" w:eastAsia="HY신명조" w:hint="eastAsia"/>
+          <w:sz w:val="22"/>
+          <w:szCs w:val="32"/>
+        </w:rPr>
+        <w:t>컴포넌트들의 전체적인 위치는</w:t>
+      </w:r>
+      <w:r>
+        <w:rPr>
+          <w:rFonts w:ascii="HY신명조" w:eastAsia="HY신명조"/>
+          <w:sz w:val="22"/>
+          <w:szCs w:val="32"/>
+        </w:rPr>
+        <w:t xml:space="preserve"> </w:t>
+      </w:r>
+      <w:r>
+        <w:rPr>
+          <w:rFonts w:ascii="HY신명조" w:eastAsia="HY신명조" w:hint="eastAsia"/>
+          <w:sz w:val="22"/>
+          <w:szCs w:val="32"/>
+        </w:rPr>
+        <w:t>매 순간 비슷하지만,</w:t>
+      </w:r>
+      <w:r>
+        <w:rPr>
+          <w:rFonts w:ascii="HY신명조" w:eastAsia="HY신명조"/>
+          <w:sz w:val="22"/>
+          <w:szCs w:val="32"/>
+        </w:rPr>
+        <w:t xml:space="preserve"> </w:t>
+      </w:r>
+      <w:r>
+        <w:rPr>
+          <w:rFonts w:ascii="HY신명조" w:eastAsia="HY신명조" w:hint="eastAsia"/>
+          <w:sz w:val="22"/>
+          <w:szCs w:val="32"/>
+        </w:rPr>
+        <w:t>모양은 항상 다르다.</w:t>
+      </w:r>
+      <w:r>
+        <w:rPr>
+          <w:rFonts w:ascii="HY신명조" w:eastAsia="HY신명조"/>
+          <w:sz w:val="22"/>
+          <w:szCs w:val="32"/>
+        </w:rPr>
+        <w:t xml:space="preserve"> </w:t>
+      </w:r>
+      <w:r>
+        <w:rPr>
+          <w:rFonts w:ascii="HY신명조" w:eastAsia="HY신명조"/>
+          <w:sz w:val="22"/>
+          <w:szCs w:val="32"/>
+        </w:rPr>
+        <w:t xml:space="preserve">Cave </w:t>
+      </w:r>
+      <w:r>
+        <w:rPr>
+          <w:rFonts w:ascii="HY신명조" w:eastAsia="HY신명조" w:hint="eastAsia"/>
+          <w:sz w:val="22"/>
+          <w:szCs w:val="32"/>
+        </w:rPr>
+        <w:t>형태의 던전게임에서의 활용도가 무궁무진하다.</w:t>
+      </w:r>
+      <w:r>
+        <w:rPr>
+          <w:rFonts w:ascii="HY신명조" w:eastAsia="HY신명조"/>
+          <w:sz w:val="22"/>
+          <w:szCs w:val="32"/>
+        </w:rPr>
+        <w:t xml:space="preserve"> </w:t>
+      </w:r>
+    </w:p>
+    <w:p>
+      <w:pPr>
+        <w:rPr>
+          <w:rFonts w:ascii="HY신명조" w:eastAsia="HY신명조" w:hint="eastAsia"/>
           <w:b/>
           <w:sz w:val="28"/>
           <w:szCs w:val="32"/>
         </w:rPr>
-        <w:t xml:space="preserve">절 성 </w:t>
-      </w:r>
-      <w:r>
-        <w:rPr>
-          <w:rFonts w:ascii="HY신명조" w:eastAsia="HY신명조"/>
-          <w:b/>
-          <w:sz w:val="28"/>
-          <w:szCs w:val="32"/>
-        </w:rPr>
-        <w:t xml:space="preserve">  </w:t>
-      </w:r>
-      <w:r>
-        <w:rPr>
-          <w:rFonts w:ascii="HY신명조" w:eastAsia="HY신명조" w:hint="eastAsia"/>
-          <w:b/>
-          <w:sz w:val="28"/>
-          <w:szCs w:val="32"/>
-        </w:rPr>
-        <w:t>능</w:t>
-      </w:r>
+      </w:pPr>
     </w:p>
     <w:p>
       <w:pPr>
@@ -4960,14 +5415,14 @@
         <w:autoSpaceDE/>
         <w:autoSpaceDN/>
         <w:rPr>
-          <w:rFonts w:ascii="HY신명조" w:eastAsia="HY신명조"/>
-          <w:sz w:val="22"/>
-          <w:szCs w:val="32"/>
-        </w:rPr>
-      </w:pPr>
-      <w:r>
-        <w:rPr>
-          <w:rFonts w:ascii="HY신명조" w:eastAsia="HY신명조"/>
+          <w:rFonts w:ascii="HY신명조" w:eastAsia="HY신명조" w:hint="eastAsia"/>
+          <w:sz w:val="22"/>
+          <w:szCs w:val="32"/>
+        </w:rPr>
+      </w:pPr>
+      <w:r>
+        <w:rPr>
+          <w:rFonts w:ascii="HY신명조" w:eastAsia="HY신명조" w:hint="eastAsia"/>
           <w:sz w:val="22"/>
           <w:szCs w:val="32"/>
         </w:rPr>
@@ -4979,7 +5434,7 @@
         <w:ind w:firstLineChars="100" w:firstLine="314"/>
         <w:jc w:val="center"/>
         <w:rPr>
-          <w:rFonts w:ascii="HY신명조" w:eastAsia="HY신명조"/>
+          <w:rFonts w:ascii="HY신명조" w:eastAsia="HY신명조" w:hint="eastAsia"/>
           <w:b/>
           <w:sz w:val="32"/>
           <w:szCs w:val="32"/>
@@ -4998,10 +5453,153 @@
     </w:p>
     <w:p>
       <w:pPr>
+        <w:rPr>
+          <w:rFonts w:ascii="HY신명조" w:eastAsia="HY신명조" w:hint="eastAsia"/>
+          <w:bCs/>
+          <w:sz w:val="22"/>
+        </w:rPr>
+      </w:pPr>
+      <w:hyperlink r:id="rId12" w:history="1">
+        <w:r>
+          <w:rPr>
+            <w:rStyle w:val="a7"/>
+            <w:rFonts w:ascii="HY신명조" w:eastAsia="HY신명조" w:hint="eastAsia"/>
+            <w:bCs/>
+            <w:color w:val="auto"/>
+            <w:sz w:val="22"/>
+          </w:rPr>
+          <w:t>https://www.youtube.com/watch?v=Hebi641Ph7c&amp;feature=emb_logo</w:t>
+        </w:r>
+      </w:hyperlink>
+    </w:p>
+    <w:p>
+      <w:pPr>
+        <w:pStyle w:val="se-text-paragraph"/>
+        <w:shd w:val="clear" w:color="auto" w:fill="FFFFFF"/>
+        <w:spacing w:before="0" w:beforeAutospacing="0" w:after="0" w:afterAutospacing="0"/>
+        <w:textAlignment w:val="baseline"/>
+        <w:rPr>
+          <w:rFonts w:ascii="HY신명조" w:eastAsia="HY신명조" w:hAnsi="Arial" w:cs="Arial" w:hint="eastAsia"/>
+          <w:bCs/>
+          <w:sz w:val="22"/>
+          <w:szCs w:val="22"/>
+        </w:rPr>
+      </w:pPr>
+      <w:hyperlink r:id="rId13" w:tgtFrame="_blank" w:history="1">
+        <w:r>
+          <w:rPr>
+            <w:rStyle w:val="a7"/>
+            <w:rFonts w:ascii="HY신명조" w:eastAsia="HY신명조" w:hAnsi="Arial" w:cs="Arial" w:hint="eastAsia"/>
+            <w:bCs/>
+            <w:color w:val="auto"/>
+            <w:sz w:val="22"/>
+            <w:szCs w:val="22"/>
+            <w:bdr w:val="none" w:sz="0" w:space="0" w:color="auto" w:frame="1"/>
+          </w:rPr>
+          <w:t>http://1st.gamecodi.com/board/zboard.php?id=GAMECODI_Talkdev&amp;no=3763</w:t>
+        </w:r>
+      </w:hyperlink>
+    </w:p>
+    <w:p>
+      <w:pPr>
+        <w:pStyle w:val="se-text-paragraph"/>
+        <w:shd w:val="clear" w:color="auto" w:fill="FFFFFF"/>
+        <w:spacing w:before="0" w:beforeAutospacing="0" w:after="0" w:afterAutospacing="0"/>
+        <w:textAlignment w:val="baseline"/>
+        <w:rPr>
+          <w:rStyle w:val="se-fs-"/>
+          <w:rFonts w:ascii="HY신명조" w:eastAsia="HY신명조" w:hAnsi="Arial" w:cs="Arial" w:hint="eastAsia"/>
+          <w:bCs/>
+          <w:sz w:val="22"/>
+          <w:szCs w:val="22"/>
+          <w:bdr w:val="none" w:sz="0" w:space="0" w:color="auto" w:frame="1"/>
+        </w:rPr>
+      </w:pPr>
+    </w:p>
+    <w:p>
+      <w:pPr>
+        <w:pStyle w:val="se-text-paragraph"/>
+        <w:shd w:val="clear" w:color="auto" w:fill="FFFFFF"/>
+        <w:spacing w:before="0" w:beforeAutospacing="0" w:after="0" w:afterAutospacing="0"/>
+        <w:textAlignment w:val="baseline"/>
+        <w:rPr>
+          <w:rStyle w:val="se-fs-"/>
+          <w:rFonts w:ascii="HY신명조" w:eastAsia="HY신명조" w:hAnsi="Arial" w:cs="Arial"/>
+          <w:bCs/>
+          <w:sz w:val="22"/>
+          <w:szCs w:val="22"/>
+          <w:bdr w:val="none" w:sz="0" w:space="0" w:color="auto" w:frame="1"/>
+        </w:rPr>
+      </w:pPr>
+      <w:hyperlink r:id="rId14" w:history="1">
+        <w:r>
+          <w:rPr>
+            <w:rStyle w:val="a7"/>
+            <w:rFonts w:ascii="HY신명조" w:eastAsia="HY신명조" w:hAnsi="Arial" w:cs="Arial" w:hint="eastAsia"/>
+            <w:bCs/>
+            <w:color w:val="auto"/>
+            <w:sz w:val="22"/>
+            <w:szCs w:val="22"/>
+            <w:bdr w:val="none" w:sz="0" w:space="0" w:color="auto" w:frame="1"/>
+          </w:rPr>
+          <w:t>https://ko.wikipedia.org/wiki/%EC%84%B8%ED%8F%AC_%EC%9E%90%EB%8F%99%EC%9E%90</w:t>
+        </w:r>
+      </w:hyperlink>
+    </w:p>
+    <w:p>
+      <w:pPr>
+        <w:pStyle w:val="se-text-paragraph"/>
+        <w:shd w:val="clear" w:color="auto" w:fill="FFFFFF"/>
+        <w:spacing w:before="0" w:beforeAutospacing="0" w:after="0" w:afterAutospacing="0"/>
+        <w:textAlignment w:val="baseline"/>
+        <w:rPr>
+          <w:rStyle w:val="se-fs-"/>
+          <w:rFonts w:ascii="HY신명조" w:eastAsia="HY신명조" w:hAnsi="Arial" w:cs="Arial"/>
+          <w:bCs/>
+          <w:sz w:val="22"/>
+          <w:szCs w:val="22"/>
+          <w:bdr w:val="none" w:sz="0" w:space="0" w:color="auto" w:frame="1"/>
+          <w:shd w:val="pct15" w:color="auto" w:fill="FFFFFF"/>
+        </w:rPr>
+      </w:pPr>
+    </w:p>
+    <w:p>
+      <w:pPr>
+        <w:pStyle w:val="se-text-paragraph"/>
+        <w:shd w:val="clear" w:color="auto" w:fill="FFFFFF"/>
+        <w:spacing w:before="0" w:beforeAutospacing="0" w:after="0" w:afterAutospacing="0"/>
+        <w:textAlignment w:val="baseline"/>
+        <w:rPr>
+          <w:rStyle w:val="se-fs-"/>
+          <w:rFonts w:ascii="HY신명조" w:eastAsia="HY신명조" w:hAnsi="Arial" w:cs="Arial"/>
+          <w:bCs/>
+          <w:sz w:val="22"/>
+          <w:szCs w:val="22"/>
+          <w:bdr w:val="none" w:sz="0" w:space="0" w:color="auto" w:frame="1"/>
+          <w:shd w:val="pct15" w:color="auto" w:fill="FFFFFF"/>
+        </w:rPr>
+      </w:pPr>
+    </w:p>
+    <w:p>
+      <w:pPr>
+        <w:pStyle w:val="se-text-paragraph"/>
+        <w:shd w:val="clear" w:color="auto" w:fill="FFFFFF"/>
+        <w:spacing w:before="0" w:beforeAutospacing="0" w:after="0" w:afterAutospacing="0"/>
+        <w:textAlignment w:val="baseline"/>
+        <w:rPr>
+          <w:rFonts w:ascii="HY신명조" w:eastAsia="HY신명조" w:hAnsi="Arial" w:cs="Arial" w:hint="eastAsia"/>
+          <w:bCs/>
+          <w:sz w:val="22"/>
+          <w:szCs w:val="22"/>
+          <w:shd w:val="pct15" w:color="auto" w:fill="FFFFFF"/>
+        </w:rPr>
+      </w:pPr>
+    </w:p>
+    <w:p>
+      <w:pPr>
         <w:ind w:firstLineChars="100" w:firstLine="216"/>
-        <w:jc w:val="center"/>
-        <w:rPr>
-          <w:rFonts w:ascii="HY신명조" w:eastAsia="HY신명조"/>
+        <w:rPr>
+          <w:rFonts w:ascii="HY신명조" w:eastAsia="HY신명조" w:hint="eastAsia"/>
           <w:b/>
           <w:sz w:val="22"/>
           <w:szCs w:val="32"/>
@@ -5015,67 +5613,16 @@
         <w:autoSpaceDE/>
         <w:autoSpaceDN/>
         <w:rPr>
-          <w:rFonts w:ascii="HY신명조" w:eastAsia="HY신명조"/>
-          <w:b/>
-          <w:sz w:val="24"/>
-          <w:szCs w:val="32"/>
-        </w:rPr>
-      </w:pPr>
-      <w:r>
-        <w:rPr>
-          <w:rFonts w:ascii="HY신명조" w:eastAsia="HY신명조"/>
-          <w:b/>
-          <w:sz w:val="24"/>
-          <w:szCs w:val="32"/>
-        </w:rPr>
-        <w:br w:type="page"/>
-      </w:r>
-    </w:p>
-    <w:p>
-      <w:pPr>
-        <w:jc w:val="center"/>
-        <w:rPr>
-          <w:rFonts w:ascii="HY신명조" w:eastAsia="HY신명조"/>
-          <w:b/>
-          <w:sz w:val="32"/>
-          <w:szCs w:val="32"/>
-        </w:rPr>
-      </w:pPr>
-      <w:r>
-        <w:rPr>
-          <w:rFonts w:ascii="HY신명조" w:eastAsia="HY신명조"/>
-          <w:b/>
-          <w:sz w:val="32"/>
-          <w:szCs w:val="32"/>
-        </w:rPr>
-        <w:lastRenderedPageBreak/>
-        <w:t>Abstract</w:t>
-      </w:r>
-    </w:p>
-    <w:p>
-      <w:pPr>
-        <w:jc w:val="center"/>
-        <w:rPr>
-          <w:rFonts w:ascii="HY신명조" w:eastAsia="HY신명조"/>
-          <w:b/>
-          <w:sz w:val="32"/>
-          <w:szCs w:val="32"/>
-        </w:rPr>
-      </w:pPr>
-    </w:p>
-    <w:p>
-      <w:pPr>
-        <w:jc w:val="left"/>
-        <w:rPr>
-          <w:rFonts w:ascii="HY신명조" w:eastAsia="HY신명조"/>
-          <w:sz w:val="22"/>
+          <w:rFonts w:ascii="HY신명조" w:eastAsia="HY신명조" w:hint="eastAsia"/>
+          <w:b/>
+          <w:sz w:val="24"/>
           <w:szCs w:val="32"/>
         </w:rPr>
       </w:pPr>
     </w:p>
     <w:sectPr>
-      <w:headerReference w:type="default" r:id="rId8"/>
-      <w:footerReference w:type="default" r:id="rId9"/>
+      <w:headerReference w:type="default" r:id="rId15"/>
+      <w:footerReference w:type="default" r:id="rId16"/>
       <w:pgSz w:w="11906" w:h="16838"/>
       <w:pgMar w:top="1701" w:right="1440" w:bottom="1440" w:left="1440" w:header="851" w:footer="992" w:gutter="0"/>
       <w:cols w:space="425"/>

--- a/2021 논문.docx
+++ b/2021 논문.docx
@@ -848,6 +848,7 @@
         <w:t xml:space="preserve">318 </w:t>
       </w:r>
       <w:proofErr w:type="spellStart"/>
+      <w:proofErr w:type="gramStart"/>
       <w:r>
         <w:rPr>
           <w:rFonts w:ascii="HY신명조" w:eastAsia="HY신명조" w:hint="eastAsia"/>
@@ -879,7 +880,16 @@
           <w:sz w:val="22"/>
           <w:szCs w:val="32"/>
         </w:rPr>
-        <w:t xml:space="preserve"> 20411 </w:t>
+        <w:t xml:space="preserve"> 20411</w:t>
+      </w:r>
+      <w:proofErr w:type="gramEnd"/>
+      <w:r>
+        <w:rPr>
+          <w:rFonts w:ascii="HY신명조" w:eastAsia="HY신명조"/>
+          <w:sz w:val="22"/>
+          <w:szCs w:val="32"/>
+        </w:rPr>
+        <w:t xml:space="preserve"> </w:t>
       </w:r>
       <w:proofErr w:type="spellStart"/>
       <w:r>
@@ -1006,6 +1016,7 @@
           <w:szCs w:val="32"/>
         </w:rPr>
       </w:pPr>
+      <w:proofErr w:type="gramStart"/>
       <w:r>
         <w:rPr>
           <w:rFonts w:ascii="HY신명조" w:eastAsia="HY신명조" w:hint="eastAsia"/>
@@ -1022,15 +1033,25 @@
           <w:sz w:val="24"/>
           <w:szCs w:val="32"/>
         </w:rPr>
-        <w:t xml:space="preserve">1 </w:t>
-      </w:r>
-      <w:r>
-        <w:rPr>
-          <w:rFonts w:ascii="HY신명조" w:eastAsia="HY신명조" w:hint="eastAsia"/>
+        <w:t>1</w:t>
+      </w:r>
+      <w:proofErr w:type="gramEnd"/>
+      <w:r>
+        <w:rPr>
+          <w:rFonts w:ascii="HY신명조" w:eastAsia="HY신명조"/>
           <w:b/>
           <w:sz w:val="24"/>
           <w:szCs w:val="32"/>
         </w:rPr>
+        <w:t xml:space="preserve"> </w:t>
+      </w:r>
+      <w:r>
+        <w:rPr>
+          <w:rFonts w:ascii="HY신명조" w:eastAsia="HY신명조" w:hint="eastAsia"/>
+          <w:b/>
+          <w:sz w:val="24"/>
+          <w:szCs w:val="32"/>
+        </w:rPr>
         <w:t xml:space="preserve">장 서 </w:t>
       </w:r>
       <w:r>
@@ -1185,6 +1206,1205 @@
           <w:sz w:val="22"/>
           <w:szCs w:val="32"/>
         </w:rPr>
+        <w:t>……………………………………………………………………………………………</w:t>
+      </w:r>
+      <w:proofErr w:type="gramStart"/>
+      <w:r>
+        <w:rPr>
+          <w:rFonts w:ascii="HY신명조" w:eastAsia="HY신명조"/>
+          <w:sz w:val="22"/>
+          <w:szCs w:val="32"/>
+        </w:rPr>
+        <w:t>……</w:t>
+      </w:r>
+      <w:r>
+        <w:rPr>
+          <w:rFonts w:ascii="HY신명조" w:eastAsia="HY신명조"/>
+          <w:sz w:val="22"/>
+          <w:szCs w:val="32"/>
+        </w:rPr>
+        <w:t>..</w:t>
+      </w:r>
+      <w:proofErr w:type="gramEnd"/>
+      <w:r>
+        <w:rPr>
+          <w:rFonts w:ascii="HY신명조" w:eastAsia="HY신명조" w:hint="eastAsia"/>
+          <w:sz w:val="22"/>
+          <w:szCs w:val="32"/>
+        </w:rPr>
+        <w:t>0</w:t>
+      </w:r>
+      <w:r>
+        <w:rPr>
+          <w:rFonts w:ascii="HY신명조" w:eastAsia="HY신명조"/>
+          <w:sz w:val="22"/>
+          <w:szCs w:val="32"/>
+        </w:rPr>
+        <w:t>4</w:t>
+      </w:r>
+    </w:p>
+    <w:p>
+      <w:pPr>
+        <w:jc w:val="right"/>
+        <w:rPr>
+          <w:rFonts w:ascii="HY신명조" w:eastAsia="HY신명조"/>
+          <w:sz w:val="22"/>
+          <w:szCs w:val="32"/>
+        </w:rPr>
+      </w:pPr>
+      <w:r>
+        <w:rPr>
+          <w:rFonts w:ascii="HY신명조" w:eastAsia="HY신명조" w:hint="eastAsia"/>
+          <w:sz w:val="22"/>
+          <w:szCs w:val="32"/>
+        </w:rPr>
+        <w:t xml:space="preserve">제 </w:t>
+      </w:r>
+      <w:r>
+        <w:rPr>
+          <w:rFonts w:ascii="HY신명조" w:eastAsia="HY신명조"/>
+          <w:sz w:val="22"/>
+          <w:szCs w:val="32"/>
+        </w:rPr>
+        <w:t xml:space="preserve">2 </w:t>
+      </w:r>
+      <w:r>
+        <w:rPr>
+          <w:rFonts w:ascii="HY신명조" w:eastAsia="HY신명조" w:hint="eastAsia"/>
+          <w:sz w:val="22"/>
+          <w:szCs w:val="32"/>
+        </w:rPr>
+        <w:t xml:space="preserve">절 </w:t>
+      </w:r>
+      <w:r>
+        <w:rPr>
+          <w:rFonts w:ascii="HY신명조" w:eastAsia="HY신명조" w:hint="eastAsia"/>
+          <w:sz w:val="22"/>
+          <w:szCs w:val="32"/>
+        </w:rPr>
+        <w:t>보고서</w:t>
+      </w:r>
+      <w:r>
+        <w:rPr>
+          <w:rFonts w:ascii="HY신명조" w:eastAsia="HY신명조" w:hint="eastAsia"/>
+          <w:sz w:val="22"/>
+          <w:szCs w:val="32"/>
+        </w:rPr>
+        <w:t xml:space="preserve">의 구성 </w:t>
+      </w:r>
+      <w:r>
+        <w:rPr>
+          <w:rFonts w:ascii="HY신명조" w:eastAsia="HY신명조"/>
+          <w:sz w:val="22"/>
+          <w:szCs w:val="32"/>
+        </w:rPr>
+        <w:t>…………………………………………………………………………………</w:t>
+      </w:r>
+      <w:proofErr w:type="gramStart"/>
+      <w:r>
+        <w:rPr>
+          <w:rFonts w:ascii="HY신명조" w:eastAsia="HY신명조"/>
+          <w:sz w:val="22"/>
+          <w:szCs w:val="32"/>
+        </w:rPr>
+        <w:t>……</w:t>
+      </w:r>
+      <w:r>
+        <w:rPr>
+          <w:rFonts w:ascii="HY신명조" w:eastAsia="HY신명조"/>
+          <w:sz w:val="22"/>
+          <w:szCs w:val="32"/>
+        </w:rPr>
+        <w:t>..</w:t>
+      </w:r>
+      <w:proofErr w:type="gramEnd"/>
+      <w:r>
+        <w:rPr>
+          <w:rFonts w:ascii="HY신명조" w:eastAsia="HY신명조" w:hint="eastAsia"/>
+          <w:sz w:val="22"/>
+          <w:szCs w:val="32"/>
+        </w:rPr>
+        <w:t>0</w:t>
+      </w:r>
+      <w:r>
+        <w:rPr>
+          <w:rFonts w:ascii="HY신명조" w:eastAsia="HY신명조"/>
+          <w:sz w:val="22"/>
+          <w:szCs w:val="32"/>
+        </w:rPr>
+        <w:t>4</w:t>
+      </w:r>
+    </w:p>
+    <w:p>
+      <w:pPr>
+        <w:jc w:val="right"/>
+        <w:rPr>
+          <w:rFonts w:ascii="HY신명조" w:eastAsia="HY신명조"/>
+          <w:szCs w:val="32"/>
+        </w:rPr>
+      </w:pPr>
+    </w:p>
+    <w:p>
+      <w:pPr>
+        <w:jc w:val="right"/>
+        <w:rPr>
+          <w:rFonts w:ascii="HY신명조" w:eastAsia="HY신명조"/>
+          <w:b/>
+          <w:sz w:val="24"/>
+          <w:szCs w:val="32"/>
+        </w:rPr>
+      </w:pPr>
+      <w:proofErr w:type="gramStart"/>
+      <w:r>
+        <w:rPr>
+          <w:rFonts w:ascii="HY신명조" w:eastAsia="HY신명조" w:hint="eastAsia"/>
+          <w:b/>
+          <w:sz w:val="24"/>
+          <w:szCs w:val="32"/>
+        </w:rPr>
+        <w:t xml:space="preserve">제 </w:t>
+      </w:r>
+      <w:r>
+        <w:rPr>
+          <w:rFonts w:ascii="HY신명조" w:eastAsia="HY신명조"/>
+          <w:b/>
+          <w:sz w:val="24"/>
+          <w:szCs w:val="32"/>
+        </w:rPr>
+        <w:t>2</w:t>
+      </w:r>
+      <w:proofErr w:type="gramEnd"/>
+      <w:r>
+        <w:rPr>
+          <w:rFonts w:ascii="HY신명조" w:eastAsia="HY신명조"/>
+          <w:b/>
+          <w:sz w:val="24"/>
+          <w:szCs w:val="32"/>
+        </w:rPr>
+        <w:t xml:space="preserve"> </w:t>
+      </w:r>
+      <w:r>
+        <w:rPr>
+          <w:rFonts w:ascii="HY신명조" w:eastAsia="HY신명조" w:hint="eastAsia"/>
+          <w:b/>
+          <w:sz w:val="24"/>
+          <w:szCs w:val="32"/>
+        </w:rPr>
+        <w:t>장</w:t>
+      </w:r>
+      <w:r>
+        <w:rPr>
+          <w:rFonts w:ascii="HY신명조" w:eastAsia="HY신명조" w:hint="eastAsia"/>
+          <w:b/>
+          <w:sz w:val="24"/>
+          <w:szCs w:val="32"/>
+        </w:rPr>
+        <w:t xml:space="preserve"> </w:t>
+      </w:r>
+      <w:r>
+        <w:rPr>
+          <w:rFonts w:ascii="HY신명조" w:eastAsia="HY신명조" w:hint="eastAsia"/>
+          <w:b/>
+          <w:sz w:val="24"/>
+          <w:szCs w:val="32"/>
+        </w:rPr>
+        <w:t>배경 지식</w:t>
+      </w:r>
+      <w:r>
+        <w:rPr>
+          <w:rFonts w:ascii="HY신명조" w:eastAsia="HY신명조" w:hint="eastAsia"/>
+          <w:b/>
+          <w:sz w:val="24"/>
+          <w:szCs w:val="32"/>
+        </w:rPr>
+        <w:t xml:space="preserve"> </w:t>
+      </w:r>
+      <w:r>
+        <w:rPr>
+          <w:rFonts w:ascii="HY신명조" w:eastAsia="HY신명조"/>
+          <w:b/>
+          <w:sz w:val="24"/>
+          <w:szCs w:val="32"/>
+        </w:rPr>
+        <w:t>…………………………………………………………………</w:t>
+      </w:r>
+      <w:r>
+        <w:rPr>
+          <w:rFonts w:ascii="HY신명조" w:eastAsia="HY신명조"/>
+          <w:b/>
+          <w:sz w:val="24"/>
+          <w:szCs w:val="32"/>
+        </w:rPr>
+        <w:t>……</w:t>
+      </w:r>
+      <w:r>
+        <w:rPr>
+          <w:rFonts w:ascii="HY신명조" w:eastAsia="HY신명조"/>
+          <w:b/>
+          <w:sz w:val="24"/>
+          <w:szCs w:val="32"/>
+        </w:rPr>
+        <w:t>………</w:t>
+      </w:r>
+      <w:r>
+        <w:rPr>
+          <w:rFonts w:ascii="HY신명조" w:eastAsia="HY신명조" w:hint="eastAsia"/>
+          <w:b/>
+          <w:sz w:val="24"/>
+          <w:szCs w:val="32"/>
+        </w:rPr>
+        <w:t>0</w:t>
+      </w:r>
+      <w:r>
+        <w:rPr>
+          <w:rFonts w:ascii="HY신명조" w:eastAsia="HY신명조"/>
+          <w:b/>
+          <w:sz w:val="24"/>
+          <w:szCs w:val="32"/>
+        </w:rPr>
+        <w:t>5</w:t>
+      </w:r>
+    </w:p>
+    <w:p>
+      <w:pPr>
+        <w:jc w:val="right"/>
+        <w:rPr>
+          <w:rFonts w:ascii="HY신명조" w:eastAsia="HY신명조"/>
+          <w:sz w:val="22"/>
+          <w:szCs w:val="32"/>
+        </w:rPr>
+      </w:pPr>
+      <w:r>
+        <w:rPr>
+          <w:rFonts w:ascii="HY신명조" w:eastAsia="HY신명조" w:hint="eastAsia"/>
+          <w:sz w:val="22"/>
+          <w:szCs w:val="32"/>
+        </w:rPr>
+        <w:t xml:space="preserve">제 </w:t>
+      </w:r>
+      <w:r>
+        <w:rPr>
+          <w:rFonts w:ascii="HY신명조" w:eastAsia="HY신명조"/>
+          <w:sz w:val="22"/>
+          <w:szCs w:val="32"/>
+        </w:rPr>
+        <w:t>1</w:t>
+      </w:r>
+      <w:r>
+        <w:rPr>
+          <w:rFonts w:ascii="HY신명조" w:eastAsia="HY신명조"/>
+          <w:sz w:val="22"/>
+          <w:szCs w:val="32"/>
+        </w:rPr>
+        <w:t xml:space="preserve"> </w:t>
+      </w:r>
+      <w:r>
+        <w:rPr>
+          <w:rFonts w:ascii="HY신명조" w:eastAsia="HY신명조" w:hint="eastAsia"/>
+          <w:sz w:val="22"/>
+          <w:szCs w:val="32"/>
+        </w:rPr>
+        <w:t>절</w:t>
+      </w:r>
+      <w:r>
+        <w:rPr>
+          <w:rFonts w:ascii="HY신명조" w:eastAsia="HY신명조"/>
+          <w:sz w:val="22"/>
+          <w:szCs w:val="32"/>
+        </w:rPr>
+        <w:t xml:space="preserve"> </w:t>
+      </w:r>
+      <w:r>
+        <w:rPr>
+          <w:rFonts w:ascii="HY신명조" w:eastAsia="HY신명조" w:hint="eastAsia"/>
+          <w:sz w:val="22"/>
+          <w:szCs w:val="32"/>
+        </w:rPr>
+        <w:t xml:space="preserve">절차적 컨텐츠 </w:t>
+      </w:r>
+      <w:proofErr w:type="gramStart"/>
+      <w:r>
+        <w:rPr>
+          <w:rFonts w:ascii="HY신명조" w:eastAsia="HY신명조" w:hint="eastAsia"/>
+          <w:sz w:val="22"/>
+          <w:szCs w:val="32"/>
+        </w:rPr>
+        <w:t>생성.</w:t>
+      </w:r>
+      <w:r>
+        <w:rPr>
+          <w:rFonts w:ascii="HY신명조" w:eastAsia="HY신명조"/>
+          <w:sz w:val="22"/>
+          <w:szCs w:val="32"/>
+        </w:rPr>
+        <w:t>..</w:t>
+      </w:r>
+      <w:r>
+        <w:rPr>
+          <w:rFonts w:ascii="HY신명조" w:eastAsia="HY신명조"/>
+          <w:sz w:val="22"/>
+          <w:szCs w:val="32"/>
+        </w:rPr>
+        <w:t>…</w:t>
+      </w:r>
+      <w:proofErr w:type="gramEnd"/>
+      <w:r>
+        <w:rPr>
+          <w:rFonts w:ascii="HY신명조" w:eastAsia="HY신명조"/>
+          <w:sz w:val="22"/>
+          <w:szCs w:val="32"/>
+        </w:rPr>
+        <w:t>…………………………………………………………………………</w:t>
+      </w:r>
+      <w:r>
+        <w:rPr>
+          <w:rFonts w:ascii="HY신명조" w:eastAsia="HY신명조"/>
+          <w:sz w:val="22"/>
+          <w:szCs w:val="32"/>
+        </w:rPr>
+        <w:t>.</w:t>
+      </w:r>
+      <w:r>
+        <w:rPr>
+          <w:rFonts w:ascii="HY신명조" w:eastAsia="HY신명조"/>
+          <w:sz w:val="22"/>
+          <w:szCs w:val="32"/>
+        </w:rPr>
+        <w:t>0</w:t>
+      </w:r>
+      <w:r>
+        <w:rPr>
+          <w:rFonts w:ascii="HY신명조" w:eastAsia="HY신명조"/>
+          <w:sz w:val="22"/>
+          <w:szCs w:val="32"/>
+        </w:rPr>
+        <w:t>5</w:t>
+      </w:r>
+    </w:p>
+    <w:p>
+      <w:pPr>
+        <w:jc w:val="right"/>
+        <w:rPr>
+          <w:rFonts w:ascii="HY신명조" w:eastAsia="HY신명조"/>
+          <w:sz w:val="22"/>
+          <w:szCs w:val="32"/>
+        </w:rPr>
+      </w:pPr>
+      <w:r>
+        <w:rPr>
+          <w:rFonts w:ascii="HY신명조" w:eastAsia="HY신명조" w:hint="eastAsia"/>
+          <w:sz w:val="22"/>
+          <w:szCs w:val="32"/>
+        </w:rPr>
+        <w:t xml:space="preserve">제 </w:t>
+      </w:r>
+      <w:r>
+        <w:rPr>
+          <w:rFonts w:ascii="HY신명조" w:eastAsia="HY신명조"/>
+          <w:sz w:val="22"/>
+          <w:szCs w:val="32"/>
+        </w:rPr>
+        <w:t xml:space="preserve">2 </w:t>
+      </w:r>
+      <w:r>
+        <w:rPr>
+          <w:rFonts w:ascii="HY신명조" w:eastAsia="HY신명조" w:hint="eastAsia"/>
+          <w:sz w:val="22"/>
+          <w:szCs w:val="32"/>
+        </w:rPr>
+        <w:t xml:space="preserve">절 </w:t>
+      </w:r>
+      <w:r>
+        <w:rPr>
+          <w:rFonts w:ascii="HY신명조" w:eastAsia="HY신명조" w:hint="eastAsia"/>
+          <w:sz w:val="22"/>
+          <w:szCs w:val="32"/>
+        </w:rPr>
+        <w:t xml:space="preserve">이진 공간 </w:t>
+      </w:r>
+      <w:proofErr w:type="spellStart"/>
+      <w:r>
+        <w:rPr>
+          <w:rFonts w:ascii="HY신명조" w:eastAsia="HY신명조" w:hint="eastAsia"/>
+          <w:sz w:val="22"/>
+          <w:szCs w:val="32"/>
+        </w:rPr>
+        <w:t>분할법</w:t>
+      </w:r>
+      <w:proofErr w:type="spellEnd"/>
+      <w:r>
+        <w:rPr>
+          <w:rFonts w:ascii="HY신명조" w:eastAsia="HY신명조"/>
+          <w:sz w:val="22"/>
+          <w:szCs w:val="32"/>
+        </w:rPr>
+        <w:t>……</w:t>
+      </w:r>
+      <w:r>
+        <w:rPr>
+          <w:rFonts w:ascii="HY신명조" w:eastAsia="HY신명조"/>
+          <w:sz w:val="22"/>
+          <w:szCs w:val="32"/>
+        </w:rPr>
+        <w:t>.</w:t>
+      </w:r>
+      <w:r>
+        <w:rPr>
+          <w:rFonts w:ascii="HY신명조" w:eastAsia="HY신명조"/>
+          <w:sz w:val="22"/>
+          <w:szCs w:val="32"/>
+        </w:rPr>
+        <w:t>………………………………………………………………………</w:t>
+      </w:r>
+      <w:proofErr w:type="gramStart"/>
+      <w:r>
+        <w:rPr>
+          <w:rFonts w:ascii="HY신명조" w:eastAsia="HY신명조"/>
+          <w:sz w:val="22"/>
+          <w:szCs w:val="32"/>
+        </w:rPr>
+        <w:t>……</w:t>
+      </w:r>
+      <w:r>
+        <w:rPr>
+          <w:rFonts w:ascii="HY신명조" w:eastAsia="HY신명조"/>
+          <w:sz w:val="22"/>
+          <w:szCs w:val="32"/>
+        </w:rPr>
+        <w:t>..</w:t>
+      </w:r>
+      <w:proofErr w:type="gramEnd"/>
+      <w:r>
+        <w:rPr>
+          <w:rFonts w:ascii="HY신명조" w:eastAsia="HY신명조"/>
+          <w:sz w:val="22"/>
+          <w:szCs w:val="32"/>
+        </w:rPr>
+        <w:t>0</w:t>
+      </w:r>
+      <w:r>
+        <w:rPr>
+          <w:rFonts w:ascii="HY신명조" w:eastAsia="HY신명조"/>
+          <w:sz w:val="22"/>
+          <w:szCs w:val="32"/>
+        </w:rPr>
+        <w:t>5</w:t>
+      </w:r>
+    </w:p>
+    <w:p>
+      <w:pPr>
+        <w:jc w:val="right"/>
+        <w:rPr>
+          <w:rFonts w:ascii="HY신명조" w:eastAsia="HY신명조"/>
+          <w:sz w:val="22"/>
+          <w:szCs w:val="32"/>
+        </w:rPr>
+      </w:pPr>
+      <w:r>
+        <w:rPr>
+          <w:rFonts w:ascii="HY신명조" w:eastAsia="HY신명조" w:hint="eastAsia"/>
+          <w:sz w:val="22"/>
+          <w:szCs w:val="32"/>
+        </w:rPr>
+        <w:t xml:space="preserve">제 </w:t>
+      </w:r>
+      <w:r>
+        <w:rPr>
+          <w:rFonts w:ascii="HY신명조" w:eastAsia="HY신명조"/>
+          <w:sz w:val="22"/>
+          <w:szCs w:val="32"/>
+        </w:rPr>
+        <w:t xml:space="preserve">3 </w:t>
+      </w:r>
+      <w:r>
+        <w:rPr>
+          <w:rFonts w:ascii="HY신명조" w:eastAsia="HY신명조" w:hint="eastAsia"/>
+          <w:sz w:val="22"/>
+          <w:szCs w:val="32"/>
+        </w:rPr>
+        <w:t xml:space="preserve">절 세포 </w:t>
+      </w:r>
+      <w:proofErr w:type="spellStart"/>
+      <w:r>
+        <w:rPr>
+          <w:rFonts w:ascii="HY신명조" w:eastAsia="HY신명조" w:hint="eastAsia"/>
+          <w:sz w:val="22"/>
+          <w:szCs w:val="32"/>
+        </w:rPr>
+        <w:t>자동자</w:t>
+      </w:r>
+      <w:proofErr w:type="spellEnd"/>
+      <w:r>
+        <w:rPr>
+          <w:rFonts w:ascii="HY신명조" w:eastAsia="HY신명조"/>
+          <w:sz w:val="22"/>
+          <w:szCs w:val="32"/>
+        </w:rPr>
+        <w:t>……………</w:t>
+      </w:r>
+      <w:r>
+        <w:rPr>
+          <w:rFonts w:ascii="HY신명조" w:eastAsia="HY신명조"/>
+          <w:sz w:val="22"/>
+          <w:szCs w:val="32"/>
+        </w:rPr>
+        <w:t>.</w:t>
+      </w:r>
+      <w:r>
+        <w:rPr>
+          <w:rFonts w:ascii="HY신명조" w:eastAsia="HY신명조"/>
+          <w:sz w:val="22"/>
+          <w:szCs w:val="32"/>
+        </w:rPr>
+        <w:t>………………………………………………………………………</w:t>
+      </w:r>
+      <w:proofErr w:type="gramStart"/>
+      <w:r>
+        <w:rPr>
+          <w:rFonts w:ascii="HY신명조" w:eastAsia="HY신명조"/>
+          <w:sz w:val="22"/>
+          <w:szCs w:val="32"/>
+        </w:rPr>
+        <w:t>……</w:t>
+      </w:r>
+      <w:r>
+        <w:rPr>
+          <w:rFonts w:ascii="HY신명조" w:eastAsia="HY신명조"/>
+          <w:sz w:val="22"/>
+          <w:szCs w:val="32"/>
+        </w:rPr>
+        <w:t>..</w:t>
+      </w:r>
+      <w:proofErr w:type="gramEnd"/>
+      <w:r>
+        <w:rPr>
+          <w:rFonts w:ascii="HY신명조" w:eastAsia="HY신명조"/>
+          <w:sz w:val="22"/>
+          <w:szCs w:val="32"/>
+        </w:rPr>
+        <w:t>0</w:t>
+      </w:r>
+      <w:r>
+        <w:rPr>
+          <w:rFonts w:ascii="HY신명조" w:eastAsia="HY신명조"/>
+          <w:sz w:val="22"/>
+          <w:szCs w:val="32"/>
+        </w:rPr>
+        <w:t>6</w:t>
+      </w:r>
+    </w:p>
+    <w:p>
+      <w:pPr>
+        <w:jc w:val="right"/>
+        <w:rPr>
+          <w:rFonts w:ascii="HY신명조" w:eastAsia="HY신명조"/>
+          <w:sz w:val="22"/>
+          <w:szCs w:val="32"/>
+        </w:rPr>
+      </w:pPr>
+      <w:proofErr w:type="gramStart"/>
+      <w:r>
+        <w:rPr>
+          <w:rFonts w:ascii="HY신명조" w:eastAsia="HY신명조" w:hint="eastAsia"/>
+          <w:b/>
+          <w:sz w:val="24"/>
+          <w:szCs w:val="32"/>
+        </w:rPr>
+        <w:t xml:space="preserve">제 </w:t>
+      </w:r>
+      <w:r>
+        <w:rPr>
+          <w:rFonts w:ascii="HY신명조" w:eastAsia="HY신명조"/>
+          <w:b/>
+          <w:sz w:val="24"/>
+          <w:szCs w:val="32"/>
+        </w:rPr>
+        <w:t>3</w:t>
+      </w:r>
+      <w:proofErr w:type="gramEnd"/>
+      <w:r>
+        <w:rPr>
+          <w:rFonts w:ascii="HY신명조" w:eastAsia="HY신명조"/>
+          <w:b/>
+          <w:sz w:val="24"/>
+          <w:szCs w:val="32"/>
+        </w:rPr>
+        <w:t xml:space="preserve"> </w:t>
+      </w:r>
+      <w:r>
+        <w:rPr>
+          <w:rFonts w:ascii="HY신명조" w:eastAsia="HY신명조" w:hint="eastAsia"/>
+          <w:b/>
+          <w:sz w:val="24"/>
+          <w:szCs w:val="32"/>
+        </w:rPr>
+        <w:t xml:space="preserve">장 </w:t>
+      </w:r>
+      <w:r>
+        <w:rPr>
+          <w:rFonts w:ascii="HY신명조" w:eastAsia="HY신명조" w:hint="eastAsia"/>
+          <w:b/>
+          <w:sz w:val="24"/>
+          <w:szCs w:val="32"/>
+        </w:rPr>
+        <w:t>모델 설계</w:t>
+      </w:r>
+      <w:r>
+        <w:rPr>
+          <w:rFonts w:ascii="HY신명조" w:eastAsia="HY신명조" w:hint="eastAsia"/>
+          <w:b/>
+          <w:sz w:val="24"/>
+          <w:szCs w:val="32"/>
+        </w:rPr>
+        <w:t xml:space="preserve"> </w:t>
+      </w:r>
+      <w:r>
+        <w:rPr>
+          <w:rFonts w:ascii="HY신명조" w:eastAsia="HY신명조"/>
+          <w:b/>
+          <w:sz w:val="24"/>
+          <w:szCs w:val="32"/>
+        </w:rPr>
+        <w:t>………………………………………………………………………………</w:t>
+      </w:r>
+      <w:r>
+        <w:rPr>
+          <w:rFonts w:ascii="HY신명조" w:eastAsia="HY신명조"/>
+          <w:b/>
+          <w:sz w:val="24"/>
+          <w:szCs w:val="32"/>
+        </w:rPr>
+        <w:t>0</w:t>
+      </w:r>
+      <w:r>
+        <w:rPr>
+          <w:rFonts w:ascii="HY신명조" w:eastAsia="HY신명조"/>
+          <w:b/>
+          <w:sz w:val="24"/>
+          <w:szCs w:val="32"/>
+        </w:rPr>
+        <w:t>7</w:t>
+      </w:r>
+    </w:p>
+    <w:p>
+      <w:pPr>
+        <w:jc w:val="right"/>
+        <w:rPr>
+          <w:rFonts w:ascii="HY신명조" w:eastAsia="HY신명조"/>
+          <w:b/>
+          <w:sz w:val="24"/>
+          <w:szCs w:val="32"/>
+        </w:rPr>
+      </w:pPr>
+      <w:proofErr w:type="gramStart"/>
+      <w:r>
+        <w:rPr>
+          <w:rFonts w:ascii="HY신명조" w:eastAsia="HY신명조" w:hint="eastAsia"/>
+          <w:b/>
+          <w:sz w:val="24"/>
+          <w:szCs w:val="32"/>
+        </w:rPr>
+        <w:t xml:space="preserve">제 </w:t>
+      </w:r>
+      <w:r>
+        <w:rPr>
+          <w:rFonts w:ascii="HY신명조" w:eastAsia="HY신명조"/>
+          <w:b/>
+          <w:sz w:val="24"/>
+          <w:szCs w:val="32"/>
+        </w:rPr>
+        <w:t>4</w:t>
+      </w:r>
+      <w:proofErr w:type="gramEnd"/>
+      <w:r>
+        <w:rPr>
+          <w:rFonts w:ascii="HY신명조" w:eastAsia="HY신명조"/>
+          <w:b/>
+          <w:sz w:val="24"/>
+          <w:szCs w:val="32"/>
+        </w:rPr>
+        <w:t xml:space="preserve"> </w:t>
+      </w:r>
+      <w:r>
+        <w:rPr>
+          <w:rFonts w:ascii="HY신명조" w:eastAsia="HY신명조" w:hint="eastAsia"/>
+          <w:b/>
+          <w:sz w:val="24"/>
+          <w:szCs w:val="32"/>
+        </w:rPr>
+        <w:t xml:space="preserve">장 실험 결과 </w:t>
+      </w:r>
+      <w:r>
+        <w:rPr>
+          <w:rFonts w:ascii="HY신명조" w:eastAsia="HY신명조"/>
+          <w:b/>
+          <w:sz w:val="24"/>
+          <w:szCs w:val="32"/>
+        </w:rPr>
+        <w:t>………………………………………………………………………………</w:t>
+      </w:r>
+      <w:r>
+        <w:rPr>
+          <w:rFonts w:ascii="HY신명조" w:eastAsia="HY신명조"/>
+          <w:b/>
+          <w:sz w:val="24"/>
+          <w:szCs w:val="32"/>
+        </w:rPr>
+        <w:t>0</w:t>
+      </w:r>
+      <w:r>
+        <w:rPr>
+          <w:rFonts w:ascii="HY신명조" w:eastAsia="HY신명조"/>
+          <w:b/>
+          <w:sz w:val="24"/>
+          <w:szCs w:val="32"/>
+        </w:rPr>
+        <w:t>9</w:t>
+      </w:r>
+    </w:p>
+    <w:p>
+      <w:pPr>
+        <w:jc w:val="right"/>
+        <w:rPr>
+          <w:rFonts w:ascii="HY신명조" w:eastAsia="HY신명조"/>
+          <w:sz w:val="22"/>
+          <w:szCs w:val="32"/>
+        </w:rPr>
+      </w:pPr>
+      <w:proofErr w:type="gramStart"/>
+      <w:r>
+        <w:rPr>
+          <w:rFonts w:ascii="HY신명조" w:eastAsia="HY신명조" w:hint="eastAsia"/>
+          <w:sz w:val="22"/>
+          <w:szCs w:val="32"/>
+        </w:rPr>
+        <w:t xml:space="preserve">제 </w:t>
+      </w:r>
+      <w:r>
+        <w:rPr>
+          <w:rFonts w:ascii="HY신명조" w:eastAsia="HY신명조"/>
+          <w:sz w:val="22"/>
+          <w:szCs w:val="32"/>
+        </w:rPr>
+        <w:t>1</w:t>
+      </w:r>
+      <w:proofErr w:type="gramEnd"/>
+      <w:r>
+        <w:rPr>
+          <w:rFonts w:ascii="HY신명조" w:eastAsia="HY신명조"/>
+          <w:sz w:val="22"/>
+          <w:szCs w:val="32"/>
+        </w:rPr>
+        <w:t xml:space="preserve"> </w:t>
+      </w:r>
+      <w:r>
+        <w:rPr>
+          <w:rFonts w:ascii="HY신명조" w:eastAsia="HY신명조" w:hint="eastAsia"/>
+          <w:sz w:val="22"/>
+          <w:szCs w:val="32"/>
+        </w:rPr>
+        <w:t xml:space="preserve">절 실험 환경 </w:t>
+      </w:r>
+      <w:r>
+        <w:rPr>
+          <w:rFonts w:ascii="HY신명조" w:eastAsia="HY신명조"/>
+          <w:sz w:val="22"/>
+          <w:szCs w:val="32"/>
+        </w:rPr>
+        <w:t>………………………………………………………………………………………………</w:t>
+      </w:r>
+      <w:r>
+        <w:rPr>
+          <w:rFonts w:ascii="HY신명조" w:eastAsia="HY신명조"/>
+          <w:sz w:val="22"/>
+          <w:szCs w:val="32"/>
+        </w:rPr>
+        <w:t>0</w:t>
+      </w:r>
+      <w:r>
+        <w:rPr>
+          <w:rFonts w:ascii="HY신명조" w:eastAsia="HY신명조"/>
+          <w:sz w:val="22"/>
+          <w:szCs w:val="32"/>
+        </w:rPr>
+        <w:t>9</w:t>
+      </w:r>
+    </w:p>
+    <w:p>
+      <w:pPr>
+        <w:jc w:val="right"/>
+        <w:rPr>
+          <w:rFonts w:ascii="HY신명조" w:eastAsia="HY신명조"/>
+          <w:sz w:val="22"/>
+          <w:szCs w:val="32"/>
+        </w:rPr>
+      </w:pPr>
+      <w:proofErr w:type="gramStart"/>
+      <w:r>
+        <w:rPr>
+          <w:rFonts w:ascii="HY신명조" w:eastAsia="HY신명조" w:hint="eastAsia"/>
+          <w:sz w:val="22"/>
+          <w:szCs w:val="32"/>
+        </w:rPr>
+        <w:t xml:space="preserve">제 </w:t>
+      </w:r>
+      <w:r>
+        <w:rPr>
+          <w:rFonts w:ascii="HY신명조" w:eastAsia="HY신명조"/>
+          <w:sz w:val="22"/>
+          <w:szCs w:val="32"/>
+        </w:rPr>
+        <w:t>2</w:t>
+      </w:r>
+      <w:proofErr w:type="gramEnd"/>
+      <w:r>
+        <w:rPr>
+          <w:rFonts w:ascii="HY신명조" w:eastAsia="HY신명조"/>
+          <w:sz w:val="22"/>
+          <w:szCs w:val="32"/>
+        </w:rPr>
+        <w:t xml:space="preserve"> </w:t>
+      </w:r>
+      <w:r>
+        <w:rPr>
+          <w:rFonts w:ascii="HY신명조" w:eastAsia="HY신명조" w:hint="eastAsia"/>
+          <w:sz w:val="22"/>
+          <w:szCs w:val="32"/>
+        </w:rPr>
+        <w:t>절 실험 결과</w:t>
+      </w:r>
+      <w:r>
+        <w:rPr>
+          <w:rFonts w:ascii="HY신명조" w:eastAsia="HY신명조"/>
+          <w:sz w:val="22"/>
+          <w:szCs w:val="32"/>
+        </w:rPr>
+        <w:t xml:space="preserve"> </w:t>
+      </w:r>
+      <w:r>
+        <w:rPr>
+          <w:rFonts w:ascii="HY신명조" w:eastAsia="HY신명조"/>
+          <w:sz w:val="22"/>
+          <w:szCs w:val="32"/>
+        </w:rPr>
+        <w:t>………………………………………………………………………………………………</w:t>
+      </w:r>
+      <w:r>
+        <w:rPr>
+          <w:rFonts w:ascii="HY신명조" w:eastAsia="HY신명조"/>
+          <w:sz w:val="22"/>
+          <w:szCs w:val="32"/>
+        </w:rPr>
+        <w:t>0</w:t>
+      </w:r>
+      <w:r>
+        <w:rPr>
+          <w:rFonts w:ascii="HY신명조" w:eastAsia="HY신명조"/>
+          <w:sz w:val="22"/>
+          <w:szCs w:val="32"/>
+        </w:rPr>
+        <w:t>9</w:t>
+      </w:r>
+    </w:p>
+    <w:p>
+      <w:pPr>
+        <w:ind w:right="220"/>
+        <w:jc w:val="right"/>
+        <w:rPr>
+          <w:rFonts w:ascii="HY신명조" w:eastAsia="HY신명조" w:hint="eastAsia"/>
+          <w:sz w:val="22"/>
+          <w:szCs w:val="32"/>
+        </w:rPr>
+      </w:pPr>
+    </w:p>
+    <w:p>
+      <w:pPr>
+        <w:jc w:val="right"/>
+        <w:rPr>
+          <w:rFonts w:ascii="HY신명조" w:eastAsia="HY신명조"/>
+          <w:b/>
+          <w:sz w:val="24"/>
+          <w:szCs w:val="32"/>
+        </w:rPr>
+      </w:pPr>
+      <w:r>
+        <w:rPr>
+          <w:rFonts w:ascii="HY신명조" w:eastAsia="HY신명조" w:hint="eastAsia"/>
+          <w:b/>
+          <w:sz w:val="24"/>
+          <w:szCs w:val="32"/>
+        </w:rPr>
+        <w:t xml:space="preserve">제 </w:t>
+      </w:r>
+      <w:r>
+        <w:rPr>
+          <w:rFonts w:ascii="HY신명조" w:eastAsia="HY신명조"/>
+          <w:b/>
+          <w:sz w:val="24"/>
+          <w:szCs w:val="32"/>
+        </w:rPr>
+        <w:t>5</w:t>
+      </w:r>
+      <w:r>
+        <w:rPr>
+          <w:rFonts w:ascii="HY신명조" w:eastAsia="HY신명조"/>
+          <w:b/>
+          <w:sz w:val="24"/>
+          <w:szCs w:val="32"/>
+        </w:rPr>
+        <w:t xml:space="preserve"> </w:t>
+      </w:r>
+      <w:r>
+        <w:rPr>
+          <w:rFonts w:ascii="HY신명조" w:eastAsia="HY신명조" w:hint="eastAsia"/>
+          <w:b/>
+          <w:sz w:val="24"/>
+          <w:szCs w:val="32"/>
+        </w:rPr>
+        <w:t>장 최</w:t>
+      </w:r>
+      <w:r>
+        <w:rPr>
+          <w:rFonts w:ascii="HY신명조" w:eastAsia="HY신명조" w:hint="eastAsia"/>
+          <w:b/>
+          <w:sz w:val="24"/>
+          <w:szCs w:val="32"/>
+        </w:rPr>
+        <w:t xml:space="preserve"> </w:t>
+      </w:r>
+      <w:r>
+        <w:rPr>
+          <w:rFonts w:ascii="HY신명조" w:eastAsia="HY신명조" w:hint="eastAsia"/>
+          <w:b/>
+          <w:sz w:val="24"/>
+          <w:szCs w:val="32"/>
+        </w:rPr>
+        <w:t>적</w:t>
+      </w:r>
+      <w:r>
+        <w:rPr>
+          <w:rFonts w:ascii="HY신명조" w:eastAsia="HY신명조" w:hint="eastAsia"/>
+          <w:b/>
+          <w:sz w:val="24"/>
+          <w:szCs w:val="32"/>
+        </w:rPr>
+        <w:t xml:space="preserve"> </w:t>
+      </w:r>
+      <w:r>
+        <w:rPr>
+          <w:rFonts w:ascii="HY신명조" w:eastAsia="HY신명조" w:hint="eastAsia"/>
+          <w:b/>
+          <w:sz w:val="24"/>
+          <w:szCs w:val="32"/>
+        </w:rPr>
+        <w:t xml:space="preserve">화 </w:t>
+      </w:r>
+      <w:r>
+        <w:rPr>
+          <w:rFonts w:ascii="HY신명조" w:eastAsia="HY신명조"/>
+          <w:b/>
+          <w:sz w:val="24"/>
+          <w:szCs w:val="32"/>
+        </w:rPr>
+        <w:t>……………………………………………</w:t>
+      </w:r>
+      <w:r>
+        <w:rPr>
+          <w:rFonts w:ascii="HY신명조" w:eastAsia="HY신명조"/>
+          <w:b/>
+          <w:sz w:val="24"/>
+          <w:szCs w:val="32"/>
+        </w:rPr>
+        <w:t>………………………</w:t>
+      </w:r>
+      <w:r>
+        <w:rPr>
+          <w:rFonts w:ascii="HY신명조" w:eastAsia="HY신명조"/>
+          <w:b/>
+          <w:sz w:val="24"/>
+          <w:szCs w:val="32"/>
+        </w:rPr>
+        <w:t>……</w:t>
+      </w:r>
+      <w:proofErr w:type="gramStart"/>
+      <w:r>
+        <w:rPr>
+          <w:rFonts w:ascii="HY신명조" w:eastAsia="HY신명조"/>
+          <w:b/>
+          <w:sz w:val="24"/>
+          <w:szCs w:val="32"/>
+        </w:rPr>
+        <w:t>……</w:t>
+      </w:r>
+      <w:r>
+        <w:rPr>
+          <w:rFonts w:ascii="HY신명조" w:eastAsia="HY신명조"/>
+          <w:b/>
+          <w:sz w:val="24"/>
+          <w:szCs w:val="32"/>
+        </w:rPr>
+        <w:t>..</w:t>
+      </w:r>
+      <w:proofErr w:type="gramEnd"/>
+      <w:r>
+        <w:rPr>
+          <w:rFonts w:ascii="HY신명조" w:eastAsia="HY신명조"/>
+          <w:b/>
+          <w:sz w:val="24"/>
+          <w:szCs w:val="32"/>
+        </w:rPr>
+        <w:t>13</w:t>
+      </w:r>
+    </w:p>
+    <w:p>
+      <w:pPr>
+        <w:jc w:val="right"/>
+        <w:rPr>
+          <w:rFonts w:ascii="HY신명조" w:eastAsia="HY신명조"/>
+          <w:sz w:val="22"/>
+          <w:szCs w:val="32"/>
+        </w:rPr>
+      </w:pPr>
+      <w:proofErr w:type="gramStart"/>
+      <w:r>
+        <w:rPr>
+          <w:rFonts w:ascii="HY신명조" w:eastAsia="HY신명조" w:hint="eastAsia"/>
+          <w:sz w:val="22"/>
+          <w:szCs w:val="32"/>
+        </w:rPr>
+        <w:t xml:space="preserve">제 </w:t>
+      </w:r>
+      <w:r>
+        <w:rPr>
+          <w:rFonts w:ascii="HY신명조" w:eastAsia="HY신명조"/>
+          <w:sz w:val="22"/>
+          <w:szCs w:val="32"/>
+        </w:rPr>
+        <w:t>1</w:t>
+      </w:r>
+      <w:proofErr w:type="gramEnd"/>
+      <w:r>
+        <w:rPr>
+          <w:rFonts w:ascii="HY신명조" w:eastAsia="HY신명조"/>
+          <w:sz w:val="22"/>
+          <w:szCs w:val="32"/>
+        </w:rPr>
+        <w:t xml:space="preserve"> </w:t>
+      </w:r>
+      <w:r>
+        <w:rPr>
+          <w:rFonts w:ascii="HY신명조" w:eastAsia="HY신명조" w:hint="eastAsia"/>
+          <w:sz w:val="22"/>
+          <w:szCs w:val="32"/>
+        </w:rPr>
+        <w:t>절</w:t>
+      </w:r>
+      <w:r>
+        <w:rPr>
+          <w:rFonts w:ascii="HY신명조" w:eastAsia="HY신명조" w:hint="eastAsia"/>
+          <w:sz w:val="22"/>
+          <w:szCs w:val="32"/>
+        </w:rPr>
+        <w:t xml:space="preserve"> 알고리즘 구현 </w:t>
+      </w:r>
+      <w:r>
+        <w:rPr>
+          <w:rFonts w:ascii="HY신명조" w:eastAsia="HY신명조"/>
+          <w:sz w:val="22"/>
+          <w:szCs w:val="32"/>
+        </w:rPr>
+        <w:t>………………………………………………………………………………………</w:t>
+      </w:r>
+      <w:r>
+        <w:rPr>
+          <w:rFonts w:ascii="HY신명조" w:eastAsia="HY신명조"/>
+          <w:sz w:val="22"/>
+          <w:szCs w:val="32"/>
+        </w:rPr>
+        <w:t>.</w:t>
+      </w:r>
+      <w:r>
+        <w:rPr>
+          <w:rFonts w:ascii="HY신명조" w:eastAsia="HY신명조"/>
+          <w:sz w:val="22"/>
+          <w:szCs w:val="32"/>
+        </w:rPr>
+        <w:t>13</w:t>
+      </w:r>
+    </w:p>
+    <w:p>
+      <w:pPr>
+        <w:jc w:val="right"/>
+        <w:rPr>
+          <w:rFonts w:ascii="HY신명조" w:eastAsia="HY신명조"/>
+          <w:sz w:val="22"/>
+          <w:szCs w:val="32"/>
+        </w:rPr>
+      </w:pPr>
+      <w:proofErr w:type="gramStart"/>
+      <w:r>
+        <w:rPr>
+          <w:rFonts w:ascii="HY신명조" w:eastAsia="HY신명조" w:hint="eastAsia"/>
+          <w:sz w:val="22"/>
+          <w:szCs w:val="32"/>
+        </w:rPr>
+        <w:t xml:space="preserve">제 </w:t>
+      </w:r>
+      <w:r>
+        <w:rPr>
+          <w:rFonts w:ascii="HY신명조" w:eastAsia="HY신명조"/>
+          <w:sz w:val="22"/>
+          <w:szCs w:val="32"/>
+        </w:rPr>
+        <w:t>2</w:t>
+      </w:r>
+      <w:proofErr w:type="gramEnd"/>
+      <w:r>
+        <w:rPr>
+          <w:rFonts w:ascii="HY신명조" w:eastAsia="HY신명조"/>
+          <w:sz w:val="22"/>
+          <w:szCs w:val="32"/>
+        </w:rPr>
+        <w:t xml:space="preserve"> </w:t>
+      </w:r>
+      <w:r>
+        <w:rPr>
+          <w:rFonts w:ascii="HY신명조" w:eastAsia="HY신명조" w:hint="eastAsia"/>
+          <w:sz w:val="22"/>
+          <w:szCs w:val="32"/>
+        </w:rPr>
+        <w:t>절 성</w:t>
+      </w:r>
+      <w:r>
+        <w:rPr>
+          <w:rFonts w:ascii="HY신명조" w:eastAsia="HY신명조" w:hint="eastAsia"/>
+          <w:sz w:val="22"/>
+          <w:szCs w:val="32"/>
+        </w:rPr>
+        <w:t xml:space="preserve"> </w:t>
+      </w:r>
+      <w:r>
+        <w:rPr>
+          <w:rFonts w:ascii="HY신명조" w:eastAsia="HY신명조"/>
+          <w:sz w:val="22"/>
+          <w:szCs w:val="32"/>
+        </w:rPr>
+        <w:t xml:space="preserve">  </w:t>
+      </w:r>
+      <w:r>
+        <w:rPr>
+          <w:rFonts w:ascii="HY신명조" w:eastAsia="HY신명조" w:hint="eastAsia"/>
+          <w:sz w:val="22"/>
+          <w:szCs w:val="32"/>
+        </w:rPr>
+        <w:t xml:space="preserve">능 </w:t>
+      </w:r>
+      <w:r>
+        <w:rPr>
+          <w:rFonts w:ascii="HY신명조" w:eastAsia="HY신명조"/>
+          <w:sz w:val="22"/>
+          <w:szCs w:val="32"/>
+        </w:rPr>
         <w:t>…………………………………………………………………………………………………</w:t>
       </w:r>
       <w:r>
@@ -1193,1089 +2413,98 @@
           <w:sz w:val="22"/>
           <w:szCs w:val="32"/>
         </w:rPr>
-        <w:t>..</w:t>
-      </w:r>
-      <w:r>
-        <w:rPr>
-          <w:rFonts w:ascii="HY신명조" w:eastAsia="HY신명조" w:hint="eastAsia"/>
-          <w:sz w:val="22"/>
-          <w:szCs w:val="32"/>
-        </w:rPr>
-        <w:t>0</w:t>
-      </w:r>
-      <w:r>
-        <w:rPr>
-          <w:rFonts w:ascii="HY신명조" w:eastAsia="HY신명조"/>
-          <w:sz w:val="22"/>
+        <w:t>.</w:t>
+      </w:r>
+      <w:r>
+        <w:rPr>
+          <w:rFonts w:ascii="HY신명조" w:eastAsia="HY신명조"/>
+          <w:sz w:val="22"/>
+          <w:szCs w:val="32"/>
+        </w:rPr>
+        <w:t>13</w:t>
+      </w:r>
+    </w:p>
+    <w:p>
+      <w:pPr>
+        <w:jc w:val="right"/>
+        <w:rPr>
+          <w:rFonts w:ascii="HY신명조" w:eastAsia="HY신명조"/>
+          <w:szCs w:val="32"/>
+        </w:rPr>
+      </w:pPr>
+    </w:p>
+    <w:p>
+      <w:pPr>
+        <w:jc w:val="right"/>
+        <w:rPr>
+          <w:rFonts w:ascii="HY신명조" w:eastAsia="HY신명조"/>
+          <w:b/>
+          <w:sz w:val="24"/>
+          <w:szCs w:val="32"/>
+        </w:rPr>
+      </w:pPr>
+      <w:r>
+        <w:rPr>
+          <w:rFonts w:ascii="HY신명조" w:eastAsia="HY신명조" w:hint="eastAsia"/>
+          <w:b/>
+          <w:sz w:val="24"/>
+          <w:szCs w:val="32"/>
+        </w:rPr>
+        <w:t>참고 문헌</w:t>
+      </w:r>
+      <w:r>
+        <w:rPr>
+          <w:rFonts w:ascii="HY신명조" w:eastAsia="HY신명조" w:hint="eastAsia"/>
+          <w:b/>
+          <w:sz w:val="24"/>
+          <w:szCs w:val="32"/>
+        </w:rPr>
+        <w:t xml:space="preserve"> </w:t>
+      </w:r>
+      <w:r>
+        <w:rPr>
+          <w:rFonts w:ascii="HY신명조" w:eastAsia="HY신명조"/>
+          <w:b/>
+          <w:sz w:val="24"/>
+          <w:szCs w:val="32"/>
+        </w:rPr>
+        <w:t>………</w:t>
+      </w:r>
+      <w:r>
+        <w:rPr>
+          <w:rFonts w:ascii="HY신명조" w:eastAsia="HY신명조"/>
+          <w:b/>
+          <w:sz w:val="24"/>
+          <w:szCs w:val="32"/>
+        </w:rPr>
+        <w:t>…………………………………………………………………………………</w:t>
+      </w:r>
+      <w:r>
+        <w:rPr>
+          <w:rFonts w:ascii="HY신명조" w:eastAsia="HY신명조"/>
+          <w:b/>
+          <w:sz w:val="24"/>
+          <w:szCs w:val="32"/>
+        </w:rPr>
+        <w:t>.</w:t>
+      </w:r>
+      <w:r>
+        <w:rPr>
+          <w:rFonts w:ascii="HY신명조" w:eastAsia="HY신명조"/>
+          <w:b/>
+          <w:sz w:val="24"/>
+          <w:szCs w:val="32"/>
+        </w:rPr>
+        <w:t>1</w:t>
+      </w:r>
+      <w:r>
+        <w:rPr>
+          <w:rFonts w:ascii="HY신명조" w:eastAsia="HY신명조"/>
+          <w:b/>
+          <w:sz w:val="24"/>
           <w:szCs w:val="32"/>
         </w:rPr>
         <w:t>4</w:t>
-      </w:r>
-    </w:p>
-    <w:p>
-      <w:pPr>
-        <w:jc w:val="right"/>
-        <w:rPr>
-          <w:rFonts w:ascii="HY신명조" w:eastAsia="HY신명조"/>
-          <w:sz w:val="22"/>
-          <w:szCs w:val="32"/>
-        </w:rPr>
-      </w:pPr>
-      <w:r>
-        <w:rPr>
-          <w:rFonts w:ascii="HY신명조" w:eastAsia="HY신명조" w:hint="eastAsia"/>
-          <w:sz w:val="22"/>
-          <w:szCs w:val="32"/>
-        </w:rPr>
-        <w:t xml:space="preserve">제 </w:t>
-      </w:r>
-      <w:r>
-        <w:rPr>
-          <w:rFonts w:ascii="HY신명조" w:eastAsia="HY신명조"/>
-          <w:sz w:val="22"/>
-          <w:szCs w:val="32"/>
-        </w:rPr>
-        <w:t xml:space="preserve">2 </w:t>
-      </w:r>
-      <w:r>
-        <w:rPr>
-          <w:rFonts w:ascii="HY신명조" w:eastAsia="HY신명조" w:hint="eastAsia"/>
-          <w:sz w:val="22"/>
-          <w:szCs w:val="32"/>
-        </w:rPr>
-        <w:t xml:space="preserve">절 </w:t>
-      </w:r>
-      <w:r>
-        <w:rPr>
-          <w:rFonts w:ascii="HY신명조" w:eastAsia="HY신명조" w:hint="eastAsia"/>
-          <w:sz w:val="22"/>
-          <w:szCs w:val="32"/>
-        </w:rPr>
-        <w:t>보고서</w:t>
-      </w:r>
-      <w:r>
-        <w:rPr>
-          <w:rFonts w:ascii="HY신명조" w:eastAsia="HY신명조" w:hint="eastAsia"/>
-          <w:sz w:val="22"/>
-          <w:szCs w:val="32"/>
-        </w:rPr>
-        <w:t xml:space="preserve">의 구성 </w:t>
-      </w:r>
-      <w:r>
-        <w:rPr>
-          <w:rFonts w:ascii="HY신명조" w:eastAsia="HY신명조"/>
-          <w:sz w:val="22"/>
-          <w:szCs w:val="32"/>
-        </w:rPr>
-        <w:t>………………………………………………………………………………………</w:t>
-      </w:r>
-      <w:r>
-        <w:rPr>
-          <w:rFonts w:ascii="HY신명조" w:eastAsia="HY신명조"/>
-          <w:sz w:val="22"/>
-          <w:szCs w:val="32"/>
-        </w:rPr>
-        <w:t>..</w:t>
-      </w:r>
-      <w:r>
-        <w:rPr>
-          <w:rFonts w:ascii="HY신명조" w:eastAsia="HY신명조" w:hint="eastAsia"/>
-          <w:sz w:val="22"/>
-          <w:szCs w:val="32"/>
-        </w:rPr>
-        <w:t>0</w:t>
-      </w:r>
-      <w:r>
-        <w:rPr>
-          <w:rFonts w:ascii="HY신명조" w:eastAsia="HY신명조"/>
-          <w:sz w:val="22"/>
-          <w:szCs w:val="32"/>
-        </w:rPr>
-        <w:t>4</w:t>
-      </w:r>
-    </w:p>
-    <w:p>
-      <w:pPr>
-        <w:jc w:val="right"/>
-        <w:rPr>
-          <w:rFonts w:ascii="HY신명조" w:eastAsia="HY신명조"/>
-          <w:szCs w:val="32"/>
-        </w:rPr>
-      </w:pPr>
-    </w:p>
-    <w:p>
-      <w:pPr>
-        <w:jc w:val="right"/>
-        <w:rPr>
-          <w:rFonts w:ascii="HY신명조" w:eastAsia="HY신명조"/>
-          <w:b/>
-          <w:sz w:val="24"/>
-          <w:szCs w:val="32"/>
-        </w:rPr>
-      </w:pPr>
-      <w:r>
-        <w:rPr>
-          <w:rFonts w:ascii="HY신명조" w:eastAsia="HY신명조" w:hint="eastAsia"/>
-          <w:b/>
-          <w:sz w:val="24"/>
-          <w:szCs w:val="32"/>
-        </w:rPr>
-        <w:t xml:space="preserve">제 </w:t>
-      </w:r>
-      <w:r>
-        <w:rPr>
-          <w:rFonts w:ascii="HY신명조" w:eastAsia="HY신명조"/>
-          <w:b/>
-          <w:sz w:val="24"/>
-          <w:szCs w:val="32"/>
-        </w:rPr>
-        <w:t xml:space="preserve">2 </w:t>
-      </w:r>
-      <w:r>
-        <w:rPr>
-          <w:rFonts w:ascii="HY신명조" w:eastAsia="HY신명조" w:hint="eastAsia"/>
-          <w:b/>
-          <w:sz w:val="24"/>
-          <w:szCs w:val="32"/>
-        </w:rPr>
-        <w:t>장</w:t>
-      </w:r>
-      <w:r>
-        <w:rPr>
-          <w:rFonts w:ascii="HY신명조" w:eastAsia="HY신명조" w:hint="eastAsia"/>
-          <w:b/>
-          <w:sz w:val="24"/>
-          <w:szCs w:val="32"/>
-        </w:rPr>
-        <w:t xml:space="preserve"> </w:t>
-      </w:r>
-      <w:r>
-        <w:rPr>
-          <w:rFonts w:ascii="HY신명조" w:eastAsia="HY신명조" w:hint="eastAsia"/>
-          <w:b/>
-          <w:sz w:val="24"/>
-          <w:szCs w:val="32"/>
-        </w:rPr>
-        <w:t>배경 지식</w:t>
-      </w:r>
-      <w:r>
-        <w:rPr>
-          <w:rFonts w:ascii="HY신명조" w:eastAsia="HY신명조" w:hint="eastAsia"/>
-          <w:b/>
-          <w:sz w:val="24"/>
-          <w:szCs w:val="32"/>
-        </w:rPr>
-        <w:t xml:space="preserve"> </w:t>
-      </w:r>
-      <w:r>
-        <w:rPr>
-          <w:rFonts w:ascii="HY신명조" w:eastAsia="HY신명조"/>
-          <w:b/>
-          <w:sz w:val="24"/>
-          <w:szCs w:val="32"/>
-        </w:rPr>
-        <w:t>…………………………………………………………………</w:t>
-      </w:r>
-      <w:r>
-        <w:rPr>
-          <w:rFonts w:ascii="HY신명조" w:eastAsia="HY신명조"/>
-          <w:b/>
-          <w:sz w:val="24"/>
-          <w:szCs w:val="32"/>
-        </w:rPr>
-        <w:t>……</w:t>
-      </w:r>
-      <w:r>
-        <w:rPr>
-          <w:rFonts w:ascii="HY신명조" w:eastAsia="HY신명조"/>
-          <w:b/>
-          <w:sz w:val="24"/>
-          <w:szCs w:val="32"/>
-        </w:rPr>
-        <w:t>………</w:t>
-      </w:r>
-      <w:r>
-        <w:rPr>
-          <w:rFonts w:ascii="HY신명조" w:eastAsia="HY신명조" w:hint="eastAsia"/>
-          <w:b/>
-          <w:sz w:val="24"/>
-          <w:szCs w:val="32"/>
-        </w:rPr>
-        <w:t>0</w:t>
-      </w:r>
-      <w:r>
-        <w:rPr>
-          <w:rFonts w:ascii="HY신명조" w:eastAsia="HY신명조"/>
-          <w:b/>
-          <w:sz w:val="24"/>
-          <w:szCs w:val="32"/>
-        </w:rPr>
-        <w:t>5</w:t>
-      </w:r>
-    </w:p>
-    <w:p>
-      <w:pPr>
-        <w:jc w:val="right"/>
-        <w:rPr>
-          <w:rFonts w:ascii="HY신명조" w:eastAsia="HY신명조"/>
-          <w:sz w:val="22"/>
-          <w:szCs w:val="32"/>
-        </w:rPr>
-      </w:pPr>
-      <w:r>
-        <w:rPr>
-          <w:rFonts w:ascii="HY신명조" w:eastAsia="HY신명조" w:hint="eastAsia"/>
-          <w:sz w:val="22"/>
-          <w:szCs w:val="32"/>
-        </w:rPr>
-        <w:t xml:space="preserve">제 </w:t>
-      </w:r>
-      <w:r>
-        <w:rPr>
-          <w:rFonts w:ascii="HY신명조" w:eastAsia="HY신명조"/>
-          <w:sz w:val="22"/>
-          <w:szCs w:val="32"/>
-        </w:rPr>
-        <w:t>1</w:t>
-      </w:r>
-      <w:r>
-        <w:rPr>
-          <w:rFonts w:ascii="HY신명조" w:eastAsia="HY신명조"/>
-          <w:sz w:val="22"/>
-          <w:szCs w:val="32"/>
-        </w:rPr>
-        <w:t xml:space="preserve"> </w:t>
-      </w:r>
-      <w:r>
-        <w:rPr>
-          <w:rFonts w:ascii="HY신명조" w:eastAsia="HY신명조" w:hint="eastAsia"/>
-          <w:sz w:val="22"/>
-          <w:szCs w:val="32"/>
-        </w:rPr>
-        <w:t>절</w:t>
-      </w:r>
-      <w:r>
-        <w:rPr>
-          <w:rFonts w:ascii="HY신명조" w:eastAsia="HY신명조"/>
-          <w:sz w:val="22"/>
-          <w:szCs w:val="32"/>
-        </w:rPr>
-        <w:t xml:space="preserve"> </w:t>
-      </w:r>
-      <w:r>
-        <w:rPr>
-          <w:rFonts w:ascii="HY신명조" w:eastAsia="HY신명조" w:hint="eastAsia"/>
-          <w:sz w:val="22"/>
-          <w:szCs w:val="32"/>
-        </w:rPr>
-        <w:t>절차적 컨텐츠 생성.</w:t>
-      </w:r>
-      <w:r>
-        <w:rPr>
-          <w:rFonts w:ascii="HY신명조" w:eastAsia="HY신명조"/>
-          <w:sz w:val="22"/>
-          <w:szCs w:val="32"/>
-        </w:rPr>
-        <w:t>..</w:t>
-      </w:r>
-      <w:r>
-        <w:rPr>
-          <w:rFonts w:ascii="HY신명조" w:eastAsia="HY신명조"/>
-          <w:sz w:val="22"/>
-          <w:szCs w:val="32"/>
-        </w:rPr>
-        <w:t>……………………………………………………………………………</w:t>
-      </w:r>
-      <w:r>
-        <w:rPr>
-          <w:rFonts w:ascii="HY신명조" w:eastAsia="HY신명조"/>
-          <w:sz w:val="22"/>
-          <w:szCs w:val="32"/>
-        </w:rPr>
-        <w:t>.</w:t>
-      </w:r>
-      <w:r>
-        <w:rPr>
-          <w:rFonts w:ascii="HY신명조" w:eastAsia="HY신명조"/>
-          <w:sz w:val="22"/>
-          <w:szCs w:val="32"/>
-        </w:rPr>
-        <w:t>0</w:t>
-      </w:r>
-      <w:r>
-        <w:rPr>
-          <w:rFonts w:ascii="HY신명조" w:eastAsia="HY신명조"/>
-          <w:sz w:val="22"/>
-          <w:szCs w:val="32"/>
-        </w:rPr>
-        <w:t>5</w:t>
-      </w:r>
-    </w:p>
-    <w:p>
-      <w:pPr>
-        <w:jc w:val="right"/>
-        <w:rPr>
-          <w:rFonts w:ascii="HY신명조" w:eastAsia="HY신명조"/>
-          <w:sz w:val="22"/>
-          <w:szCs w:val="32"/>
-        </w:rPr>
-      </w:pPr>
-      <w:r>
-        <w:rPr>
-          <w:rFonts w:ascii="HY신명조" w:eastAsia="HY신명조" w:hint="eastAsia"/>
-          <w:sz w:val="22"/>
-          <w:szCs w:val="32"/>
-        </w:rPr>
-        <w:t xml:space="preserve">제 </w:t>
-      </w:r>
-      <w:r>
-        <w:rPr>
-          <w:rFonts w:ascii="HY신명조" w:eastAsia="HY신명조"/>
-          <w:sz w:val="22"/>
-          <w:szCs w:val="32"/>
-        </w:rPr>
-        <w:t xml:space="preserve">2 </w:t>
-      </w:r>
-      <w:r>
-        <w:rPr>
-          <w:rFonts w:ascii="HY신명조" w:eastAsia="HY신명조" w:hint="eastAsia"/>
-          <w:sz w:val="22"/>
-          <w:szCs w:val="32"/>
-        </w:rPr>
-        <w:t xml:space="preserve">절 </w:t>
-      </w:r>
-      <w:r>
-        <w:rPr>
-          <w:rFonts w:ascii="HY신명조" w:eastAsia="HY신명조" w:hint="eastAsia"/>
-          <w:sz w:val="22"/>
-          <w:szCs w:val="32"/>
-        </w:rPr>
-        <w:t xml:space="preserve">이진 공간 </w:t>
-      </w:r>
-      <w:proofErr w:type="spellStart"/>
-      <w:r>
-        <w:rPr>
-          <w:rFonts w:ascii="HY신명조" w:eastAsia="HY신명조" w:hint="eastAsia"/>
-          <w:sz w:val="22"/>
-          <w:szCs w:val="32"/>
-        </w:rPr>
-        <w:t>분할법</w:t>
-      </w:r>
-      <w:proofErr w:type="spellEnd"/>
-      <w:r>
-        <w:rPr>
-          <w:rFonts w:ascii="HY신명조" w:eastAsia="HY신명조"/>
-          <w:sz w:val="22"/>
-          <w:szCs w:val="32"/>
-        </w:rPr>
-        <w:t>……</w:t>
-      </w:r>
-      <w:r>
-        <w:rPr>
-          <w:rFonts w:ascii="HY신명조" w:eastAsia="HY신명조"/>
-          <w:sz w:val="22"/>
-          <w:szCs w:val="32"/>
-        </w:rPr>
-        <w:t>.</w:t>
-      </w:r>
-      <w:r>
-        <w:rPr>
-          <w:rFonts w:ascii="HY신명조" w:eastAsia="HY신명조"/>
-          <w:sz w:val="22"/>
-          <w:szCs w:val="32"/>
-        </w:rPr>
-        <w:t>……………………………………………………………………………</w:t>
-      </w:r>
-      <w:r>
-        <w:rPr>
-          <w:rFonts w:ascii="HY신명조" w:eastAsia="HY신명조"/>
-          <w:sz w:val="22"/>
-          <w:szCs w:val="32"/>
-        </w:rPr>
-        <w:t>..0</w:t>
-      </w:r>
-      <w:r>
-        <w:rPr>
-          <w:rFonts w:ascii="HY신명조" w:eastAsia="HY신명조"/>
-          <w:sz w:val="22"/>
-          <w:szCs w:val="32"/>
-        </w:rPr>
-        <w:t>5</w:t>
-      </w:r>
-    </w:p>
-    <w:p>
-      <w:pPr>
-        <w:jc w:val="right"/>
-        <w:rPr>
-          <w:rFonts w:ascii="HY신명조" w:eastAsia="HY신명조" w:hint="eastAsia"/>
-          <w:sz w:val="22"/>
-          <w:szCs w:val="32"/>
-        </w:rPr>
-      </w:pPr>
-      <w:r>
-        <w:rPr>
-          <w:rFonts w:ascii="HY신명조" w:eastAsia="HY신명조" w:hint="eastAsia"/>
-          <w:sz w:val="22"/>
-          <w:szCs w:val="32"/>
-        </w:rPr>
-        <w:t xml:space="preserve">제 </w:t>
-      </w:r>
-      <w:r>
-        <w:rPr>
-          <w:rFonts w:ascii="HY신명조" w:eastAsia="HY신명조"/>
-          <w:sz w:val="22"/>
-          <w:szCs w:val="32"/>
-        </w:rPr>
-        <w:t xml:space="preserve">3 </w:t>
-      </w:r>
-      <w:r>
-        <w:rPr>
-          <w:rFonts w:ascii="HY신명조" w:eastAsia="HY신명조" w:hint="eastAsia"/>
-          <w:sz w:val="22"/>
-          <w:szCs w:val="32"/>
-        </w:rPr>
-        <w:t xml:space="preserve">절 세포 </w:t>
-      </w:r>
-      <w:proofErr w:type="spellStart"/>
-      <w:r>
-        <w:rPr>
-          <w:rFonts w:ascii="HY신명조" w:eastAsia="HY신명조" w:hint="eastAsia"/>
-          <w:sz w:val="22"/>
-          <w:szCs w:val="32"/>
-        </w:rPr>
-        <w:t>자동자</w:t>
-      </w:r>
-      <w:proofErr w:type="spellEnd"/>
-      <w:r>
-        <w:rPr>
-          <w:rFonts w:ascii="HY신명조" w:eastAsia="HY신명조"/>
-          <w:sz w:val="22"/>
-          <w:szCs w:val="32"/>
-        </w:rPr>
-        <w:t>……………</w:t>
-      </w:r>
-      <w:r>
-        <w:rPr>
-          <w:rFonts w:ascii="HY신명조" w:eastAsia="HY신명조"/>
-          <w:sz w:val="22"/>
-          <w:szCs w:val="32"/>
-        </w:rPr>
-        <w:t>.</w:t>
-      </w:r>
-      <w:r>
-        <w:rPr>
-          <w:rFonts w:ascii="HY신명조" w:eastAsia="HY신명조"/>
-          <w:sz w:val="22"/>
-          <w:szCs w:val="32"/>
-        </w:rPr>
-        <w:t>……………………………………………………………………………</w:t>
-      </w:r>
-      <w:r>
-        <w:rPr>
-          <w:rFonts w:ascii="HY신명조" w:eastAsia="HY신명조"/>
-          <w:sz w:val="22"/>
-          <w:szCs w:val="32"/>
-        </w:rPr>
-        <w:t>..0</w:t>
-      </w:r>
-      <w:r>
-        <w:rPr>
-          <w:rFonts w:ascii="HY신명조" w:eastAsia="HY신명조"/>
-          <w:sz w:val="22"/>
-          <w:szCs w:val="32"/>
-        </w:rPr>
-        <w:t>6</w:t>
-      </w:r>
-    </w:p>
-    <w:p>
-      <w:pPr>
-        <w:jc w:val="right"/>
-        <w:rPr>
-          <w:rFonts w:ascii="HY신명조" w:eastAsia="HY신명조"/>
-          <w:b/>
-          <w:sz w:val="24"/>
-          <w:szCs w:val="32"/>
-        </w:rPr>
-      </w:pPr>
-      <w:r>
-        <w:rPr>
-          <w:rFonts w:ascii="HY신명조" w:eastAsia="HY신명조" w:hint="eastAsia"/>
-          <w:b/>
-          <w:sz w:val="24"/>
-          <w:szCs w:val="32"/>
-        </w:rPr>
-        <w:t xml:space="preserve">제 </w:t>
-      </w:r>
-      <w:r>
-        <w:rPr>
-          <w:rFonts w:ascii="HY신명조" w:eastAsia="HY신명조"/>
-          <w:b/>
-          <w:sz w:val="24"/>
-          <w:szCs w:val="32"/>
-        </w:rPr>
-        <w:t>3</w:t>
-      </w:r>
-      <w:r>
-        <w:rPr>
-          <w:rFonts w:ascii="HY신명조" w:eastAsia="HY신명조"/>
-          <w:b/>
-          <w:sz w:val="24"/>
-          <w:szCs w:val="32"/>
-        </w:rPr>
-        <w:t xml:space="preserve"> </w:t>
-      </w:r>
-      <w:r>
-        <w:rPr>
-          <w:rFonts w:ascii="HY신명조" w:eastAsia="HY신명조" w:hint="eastAsia"/>
-          <w:b/>
-          <w:sz w:val="24"/>
-          <w:szCs w:val="32"/>
-        </w:rPr>
-        <w:t xml:space="preserve">장 실험 결과 </w:t>
-      </w:r>
-      <w:r>
-        <w:rPr>
-          <w:rFonts w:ascii="HY신명조" w:eastAsia="HY신명조"/>
-          <w:b/>
-          <w:sz w:val="24"/>
-          <w:szCs w:val="32"/>
-        </w:rPr>
-        <w:t>………………………………………………………………………………</w:t>
-      </w:r>
-      <w:r>
-        <w:rPr>
-          <w:rFonts w:ascii="HY신명조" w:eastAsia="HY신명조"/>
-          <w:b/>
-          <w:sz w:val="24"/>
-          <w:szCs w:val="32"/>
-        </w:rPr>
-        <w:t>0</w:t>
-      </w:r>
-      <w:r>
-        <w:rPr>
-          <w:rFonts w:ascii="HY신명조" w:eastAsia="HY신명조"/>
-          <w:b/>
-          <w:sz w:val="24"/>
-          <w:szCs w:val="32"/>
-        </w:rPr>
-        <w:t>7</w:t>
-      </w:r>
-    </w:p>
-    <w:p>
-      <w:pPr>
-        <w:jc w:val="right"/>
-        <w:rPr>
-          <w:rFonts w:ascii="HY신명조" w:eastAsia="HY신명조"/>
-          <w:sz w:val="22"/>
-          <w:szCs w:val="32"/>
-        </w:rPr>
-      </w:pPr>
-      <w:r>
-        <w:rPr>
-          <w:rFonts w:ascii="HY신명조" w:eastAsia="HY신명조" w:hint="eastAsia"/>
-          <w:sz w:val="22"/>
-          <w:szCs w:val="32"/>
-        </w:rPr>
-        <w:t xml:space="preserve">제 </w:t>
-      </w:r>
-      <w:r>
-        <w:rPr>
-          <w:rFonts w:ascii="HY신명조" w:eastAsia="HY신명조"/>
-          <w:sz w:val="22"/>
-          <w:szCs w:val="32"/>
-        </w:rPr>
-        <w:t xml:space="preserve">1 </w:t>
-      </w:r>
-      <w:r>
-        <w:rPr>
-          <w:rFonts w:ascii="HY신명조" w:eastAsia="HY신명조" w:hint="eastAsia"/>
-          <w:sz w:val="22"/>
-          <w:szCs w:val="32"/>
-        </w:rPr>
-        <w:t>절</w:t>
-      </w:r>
-      <w:r>
-        <w:rPr>
-          <w:rFonts w:ascii="HY신명조" w:eastAsia="HY신명조" w:hint="eastAsia"/>
-          <w:sz w:val="22"/>
-          <w:szCs w:val="32"/>
-        </w:rPr>
-        <w:t xml:space="preserve"> 실험 환경 </w:t>
-      </w:r>
-      <w:r>
-        <w:rPr>
-          <w:rFonts w:ascii="HY신명조" w:eastAsia="HY신명조"/>
-          <w:sz w:val="22"/>
-          <w:szCs w:val="32"/>
-        </w:rPr>
-        <w:t>………………………………………………………………………………………………</w:t>
-      </w:r>
-      <w:r>
-        <w:rPr>
-          <w:rFonts w:ascii="HY신명조" w:eastAsia="HY신명조"/>
-          <w:sz w:val="22"/>
-          <w:szCs w:val="32"/>
-        </w:rPr>
-        <w:t>0</w:t>
-      </w:r>
-      <w:r>
-        <w:rPr>
-          <w:rFonts w:ascii="HY신명조" w:eastAsia="HY신명조"/>
-          <w:sz w:val="22"/>
-          <w:szCs w:val="32"/>
-        </w:rPr>
-        <w:t>7</w:t>
-      </w:r>
-    </w:p>
-    <w:p>
-      <w:pPr>
-        <w:jc w:val="right"/>
-        <w:rPr>
-          <w:rFonts w:ascii="HY신명조" w:eastAsia="HY신명조"/>
-          <w:sz w:val="22"/>
-          <w:szCs w:val="32"/>
-        </w:rPr>
-      </w:pPr>
-      <w:r>
-        <w:rPr>
-          <w:rFonts w:ascii="HY신명조" w:eastAsia="HY신명조" w:hint="eastAsia"/>
-          <w:sz w:val="22"/>
-          <w:szCs w:val="32"/>
-        </w:rPr>
-        <w:t xml:space="preserve">제 </w:t>
-      </w:r>
-      <w:r>
-        <w:rPr>
-          <w:rFonts w:ascii="HY신명조" w:eastAsia="HY신명조"/>
-          <w:sz w:val="22"/>
-          <w:szCs w:val="32"/>
-        </w:rPr>
-        <w:t xml:space="preserve">2 </w:t>
-      </w:r>
-      <w:r>
-        <w:rPr>
-          <w:rFonts w:ascii="HY신명조" w:eastAsia="HY신명조" w:hint="eastAsia"/>
-          <w:sz w:val="22"/>
-          <w:szCs w:val="32"/>
-        </w:rPr>
-        <w:t>절</w:t>
-      </w:r>
-      <w:r>
-        <w:rPr>
-          <w:rFonts w:ascii="HY신명조" w:eastAsia="HY신명조" w:hint="eastAsia"/>
-          <w:sz w:val="22"/>
-          <w:szCs w:val="32"/>
-        </w:rPr>
-        <w:t xml:space="preserve"> 실험 결과</w:t>
-      </w:r>
-      <w:r>
-        <w:rPr>
-          <w:rFonts w:ascii="HY신명조" w:eastAsia="HY신명조"/>
-          <w:sz w:val="22"/>
-          <w:szCs w:val="32"/>
-        </w:rPr>
-        <w:t xml:space="preserve"> </w:t>
-      </w:r>
-      <w:r>
-        <w:rPr>
-          <w:rFonts w:ascii="HY신명조" w:eastAsia="HY신명조"/>
-          <w:sz w:val="22"/>
-          <w:szCs w:val="32"/>
-        </w:rPr>
-        <w:t>………………………………………………………………………………………………</w:t>
-      </w:r>
-      <w:r>
-        <w:rPr>
-          <w:rFonts w:ascii="HY신명조" w:eastAsia="HY신명조"/>
-          <w:sz w:val="22"/>
-          <w:szCs w:val="32"/>
-        </w:rPr>
-        <w:t>0</w:t>
-      </w:r>
-      <w:r>
-        <w:rPr>
-          <w:rFonts w:ascii="HY신명조" w:eastAsia="HY신명조"/>
-          <w:sz w:val="22"/>
-          <w:szCs w:val="32"/>
-        </w:rPr>
-        <w:t>8</w:t>
-      </w:r>
-    </w:p>
-    <w:p>
-      <w:pPr>
-        <w:jc w:val="right"/>
-        <w:rPr>
-          <w:rFonts w:ascii="HY신명조" w:eastAsia="HY신명조"/>
-          <w:sz w:val="22"/>
-          <w:szCs w:val="32"/>
-        </w:rPr>
-      </w:pPr>
-    </w:p>
-    <w:p>
-      <w:pPr>
-        <w:jc w:val="right"/>
-        <w:rPr>
-          <w:rFonts w:ascii="HY신명조" w:eastAsia="HY신명조"/>
-          <w:b/>
-          <w:sz w:val="24"/>
-          <w:szCs w:val="32"/>
-        </w:rPr>
-      </w:pPr>
-      <w:r>
-        <w:rPr>
-          <w:rFonts w:ascii="HY신명조" w:eastAsia="HY신명조" w:hint="eastAsia"/>
-          <w:b/>
-          <w:sz w:val="24"/>
-          <w:szCs w:val="32"/>
-        </w:rPr>
-        <w:t xml:space="preserve">제 </w:t>
-      </w:r>
-      <w:r>
-        <w:rPr>
-          <w:rFonts w:ascii="HY신명조" w:eastAsia="HY신명조"/>
-          <w:b/>
-          <w:sz w:val="24"/>
-          <w:szCs w:val="32"/>
-        </w:rPr>
-        <w:t>4</w:t>
-      </w:r>
-      <w:r>
-        <w:rPr>
-          <w:rFonts w:ascii="HY신명조" w:eastAsia="HY신명조"/>
-          <w:b/>
-          <w:sz w:val="24"/>
-          <w:szCs w:val="32"/>
-        </w:rPr>
-        <w:t xml:space="preserve"> </w:t>
-      </w:r>
-      <w:r>
-        <w:rPr>
-          <w:rFonts w:ascii="HY신명조" w:eastAsia="HY신명조" w:hint="eastAsia"/>
-          <w:b/>
-          <w:sz w:val="24"/>
-          <w:szCs w:val="32"/>
-        </w:rPr>
-        <w:t>장 최</w:t>
-      </w:r>
-      <w:r>
-        <w:rPr>
-          <w:rFonts w:ascii="HY신명조" w:eastAsia="HY신명조" w:hint="eastAsia"/>
-          <w:b/>
-          <w:sz w:val="24"/>
-          <w:szCs w:val="32"/>
-        </w:rPr>
-        <w:t xml:space="preserve"> </w:t>
-      </w:r>
-      <w:r>
-        <w:rPr>
-          <w:rFonts w:ascii="HY신명조" w:eastAsia="HY신명조" w:hint="eastAsia"/>
-          <w:b/>
-          <w:sz w:val="24"/>
-          <w:szCs w:val="32"/>
-        </w:rPr>
-        <w:t>적</w:t>
-      </w:r>
-      <w:r>
-        <w:rPr>
-          <w:rFonts w:ascii="HY신명조" w:eastAsia="HY신명조" w:hint="eastAsia"/>
-          <w:b/>
-          <w:sz w:val="24"/>
-          <w:szCs w:val="32"/>
-        </w:rPr>
-        <w:t xml:space="preserve"> </w:t>
-      </w:r>
-      <w:r>
-        <w:rPr>
-          <w:rFonts w:ascii="HY신명조" w:eastAsia="HY신명조" w:hint="eastAsia"/>
-          <w:b/>
-          <w:sz w:val="24"/>
-          <w:szCs w:val="32"/>
-        </w:rPr>
-        <w:t xml:space="preserve">화 </w:t>
-      </w:r>
-      <w:r>
-        <w:rPr>
-          <w:rFonts w:ascii="HY신명조" w:eastAsia="HY신명조"/>
-          <w:b/>
-          <w:sz w:val="24"/>
-          <w:szCs w:val="32"/>
-        </w:rPr>
-        <w:t>……………………………………………</w:t>
-      </w:r>
-      <w:r>
-        <w:rPr>
-          <w:rFonts w:ascii="HY신명조" w:eastAsia="HY신명조"/>
-          <w:b/>
-          <w:sz w:val="24"/>
-          <w:szCs w:val="32"/>
-        </w:rPr>
-        <w:t>………………………</w:t>
-      </w:r>
-      <w:r>
-        <w:rPr>
-          <w:rFonts w:ascii="HY신명조" w:eastAsia="HY신명조"/>
-          <w:b/>
-          <w:sz w:val="24"/>
-          <w:szCs w:val="32"/>
-        </w:rPr>
-        <w:t>…………</w:t>
-      </w:r>
-      <w:r>
-        <w:rPr>
-          <w:rFonts w:ascii="HY신명조" w:eastAsia="HY신명조"/>
-          <w:b/>
-          <w:sz w:val="24"/>
-          <w:szCs w:val="32"/>
-        </w:rPr>
-        <w:t>..</w:t>
-      </w:r>
-      <w:r>
-        <w:rPr>
-          <w:rFonts w:ascii="HY신명조" w:eastAsia="HY신명조"/>
-          <w:b/>
-          <w:sz w:val="24"/>
-          <w:szCs w:val="32"/>
-        </w:rPr>
-        <w:t>0</w:t>
-      </w:r>
-      <w:r>
-        <w:rPr>
-          <w:rFonts w:ascii="HY신명조" w:eastAsia="HY신명조"/>
-          <w:b/>
-          <w:sz w:val="24"/>
-          <w:szCs w:val="32"/>
-        </w:rPr>
-        <w:t>9</w:t>
-      </w:r>
-    </w:p>
-    <w:p>
-      <w:pPr>
-        <w:jc w:val="right"/>
-        <w:rPr>
-          <w:rFonts w:ascii="HY신명조" w:eastAsia="HY신명조"/>
-          <w:sz w:val="22"/>
-          <w:szCs w:val="32"/>
-        </w:rPr>
-      </w:pPr>
-      <w:r>
-        <w:rPr>
-          <w:rFonts w:ascii="HY신명조" w:eastAsia="HY신명조" w:hint="eastAsia"/>
-          <w:sz w:val="22"/>
-          <w:szCs w:val="32"/>
-        </w:rPr>
-        <w:t xml:space="preserve">제 </w:t>
-      </w:r>
-      <w:r>
-        <w:rPr>
-          <w:rFonts w:ascii="HY신명조" w:eastAsia="HY신명조"/>
-          <w:sz w:val="22"/>
-          <w:szCs w:val="32"/>
-        </w:rPr>
-        <w:t xml:space="preserve">1 </w:t>
-      </w:r>
-      <w:r>
-        <w:rPr>
-          <w:rFonts w:ascii="HY신명조" w:eastAsia="HY신명조" w:hint="eastAsia"/>
-          <w:sz w:val="22"/>
-          <w:szCs w:val="32"/>
-        </w:rPr>
-        <w:t>절</w:t>
-      </w:r>
-      <w:r>
-        <w:rPr>
-          <w:rFonts w:ascii="HY신명조" w:eastAsia="HY신명조" w:hint="eastAsia"/>
-          <w:sz w:val="22"/>
-          <w:szCs w:val="32"/>
-        </w:rPr>
-        <w:t xml:space="preserve"> 알고리즘 구현 </w:t>
-      </w:r>
-      <w:r>
-        <w:rPr>
-          <w:rFonts w:ascii="HY신명조" w:eastAsia="HY신명조"/>
-          <w:sz w:val="22"/>
-          <w:szCs w:val="32"/>
-        </w:rPr>
-        <w:t>………………………………………………………………………………………</w:t>
-      </w:r>
-      <w:r>
-        <w:rPr>
-          <w:rFonts w:ascii="HY신명조" w:eastAsia="HY신명조"/>
-          <w:sz w:val="22"/>
-          <w:szCs w:val="32"/>
-        </w:rPr>
-        <w:t>.0</w:t>
-      </w:r>
-      <w:r>
-        <w:rPr>
-          <w:rFonts w:ascii="HY신명조" w:eastAsia="HY신명조"/>
-          <w:sz w:val="22"/>
-          <w:szCs w:val="32"/>
-        </w:rPr>
-        <w:t>9</w:t>
-      </w:r>
-    </w:p>
-    <w:p>
-      <w:pPr>
-        <w:jc w:val="right"/>
-        <w:rPr>
-          <w:rFonts w:ascii="HY신명조" w:eastAsia="HY신명조"/>
-          <w:sz w:val="22"/>
-          <w:szCs w:val="32"/>
-        </w:rPr>
-      </w:pPr>
-      <w:r>
-        <w:rPr>
-          <w:rFonts w:ascii="HY신명조" w:eastAsia="HY신명조" w:hint="eastAsia"/>
-          <w:sz w:val="22"/>
-          <w:szCs w:val="32"/>
-        </w:rPr>
-        <w:t xml:space="preserve">제 </w:t>
-      </w:r>
-      <w:r>
-        <w:rPr>
-          <w:rFonts w:ascii="HY신명조" w:eastAsia="HY신명조"/>
-          <w:sz w:val="22"/>
-          <w:szCs w:val="32"/>
-        </w:rPr>
-        <w:t xml:space="preserve">2 </w:t>
-      </w:r>
-      <w:r>
-        <w:rPr>
-          <w:rFonts w:ascii="HY신명조" w:eastAsia="HY신명조" w:hint="eastAsia"/>
-          <w:sz w:val="22"/>
-          <w:szCs w:val="32"/>
-        </w:rPr>
-        <w:t>절 성</w:t>
-      </w:r>
-      <w:r>
-        <w:rPr>
-          <w:rFonts w:ascii="HY신명조" w:eastAsia="HY신명조" w:hint="eastAsia"/>
-          <w:sz w:val="22"/>
-          <w:szCs w:val="32"/>
-        </w:rPr>
-        <w:t xml:space="preserve"> </w:t>
-      </w:r>
-      <w:r>
-        <w:rPr>
-          <w:rFonts w:ascii="HY신명조" w:eastAsia="HY신명조"/>
-          <w:sz w:val="22"/>
-          <w:szCs w:val="32"/>
-        </w:rPr>
-        <w:t xml:space="preserve">  </w:t>
-      </w:r>
-      <w:r>
-        <w:rPr>
-          <w:rFonts w:ascii="HY신명조" w:eastAsia="HY신명조" w:hint="eastAsia"/>
-          <w:sz w:val="22"/>
-          <w:szCs w:val="32"/>
-        </w:rPr>
-        <w:t xml:space="preserve">능 </w:t>
-      </w:r>
-      <w:r>
-        <w:rPr>
-          <w:rFonts w:ascii="HY신명조" w:eastAsia="HY신명조"/>
-          <w:sz w:val="22"/>
-          <w:szCs w:val="32"/>
-        </w:rPr>
-        <w:t>…………………………………………………………………………………………………</w:t>
-      </w:r>
-      <w:r>
-        <w:rPr>
-          <w:rFonts w:ascii="HY신명조" w:eastAsia="HY신명조"/>
-          <w:sz w:val="22"/>
-          <w:szCs w:val="32"/>
-        </w:rPr>
-        <w:t>.</w:t>
-      </w:r>
-      <w:r>
-        <w:rPr>
-          <w:rFonts w:ascii="HY신명조" w:eastAsia="HY신명조"/>
-          <w:sz w:val="22"/>
-          <w:szCs w:val="32"/>
-        </w:rPr>
-        <w:t>0</w:t>
-      </w:r>
-      <w:r>
-        <w:rPr>
-          <w:rFonts w:ascii="HY신명조" w:eastAsia="HY신명조"/>
-          <w:sz w:val="22"/>
-          <w:szCs w:val="32"/>
-        </w:rPr>
-        <w:t>9</w:t>
-      </w:r>
-    </w:p>
-    <w:p>
-      <w:pPr>
-        <w:jc w:val="right"/>
-        <w:rPr>
-          <w:rFonts w:ascii="HY신명조" w:eastAsia="HY신명조"/>
-          <w:szCs w:val="32"/>
-        </w:rPr>
-      </w:pPr>
-    </w:p>
-    <w:p>
-      <w:pPr>
-        <w:jc w:val="right"/>
-        <w:rPr>
-          <w:rFonts w:ascii="HY신명조" w:eastAsia="HY신명조"/>
-          <w:b/>
-          <w:sz w:val="24"/>
-          <w:szCs w:val="32"/>
-        </w:rPr>
-      </w:pPr>
-      <w:r>
-        <w:rPr>
-          <w:rFonts w:ascii="HY신명조" w:eastAsia="HY신명조" w:hint="eastAsia"/>
-          <w:b/>
-          <w:sz w:val="24"/>
-          <w:szCs w:val="32"/>
-        </w:rPr>
-        <w:t>참고 문헌</w:t>
-      </w:r>
-      <w:r>
-        <w:rPr>
-          <w:rFonts w:ascii="HY신명조" w:eastAsia="HY신명조" w:hint="eastAsia"/>
-          <w:b/>
-          <w:sz w:val="24"/>
-          <w:szCs w:val="32"/>
-        </w:rPr>
-        <w:t xml:space="preserve"> </w:t>
-      </w:r>
-      <w:r>
-        <w:rPr>
-          <w:rFonts w:ascii="HY신명조" w:eastAsia="HY신명조"/>
-          <w:b/>
-          <w:sz w:val="24"/>
-          <w:szCs w:val="32"/>
-        </w:rPr>
-        <w:t>………</w:t>
-      </w:r>
-      <w:r>
-        <w:rPr>
-          <w:rFonts w:ascii="HY신명조" w:eastAsia="HY신명조"/>
-          <w:b/>
-          <w:sz w:val="24"/>
-          <w:szCs w:val="32"/>
-        </w:rPr>
-        <w:t>…………………………………………………………………………………</w:t>
-      </w:r>
-      <w:r>
-        <w:rPr>
-          <w:rFonts w:ascii="HY신명조" w:eastAsia="HY신명조"/>
-          <w:b/>
-          <w:sz w:val="24"/>
-          <w:szCs w:val="32"/>
-        </w:rPr>
-        <w:t>.</w:t>
-      </w:r>
-      <w:r>
-        <w:rPr>
-          <w:rFonts w:ascii="HY신명조" w:eastAsia="HY신명조"/>
-          <w:b/>
-          <w:sz w:val="24"/>
-          <w:szCs w:val="32"/>
-        </w:rPr>
-        <w:t>10</w:t>
       </w:r>
     </w:p>
     <w:p>
@@ -2311,6 +2540,7 @@
           <w:szCs w:val="32"/>
         </w:rPr>
       </w:pPr>
+      <w:proofErr w:type="gramStart"/>
       <w:r>
         <w:rPr>
           <w:rFonts w:ascii="HY신명조" w:eastAsia="HY신명조" w:hint="eastAsia"/>
@@ -2328,15 +2558,25 @@
           <w:sz w:val="32"/>
           <w:szCs w:val="32"/>
         </w:rPr>
-        <w:t xml:space="preserve">1 </w:t>
-      </w:r>
-      <w:r>
-        <w:rPr>
-          <w:rFonts w:ascii="HY신명조" w:eastAsia="HY신명조" w:hint="eastAsia"/>
+        <w:t>1</w:t>
+      </w:r>
+      <w:proofErr w:type="gramEnd"/>
+      <w:r>
+        <w:rPr>
+          <w:rFonts w:ascii="HY신명조" w:eastAsia="HY신명조"/>
           <w:b/>
           <w:sz w:val="32"/>
           <w:szCs w:val="32"/>
         </w:rPr>
+        <w:t xml:space="preserve"> </w:t>
+      </w:r>
+      <w:r>
+        <w:rPr>
+          <w:rFonts w:ascii="HY신명조" w:eastAsia="HY신명조" w:hint="eastAsia"/>
+          <w:b/>
+          <w:sz w:val="32"/>
+          <w:szCs w:val="32"/>
+        </w:rPr>
         <w:t xml:space="preserve">장 서 </w:t>
       </w:r>
       <w:r>
@@ -2389,6 +2629,7 @@
           <w:szCs w:val="32"/>
         </w:rPr>
       </w:pPr>
+      <w:proofErr w:type="gramStart"/>
       <w:r>
         <w:rPr>
           <w:rFonts w:ascii="HY신명조" w:eastAsia="HY신명조" w:hint="eastAsia"/>
@@ -2398,6 +2639,7 @@
         </w:rPr>
         <w:t>제 1</w:t>
       </w:r>
+      <w:proofErr w:type="gramEnd"/>
       <w:r>
         <w:rPr>
           <w:rFonts w:ascii="HY신명조" w:eastAsia="HY신명조"/>
@@ -2506,18 +2748,43 @@
           <w:bdr w:val="none" w:sz="0" w:space="0" w:color="auto" w:frame="1"/>
           <w:shd w:val="clear" w:color="auto" w:fill="FFFFFF"/>
         </w:rPr>
-        <w:t>G(절차적 컨텐츠 생성:</w:t>
-      </w:r>
+        <w:t xml:space="preserve">G(절차적 컨텐츠 </w:t>
+      </w:r>
+      <w:proofErr w:type="gramStart"/>
       <w:r>
         <w:rPr>
           <w:rStyle w:val="se-fs-"/>
-          <w:rFonts w:ascii="HY신명조" w:eastAsia="HY신명조" w:hAnsi="Arial" w:cs="Arial" w:hint="eastAsia"/>
-          <w:color w:val="464646"/>
-          <w:sz w:val="23"/>
-          <w:szCs w:val="23"/>
-          <w:bdr w:val="none" w:sz="0" w:space="0" w:color="auto" w:frame="1"/>
-        </w:rPr>
-        <w:t xml:space="preserve">Procedural </w:t>
+          <w:rFonts w:ascii="HY신명조" w:eastAsia="HY신명조" w:hAnsi="Helvetica" w:cs="Helvetica" w:hint="eastAsia"/>
+          <w:color w:val="464646"/>
+          <w:sz w:val="23"/>
+          <w:szCs w:val="23"/>
+          <w:bdr w:val="none" w:sz="0" w:space="0" w:color="auto" w:frame="1"/>
+          <w:shd w:val="clear" w:color="auto" w:fill="FFFFFF"/>
+        </w:rPr>
+        <w:t>생성:</w:t>
+      </w:r>
+      <w:r>
+        <w:rPr>
+          <w:rStyle w:val="se-fs-"/>
+          <w:rFonts w:ascii="HY신명조" w:eastAsia="HY신명조" w:hAnsi="Arial" w:cs="Arial" w:hint="eastAsia"/>
+          <w:color w:val="464646"/>
+          <w:sz w:val="23"/>
+          <w:szCs w:val="23"/>
+          <w:bdr w:val="none" w:sz="0" w:space="0" w:color="auto" w:frame="1"/>
+        </w:rPr>
+        <w:t>Procedural</w:t>
+      </w:r>
+      <w:proofErr w:type="gramEnd"/>
+      <w:r>
+        <w:rPr>
+          <w:rStyle w:val="se-fs-"/>
+          <w:rFonts w:ascii="HY신명조" w:eastAsia="HY신명조" w:hAnsi="Arial" w:cs="Arial" w:hint="eastAsia"/>
+          <w:color w:val="464646"/>
+          <w:sz w:val="23"/>
+          <w:szCs w:val="23"/>
+          <w:bdr w:val="none" w:sz="0" w:space="0" w:color="auto" w:frame="1"/>
+        </w:rPr>
+        <w:t xml:space="preserve"> </w:t>
       </w:r>
       <w:r>
         <w:rPr>
@@ -2616,6 +2883,7 @@
           <w:szCs w:val="32"/>
         </w:rPr>
       </w:pPr>
+      <w:proofErr w:type="gramStart"/>
       <w:r>
         <w:rPr>
           <w:rFonts w:ascii="HY신명조" w:eastAsia="HY신명조" w:hint="eastAsia"/>
@@ -2632,7 +2900,17 @@
           <w:sz w:val="28"/>
           <w:szCs w:val="32"/>
         </w:rPr>
-        <w:t xml:space="preserve">2 </w:t>
+        <w:t>2</w:t>
+      </w:r>
+      <w:proofErr w:type="gramEnd"/>
+      <w:r>
+        <w:rPr>
+          <w:rFonts w:ascii="HY신명조" w:eastAsia="HY신명조"/>
+          <w:b/>
+          <w:sz w:val="28"/>
+          <w:szCs w:val="32"/>
+        </w:rPr>
+        <w:t xml:space="preserve"> </w:t>
       </w:r>
       <w:r>
         <w:rPr>
@@ -2774,6 +3052,7 @@
           <w:szCs w:val="32"/>
         </w:rPr>
       </w:pPr>
+      <w:proofErr w:type="gramStart"/>
       <w:r>
         <w:rPr>
           <w:rFonts w:ascii="HY신명조" w:eastAsia="HY신명조" w:hint="eastAsia"/>
@@ -2791,15 +3070,25 @@
           <w:sz w:val="32"/>
           <w:szCs w:val="32"/>
         </w:rPr>
-        <w:t xml:space="preserve">2 </w:t>
-      </w:r>
-      <w:r>
-        <w:rPr>
-          <w:rFonts w:ascii="HY신명조" w:eastAsia="HY신명조" w:hint="eastAsia"/>
+        <w:t>2</w:t>
+      </w:r>
+      <w:proofErr w:type="gramEnd"/>
+      <w:r>
+        <w:rPr>
+          <w:rFonts w:ascii="HY신명조" w:eastAsia="HY신명조"/>
           <w:b/>
           <w:sz w:val="32"/>
           <w:szCs w:val="32"/>
         </w:rPr>
+        <w:t xml:space="preserve"> </w:t>
+      </w:r>
+      <w:r>
+        <w:rPr>
+          <w:rFonts w:ascii="HY신명조" w:eastAsia="HY신명조" w:hint="eastAsia"/>
+          <w:b/>
+          <w:sz w:val="32"/>
+          <w:szCs w:val="32"/>
+        </w:rPr>
         <w:t>장 배경 지식</w:t>
       </w:r>
     </w:p>
@@ -2834,6 +3123,7 @@
           <w:szCs w:val="32"/>
         </w:rPr>
       </w:pPr>
+      <w:proofErr w:type="gramStart"/>
       <w:r>
         <w:rPr>
           <w:rFonts w:ascii="HY신명조" w:eastAsia="HY신명조" w:hint="eastAsia"/>
@@ -2850,7 +3140,17 @@
           <w:sz w:val="28"/>
           <w:szCs w:val="32"/>
         </w:rPr>
-        <w:t xml:space="preserve">1 </w:t>
+        <w:t>1</w:t>
+      </w:r>
+      <w:proofErr w:type="gramEnd"/>
+      <w:r>
+        <w:rPr>
+          <w:rFonts w:ascii="HY신명조" w:eastAsia="HY신명조"/>
+          <w:b/>
+          <w:sz w:val="28"/>
+          <w:szCs w:val="32"/>
+        </w:rPr>
+        <w:t xml:space="preserve"> </w:t>
       </w:r>
       <w:r>
         <w:rPr>
@@ -2926,7 +3226,25 @@
           <w:sz w:val="24"/>
           <w:szCs w:val="24"/>
         </w:rPr>
-        <w:t xml:space="preserve"> 큰 관심을 받고 있다. 비디오 게임을 위한 절차적  콘텐츠 생성 기</w:t>
+        <w:t xml:space="preserve"> 큰 관심을 받고 있다. 비디오 게임을 위한 </w:t>
+      </w:r>
+      <w:proofErr w:type="gramStart"/>
+      <w:r>
+        <w:rPr>
+          <w:rFonts w:ascii="HY신명조" w:eastAsia="HY신명조" w:hint="eastAsia"/>
+          <w:sz w:val="24"/>
+          <w:szCs w:val="24"/>
+        </w:rPr>
+        <w:t>절차적  콘텐츠</w:t>
+      </w:r>
+      <w:proofErr w:type="gramEnd"/>
+      <w:r>
+        <w:rPr>
+          <w:rFonts w:ascii="HY신명조" w:eastAsia="HY신명조" w:hint="eastAsia"/>
+          <w:sz w:val="24"/>
+          <w:szCs w:val="24"/>
+        </w:rPr>
+        <w:t xml:space="preserve"> 생성 기</w:t>
       </w:r>
       <w:r>
         <w:rPr>
@@ -3074,6 +3392,7 @@
           <w:szCs w:val="32"/>
         </w:rPr>
       </w:pPr>
+      <w:proofErr w:type="gramStart"/>
       <w:r>
         <w:rPr>
           <w:rFonts w:ascii="HY신명조" w:eastAsia="HY신명조" w:hint="eastAsia"/>
@@ -3090,7 +3409,17 @@
           <w:sz w:val="28"/>
           <w:szCs w:val="32"/>
         </w:rPr>
-        <w:t xml:space="preserve">2 </w:t>
+        <w:t>2</w:t>
+      </w:r>
+      <w:proofErr w:type="gramEnd"/>
+      <w:r>
+        <w:rPr>
+          <w:rFonts w:ascii="HY신명조" w:eastAsia="HY신명조"/>
+          <w:b/>
+          <w:sz w:val="28"/>
+          <w:szCs w:val="32"/>
+        </w:rPr>
+        <w:t xml:space="preserve"> </w:t>
       </w:r>
       <w:r>
         <w:rPr>
@@ -3172,27 +3501,6 @@
     </w:p>
     <w:p>
       <w:pPr>
-        <w:pStyle w:val="ab"/>
-        <w:jc w:val="center"/>
-        <w:rPr>
-          <w:rFonts w:ascii="HY신명조" w:eastAsia="HY신명조"/>
-          <w:b w:val="0"/>
-          <w:sz w:val="28"/>
-          <w:szCs w:val="32"/>
-        </w:rPr>
-      </w:pPr>
-      <w:r>
-        <w:rPr>
-          <w:rFonts w:hint="eastAsia"/>
-        </w:rPr>
-        <w:t xml:space="preserve">[자료 </w:t>
-      </w:r>
-      <w:r>
-        <w:t>1]</w:t>
-      </w:r>
-    </w:p>
-    <w:p>
-      <w:pPr>
         <w:pStyle w:val="se-text-paragraph"/>
         <w:shd w:val="clear" w:color="auto" w:fill="FFFFFF"/>
         <w:spacing w:before="0" w:beforeAutospacing="0" w:after="0" w:afterAutospacing="0"/>
@@ -3232,6 +3540,7 @@
         <w:t xml:space="preserve">. 위 사진에서 분할과정을 멈추는 조건은 </w:t>
       </w:r>
       <w:proofErr w:type="spellStart"/>
+      <w:proofErr w:type="gramStart"/>
       <w:r>
         <w:rPr>
           <w:rStyle w:val="se-fs-fs16"/>
@@ -3267,7 +3576,17 @@
           <w:color w:val="464646"/>
           <w:bdr w:val="none" w:sz="0" w:space="0" w:color="auto" w:frame="1"/>
         </w:rPr>
-        <w:t>예각인 도형을 만드는 것</w:t>
+        <w:t>예각인</w:t>
+      </w:r>
+      <w:proofErr w:type="gramEnd"/>
+      <w:r>
+        <w:rPr>
+          <w:rStyle w:val="se-fs-fs16"/>
+          <w:rFonts w:ascii="HY신명조" w:eastAsia="HY신명조" w:hAnsi="Arial" w:cs="Arial" w:hint="eastAsia"/>
+          <w:color w:val="464646"/>
+          <w:bdr w:val="none" w:sz="0" w:space="0" w:color="auto" w:frame="1"/>
+        </w:rPr>
+        <w:t xml:space="preserve"> 도형을 만드는 것</w:t>
       </w:r>
       <w:r>
         <w:rPr>
@@ -3393,16 +3712,7 @@
           <w:color w:val="464646"/>
           <w:bdr w:val="none" w:sz="0" w:space="0" w:color="auto" w:frame="1"/>
         </w:rPr>
-        <w:t>[자료1</w:t>
-      </w:r>
-      <w:r>
-        <w:rPr>
-          <w:rStyle w:val="se-fs-fs16"/>
-          <w:rFonts w:ascii="HY신명조" w:eastAsia="HY신명조" w:hAnsi="Arial" w:cs="Arial"/>
-          <w:color w:val="464646"/>
-          <w:bdr w:val="none" w:sz="0" w:space="0" w:color="auto" w:frame="1"/>
-        </w:rPr>
-        <w:t>]</w:t>
+        <w:t>위 사진</w:t>
       </w:r>
       <w:r>
         <w:rPr>
@@ -3474,6 +3784,7 @@
           <w:szCs w:val="32"/>
         </w:rPr>
       </w:pPr>
+      <w:proofErr w:type="gramStart"/>
       <w:r>
         <w:rPr>
           <w:rFonts w:ascii="HY신명조" w:eastAsia="HY신명조" w:hint="eastAsia"/>
@@ -3493,6 +3804,7 @@
         </w:rPr>
         <w:t>3</w:t>
       </w:r>
+      <w:proofErr w:type="gramEnd"/>
       <w:r>
         <w:rPr>
           <w:rFonts w:ascii="HY신명조" w:eastAsia="HY신명조"/>
@@ -3602,24 +3914,6 @@
     </w:p>
     <w:p>
       <w:pPr>
-        <w:pStyle w:val="ab"/>
-        <w:jc w:val="center"/>
-        <w:rPr>
-          <w:rFonts w:hint="eastAsia"/>
-        </w:rPr>
-      </w:pPr>
-      <w:r>
-        <w:rPr>
-          <w:rFonts w:hint="eastAsia"/>
-        </w:rPr>
-        <w:t xml:space="preserve">[자료 </w:t>
-      </w:r>
-      <w:r>
-        <w:t>2]</w:t>
-      </w:r>
-    </w:p>
-    <w:p>
-      <w:pPr>
         <w:pStyle w:val="se-text-paragraph"/>
         <w:shd w:val="clear" w:color="auto" w:fill="FFFFFF"/>
         <w:spacing w:before="0" w:beforeAutospacing="0" w:after="0" w:afterAutospacing="0"/>
@@ -3752,9 +4046,9 @@
           <w:color w:val="464646"/>
           <w:bdr w:val="none" w:sz="0" w:space="0" w:color="auto" w:frame="1"/>
         </w:rPr>
-        <w:t xml:space="preserve"> 반복되지 않은 유한,무한적인 공간에서의 수학 구조에 대해 연구하는 학문이다. 그럼 이산 모형은 반복되지 않은 유한, 무한적인 공간에서의 </w:t>
-      </w:r>
-      <w:proofErr w:type="spellStart"/>
+        <w:t xml:space="preserve"> 반복되지 않은 </w:t>
+      </w:r>
+      <w:proofErr w:type="gramStart"/>
       <w:r>
         <w:rPr>
           <w:rStyle w:val="se-fs-fs16"/>
@@ -3762,9 +4056,31 @@
           <w:color w:val="464646"/>
           <w:bdr w:val="none" w:sz="0" w:space="0" w:color="auto" w:frame="1"/>
         </w:rPr>
+        <w:t>유한,무한적인</w:t>
+      </w:r>
+      <w:proofErr w:type="gramEnd"/>
+      <w:r>
+        <w:rPr>
+          <w:rStyle w:val="se-fs-fs16"/>
+          <w:rFonts w:ascii="HY신명조" w:eastAsia="HY신명조" w:hAnsi="Helvetica" w:cs="Helvetica" w:hint="eastAsia"/>
+          <w:color w:val="464646"/>
+          <w:bdr w:val="none" w:sz="0" w:space="0" w:color="auto" w:frame="1"/>
+        </w:rPr>
+        <w:t xml:space="preserve"> 공간에서의 수학 구조에 대해 연구하는 학문이다. 그럼 이산 모형은 반복되지 않은 유한, 무한적인 공간에서의 </w:t>
+      </w:r>
+      <w:proofErr w:type="spellStart"/>
+      <w:proofErr w:type="gramStart"/>
+      <w:r>
+        <w:rPr>
+          <w:rStyle w:val="se-fs-fs16"/>
+          <w:rFonts w:ascii="HY신명조" w:eastAsia="HY신명조" w:hAnsi="Helvetica" w:cs="Helvetica" w:hint="eastAsia"/>
+          <w:color w:val="464646"/>
+          <w:bdr w:val="none" w:sz="0" w:space="0" w:color="auto" w:frame="1"/>
+        </w:rPr>
         <w:t>모델이라는걸</w:t>
       </w:r>
       <w:proofErr w:type="spellEnd"/>
+      <w:proofErr w:type="gramEnd"/>
       <w:r>
         <w:rPr>
           <w:rStyle w:val="se-fs-fs16"/>
@@ -3830,12 +4146,13 @@
         <w:ind w:firstLineChars="100" w:firstLine="314"/>
         <w:jc w:val="center"/>
         <w:rPr>
-          <w:rFonts w:ascii="HY신명조" w:eastAsia="HY신명조" w:hint="eastAsia"/>
+          <w:rFonts w:ascii="HY신명조" w:eastAsia="HY신명조"/>
           <w:b/>
           <w:sz w:val="32"/>
           <w:szCs w:val="32"/>
         </w:rPr>
       </w:pPr>
+      <w:proofErr w:type="gramStart"/>
       <w:r>
         <w:rPr>
           <w:rFonts w:ascii="HY신명조" w:eastAsia="HY신명조" w:hint="eastAsia"/>
@@ -3855,6 +4172,7 @@
         </w:rPr>
         <w:t>3</w:t>
       </w:r>
+      <w:proofErr w:type="gramEnd"/>
       <w:r>
         <w:rPr>
           <w:rFonts w:ascii="HY신명조" w:eastAsia="HY신명조"/>
@@ -3871,6 +4189,1491 @@
           <w:sz w:val="32"/>
           <w:szCs w:val="32"/>
         </w:rPr>
+        <w:t xml:space="preserve">장 </w:t>
+      </w:r>
+      <w:r>
+        <w:rPr>
+          <w:rFonts w:ascii="HY신명조" w:eastAsia="HY신명조" w:hint="eastAsia"/>
+          <w:b/>
+          <w:sz w:val="32"/>
+          <w:szCs w:val="32"/>
+        </w:rPr>
+        <w:t>모델 설계</w:t>
+      </w:r>
+    </w:p>
+    <w:p>
+      <w:pPr>
+        <w:widowControl/>
+        <w:wordWrap/>
+        <w:autoSpaceDE/>
+        <w:autoSpaceDN/>
+        <w:jc w:val="center"/>
+        <w:rPr>
+          <w:rFonts w:ascii="HY신명조" w:eastAsia="HY신명조"/>
+          <w:b/>
+          <w:sz w:val="32"/>
+          <w:szCs w:val="32"/>
+        </w:rPr>
+      </w:pPr>
+      <w:r>
+        <w:rPr>
+          <w:noProof/>
+        </w:rPr>
+        <w:drawing>
+          <wp:inline distT="0" distB="0" distL="0" distR="0" wp14:anchorId="06581F38" wp14:editId="4949BE2D">
+            <wp:extent cx="2580044" cy="4410075"/>
+            <wp:effectExtent l="0" t="0" r="0" b="0"/>
+            <wp:docPr id="10" name="그림 10"/>
+            <wp:cNvGraphicFramePr>
+              <a:graphicFrameLocks xmlns:a="http://schemas.openxmlformats.org/drawingml/2006/main" noChangeAspect="1"/>
+            </wp:cNvGraphicFramePr>
+            <a:graphic xmlns:a="http://schemas.openxmlformats.org/drawingml/2006/main">
+              <a:graphicData uri="http://schemas.openxmlformats.org/drawingml/2006/picture">
+                <pic:pic xmlns:pic="http://schemas.openxmlformats.org/drawingml/2006/picture">
+                  <pic:nvPicPr>
+                    <pic:cNvPr id="1" name=""/>
+                    <pic:cNvPicPr/>
+                  </pic:nvPicPr>
+                  <pic:blipFill>
+                    <a:blip r:embed="rId8"/>
+                    <a:stretch>
+                      <a:fillRect/>
+                    </a:stretch>
+                  </pic:blipFill>
+                  <pic:spPr>
+                    <a:xfrm>
+                      <a:off x="0" y="0"/>
+                      <a:ext cx="2584911" cy="4418394"/>
+                    </a:xfrm>
+                    <a:prstGeom prst="rect">
+                      <a:avLst/>
+                    </a:prstGeom>
+                  </pic:spPr>
+                </pic:pic>
+              </a:graphicData>
+            </a:graphic>
+          </wp:inline>
+        </w:drawing>
+      </w:r>
+      <w:r>
+        <w:rPr>
+          <w:noProof/>
+        </w:rPr>
+        <w:t xml:space="preserve"> </w:t>
+      </w:r>
+      <w:r>
+        <w:rPr>
+          <w:noProof/>
+        </w:rPr>
+        <w:drawing>
+          <wp:inline distT="0" distB="0" distL="0" distR="0" wp14:anchorId="489FC378" wp14:editId="66857DDF">
+            <wp:extent cx="2867025" cy="4381985"/>
+            <wp:effectExtent l="0" t="0" r="0" b="0"/>
+            <wp:docPr id="11" name="그림 11"/>
+            <wp:cNvGraphicFramePr>
+              <a:graphicFrameLocks xmlns:a="http://schemas.openxmlformats.org/drawingml/2006/main" noChangeAspect="1"/>
+            </wp:cNvGraphicFramePr>
+            <a:graphic xmlns:a="http://schemas.openxmlformats.org/drawingml/2006/main">
+              <a:graphicData uri="http://schemas.openxmlformats.org/drawingml/2006/picture">
+                <pic:pic xmlns:pic="http://schemas.openxmlformats.org/drawingml/2006/picture">
+                  <pic:nvPicPr>
+                    <pic:cNvPr id="1" name=""/>
+                    <pic:cNvPicPr/>
+                  </pic:nvPicPr>
+                  <pic:blipFill>
+                    <a:blip r:embed="rId9"/>
+                    <a:stretch>
+                      <a:fillRect/>
+                    </a:stretch>
+                  </pic:blipFill>
+                  <pic:spPr>
+                    <a:xfrm>
+                      <a:off x="0" y="0"/>
+                      <a:ext cx="2913189" cy="4452542"/>
+                    </a:xfrm>
+                    <a:prstGeom prst="rect">
+                      <a:avLst/>
+                    </a:prstGeom>
+                  </pic:spPr>
+                </pic:pic>
+              </a:graphicData>
+            </a:graphic>
+          </wp:inline>
+        </w:drawing>
+      </w:r>
+    </w:p>
+    <w:p>
+      <w:pPr>
+        <w:widowControl/>
+        <w:shd w:val="clear" w:color="auto" w:fill="FFFFFF"/>
+        <w:wordWrap/>
+        <w:autoSpaceDE/>
+        <w:autoSpaceDN/>
+        <w:spacing w:after="0" w:line="240" w:lineRule="auto"/>
+        <w:jc w:val="left"/>
+        <w:textAlignment w:val="baseline"/>
+        <w:rPr>
+          <w:rFonts w:ascii="HY신명조" w:eastAsia="HY신명조" w:hAnsi="inherit" w:cs="Arial" w:hint="eastAsia"/>
+          <w:color w:val="464646"/>
+          <w:kern w:val="0"/>
+          <w:sz w:val="2"/>
+          <w:szCs w:val="2"/>
+        </w:rPr>
+      </w:pPr>
+      <w:r>
+        <w:rPr>
+          <w:rFonts w:ascii="HY신명조" w:eastAsia="HY신명조" w:hAnsi="Arial" w:cs="Arial" w:hint="eastAsia"/>
+          <w:color w:val="464646"/>
+          <w:kern w:val="0"/>
+          <w:sz w:val="23"/>
+          <w:szCs w:val="23"/>
+          <w:bdr w:val="none" w:sz="0" w:space="0" w:color="auto" w:frame="1"/>
+        </w:rPr>
+        <w:t xml:space="preserve">컴포넌트들의 위치와 형태를 정해주는 BSP </w:t>
+      </w:r>
+      <w:proofErr w:type="gramStart"/>
+      <w:r>
+        <w:rPr>
+          <w:rFonts w:ascii="HY신명조" w:eastAsia="HY신명조" w:hAnsi="Arial" w:cs="Arial" w:hint="eastAsia"/>
+          <w:color w:val="464646"/>
+          <w:kern w:val="0"/>
+          <w:sz w:val="23"/>
+          <w:szCs w:val="23"/>
+          <w:bdr w:val="none" w:sz="0" w:space="0" w:color="auto" w:frame="1"/>
+        </w:rPr>
+        <w:t>코드</w:t>
+      </w:r>
+      <w:r>
+        <w:rPr>
+          <w:rFonts w:ascii="HY신명조" w:eastAsia="HY신명조" w:hAnsi="Arial" w:cs="Arial" w:hint="eastAsia"/>
+          <w:color w:val="464646"/>
+          <w:kern w:val="0"/>
+          <w:sz w:val="23"/>
+          <w:szCs w:val="23"/>
+          <w:bdr w:val="none" w:sz="0" w:space="0" w:color="auto" w:frame="1"/>
+        </w:rPr>
+        <w:t>이다</w:t>
+      </w:r>
+      <w:r>
+        <w:rPr>
+          <w:rFonts w:ascii="HY신명조" w:eastAsia="HY신명조" w:hAnsi="Arial" w:cs="Arial" w:hint="eastAsia"/>
+          <w:color w:val="464646"/>
+          <w:kern w:val="0"/>
+          <w:sz w:val="23"/>
+          <w:szCs w:val="23"/>
+          <w:bdr w:val="none" w:sz="0" w:space="0" w:color="auto" w:frame="1"/>
+        </w:rPr>
+        <w:t>..</w:t>
+      </w:r>
+      <w:proofErr w:type="gramEnd"/>
+      <w:r>
+        <w:rPr>
+          <w:rFonts w:ascii="HY신명조" w:eastAsia="HY신명조" w:hAnsi="Arial" w:cs="Arial" w:hint="eastAsia"/>
+          <w:color w:val="464646"/>
+          <w:kern w:val="0"/>
+          <w:sz w:val="23"/>
+          <w:szCs w:val="23"/>
+          <w:bdr w:val="none" w:sz="0" w:space="0" w:color="auto" w:frame="1"/>
+        </w:rPr>
+        <w:t xml:space="preserve"> </w:t>
+      </w:r>
+      <w:r>
+        <w:rPr>
+          <w:rFonts w:ascii="HY신명조" w:eastAsia="HY신명조" w:hAnsi="inherit" w:cs="Arial" w:hint="eastAsia"/>
+          <w:color w:val="464646"/>
+          <w:kern w:val="0"/>
+          <w:sz w:val="2"/>
+          <w:szCs w:val="2"/>
+        </w:rPr>
+        <w:t xml:space="preserve"> </w:t>
+      </w:r>
+      <w:r>
+        <w:rPr>
+          <w:rFonts w:ascii="HY신명조" w:eastAsia="HY신명조" w:hAnsi="Arial" w:cs="Arial" w:hint="eastAsia"/>
+          <w:color w:val="464646"/>
+          <w:kern w:val="0"/>
+          <w:sz w:val="23"/>
+          <w:szCs w:val="23"/>
+          <w:bdr w:val="none" w:sz="0" w:space="0" w:color="auto" w:frame="1"/>
+        </w:rPr>
+        <w:t xml:space="preserve">전체 컴포넌트의 </w:t>
+      </w:r>
+      <w:proofErr w:type="spellStart"/>
+      <w:r>
+        <w:rPr>
+          <w:rFonts w:ascii="HY신명조" w:eastAsia="HY신명조" w:hAnsi="Arial" w:cs="Arial" w:hint="eastAsia"/>
+          <w:color w:val="464646"/>
+          <w:kern w:val="0"/>
+          <w:sz w:val="23"/>
+          <w:szCs w:val="23"/>
+          <w:bdr w:val="none" w:sz="0" w:space="0" w:color="auto" w:frame="1"/>
+        </w:rPr>
+        <w:t>갯수를</w:t>
+      </w:r>
+      <w:proofErr w:type="spellEnd"/>
+      <w:r>
+        <w:rPr>
+          <w:rFonts w:ascii="HY신명조" w:eastAsia="HY신명조" w:hAnsi="Arial" w:cs="Arial" w:hint="eastAsia"/>
+          <w:color w:val="464646"/>
+          <w:kern w:val="0"/>
+          <w:sz w:val="23"/>
+          <w:szCs w:val="23"/>
+          <w:bdr w:val="none" w:sz="0" w:space="0" w:color="auto" w:frame="1"/>
+        </w:rPr>
+        <w:t xml:space="preserve"> K 라고 </w:t>
+      </w:r>
+      <w:r>
+        <w:rPr>
+          <w:rFonts w:ascii="HY신명조" w:eastAsia="HY신명조" w:hAnsi="Arial" w:cs="Arial" w:hint="eastAsia"/>
+          <w:color w:val="464646"/>
+          <w:kern w:val="0"/>
+          <w:sz w:val="23"/>
+          <w:szCs w:val="23"/>
+          <w:bdr w:val="none" w:sz="0" w:space="0" w:color="auto" w:frame="1"/>
+        </w:rPr>
+        <w:t>하자</w:t>
+      </w:r>
+      <w:r>
+        <w:rPr>
+          <w:rFonts w:ascii="HY신명조" w:eastAsia="HY신명조" w:hAnsi="Arial" w:cs="Arial" w:hint="eastAsia"/>
+          <w:color w:val="464646"/>
+          <w:kern w:val="0"/>
+          <w:sz w:val="23"/>
+          <w:szCs w:val="23"/>
+          <w:bdr w:val="none" w:sz="0" w:space="0" w:color="auto" w:frame="1"/>
+        </w:rPr>
+        <w:t xml:space="preserve">. </w:t>
+      </w:r>
+      <w:proofErr w:type="spellStart"/>
+      <w:r>
+        <w:rPr>
+          <w:rFonts w:ascii="HY신명조" w:eastAsia="HY신명조" w:hAnsi="Arial" w:cs="Arial" w:hint="eastAsia"/>
+          <w:color w:val="464646"/>
+          <w:kern w:val="0"/>
+          <w:sz w:val="23"/>
+          <w:szCs w:val="23"/>
+          <w:bdr w:val="none" w:sz="0" w:space="0" w:color="auto" w:frame="1"/>
+        </w:rPr>
+        <w:t>bsptree</w:t>
+      </w:r>
+      <w:proofErr w:type="spellEnd"/>
+      <w:r>
+        <w:rPr>
+          <w:rFonts w:ascii="HY신명조" w:eastAsia="HY신명조" w:hAnsi="Arial" w:cs="Arial" w:hint="eastAsia"/>
+          <w:color w:val="464646"/>
+          <w:kern w:val="0"/>
+          <w:sz w:val="23"/>
+          <w:szCs w:val="23"/>
+          <w:bdr w:val="none" w:sz="0" w:space="0" w:color="auto" w:frame="1"/>
+        </w:rPr>
+        <w:t xml:space="preserve">는 기본적으로 </w:t>
+      </w:r>
+      <w:proofErr w:type="spellStart"/>
+      <w:r>
+        <w:rPr>
+          <w:rFonts w:ascii="HY신명조" w:eastAsia="HY신명조" w:hAnsi="Arial" w:cs="Arial" w:hint="eastAsia"/>
+          <w:color w:val="464646"/>
+          <w:kern w:val="0"/>
+          <w:sz w:val="23"/>
+          <w:szCs w:val="23"/>
+          <w:bdr w:val="none" w:sz="0" w:space="0" w:color="auto" w:frame="1"/>
+        </w:rPr>
+        <w:t>이진트리이기</w:t>
+      </w:r>
+      <w:proofErr w:type="spellEnd"/>
+      <w:r>
+        <w:rPr>
+          <w:rFonts w:ascii="HY신명조" w:eastAsia="HY신명조" w:hAnsi="Arial" w:cs="Arial" w:hint="eastAsia"/>
+          <w:color w:val="464646"/>
+          <w:kern w:val="0"/>
+          <w:sz w:val="23"/>
+          <w:szCs w:val="23"/>
+          <w:bdr w:val="none" w:sz="0" w:space="0" w:color="auto" w:frame="1"/>
+        </w:rPr>
+        <w:t xml:space="preserve"> 때문에 노드 </w:t>
+      </w:r>
+      <w:proofErr w:type="spellStart"/>
+      <w:r>
+        <w:rPr>
+          <w:rFonts w:ascii="HY신명조" w:eastAsia="HY신명조" w:hAnsi="Arial" w:cs="Arial" w:hint="eastAsia"/>
+          <w:color w:val="464646"/>
+          <w:kern w:val="0"/>
+          <w:sz w:val="23"/>
+          <w:szCs w:val="23"/>
+          <w:bdr w:val="none" w:sz="0" w:space="0" w:color="auto" w:frame="1"/>
+        </w:rPr>
+        <w:t>갯수가</w:t>
+      </w:r>
+      <w:proofErr w:type="spellEnd"/>
+      <w:r>
+        <w:rPr>
+          <w:rFonts w:ascii="HY신명조" w:eastAsia="HY신명조" w:hAnsi="Arial" w:cs="Arial" w:hint="eastAsia"/>
+          <w:color w:val="464646"/>
+          <w:kern w:val="0"/>
+          <w:sz w:val="23"/>
+          <w:szCs w:val="23"/>
+          <w:bdr w:val="none" w:sz="0" w:space="0" w:color="auto" w:frame="1"/>
+        </w:rPr>
+        <w:t xml:space="preserve"> 최대 N*2-1</w:t>
+      </w:r>
+      <w:proofErr w:type="gramStart"/>
+      <w:r>
+        <w:rPr>
+          <w:rFonts w:ascii="HY신명조" w:eastAsia="HY신명조" w:hAnsi="Arial" w:cs="Arial" w:hint="eastAsia"/>
+          <w:color w:val="464646"/>
+          <w:kern w:val="0"/>
+          <w:sz w:val="23"/>
+          <w:szCs w:val="23"/>
+          <w:bdr w:val="none" w:sz="0" w:space="0" w:color="auto" w:frame="1"/>
+        </w:rPr>
+        <w:t>이라는걸</w:t>
+      </w:r>
+      <w:proofErr w:type="gramEnd"/>
+      <w:r>
+        <w:rPr>
+          <w:rFonts w:ascii="HY신명조" w:eastAsia="HY신명조" w:hAnsi="Arial" w:cs="Arial" w:hint="eastAsia"/>
+          <w:color w:val="464646"/>
+          <w:kern w:val="0"/>
+          <w:sz w:val="23"/>
+          <w:szCs w:val="23"/>
+          <w:bdr w:val="none" w:sz="0" w:space="0" w:color="auto" w:frame="1"/>
+        </w:rPr>
+        <w:t xml:space="preserve"> 알 수 있다. 또한 트리의 최대 depth가 </w:t>
+      </w:r>
+      <w:proofErr w:type="spellStart"/>
+      <w:r>
+        <w:rPr>
+          <w:rFonts w:ascii="HY신명조" w:eastAsia="HY신명조" w:hAnsi="Arial" w:cs="Arial" w:hint="eastAsia"/>
+          <w:color w:val="464646"/>
+          <w:kern w:val="0"/>
+          <w:sz w:val="23"/>
+          <w:szCs w:val="23"/>
+          <w:bdr w:val="none" w:sz="0" w:space="0" w:color="auto" w:frame="1"/>
+        </w:rPr>
+        <w:t>LogN</w:t>
+      </w:r>
+      <w:proofErr w:type="spellEnd"/>
+      <w:r>
+        <w:rPr>
+          <w:rFonts w:ascii="HY신명조" w:eastAsia="HY신명조" w:hAnsi="Arial" w:cs="Arial" w:hint="eastAsia"/>
+          <w:color w:val="464646"/>
+          <w:kern w:val="0"/>
+          <w:sz w:val="23"/>
+          <w:szCs w:val="23"/>
+          <w:bdr w:val="none" w:sz="0" w:space="0" w:color="auto" w:frame="1"/>
+        </w:rPr>
+        <w:t>이라는 것이 자명</w:t>
+      </w:r>
+      <w:r>
+        <w:rPr>
+          <w:rFonts w:ascii="HY신명조" w:eastAsia="HY신명조" w:hAnsi="Arial" w:cs="Arial" w:hint="eastAsia"/>
+          <w:color w:val="464646"/>
+          <w:kern w:val="0"/>
+          <w:sz w:val="23"/>
+          <w:szCs w:val="23"/>
+          <w:bdr w:val="none" w:sz="0" w:space="0" w:color="auto" w:frame="1"/>
+        </w:rPr>
+        <w:t>하</w:t>
+      </w:r>
+      <w:r>
+        <w:rPr>
+          <w:rFonts w:ascii="HY신명조" w:eastAsia="HY신명조" w:hAnsi="Arial" w:cs="Arial" w:hint="eastAsia"/>
+          <w:color w:val="464646"/>
+          <w:kern w:val="0"/>
+          <w:sz w:val="23"/>
+          <w:szCs w:val="23"/>
+          <w:bdr w:val="none" w:sz="0" w:space="0" w:color="auto" w:frame="1"/>
+        </w:rPr>
+        <w:t xml:space="preserve">다. </w:t>
+      </w:r>
+    </w:p>
+    <w:p>
+      <w:pPr>
+        <w:widowControl/>
+        <w:shd w:val="clear" w:color="auto" w:fill="FFFFFF"/>
+        <w:wordWrap/>
+        <w:autoSpaceDE/>
+        <w:autoSpaceDN/>
+        <w:spacing w:after="0" w:line="240" w:lineRule="auto"/>
+        <w:jc w:val="left"/>
+        <w:textAlignment w:val="baseline"/>
+        <w:rPr>
+          <w:rFonts w:ascii="HY신명조" w:eastAsia="HY신명조" w:hAnsi="inherit" w:cs="Arial" w:hint="eastAsia"/>
+          <w:color w:val="464646"/>
+          <w:kern w:val="0"/>
+          <w:sz w:val="2"/>
+          <w:szCs w:val="2"/>
+        </w:rPr>
+      </w:pPr>
+      <w:r>
+        <w:rPr>
+          <w:rFonts w:ascii="HY신명조" w:eastAsia="HY신명조" w:hAnsi="Arial" w:cs="Arial" w:hint="eastAsia"/>
+          <w:color w:val="464646"/>
+          <w:kern w:val="0"/>
+          <w:sz w:val="23"/>
+          <w:szCs w:val="23"/>
+          <w:bdr w:val="none" w:sz="0" w:space="0" w:color="auto" w:frame="1"/>
+        </w:rPr>
+        <w:t xml:space="preserve">이제 어떤 방식으로 구현 </w:t>
+      </w:r>
+      <w:proofErr w:type="spellStart"/>
+      <w:r>
+        <w:rPr>
+          <w:rFonts w:ascii="HY신명조" w:eastAsia="HY신명조" w:hAnsi="Arial" w:cs="Arial" w:hint="eastAsia"/>
+          <w:color w:val="464646"/>
+          <w:kern w:val="0"/>
+          <w:sz w:val="23"/>
+          <w:szCs w:val="23"/>
+          <w:bdr w:val="none" w:sz="0" w:space="0" w:color="auto" w:frame="1"/>
+        </w:rPr>
+        <w:t>할지만</w:t>
+      </w:r>
+      <w:proofErr w:type="spellEnd"/>
+      <w:r>
+        <w:rPr>
+          <w:rFonts w:ascii="HY신명조" w:eastAsia="HY신명조" w:hAnsi="Arial" w:cs="Arial" w:hint="eastAsia"/>
+          <w:color w:val="464646"/>
+          <w:kern w:val="0"/>
+          <w:sz w:val="23"/>
+          <w:szCs w:val="23"/>
+          <w:bdr w:val="none" w:sz="0" w:space="0" w:color="auto" w:frame="1"/>
+        </w:rPr>
+        <w:t xml:space="preserve"> 고민하면 </w:t>
+      </w:r>
+      <w:r>
+        <w:rPr>
+          <w:rFonts w:ascii="HY신명조" w:eastAsia="HY신명조" w:hAnsi="Arial" w:cs="Arial" w:hint="eastAsia"/>
+          <w:color w:val="464646"/>
+          <w:kern w:val="0"/>
+          <w:sz w:val="23"/>
+          <w:szCs w:val="23"/>
+          <w:bdr w:val="none" w:sz="0" w:space="0" w:color="auto" w:frame="1"/>
+        </w:rPr>
+        <w:t>된</w:t>
+      </w:r>
+      <w:r>
+        <w:rPr>
+          <w:rFonts w:ascii="HY신명조" w:eastAsia="HY신명조" w:hAnsi="Arial" w:cs="Arial" w:hint="eastAsia"/>
+          <w:color w:val="464646"/>
+          <w:kern w:val="0"/>
+          <w:sz w:val="23"/>
+          <w:szCs w:val="23"/>
+          <w:bdr w:val="none" w:sz="0" w:space="0" w:color="auto" w:frame="1"/>
+        </w:rPr>
+        <w:t xml:space="preserve">다. 노드 형태의 구조체를 선언하는 방법도 있고, 일차원 배열을 사용하는 방법 등등 많은 방법이 있다. </w:t>
+      </w:r>
+      <w:proofErr w:type="spellStart"/>
+      <w:r>
+        <w:rPr>
+          <w:rFonts w:ascii="HY신명조" w:eastAsia="HY신명조" w:hAnsi="Arial" w:cs="Arial" w:hint="eastAsia"/>
+          <w:color w:val="464646"/>
+          <w:kern w:val="0"/>
+          <w:sz w:val="23"/>
+          <w:szCs w:val="23"/>
+          <w:bdr w:val="none" w:sz="0" w:space="0" w:color="auto" w:frame="1"/>
+        </w:rPr>
+        <w:t>노드형태의</w:t>
+      </w:r>
+      <w:proofErr w:type="spellEnd"/>
+      <w:r>
+        <w:rPr>
+          <w:rFonts w:ascii="HY신명조" w:eastAsia="HY신명조" w:hAnsi="Arial" w:cs="Arial" w:hint="eastAsia"/>
+          <w:color w:val="464646"/>
+          <w:kern w:val="0"/>
+          <w:sz w:val="23"/>
+          <w:szCs w:val="23"/>
+          <w:bdr w:val="none" w:sz="0" w:space="0" w:color="auto" w:frame="1"/>
+        </w:rPr>
+        <w:t xml:space="preserve"> 구조체는 구조체의 형태를 자신의 값과 자식 노드들을 저장하는 방식으로 구현해주면 </w:t>
+      </w:r>
+      <w:r>
+        <w:rPr>
+          <w:rFonts w:ascii="HY신명조" w:eastAsia="HY신명조" w:hAnsi="Arial" w:cs="Arial" w:hint="eastAsia"/>
+          <w:color w:val="464646"/>
+          <w:kern w:val="0"/>
+          <w:sz w:val="23"/>
+          <w:szCs w:val="23"/>
+          <w:bdr w:val="none" w:sz="0" w:space="0" w:color="auto" w:frame="1"/>
+        </w:rPr>
+        <w:t>된</w:t>
+      </w:r>
+      <w:r>
+        <w:rPr>
+          <w:rFonts w:ascii="HY신명조" w:eastAsia="HY신명조" w:hAnsi="Arial" w:cs="Arial" w:hint="eastAsia"/>
+          <w:color w:val="464646"/>
+          <w:kern w:val="0"/>
+          <w:sz w:val="23"/>
+          <w:szCs w:val="23"/>
+          <w:bdr w:val="none" w:sz="0" w:space="0" w:color="auto" w:frame="1"/>
+        </w:rPr>
+        <w:t xml:space="preserve">다. </w:t>
+      </w:r>
+      <w:r>
+        <w:rPr>
+          <w:rFonts w:ascii="HY신명조" w:eastAsia="HY신명조" w:hAnsi="Arial" w:cs="Arial" w:hint="eastAsia"/>
+          <w:color w:val="464646"/>
+          <w:kern w:val="0"/>
+          <w:sz w:val="23"/>
+          <w:szCs w:val="23"/>
+          <w:bdr w:val="none" w:sz="0" w:space="0" w:color="auto" w:frame="1"/>
+        </w:rPr>
+        <w:t>이 프로젝트에서는</w:t>
+      </w:r>
+      <w:r>
+        <w:rPr>
+          <w:rFonts w:ascii="HY신명조" w:eastAsia="HY신명조" w:hAnsi="Arial" w:cs="Arial" w:hint="eastAsia"/>
+          <w:color w:val="464646"/>
+          <w:kern w:val="0"/>
+          <w:sz w:val="23"/>
+          <w:szCs w:val="23"/>
+          <w:bdr w:val="none" w:sz="0" w:space="0" w:color="auto" w:frame="1"/>
+        </w:rPr>
+        <w:t xml:space="preserve"> 배열 형태를 사용하였다. 현재 노드에서 왼쪽 </w:t>
+      </w:r>
+      <w:proofErr w:type="spellStart"/>
+      <w:r>
+        <w:rPr>
+          <w:rFonts w:ascii="HY신명조" w:eastAsia="HY신명조" w:hAnsi="Arial" w:cs="Arial" w:hint="eastAsia"/>
+          <w:color w:val="464646"/>
+          <w:kern w:val="0"/>
+          <w:sz w:val="23"/>
+          <w:szCs w:val="23"/>
+          <w:bdr w:val="none" w:sz="0" w:space="0" w:color="auto" w:frame="1"/>
+        </w:rPr>
+        <w:t>자식노드의</w:t>
+      </w:r>
+      <w:proofErr w:type="spellEnd"/>
+      <w:r>
+        <w:rPr>
+          <w:rFonts w:ascii="HY신명조" w:eastAsia="HY신명조" w:hAnsi="Arial" w:cs="Arial" w:hint="eastAsia"/>
+          <w:color w:val="464646"/>
+          <w:kern w:val="0"/>
+          <w:sz w:val="23"/>
+          <w:szCs w:val="23"/>
+          <w:bdr w:val="none" w:sz="0" w:space="0" w:color="auto" w:frame="1"/>
+        </w:rPr>
+        <w:t xml:space="preserve"> key값은 현재 노드의 key*2, 오른쪽 </w:t>
+      </w:r>
+      <w:proofErr w:type="spellStart"/>
+      <w:r>
+        <w:rPr>
+          <w:rFonts w:ascii="HY신명조" w:eastAsia="HY신명조" w:hAnsi="Arial" w:cs="Arial" w:hint="eastAsia"/>
+          <w:color w:val="464646"/>
+          <w:kern w:val="0"/>
+          <w:sz w:val="23"/>
+          <w:szCs w:val="23"/>
+          <w:bdr w:val="none" w:sz="0" w:space="0" w:color="auto" w:frame="1"/>
+        </w:rPr>
+        <w:t>자식노드의</w:t>
+      </w:r>
+      <w:proofErr w:type="spellEnd"/>
+      <w:r>
+        <w:rPr>
+          <w:rFonts w:ascii="HY신명조" w:eastAsia="HY신명조" w:hAnsi="Arial" w:cs="Arial" w:hint="eastAsia"/>
+          <w:color w:val="464646"/>
+          <w:kern w:val="0"/>
+          <w:sz w:val="23"/>
+          <w:szCs w:val="23"/>
+          <w:bdr w:val="none" w:sz="0" w:space="0" w:color="auto" w:frame="1"/>
+        </w:rPr>
+        <w:t xml:space="preserve"> key값은 </w:t>
+      </w:r>
+      <w:proofErr w:type="spellStart"/>
+      <w:r>
+        <w:rPr>
+          <w:rFonts w:ascii="HY신명조" w:eastAsia="HY신명조" w:hAnsi="Arial" w:cs="Arial" w:hint="eastAsia"/>
+          <w:color w:val="464646"/>
+          <w:kern w:val="0"/>
+          <w:sz w:val="23"/>
+          <w:szCs w:val="23"/>
+          <w:bdr w:val="none" w:sz="0" w:space="0" w:color="auto" w:frame="1"/>
+        </w:rPr>
+        <w:t>현재노드의</w:t>
+      </w:r>
+      <w:proofErr w:type="spellEnd"/>
+      <w:r>
+        <w:rPr>
+          <w:rFonts w:ascii="HY신명조" w:eastAsia="HY신명조" w:hAnsi="Arial" w:cs="Arial" w:hint="eastAsia"/>
+          <w:color w:val="464646"/>
+          <w:kern w:val="0"/>
+          <w:sz w:val="23"/>
+          <w:szCs w:val="23"/>
+          <w:bdr w:val="none" w:sz="0" w:space="0" w:color="auto" w:frame="1"/>
+        </w:rPr>
+        <w:t xml:space="preserve"> key*2+1를 저장해주면 쉽게 </w:t>
+      </w:r>
+      <w:proofErr w:type="gramStart"/>
+      <w:r>
+        <w:rPr>
+          <w:rFonts w:ascii="HY신명조" w:eastAsia="HY신명조" w:hAnsi="Arial" w:cs="Arial" w:hint="eastAsia"/>
+          <w:color w:val="464646"/>
+          <w:kern w:val="0"/>
+          <w:sz w:val="23"/>
+          <w:szCs w:val="23"/>
+          <w:bdr w:val="none" w:sz="0" w:space="0" w:color="auto" w:frame="1"/>
+        </w:rPr>
+        <w:t>구현 할</w:t>
+      </w:r>
+      <w:proofErr w:type="gramEnd"/>
+      <w:r>
+        <w:rPr>
+          <w:rFonts w:ascii="HY신명조" w:eastAsia="HY신명조" w:hAnsi="Arial" w:cs="Arial" w:hint="eastAsia"/>
+          <w:color w:val="464646"/>
+          <w:kern w:val="0"/>
+          <w:sz w:val="23"/>
+          <w:szCs w:val="23"/>
+          <w:bdr w:val="none" w:sz="0" w:space="0" w:color="auto" w:frame="1"/>
+        </w:rPr>
+        <w:t xml:space="preserve"> 수 있다. </w:t>
+      </w:r>
+    </w:p>
+    <w:p>
+      <w:pPr>
+        <w:widowControl/>
+        <w:shd w:val="clear" w:color="auto" w:fill="FFFFFF"/>
+        <w:wordWrap/>
+        <w:autoSpaceDE/>
+        <w:autoSpaceDN/>
+        <w:spacing w:after="0" w:line="240" w:lineRule="auto"/>
+        <w:jc w:val="left"/>
+        <w:textAlignment w:val="baseline"/>
+        <w:rPr>
+          <w:rFonts w:ascii="HY신명조" w:eastAsia="HY신명조" w:hAnsi="inherit" w:cs="Arial" w:hint="eastAsia"/>
+          <w:color w:val="464646"/>
+          <w:kern w:val="0"/>
+          <w:sz w:val="2"/>
+          <w:szCs w:val="2"/>
+        </w:rPr>
+      </w:pPr>
+      <w:proofErr w:type="spellStart"/>
+      <w:r>
+        <w:rPr>
+          <w:rFonts w:ascii="HY신명조" w:eastAsia="HY신명조" w:hAnsi="Arial" w:cs="Arial" w:hint="eastAsia"/>
+          <w:color w:val="464646"/>
+          <w:kern w:val="0"/>
+          <w:sz w:val="23"/>
+          <w:szCs w:val="23"/>
+          <w:bdr w:val="none" w:sz="0" w:space="0" w:color="auto" w:frame="1"/>
+        </w:rPr>
+        <w:t>bsptree</w:t>
+      </w:r>
+      <w:proofErr w:type="spellEnd"/>
+      <w:r>
+        <w:rPr>
+          <w:rFonts w:ascii="HY신명조" w:eastAsia="HY신명조" w:hAnsi="Arial" w:cs="Arial" w:hint="eastAsia"/>
+          <w:color w:val="464646"/>
+          <w:kern w:val="0"/>
+          <w:sz w:val="23"/>
+          <w:szCs w:val="23"/>
+          <w:bdr w:val="none" w:sz="0" w:space="0" w:color="auto" w:frame="1"/>
+        </w:rPr>
+        <w:t xml:space="preserve">에서 각 노드의 value 값은 컴포넌트의 시작점과 끝점으로 하였다. </w:t>
+      </w:r>
+    </w:p>
+    <w:p>
+      <w:pPr>
+        <w:widowControl/>
+        <w:wordWrap/>
+        <w:autoSpaceDE/>
+        <w:autoSpaceDN/>
+        <w:rPr>
+          <w:rFonts w:ascii="HY신명조" w:eastAsia="HY신명조"/>
+          <w:b/>
+          <w:sz w:val="32"/>
+          <w:szCs w:val="32"/>
+        </w:rPr>
+      </w:pPr>
+      <w:r>
+        <w:rPr>
+          <w:rFonts w:ascii="HY신명조" w:eastAsia="HY신명조"/>
+          <w:b/>
+          <w:sz w:val="32"/>
+          <w:szCs w:val="32"/>
+        </w:rPr>
+        <w:br w:type="page"/>
+      </w:r>
+    </w:p>
+    <w:p>
+      <w:pPr>
+        <w:widowControl/>
+        <w:wordWrap/>
+        <w:autoSpaceDE/>
+        <w:autoSpaceDN/>
+        <w:jc w:val="center"/>
+        <w:rPr>
+          <w:rFonts w:ascii="HY신명조" w:eastAsia="HY신명조"/>
+          <w:b/>
+          <w:sz w:val="32"/>
+          <w:szCs w:val="32"/>
+        </w:rPr>
+      </w:pPr>
+      <w:r>
+        <w:rPr>
+          <w:noProof/>
+        </w:rPr>
+        <w:lastRenderedPageBreak/>
+        <w:drawing>
+          <wp:inline distT="0" distB="0" distL="0" distR="0" wp14:anchorId="56940802" wp14:editId="7DFE3DE0">
+            <wp:extent cx="3340100" cy="2505075"/>
+            <wp:effectExtent l="0" t="0" r="0" b="9525"/>
+            <wp:docPr id="12" name="그림 12"/>
+            <wp:cNvGraphicFramePr>
+              <a:graphicFrameLocks xmlns:a="http://schemas.openxmlformats.org/drawingml/2006/main" noChangeAspect="1"/>
+            </wp:cNvGraphicFramePr>
+            <a:graphic xmlns:a="http://schemas.openxmlformats.org/drawingml/2006/main">
+              <a:graphicData uri="http://schemas.openxmlformats.org/drawingml/2006/picture">
+                <pic:pic xmlns:pic="http://schemas.openxmlformats.org/drawingml/2006/picture">
+                  <pic:nvPicPr>
+                    <pic:cNvPr id="1" name=""/>
+                    <pic:cNvPicPr/>
+                  </pic:nvPicPr>
+                  <pic:blipFill>
+                    <a:blip r:embed="rId10"/>
+                    <a:stretch>
+                      <a:fillRect/>
+                    </a:stretch>
+                  </pic:blipFill>
+                  <pic:spPr>
+                    <a:xfrm>
+                      <a:off x="0" y="0"/>
+                      <a:ext cx="3341006" cy="2505755"/>
+                    </a:xfrm>
+                    <a:prstGeom prst="rect">
+                      <a:avLst/>
+                    </a:prstGeom>
+                  </pic:spPr>
+                </pic:pic>
+              </a:graphicData>
+            </a:graphic>
+          </wp:inline>
+        </w:drawing>
+      </w:r>
+    </w:p>
+    <w:p>
+      <w:pPr>
+        <w:widowControl/>
+        <w:wordWrap/>
+        <w:autoSpaceDE/>
+        <w:autoSpaceDN/>
+        <w:rPr>
+          <w:rFonts w:ascii="HY신명조" w:eastAsia="HY신명조" w:hAnsi="Arial" w:cs="Arial"/>
+          <w:color w:val="464646"/>
+          <w:kern w:val="0"/>
+          <w:sz w:val="23"/>
+          <w:szCs w:val="23"/>
+          <w:bdr w:val="none" w:sz="0" w:space="0" w:color="auto" w:frame="1"/>
+        </w:rPr>
+      </w:pPr>
+      <w:r>
+        <w:rPr>
+          <w:rFonts w:ascii="HY신명조" w:eastAsia="HY신명조" w:hAnsi="Arial" w:cs="Arial" w:hint="eastAsia"/>
+          <w:color w:val="464646"/>
+          <w:kern w:val="0"/>
+          <w:sz w:val="23"/>
+          <w:szCs w:val="23"/>
+          <w:bdr w:val="none" w:sz="0" w:space="0" w:color="auto" w:frame="1"/>
+        </w:rPr>
+        <w:t xml:space="preserve">세포 </w:t>
+      </w:r>
+      <w:proofErr w:type="spellStart"/>
+      <w:r>
+        <w:rPr>
+          <w:rFonts w:ascii="HY신명조" w:eastAsia="HY신명조" w:hAnsi="Arial" w:cs="Arial" w:hint="eastAsia"/>
+          <w:color w:val="464646"/>
+          <w:kern w:val="0"/>
+          <w:sz w:val="23"/>
+          <w:szCs w:val="23"/>
+          <w:bdr w:val="none" w:sz="0" w:space="0" w:color="auto" w:frame="1"/>
+        </w:rPr>
+        <w:t>자동자</w:t>
+      </w:r>
+      <w:proofErr w:type="spellEnd"/>
+      <w:r>
+        <w:rPr>
+          <w:rFonts w:ascii="HY신명조" w:eastAsia="HY신명조" w:hAnsi="Arial" w:cs="Arial" w:hint="eastAsia"/>
+          <w:color w:val="464646"/>
+          <w:kern w:val="0"/>
+          <w:sz w:val="23"/>
+          <w:szCs w:val="23"/>
+          <w:bdr w:val="none" w:sz="0" w:space="0" w:color="auto" w:frame="1"/>
+        </w:rPr>
+        <w:t xml:space="preserve"> </w:t>
+      </w:r>
+      <w:proofErr w:type="spellStart"/>
+      <w:r>
+        <w:rPr>
+          <w:rFonts w:ascii="HY신명조" w:eastAsia="HY신명조" w:hAnsi="Arial" w:cs="Arial" w:hint="eastAsia"/>
+          <w:color w:val="464646"/>
+          <w:kern w:val="0"/>
+          <w:sz w:val="23"/>
+          <w:szCs w:val="23"/>
+          <w:bdr w:val="none" w:sz="0" w:space="0" w:color="auto" w:frame="1"/>
+        </w:rPr>
+        <w:t>괴정에서</w:t>
+      </w:r>
+      <w:proofErr w:type="spellEnd"/>
+      <w:r>
+        <w:rPr>
+          <w:rFonts w:ascii="HY신명조" w:eastAsia="HY신명조" w:hAnsi="Arial" w:cs="Arial" w:hint="eastAsia"/>
+          <w:color w:val="464646"/>
+          <w:kern w:val="0"/>
+          <w:sz w:val="23"/>
+          <w:szCs w:val="23"/>
+          <w:bdr w:val="none" w:sz="0" w:space="0" w:color="auto" w:frame="1"/>
+        </w:rPr>
+        <w:t xml:space="preserve"> 노이즈를 추가할 때 </w:t>
+      </w:r>
+      <w:r>
+        <w:rPr>
+          <w:rFonts w:ascii="HY신명조" w:eastAsia="HY신명조" w:hAnsi="Arial" w:cs="Arial"/>
+          <w:color w:val="464646"/>
+          <w:kern w:val="0"/>
+          <w:sz w:val="23"/>
+          <w:szCs w:val="23"/>
+          <w:bdr w:val="none" w:sz="0" w:space="0" w:color="auto" w:frame="1"/>
+        </w:rPr>
+        <w:t>x</w:t>
+      </w:r>
+      <w:r>
+        <w:rPr>
+          <w:rFonts w:ascii="HY신명조" w:eastAsia="HY신명조" w:hAnsi="Arial" w:cs="Arial" w:hint="eastAsia"/>
+          <w:color w:val="464646"/>
+          <w:kern w:val="0"/>
+          <w:sz w:val="23"/>
+          <w:szCs w:val="23"/>
+          <w:bdr w:val="none" w:sz="0" w:space="0" w:color="auto" w:frame="1"/>
+        </w:rPr>
+        <w:t>좌표와 y좌표를 랜덤으로 생성하고,</w:t>
+      </w:r>
+      <w:r>
+        <w:rPr>
+          <w:rFonts w:ascii="HY신명조" w:eastAsia="HY신명조" w:hAnsi="Arial" w:cs="Arial"/>
+          <w:color w:val="464646"/>
+          <w:kern w:val="0"/>
+          <w:sz w:val="23"/>
+          <w:szCs w:val="23"/>
+          <w:bdr w:val="none" w:sz="0" w:space="0" w:color="auto" w:frame="1"/>
+        </w:rPr>
+        <w:t xml:space="preserve"> </w:t>
+      </w:r>
+      <w:r>
+        <w:rPr>
+          <w:rFonts w:ascii="HY신명조" w:eastAsia="HY신명조" w:hAnsi="Arial" w:cs="Arial" w:hint="eastAsia"/>
+          <w:color w:val="464646"/>
+          <w:kern w:val="0"/>
+          <w:sz w:val="23"/>
+          <w:szCs w:val="23"/>
+          <w:bdr w:val="none" w:sz="0" w:space="0" w:color="auto" w:frame="1"/>
+        </w:rPr>
+        <w:t xml:space="preserve">매 쿼리마다 그 좌표가 이미 색칠 되어있는지 </w:t>
+      </w:r>
+      <w:proofErr w:type="spellStart"/>
+      <w:r>
+        <w:rPr>
+          <w:rFonts w:ascii="HY신명조" w:eastAsia="HY신명조" w:hAnsi="Arial" w:cs="Arial" w:hint="eastAsia"/>
+          <w:color w:val="464646"/>
+          <w:kern w:val="0"/>
+          <w:sz w:val="23"/>
+          <w:szCs w:val="23"/>
+          <w:bdr w:val="none" w:sz="0" w:space="0" w:color="auto" w:frame="1"/>
+        </w:rPr>
+        <w:t>확인할경우</w:t>
+      </w:r>
+      <w:proofErr w:type="spellEnd"/>
+      <w:r>
+        <w:rPr>
+          <w:rFonts w:ascii="HY신명조" w:eastAsia="HY신명조" w:hAnsi="Arial" w:cs="Arial" w:hint="eastAsia"/>
+          <w:color w:val="464646"/>
+          <w:kern w:val="0"/>
+          <w:sz w:val="23"/>
+          <w:szCs w:val="23"/>
+          <w:bdr w:val="none" w:sz="0" w:space="0" w:color="auto" w:frame="1"/>
+        </w:rPr>
+        <w:t xml:space="preserve"> </w:t>
+      </w:r>
+      <w:proofErr w:type="spellStart"/>
+      <w:r>
+        <w:rPr>
+          <w:rFonts w:ascii="HY신명조" w:eastAsia="HY신명조" w:hAnsi="Arial" w:cs="Arial" w:hint="eastAsia"/>
+          <w:color w:val="464646"/>
+          <w:kern w:val="0"/>
+          <w:sz w:val="23"/>
+          <w:szCs w:val="23"/>
+          <w:bdr w:val="none" w:sz="0" w:space="0" w:color="auto" w:frame="1"/>
+        </w:rPr>
+        <w:t>시간복잡도가</w:t>
+      </w:r>
+      <w:proofErr w:type="spellEnd"/>
+      <w:r>
+        <w:rPr>
+          <w:rFonts w:ascii="HY신명조" w:eastAsia="HY신명조" w:hAnsi="Arial" w:cs="Arial" w:hint="eastAsia"/>
+          <w:color w:val="464646"/>
+          <w:kern w:val="0"/>
+          <w:sz w:val="23"/>
+          <w:szCs w:val="23"/>
+          <w:bdr w:val="none" w:sz="0" w:space="0" w:color="auto" w:frame="1"/>
+        </w:rPr>
+        <w:t xml:space="preserve"> </w:t>
+      </w:r>
+      <w:r>
+        <w:rPr>
+          <w:rFonts w:ascii="HY신명조" w:eastAsia="HY신명조" w:hAnsi="Arial" w:cs="Arial"/>
+          <w:color w:val="464646"/>
+          <w:kern w:val="0"/>
+          <w:sz w:val="23"/>
+          <w:szCs w:val="23"/>
+          <w:bdr w:val="none" w:sz="0" w:space="0" w:color="auto" w:frame="1"/>
+        </w:rPr>
+        <w:t xml:space="preserve">O(INF) </w:t>
+      </w:r>
+      <w:r>
+        <w:rPr>
+          <w:rFonts w:ascii="HY신명조" w:eastAsia="HY신명조" w:hAnsi="Arial" w:cs="Arial" w:hint="eastAsia"/>
+          <w:color w:val="464646"/>
+          <w:kern w:val="0"/>
+          <w:sz w:val="23"/>
+          <w:szCs w:val="23"/>
+          <w:bdr w:val="none" w:sz="0" w:space="0" w:color="auto" w:frame="1"/>
+        </w:rPr>
+        <w:t>이상의 시간이 걸릴 수도 있기에 이 과정에서 어떻게 해야 디버깅 속도를 줄일 수 있을지 고민했다.</w:t>
+      </w:r>
+    </w:p>
+    <w:p>
+      <w:pPr>
+        <w:widowControl/>
+        <w:wordWrap/>
+        <w:autoSpaceDE/>
+        <w:autoSpaceDN/>
+        <w:jc w:val="center"/>
+        <w:rPr>
+          <w:rFonts w:ascii="HY신명조" w:eastAsia="HY신명조" w:hAnsi="Arial" w:cs="Arial"/>
+          <w:color w:val="464646"/>
+          <w:kern w:val="0"/>
+          <w:sz w:val="23"/>
+          <w:szCs w:val="23"/>
+          <w:bdr w:val="none" w:sz="0" w:space="0" w:color="auto" w:frame="1"/>
+        </w:rPr>
+      </w:pPr>
+      <w:r>
+        <w:rPr>
+          <w:noProof/>
+        </w:rPr>
+        <w:drawing>
+          <wp:inline distT="0" distB="0" distL="0" distR="0" wp14:anchorId="02E308D9" wp14:editId="04E3B8DB">
+            <wp:extent cx="3219241" cy="3238500"/>
+            <wp:effectExtent l="0" t="0" r="635" b="0"/>
+            <wp:docPr id="13" name="그림 13"/>
+            <wp:cNvGraphicFramePr>
+              <a:graphicFrameLocks xmlns:a="http://schemas.openxmlformats.org/drawingml/2006/main" noChangeAspect="1"/>
+            </wp:cNvGraphicFramePr>
+            <a:graphic xmlns:a="http://schemas.openxmlformats.org/drawingml/2006/main">
+              <a:graphicData uri="http://schemas.openxmlformats.org/drawingml/2006/picture">
+                <pic:pic xmlns:pic="http://schemas.openxmlformats.org/drawingml/2006/picture">
+                  <pic:nvPicPr>
+                    <pic:cNvPr id="1" name=""/>
+                    <pic:cNvPicPr/>
+                  </pic:nvPicPr>
+                  <pic:blipFill>
+                    <a:blip r:embed="rId11"/>
+                    <a:stretch>
+                      <a:fillRect/>
+                    </a:stretch>
+                  </pic:blipFill>
+                  <pic:spPr>
+                    <a:xfrm>
+                      <a:off x="0" y="0"/>
+                      <a:ext cx="3264321" cy="3283850"/>
+                    </a:xfrm>
+                    <a:prstGeom prst="rect">
+                      <a:avLst/>
+                    </a:prstGeom>
+                  </pic:spPr>
+                </pic:pic>
+              </a:graphicData>
+            </a:graphic>
+          </wp:inline>
+        </w:drawing>
+      </w:r>
+    </w:p>
+    <w:p>
+      <w:pPr>
+        <w:widowControl/>
+        <w:wordWrap/>
+        <w:autoSpaceDE/>
+        <w:autoSpaceDN/>
+        <w:rPr>
+          <w:rFonts w:ascii="HY신명조" w:eastAsia="HY신명조" w:hint="eastAsia"/>
+          <w:b/>
+          <w:sz w:val="32"/>
+          <w:szCs w:val="32"/>
+        </w:rPr>
+      </w:pPr>
+      <w:r>
+        <w:rPr>
+          <w:rFonts w:ascii="HY신명조" w:eastAsia="HY신명조" w:hAnsi="Arial" w:cs="Arial"/>
+          <w:color w:val="464646"/>
+          <w:kern w:val="0"/>
+          <w:sz w:val="23"/>
+          <w:szCs w:val="23"/>
+          <w:bdr w:val="none" w:sz="0" w:space="0" w:color="auto" w:frame="1"/>
+        </w:rPr>
+        <w:t xml:space="preserve"> </w:t>
+      </w:r>
+      <w:r>
+        <w:rPr>
+          <w:rFonts w:ascii="HY신명조" w:eastAsia="HY신명조" w:hAnsi="Arial" w:cs="Arial" w:hint="eastAsia"/>
+          <w:color w:val="464646"/>
+          <w:kern w:val="0"/>
+          <w:sz w:val="23"/>
+          <w:szCs w:val="23"/>
+          <w:bdr w:val="none" w:sz="0" w:space="0" w:color="auto" w:frame="1"/>
+        </w:rPr>
+        <w:t>별 다른 알고리즘 없어</w:t>
+      </w:r>
+      <w:r>
+        <w:rPr>
+          <w:rFonts w:ascii="HY신명조" w:eastAsia="HY신명조" w:hAnsi="Arial" w:cs="Arial"/>
+          <w:color w:val="464646"/>
+          <w:kern w:val="0"/>
+          <w:sz w:val="23"/>
+          <w:szCs w:val="23"/>
+          <w:bdr w:val="none" w:sz="0" w:space="0" w:color="auto" w:frame="1"/>
+        </w:rPr>
+        <w:t xml:space="preserve"> </w:t>
+      </w:r>
+      <w:r>
+        <w:rPr>
+          <w:rFonts w:ascii="HY신명조" w:eastAsia="HY신명조" w:hAnsi="Arial" w:cs="Arial" w:hint="eastAsia"/>
+          <w:color w:val="464646"/>
+          <w:kern w:val="0"/>
+          <w:sz w:val="23"/>
+          <w:szCs w:val="23"/>
+          <w:bdr w:val="none" w:sz="0" w:space="0" w:color="auto" w:frame="1"/>
+        </w:rPr>
+        <w:t xml:space="preserve">정렬을 잘 이용하면 </w:t>
+      </w:r>
+      <w:r>
+        <w:rPr>
+          <w:rFonts w:ascii="HY신명조" w:eastAsia="HY신명조" w:hAnsi="Arial" w:cs="Arial"/>
+          <w:color w:val="464646"/>
+          <w:kern w:val="0"/>
+          <w:sz w:val="23"/>
+          <w:szCs w:val="23"/>
+          <w:bdr w:val="none" w:sz="0" w:space="0" w:color="auto" w:frame="1"/>
+        </w:rPr>
+        <w:t>O(</w:t>
+      </w:r>
+      <w:proofErr w:type="spellStart"/>
+      <w:r>
+        <w:rPr>
+          <w:rFonts w:ascii="HY신명조" w:eastAsia="HY신명조" w:hAnsi="Arial" w:cs="Arial"/>
+          <w:color w:val="464646"/>
+          <w:kern w:val="0"/>
+          <w:sz w:val="23"/>
+          <w:szCs w:val="23"/>
+          <w:bdr w:val="none" w:sz="0" w:space="0" w:color="auto" w:frame="1"/>
+        </w:rPr>
+        <w:t>NlogN</w:t>
+      </w:r>
+      <w:proofErr w:type="spellEnd"/>
+      <w:r>
+        <w:rPr>
+          <w:rFonts w:ascii="HY신명조" w:eastAsia="HY신명조" w:hAnsi="Arial" w:cs="Arial"/>
+          <w:color w:val="464646"/>
+          <w:kern w:val="0"/>
+          <w:sz w:val="23"/>
+          <w:szCs w:val="23"/>
+          <w:bdr w:val="none" w:sz="0" w:space="0" w:color="auto" w:frame="1"/>
+        </w:rPr>
+        <w:t>)</w:t>
+      </w:r>
+      <w:r>
+        <w:rPr>
+          <w:rFonts w:ascii="HY신명조" w:eastAsia="HY신명조" w:hAnsi="Arial" w:cs="Arial" w:hint="eastAsia"/>
+          <w:color w:val="464646"/>
+          <w:kern w:val="0"/>
+          <w:sz w:val="23"/>
+          <w:szCs w:val="23"/>
+          <w:bdr w:val="none" w:sz="0" w:space="0" w:color="auto" w:frame="1"/>
+        </w:rPr>
+        <w:t xml:space="preserve">의 </w:t>
+      </w:r>
+      <w:proofErr w:type="spellStart"/>
+      <w:r>
+        <w:rPr>
+          <w:rFonts w:ascii="HY신명조" w:eastAsia="HY신명조" w:hAnsi="Arial" w:cs="Arial" w:hint="eastAsia"/>
+          <w:color w:val="464646"/>
+          <w:kern w:val="0"/>
+          <w:sz w:val="23"/>
+          <w:szCs w:val="23"/>
+          <w:bdr w:val="none" w:sz="0" w:space="0" w:color="auto" w:frame="1"/>
+        </w:rPr>
+        <w:t>시간복잡도에</w:t>
+      </w:r>
+      <w:proofErr w:type="spellEnd"/>
+      <w:r>
+        <w:rPr>
+          <w:rFonts w:ascii="HY신명조" w:eastAsia="HY신명조" w:hAnsi="Arial" w:cs="Arial" w:hint="eastAsia"/>
+          <w:color w:val="464646"/>
+          <w:kern w:val="0"/>
+          <w:sz w:val="23"/>
+          <w:szCs w:val="23"/>
+          <w:bdr w:val="none" w:sz="0" w:space="0" w:color="auto" w:frame="1"/>
+        </w:rPr>
+        <w:t xml:space="preserve"> </w:t>
+      </w:r>
+      <w:proofErr w:type="gramStart"/>
+      <w:r>
+        <w:rPr>
+          <w:rFonts w:ascii="HY신명조" w:eastAsia="HY신명조" w:hAnsi="Arial" w:cs="Arial" w:hint="eastAsia"/>
+          <w:color w:val="464646"/>
+          <w:kern w:val="0"/>
+          <w:sz w:val="23"/>
+          <w:szCs w:val="23"/>
+          <w:bdr w:val="none" w:sz="0" w:space="0" w:color="auto" w:frame="1"/>
+        </w:rPr>
+        <w:t>해결 할</w:t>
+      </w:r>
+      <w:proofErr w:type="gramEnd"/>
+      <w:r>
+        <w:rPr>
+          <w:rFonts w:ascii="HY신명조" w:eastAsia="HY신명조" w:hAnsi="Arial" w:cs="Arial" w:hint="eastAsia"/>
+          <w:color w:val="464646"/>
+          <w:kern w:val="0"/>
+          <w:sz w:val="23"/>
+          <w:szCs w:val="23"/>
+          <w:bdr w:val="none" w:sz="0" w:space="0" w:color="auto" w:frame="1"/>
+        </w:rPr>
+        <w:t xml:space="preserve"> 수 있다.</w:t>
+      </w:r>
+      <w:r>
+        <w:rPr>
+          <w:rFonts w:ascii="HY신명조" w:eastAsia="HY신명조" w:hAnsi="Arial" w:cs="Arial"/>
+          <w:color w:val="464646"/>
+          <w:kern w:val="0"/>
+          <w:sz w:val="23"/>
+          <w:szCs w:val="23"/>
+          <w:bdr w:val="none" w:sz="0" w:space="0" w:color="auto" w:frame="1"/>
+        </w:rPr>
+        <w:t xml:space="preserve"> </w:t>
+      </w:r>
+      <w:r>
+        <w:rPr>
+          <w:rFonts w:ascii="HY신명조" w:eastAsia="HY신명조" w:hAnsi="Arial" w:cs="Arial" w:hint="eastAsia"/>
+          <w:color w:val="464646"/>
+          <w:kern w:val="0"/>
+          <w:sz w:val="23"/>
+          <w:szCs w:val="23"/>
+          <w:bdr w:val="none" w:sz="0" w:space="0" w:color="auto" w:frame="1"/>
+        </w:rPr>
+        <w:t>색칠하고자 하는 구역</w:t>
+      </w:r>
+      <w:r>
+        <w:rPr>
+          <w:rFonts w:ascii="HY신명조" w:eastAsia="HY신명조" w:hAnsi="Arial" w:cs="Arial" w:hint="eastAsia"/>
+          <w:color w:val="464646"/>
+          <w:kern w:val="0"/>
+          <w:sz w:val="23"/>
+          <w:szCs w:val="23"/>
+          <w:bdr w:val="none" w:sz="0" w:space="0" w:color="auto" w:frame="1"/>
+        </w:rPr>
+        <w:t xml:space="preserve">의 </w:t>
+      </w:r>
+      <w:proofErr w:type="spellStart"/>
+      <w:r>
+        <w:rPr>
+          <w:rFonts w:ascii="HY신명조" w:eastAsia="HY신명조" w:hAnsi="Arial" w:cs="Arial" w:hint="eastAsia"/>
+          <w:color w:val="464646"/>
+          <w:kern w:val="0"/>
+          <w:sz w:val="23"/>
+          <w:szCs w:val="23"/>
+          <w:bdr w:val="none" w:sz="0" w:space="0" w:color="auto" w:frame="1"/>
+        </w:rPr>
+        <w:t>좌표값들</w:t>
+      </w:r>
+      <w:r>
+        <w:rPr>
+          <w:rFonts w:ascii="HY신명조" w:eastAsia="HY신명조" w:hAnsi="Arial" w:cs="Arial" w:hint="eastAsia"/>
+          <w:color w:val="464646"/>
+          <w:kern w:val="0"/>
+          <w:sz w:val="23"/>
+          <w:szCs w:val="23"/>
+          <w:bdr w:val="none" w:sz="0" w:space="0" w:color="auto" w:frame="1"/>
+        </w:rPr>
+        <w:t>을</w:t>
+      </w:r>
+      <w:proofErr w:type="spellEnd"/>
+      <w:r>
+        <w:rPr>
+          <w:rFonts w:ascii="HY신명조" w:eastAsia="HY신명조" w:hAnsi="Arial" w:cs="Arial" w:hint="eastAsia"/>
+          <w:color w:val="464646"/>
+          <w:kern w:val="0"/>
+          <w:sz w:val="23"/>
+          <w:szCs w:val="23"/>
+          <w:bdr w:val="none" w:sz="0" w:space="0" w:color="auto" w:frame="1"/>
+        </w:rPr>
+        <w:t xml:space="preserve"> 리스트에 넣어주면서 랜덤 값을 지정해주는데,</w:t>
+      </w:r>
+      <w:r>
+        <w:rPr>
+          <w:rFonts w:ascii="HY신명조" w:eastAsia="HY신명조" w:hAnsi="Arial" w:cs="Arial"/>
+          <w:color w:val="464646"/>
+          <w:kern w:val="0"/>
+          <w:sz w:val="23"/>
+          <w:szCs w:val="23"/>
+          <w:bdr w:val="none" w:sz="0" w:space="0" w:color="auto" w:frame="1"/>
+        </w:rPr>
+        <w:t xml:space="preserve"> </w:t>
+      </w:r>
+      <w:r>
+        <w:rPr>
+          <w:rFonts w:ascii="HY신명조" w:eastAsia="HY신명조" w:hAnsi="Arial" w:cs="Arial" w:hint="eastAsia"/>
+          <w:color w:val="464646"/>
+          <w:kern w:val="0"/>
+          <w:sz w:val="23"/>
+          <w:szCs w:val="23"/>
+          <w:bdr w:val="none" w:sz="0" w:space="0" w:color="auto" w:frame="1"/>
+        </w:rPr>
+        <w:t>후에</w:t>
+      </w:r>
+      <w:r>
+        <w:rPr>
+          <w:rFonts w:ascii="HY신명조" w:eastAsia="HY신명조" w:hAnsi="Arial" w:cs="Arial"/>
+          <w:color w:val="464646"/>
+          <w:kern w:val="0"/>
+          <w:sz w:val="23"/>
+          <w:szCs w:val="23"/>
+          <w:bdr w:val="none" w:sz="0" w:space="0" w:color="auto" w:frame="1"/>
+        </w:rPr>
+        <w:t xml:space="preserve"> </w:t>
+      </w:r>
+      <w:proofErr w:type="spellStart"/>
+      <w:r>
+        <w:rPr>
+          <w:rFonts w:ascii="HY신명조" w:eastAsia="HY신명조" w:hAnsi="Arial" w:cs="Arial" w:hint="eastAsia"/>
+          <w:color w:val="464646"/>
+          <w:kern w:val="0"/>
+          <w:sz w:val="23"/>
+          <w:szCs w:val="23"/>
+          <w:bdr w:val="none" w:sz="0" w:space="0" w:color="auto" w:frame="1"/>
+        </w:rPr>
+        <w:t>랜덤값에</w:t>
+      </w:r>
+      <w:proofErr w:type="spellEnd"/>
+      <w:r>
+        <w:rPr>
+          <w:rFonts w:ascii="HY신명조" w:eastAsia="HY신명조" w:hAnsi="Arial" w:cs="Arial" w:hint="eastAsia"/>
+          <w:color w:val="464646"/>
+          <w:kern w:val="0"/>
+          <w:sz w:val="23"/>
+          <w:szCs w:val="23"/>
+          <w:bdr w:val="none" w:sz="0" w:space="0" w:color="auto" w:frame="1"/>
+        </w:rPr>
+        <w:t xml:space="preserve"> 대해 오름차순으로 정렬하여</w:t>
+      </w:r>
+      <w:r>
+        <w:rPr>
+          <w:rFonts w:ascii="HY신명조" w:eastAsia="HY신명조" w:hAnsi="Arial" w:cs="Arial"/>
+          <w:color w:val="464646"/>
+          <w:kern w:val="0"/>
+          <w:sz w:val="23"/>
+          <w:szCs w:val="23"/>
+          <w:bdr w:val="none" w:sz="0" w:space="0" w:color="auto" w:frame="1"/>
+        </w:rPr>
+        <w:t xml:space="preserve"> </w:t>
+      </w:r>
+      <w:r>
+        <w:rPr>
+          <w:rFonts w:ascii="HY신명조" w:eastAsia="HY신명조" w:hAnsi="Arial" w:cs="Arial" w:hint="eastAsia"/>
+          <w:color w:val="464646"/>
+          <w:kern w:val="0"/>
+          <w:sz w:val="23"/>
+          <w:szCs w:val="23"/>
+          <w:bdr w:val="none" w:sz="0" w:space="0" w:color="auto" w:frame="1"/>
+        </w:rPr>
+        <w:t>앞에서부터 차례대로 뽑아 색칠해주면 된다.</w:t>
+      </w:r>
+      <w:r>
+        <w:rPr>
+          <w:rFonts w:ascii="HY신명조" w:eastAsia="HY신명조" w:hAnsi="Arial" w:cs="Arial"/>
+          <w:color w:val="464646"/>
+          <w:kern w:val="0"/>
+          <w:sz w:val="23"/>
+          <w:szCs w:val="23"/>
+          <w:bdr w:val="none" w:sz="0" w:space="0" w:color="auto" w:frame="1"/>
+        </w:rPr>
+        <w:t xml:space="preserve"> </w:t>
+      </w:r>
+      <w:r>
+        <w:rPr>
+          <w:rFonts w:ascii="HY신명조" w:eastAsia="HY신명조" w:hAnsi="Arial" w:cs="Arial" w:hint="eastAsia"/>
+          <w:color w:val="464646"/>
+          <w:kern w:val="0"/>
+          <w:sz w:val="23"/>
+          <w:szCs w:val="23"/>
+          <w:bdr w:val="none" w:sz="0" w:space="0" w:color="auto" w:frame="1"/>
+        </w:rPr>
+        <w:t xml:space="preserve">이전 방식에서 디버깅이 최소 </w:t>
+      </w:r>
+      <w:r>
+        <w:rPr>
+          <w:rFonts w:ascii="HY신명조" w:eastAsia="HY신명조" w:hAnsi="Arial" w:cs="Arial"/>
+          <w:color w:val="464646"/>
+          <w:kern w:val="0"/>
+          <w:sz w:val="23"/>
+          <w:szCs w:val="23"/>
+          <w:bdr w:val="none" w:sz="0" w:space="0" w:color="auto" w:frame="1"/>
+        </w:rPr>
+        <w:t>3</w:t>
+      </w:r>
+      <w:r>
+        <w:rPr>
+          <w:rFonts w:ascii="HY신명조" w:eastAsia="HY신명조" w:hAnsi="Arial" w:cs="Arial" w:hint="eastAsia"/>
+          <w:color w:val="464646"/>
+          <w:kern w:val="0"/>
+          <w:sz w:val="23"/>
+          <w:szCs w:val="23"/>
+          <w:bdr w:val="none" w:sz="0" w:space="0" w:color="auto" w:frame="1"/>
+        </w:rPr>
+        <w:t>분 내외는 걸렸는데,</w:t>
+      </w:r>
+      <w:r>
+        <w:rPr>
+          <w:rFonts w:ascii="HY신명조" w:eastAsia="HY신명조" w:hAnsi="Arial" w:cs="Arial"/>
+          <w:color w:val="464646"/>
+          <w:kern w:val="0"/>
+          <w:sz w:val="23"/>
+          <w:szCs w:val="23"/>
+          <w:bdr w:val="none" w:sz="0" w:space="0" w:color="auto" w:frame="1"/>
+        </w:rPr>
+        <w:t xml:space="preserve"> </w:t>
+      </w:r>
+      <w:r>
+        <w:rPr>
+          <w:rFonts w:ascii="HY신명조" w:eastAsia="HY신명조" w:hAnsi="Arial" w:cs="Arial" w:hint="eastAsia"/>
+          <w:color w:val="464646"/>
+          <w:kern w:val="0"/>
+          <w:sz w:val="23"/>
+          <w:szCs w:val="23"/>
+          <w:bdr w:val="none" w:sz="0" w:space="0" w:color="auto" w:frame="1"/>
+        </w:rPr>
+        <w:t xml:space="preserve">최적화를 </w:t>
+      </w:r>
+      <w:proofErr w:type="spellStart"/>
+      <w:r>
+        <w:rPr>
+          <w:rFonts w:ascii="HY신명조" w:eastAsia="HY신명조" w:hAnsi="Arial" w:cs="Arial" w:hint="eastAsia"/>
+          <w:color w:val="464646"/>
+          <w:kern w:val="0"/>
+          <w:sz w:val="23"/>
+          <w:szCs w:val="23"/>
+          <w:bdr w:val="none" w:sz="0" w:space="0" w:color="auto" w:frame="1"/>
+        </w:rPr>
+        <w:t>진행준</w:t>
+      </w:r>
+      <w:proofErr w:type="spellEnd"/>
+      <w:r>
+        <w:rPr>
+          <w:rFonts w:ascii="HY신명조" w:eastAsia="HY신명조" w:hAnsi="Arial" w:cs="Arial" w:hint="eastAsia"/>
+          <w:color w:val="464646"/>
+          <w:kern w:val="0"/>
+          <w:sz w:val="23"/>
+          <w:szCs w:val="23"/>
+          <w:bdr w:val="none" w:sz="0" w:space="0" w:color="auto" w:frame="1"/>
+        </w:rPr>
+        <w:t xml:space="preserve"> 뒤에는 모든 경우에서 </w:t>
+      </w:r>
+      <w:r>
+        <w:rPr>
+          <w:rFonts w:ascii="HY신명조" w:eastAsia="HY신명조" w:hAnsi="Arial" w:cs="Arial"/>
+          <w:color w:val="464646"/>
+          <w:kern w:val="0"/>
+          <w:sz w:val="23"/>
+          <w:szCs w:val="23"/>
+          <w:bdr w:val="none" w:sz="0" w:space="0" w:color="auto" w:frame="1"/>
+        </w:rPr>
+        <w:t>20</w:t>
+      </w:r>
+      <w:r>
+        <w:rPr>
+          <w:rFonts w:ascii="HY신명조" w:eastAsia="HY신명조" w:hAnsi="Arial" w:cs="Arial" w:hint="eastAsia"/>
+          <w:color w:val="464646"/>
+          <w:kern w:val="0"/>
+          <w:sz w:val="23"/>
+          <w:szCs w:val="23"/>
+          <w:bdr w:val="none" w:sz="0" w:space="0" w:color="auto" w:frame="1"/>
+        </w:rPr>
+        <w:t>초가 걸렸다</w:t>
+      </w:r>
+      <w:r>
+        <w:rPr>
+          <w:rFonts w:ascii="HY신명조" w:eastAsia="HY신명조" w:hAnsi="Arial" w:cs="Arial"/>
+          <w:color w:val="464646"/>
+          <w:kern w:val="0"/>
+          <w:sz w:val="23"/>
+          <w:szCs w:val="23"/>
+          <w:bdr w:val="none" w:sz="0" w:space="0" w:color="auto" w:frame="1"/>
+        </w:rPr>
+        <w:br/>
+      </w:r>
+      <w:r>
+        <w:rPr>
+          <w:rFonts w:ascii="HY신명조" w:eastAsia="HY신명조"/>
+          <w:b/>
+          <w:sz w:val="32"/>
+          <w:szCs w:val="32"/>
+        </w:rPr>
+        <w:br w:type="page"/>
+      </w:r>
+    </w:p>
+    <w:p>
+      <w:pPr>
+        <w:ind w:firstLineChars="100" w:firstLine="314"/>
+        <w:jc w:val="center"/>
+        <w:rPr>
+          <w:rFonts w:ascii="HY신명조" w:eastAsia="HY신명조"/>
+          <w:b/>
+          <w:sz w:val="32"/>
+          <w:szCs w:val="32"/>
+        </w:rPr>
+      </w:pPr>
+      <w:proofErr w:type="gramStart"/>
+      <w:r>
+        <w:rPr>
+          <w:rFonts w:ascii="HY신명조" w:eastAsia="HY신명조" w:hint="eastAsia"/>
+          <w:b/>
+          <w:sz w:val="32"/>
+          <w:szCs w:val="32"/>
+        </w:rPr>
+        <w:lastRenderedPageBreak/>
+        <w:t xml:space="preserve">제 </w:t>
+      </w:r>
+      <w:r>
+        <w:rPr>
+          <w:rFonts w:ascii="HY신명조" w:eastAsia="HY신명조"/>
+          <w:b/>
+          <w:sz w:val="32"/>
+          <w:szCs w:val="32"/>
+        </w:rPr>
+        <w:t>4</w:t>
+      </w:r>
+      <w:proofErr w:type="gramEnd"/>
+      <w:r>
+        <w:rPr>
+          <w:rFonts w:ascii="HY신명조" w:eastAsia="HY신명조"/>
+          <w:b/>
+          <w:sz w:val="32"/>
+          <w:szCs w:val="32"/>
+        </w:rPr>
+        <w:t xml:space="preserve"> </w:t>
+      </w:r>
+      <w:r>
+        <w:rPr>
+          <w:rFonts w:ascii="HY신명조" w:eastAsia="HY신명조" w:hint="eastAsia"/>
+          <w:b/>
+          <w:sz w:val="32"/>
+          <w:szCs w:val="32"/>
+        </w:rPr>
         <w:t>장 실험 결과</w:t>
       </w:r>
     </w:p>
@@ -3883,6 +5686,7 @@
           <w:szCs w:val="32"/>
         </w:rPr>
       </w:pPr>
+      <w:proofErr w:type="gramStart"/>
       <w:r>
         <w:rPr>
           <w:rFonts w:ascii="HY신명조" w:eastAsia="HY신명조" w:hint="eastAsia"/>
@@ -3899,15 +5703,25 @@
           <w:sz w:val="28"/>
           <w:szCs w:val="32"/>
         </w:rPr>
-        <w:t xml:space="preserve">1 </w:t>
-      </w:r>
-      <w:r>
-        <w:rPr>
-          <w:rFonts w:ascii="HY신명조" w:eastAsia="HY신명조" w:hint="eastAsia"/>
+        <w:t>1</w:t>
+      </w:r>
+      <w:proofErr w:type="gramEnd"/>
+      <w:r>
+        <w:rPr>
+          <w:rFonts w:ascii="HY신명조" w:eastAsia="HY신명조"/>
           <w:b/>
           <w:sz w:val="28"/>
           <w:szCs w:val="32"/>
         </w:rPr>
+        <w:t xml:space="preserve"> </w:t>
+      </w:r>
+      <w:r>
+        <w:rPr>
+          <w:rFonts w:ascii="HY신명조" w:eastAsia="HY신명조" w:hint="eastAsia"/>
+          <w:b/>
+          <w:sz w:val="28"/>
+          <w:szCs w:val="32"/>
+        </w:rPr>
         <w:t>절</w:t>
       </w:r>
       <w:r>
@@ -3950,23 +5764,7 @@
           <w:sz w:val="22"/>
           <w:szCs w:val="32"/>
         </w:rPr>
-        <w:t xml:space="preserve">를 이용하여 </w:t>
-      </w:r>
-      <w:r>
-        <w:rPr>
-          <w:rFonts w:ascii="HY신명조" w:eastAsia="HY신명조" w:hint="eastAsia"/>
-          <w:sz w:val="22"/>
-          <w:szCs w:val="32"/>
-        </w:rPr>
-        <w:t>실험</w:t>
-      </w:r>
-      <w:r>
-        <w:rPr>
-          <w:rFonts w:ascii="HY신명조" w:eastAsia="HY신명조" w:hint="eastAsia"/>
-          <w:sz w:val="22"/>
-          <w:szCs w:val="32"/>
-        </w:rPr>
-        <w:t>하였다.</w:t>
+        <w:t>를 이용하여 실험하였다.</w:t>
       </w:r>
     </w:p>
     <w:p>
@@ -3978,6 +5776,7 @@
           <w:szCs w:val="32"/>
         </w:rPr>
       </w:pPr>
+      <w:proofErr w:type="gramStart"/>
       <w:r>
         <w:rPr>
           <w:rFonts w:ascii="HY신명조" w:eastAsia="HY신명조" w:hint="eastAsia"/>
@@ -3994,7 +5793,17 @@
           <w:sz w:val="28"/>
           <w:szCs w:val="32"/>
         </w:rPr>
-        <w:t xml:space="preserve">2 </w:t>
+        <w:t>2</w:t>
+      </w:r>
+      <w:proofErr w:type="gramEnd"/>
+      <w:r>
+        <w:rPr>
+          <w:rFonts w:ascii="HY신명조" w:eastAsia="HY신명조"/>
+          <w:b/>
+          <w:sz w:val="28"/>
+          <w:szCs w:val="32"/>
+        </w:rPr>
+        <w:t xml:space="preserve"> </w:t>
       </w:r>
       <w:r>
         <w:rPr>
@@ -4143,9 +5952,9 @@
           <w:szCs w:val="32"/>
         </w:rPr>
         <w:drawing>
-          <wp:inline distT="0" distB="0" distL="0" distR="0" wp14:anchorId="6A8D1BB3" wp14:editId="1B23BD85">
-            <wp:extent cx="2746152" cy="2635250"/>
-            <wp:effectExtent l="0" t="0" r="0" b="0"/>
+          <wp:inline distT="0" distB="0" distL="0" distR="0" wp14:anchorId="6A8D1BB3" wp14:editId="18298F06">
+            <wp:extent cx="2040560" cy="1958154"/>
+            <wp:effectExtent l="0" t="0" r="0" b="4445"/>
             <wp:docPr id="3" name="그림 3"/>
             <wp:cNvGraphicFramePr>
               <a:graphicFrameLocks xmlns:a="http://schemas.openxmlformats.org/drawingml/2006/main" noChangeAspect="1"/>
@@ -4160,7 +5969,7 @@
                     </pic:cNvPicPr>
                   </pic:nvPicPr>
                   <pic:blipFill>
-                    <a:blip r:embed="rId8">
+                    <a:blip r:embed="rId12" cstate="print">
                       <a:extLst>
                         <a:ext uri="{28A0092B-C50C-407E-A947-70E740481C1C}">
                           <a14:useLocalDpi xmlns:a14="http://schemas.microsoft.com/office/drawing/2010/main" val="0"/>
@@ -4175,7 +5984,7 @@
                   <pic:spPr bwMode="auto">
                     <a:xfrm>
                       <a:off x="0" y="0"/>
-                      <a:ext cx="2764820" cy="2653164"/>
+                      <a:ext cx="2063275" cy="1979952"/>
                     </a:xfrm>
                     <a:prstGeom prst="rect">
                       <a:avLst/>
@@ -4194,56 +6003,247 @@
     </w:p>
     <w:p>
       <w:pPr>
-        <w:pStyle w:val="ab"/>
-        <w:jc w:val="center"/>
-        <w:rPr>
-          <w:rFonts w:ascii="HY신명조" w:eastAsia="HY신명조" w:hint="eastAsia"/>
-          <w:sz w:val="22"/>
-          <w:szCs w:val="32"/>
-        </w:rPr>
-      </w:pPr>
-      <w:r>
-        <w:rPr>
-          <w:rFonts w:hint="eastAsia"/>
-        </w:rPr>
-        <w:t>[자료 3</w:t>
-      </w:r>
-      <w:r>
-        <w:t>]</w:t>
-      </w:r>
-    </w:p>
-    <w:p>
-      <w:pPr>
         <w:widowControl/>
         <w:wordWrap/>
         <w:autoSpaceDE/>
         <w:autoSpaceDN/>
         <w:rPr>
-          <w:rFonts w:ascii="HY신명조" w:eastAsia="HY신명조"/>
-          <w:sz w:val="22"/>
-          <w:szCs w:val="32"/>
-        </w:rPr>
-      </w:pPr>
-      <w:r>
-        <w:rPr>
-          <w:rFonts w:ascii="HY신명조" w:eastAsia="HY신명조" w:hint="eastAsia"/>
+          <w:rFonts w:ascii="HY신명조" w:eastAsia="HY신명조" w:hint="eastAsia"/>
+          <w:sz w:val="22"/>
+          <w:szCs w:val="32"/>
+        </w:rPr>
+      </w:pPr>
+      <w:proofErr w:type="spellStart"/>
+      <w:r>
+        <w:rPr>
+          <w:rFonts w:ascii="HY신명조" w:eastAsia="HY신명조"/>
+          <w:sz w:val="22"/>
+          <w:szCs w:val="32"/>
+        </w:rPr>
+        <w:t>Bsp</w:t>
+      </w:r>
+      <w:proofErr w:type="spellEnd"/>
+      <w:r>
+        <w:rPr>
+          <w:rFonts w:ascii="HY신명조" w:eastAsia="HY신명조" w:hint="eastAsia"/>
+          <w:sz w:val="22"/>
+          <w:szCs w:val="32"/>
+        </w:rPr>
+        <w:t xml:space="preserve">로 </w:t>
+      </w:r>
+      <w:r>
+        <w:rPr>
+          <w:rFonts w:ascii="HY신명조" w:eastAsia="HY신명조" w:hint="eastAsia"/>
+          <w:sz w:val="22"/>
+          <w:szCs w:val="32"/>
+        </w:rPr>
+        <w:t>위 사진</w:t>
+      </w:r>
+      <w:r>
+        <w:rPr>
+          <w:rFonts w:ascii="HY신명조" w:eastAsia="HY신명조" w:hint="eastAsia"/>
+          <w:sz w:val="22"/>
+          <w:szCs w:val="32"/>
+        </w:rPr>
+        <w:t xml:space="preserve">과 같이 컴포넌트들을 </w:t>
+      </w:r>
+      <w:proofErr w:type="spellStart"/>
+      <w:r>
+        <w:rPr>
+          <w:rFonts w:ascii="HY신명조" w:eastAsia="HY신명조" w:hint="eastAsia"/>
+          <w:sz w:val="22"/>
+          <w:szCs w:val="32"/>
+        </w:rPr>
+        <w:t>생성해준뒤</w:t>
+      </w:r>
+      <w:proofErr w:type="spellEnd"/>
+      <w:r>
+        <w:rPr>
+          <w:rFonts w:ascii="HY신명조" w:eastAsia="HY신명조" w:hint="eastAsia"/>
+          <w:sz w:val="22"/>
+          <w:szCs w:val="32"/>
+        </w:rPr>
+        <w:t xml:space="preserve"> 각 컴포넌트에서의 중심에서 멀수록 노이즈의 비율이 많아지도록 구현하여 주었다.</w:t>
+      </w:r>
+      <w:r>
+        <w:rPr>
+          <w:rFonts w:ascii="HY신명조" w:eastAsia="HY신명조"/>
+          <w:sz w:val="22"/>
+          <w:szCs w:val="32"/>
+        </w:rPr>
+        <w:t xml:space="preserve"> </w:t>
+      </w:r>
+      <w:r>
+        <w:rPr>
+          <w:rFonts w:ascii="HY신명조" w:eastAsia="HY신명조" w:hint="eastAsia"/>
+          <w:sz w:val="22"/>
+          <w:szCs w:val="32"/>
+        </w:rPr>
+        <w:t>색칠할</w:t>
+      </w:r>
+      <w:r>
+        <w:rPr>
+          <w:rFonts w:ascii="HY신명조" w:eastAsia="HY신명조"/>
+          <w:sz w:val="22"/>
+          <w:szCs w:val="32"/>
+        </w:rPr>
+        <w:t xml:space="preserve"> </w:t>
+      </w:r>
+      <w:r>
+        <w:rPr>
+          <w:rFonts w:ascii="HY신명조" w:eastAsia="HY신명조" w:hint="eastAsia"/>
+          <w:sz w:val="22"/>
+          <w:szCs w:val="32"/>
+        </w:rPr>
+        <w:t>때 둘레의 모양은 직사각형에서 직사각형이 빠진 모양이라서 어떻게 나눠야 효율적이지 감이 오지 않았었다.</w:t>
+      </w:r>
+      <w:r>
+        <w:rPr>
+          <w:rFonts w:ascii="HY신명조" w:eastAsia="HY신명조"/>
+          <w:sz w:val="22"/>
+          <w:szCs w:val="32"/>
+        </w:rPr>
+        <w:t xml:space="preserve"> </w:t>
+      </w:r>
+      <w:r>
+        <w:rPr>
+          <w:rFonts w:ascii="HY신명조" w:eastAsia="HY신명조" w:hint="eastAsia"/>
+          <w:sz w:val="22"/>
+          <w:szCs w:val="32"/>
+        </w:rPr>
+        <w:t>왼쪽 하단 가로,</w:t>
+      </w:r>
+      <w:r>
+        <w:rPr>
+          <w:rFonts w:ascii="HY신명조" w:eastAsia="HY신명조"/>
+          <w:sz w:val="22"/>
+          <w:szCs w:val="32"/>
+        </w:rPr>
+        <w:t xml:space="preserve"> </w:t>
+      </w:r>
+      <w:r>
+        <w:rPr>
+          <w:rFonts w:ascii="HY신명조" w:eastAsia="HY신명조" w:hint="eastAsia"/>
+          <w:sz w:val="22"/>
+          <w:szCs w:val="32"/>
+        </w:rPr>
+        <w:t>오른쪽 상단 가로,</w:t>
+      </w:r>
+      <w:r>
+        <w:rPr>
+          <w:rFonts w:ascii="HY신명조" w:eastAsia="HY신명조"/>
+          <w:sz w:val="22"/>
+          <w:szCs w:val="32"/>
+        </w:rPr>
+        <w:t xml:space="preserve"> </w:t>
+      </w:r>
+      <w:r>
+        <w:rPr>
+          <w:rFonts w:ascii="HY신명조" w:eastAsia="HY신명조" w:hint="eastAsia"/>
+          <w:sz w:val="22"/>
+          <w:szCs w:val="32"/>
+        </w:rPr>
+        <w:t>오른쪽 하단 세로,</w:t>
+      </w:r>
+      <w:r>
+        <w:rPr>
+          <w:rFonts w:ascii="HY신명조" w:eastAsia="HY신명조"/>
+          <w:sz w:val="22"/>
+          <w:szCs w:val="32"/>
+        </w:rPr>
+        <w:t xml:space="preserve"> </w:t>
+      </w:r>
+      <w:r>
+        <w:rPr>
+          <w:rFonts w:ascii="HY신명조" w:eastAsia="HY신명조" w:hint="eastAsia"/>
+          <w:sz w:val="22"/>
+          <w:szCs w:val="32"/>
+        </w:rPr>
+        <w:t xml:space="preserve">왼쪽 상단 세로로 </w:t>
+      </w:r>
+      <w:proofErr w:type="spellStart"/>
+      <w:r>
+        <w:rPr>
+          <w:rFonts w:ascii="HY신명조" w:eastAsia="HY신명조" w:hint="eastAsia"/>
+          <w:sz w:val="22"/>
+          <w:szCs w:val="32"/>
+        </w:rPr>
+        <w:t>사분할하면</w:t>
+      </w:r>
+      <w:proofErr w:type="spellEnd"/>
+      <w:r>
+        <w:rPr>
+          <w:rFonts w:ascii="HY신명조" w:eastAsia="HY신명조" w:hint="eastAsia"/>
+          <w:sz w:val="22"/>
+          <w:szCs w:val="32"/>
+        </w:rPr>
+        <w:t xml:space="preserve"> 예외 처리 </w:t>
+      </w:r>
+      <w:r>
+        <w:rPr>
+          <w:rFonts w:ascii="HY신명조" w:eastAsia="HY신명조"/>
+          <w:sz w:val="22"/>
+          <w:szCs w:val="32"/>
+        </w:rPr>
+        <w:t xml:space="preserve"> </w:t>
+      </w:r>
+    </w:p>
+    <w:p>
+      <w:pPr>
+        <w:widowControl/>
+        <w:wordWrap/>
+        <w:autoSpaceDE/>
+        <w:autoSpaceDN/>
+        <w:rPr>
+          <w:rFonts w:ascii="HY신명조" w:eastAsia="HY신명조"/>
           <w:noProof/>
           <w:sz w:val="22"/>
           <w:szCs w:val="32"/>
         </w:rPr>
+      </w:pPr>
+      <w:r>
+        <w:rPr>
+          <w:rFonts w:ascii="HY신명조" w:eastAsia="HY신명조" w:hint="eastAsia"/>
+          <w:sz w:val="22"/>
+          <w:szCs w:val="32"/>
+        </w:rPr>
+        <w:t>없이 쉽게 해결할 수 있었다.</w:t>
+      </w:r>
+      <w:r>
+        <w:rPr>
+          <w:rFonts w:ascii="HY신명조" w:eastAsia="HY신명조"/>
+          <w:noProof/>
+          <w:sz w:val="22"/>
+          <w:szCs w:val="32"/>
+        </w:rPr>
+        <w:t xml:space="preserve"> </w:t>
+      </w:r>
+    </w:p>
+    <w:p>
+      <w:pPr>
+        <w:widowControl/>
+        <w:wordWrap/>
+        <w:autoSpaceDE/>
+        <w:autoSpaceDN/>
+        <w:jc w:val="center"/>
+        <w:rPr>
+          <w:rFonts w:ascii="HY신명조" w:eastAsia="HY신명조" w:hint="eastAsia"/>
+          <w:sz w:val="22"/>
+          <w:szCs w:val="32"/>
+        </w:rPr>
+      </w:pPr>
+      <w:r>
+        <w:rPr>
+          <w:rFonts w:ascii="HY신명조" w:eastAsia="HY신명조"/>
+          <w:noProof/>
+          <w:sz w:val="22"/>
+          <w:szCs w:val="32"/>
+        </w:rPr>
         <w:drawing>
-          <wp:anchor distT="0" distB="0" distL="114300" distR="114300" simplePos="0" relativeHeight="251659264" behindDoc="0" locked="0" layoutInCell="1" allowOverlap="1" wp14:anchorId="58D58E6E" wp14:editId="346BCF58">
-            <wp:simplePos x="0" y="0"/>
-            <wp:positionH relativeFrom="margin">
-              <wp:align>center</wp:align>
-            </wp:positionH>
-            <wp:positionV relativeFrom="page">
-              <wp:posOffset>6600825</wp:posOffset>
-            </wp:positionV>
-            <wp:extent cx="2802890" cy="2628900"/>
-            <wp:effectExtent l="0" t="0" r="0" b="0"/>
-            <wp:wrapTopAndBottom/>
-            <wp:docPr id="4" name="그림 4"/>
+          <wp:inline distT="0" distB="0" distL="0" distR="0" wp14:anchorId="3F16FB39" wp14:editId="6FB0963E">
+            <wp:extent cx="1882070" cy="1952501"/>
+            <wp:effectExtent l="0" t="0" r="4445" b="0"/>
+            <wp:docPr id="14" name="그림 14"/>
             <wp:cNvGraphicFramePr>
               <a:graphicFrameLocks xmlns:a="http://schemas.openxmlformats.org/drawingml/2006/main" noChangeAspect="1"/>
             </wp:cNvGraphicFramePr>
@@ -4251,13 +6251,13 @@
               <a:graphicData uri="http://schemas.openxmlformats.org/drawingml/2006/picture">
                 <pic:pic xmlns:pic="http://schemas.openxmlformats.org/drawingml/2006/picture">
                   <pic:nvPicPr>
-                    <pic:cNvPr id="0" name="Picture 2"/>
+                    <pic:cNvPr id="0" name="Picture 1"/>
                     <pic:cNvPicPr>
                       <a:picLocks noChangeAspect="1" noChangeArrowheads="1"/>
                     </pic:cNvPicPr>
                   </pic:nvPicPr>
                   <pic:blipFill>
-                    <a:blip r:embed="rId9">
+                    <a:blip r:embed="rId13" cstate="print">
                       <a:extLst>
                         <a:ext uri="{28A0092B-C50C-407E-A947-70E740481C1C}">
                           <a14:useLocalDpi xmlns:a14="http://schemas.microsoft.com/office/drawing/2010/main" val="0"/>
@@ -4272,7 +6272,1046 @@
                   <pic:spPr bwMode="auto">
                     <a:xfrm>
                       <a:off x="0" y="0"/>
-                      <a:ext cx="2802890" cy="2628900"/>
+                      <a:ext cx="1894222" cy="1965107"/>
+                    </a:xfrm>
+                    <a:prstGeom prst="rect">
+                      <a:avLst/>
+                    </a:prstGeom>
+                    <a:noFill/>
+                    <a:ln>
+                      <a:noFill/>
+                    </a:ln>
+                  </pic:spPr>
+                </pic:pic>
+              </a:graphicData>
+            </a:graphic>
+          </wp:inline>
+        </w:drawing>
+      </w:r>
+      <w:r>
+        <w:rPr>
+          <w:rFonts w:ascii="HY신명조" w:eastAsia="HY신명조"/>
+          <w:noProof/>
+          <w:sz w:val="22"/>
+          <w:szCs w:val="32"/>
+        </w:rPr>
+        <w:drawing>
+          <wp:inline distT="0" distB="0" distL="0" distR="0" wp14:anchorId="62A2AF37" wp14:editId="1628ABB9">
+            <wp:extent cx="1890368" cy="1971675"/>
+            <wp:effectExtent l="0" t="0" r="0" b="0"/>
+            <wp:docPr id="15" name="그림 15"/>
+            <wp:cNvGraphicFramePr>
+              <a:graphicFrameLocks xmlns:a="http://schemas.openxmlformats.org/drawingml/2006/main" noChangeAspect="1"/>
+            </wp:cNvGraphicFramePr>
+            <a:graphic xmlns:a="http://schemas.openxmlformats.org/drawingml/2006/main">
+              <a:graphicData uri="http://schemas.openxmlformats.org/drawingml/2006/picture">
+                <pic:pic xmlns:pic="http://schemas.openxmlformats.org/drawingml/2006/picture">
+                  <pic:nvPicPr>
+                    <pic:cNvPr id="0" name="Picture 2"/>
+                    <pic:cNvPicPr>
+                      <a:picLocks noChangeAspect="1" noChangeArrowheads="1"/>
+                    </pic:cNvPicPr>
+                  </pic:nvPicPr>
+                  <pic:blipFill>
+                    <a:blip r:embed="rId14" cstate="print">
+                      <a:extLst>
+                        <a:ext uri="{28A0092B-C50C-407E-A947-70E740481C1C}">
+                          <a14:useLocalDpi xmlns:a14="http://schemas.microsoft.com/office/drawing/2010/main" val="0"/>
+                        </a:ext>
+                      </a:extLst>
+                    </a:blip>
+                    <a:srcRect/>
+                    <a:stretch>
+                      <a:fillRect/>
+                    </a:stretch>
+                  </pic:blipFill>
+                  <pic:spPr bwMode="auto">
+                    <a:xfrm>
+                      <a:off x="0" y="0"/>
+                      <a:ext cx="1899678" cy="1981385"/>
+                    </a:xfrm>
+                    <a:prstGeom prst="rect">
+                      <a:avLst/>
+                    </a:prstGeom>
+                    <a:noFill/>
+                    <a:ln>
+                      <a:noFill/>
+                    </a:ln>
+                  </pic:spPr>
+                </pic:pic>
+              </a:graphicData>
+            </a:graphic>
+          </wp:inline>
+        </w:drawing>
+      </w:r>
+      <w:r>
+        <w:rPr>
+          <w:rFonts w:ascii="HY신명조" w:eastAsia="HY신명조"/>
+          <w:sz w:val="22"/>
+          <w:szCs w:val="32"/>
+        </w:rPr>
+        <w:br w:type="page"/>
+      </w:r>
+    </w:p>
+    <w:p>
+      <w:pPr>
+        <w:widowControl/>
+        <w:wordWrap/>
+        <w:autoSpaceDE/>
+        <w:autoSpaceDN/>
+        <w:jc w:val="center"/>
+        <w:rPr>
+          <w:rFonts w:ascii="HY신명조" w:eastAsia="HY신명조" w:hint="eastAsia"/>
+          <w:sz w:val="22"/>
+          <w:szCs w:val="32"/>
+        </w:rPr>
+      </w:pPr>
+      <w:r>
+        <w:rPr>
+          <w:rFonts w:ascii="HY신명조" w:eastAsia="HY신명조"/>
+          <w:noProof/>
+          <w:sz w:val="22"/>
+          <w:szCs w:val="32"/>
+        </w:rPr>
+        <w:lastRenderedPageBreak/>
+        <w:drawing>
+          <wp:inline distT="0" distB="0" distL="0" distR="0" wp14:anchorId="5D73BFCF" wp14:editId="5903BAFB">
+            <wp:extent cx="2582079" cy="2352040"/>
+            <wp:effectExtent l="0" t="0" r="8890" b="0"/>
+            <wp:docPr id="16" name="그림 16"/>
+            <wp:cNvGraphicFramePr>
+              <a:graphicFrameLocks xmlns:a="http://schemas.openxmlformats.org/drawingml/2006/main" noChangeAspect="1"/>
+            </wp:cNvGraphicFramePr>
+            <a:graphic xmlns:a="http://schemas.openxmlformats.org/drawingml/2006/main">
+              <a:graphicData uri="http://schemas.openxmlformats.org/drawingml/2006/picture">
+                <pic:pic xmlns:pic="http://schemas.openxmlformats.org/drawingml/2006/picture">
+                  <pic:nvPicPr>
+                    <pic:cNvPr id="0" name="Picture 3"/>
+                    <pic:cNvPicPr>
+                      <a:picLocks noChangeAspect="1" noChangeArrowheads="1"/>
+                    </pic:cNvPicPr>
+                  </pic:nvPicPr>
+                  <pic:blipFill>
+                    <a:blip r:embed="rId15">
+                      <a:extLst>
+                        <a:ext uri="{28A0092B-C50C-407E-A947-70E740481C1C}">
+                          <a14:useLocalDpi xmlns:a14="http://schemas.microsoft.com/office/drawing/2010/main" val="0"/>
+                        </a:ext>
+                      </a:extLst>
+                    </a:blip>
+                    <a:srcRect/>
+                    <a:stretch>
+                      <a:fillRect/>
+                    </a:stretch>
+                  </pic:blipFill>
+                  <pic:spPr bwMode="auto">
+                    <a:xfrm>
+                      <a:off x="0" y="0"/>
+                      <a:ext cx="2592850" cy="2361851"/>
+                    </a:xfrm>
+                    <a:prstGeom prst="rect">
+                      <a:avLst/>
+                    </a:prstGeom>
+                    <a:noFill/>
+                    <a:ln>
+                      <a:noFill/>
+                    </a:ln>
+                  </pic:spPr>
+                </pic:pic>
+              </a:graphicData>
+            </a:graphic>
+          </wp:inline>
+        </w:drawing>
+      </w:r>
+      <w:r>
+        <w:rPr>
+          <w:rFonts w:ascii="HY신명조" w:eastAsia="HY신명조"/>
+          <w:noProof/>
+          <w:sz w:val="22"/>
+          <w:szCs w:val="32"/>
+        </w:rPr>
+        <w:drawing>
+          <wp:inline distT="0" distB="0" distL="0" distR="0" wp14:anchorId="2E925361" wp14:editId="3E95897A">
+            <wp:extent cx="2433066" cy="2362200"/>
+            <wp:effectExtent l="0" t="0" r="5715" b="0"/>
+            <wp:docPr id="17" name="그림 17"/>
+            <wp:cNvGraphicFramePr>
+              <a:graphicFrameLocks xmlns:a="http://schemas.openxmlformats.org/drawingml/2006/main" noChangeAspect="1"/>
+            </wp:cNvGraphicFramePr>
+            <a:graphic xmlns:a="http://schemas.openxmlformats.org/drawingml/2006/main">
+              <a:graphicData uri="http://schemas.openxmlformats.org/drawingml/2006/picture">
+                <pic:pic xmlns:pic="http://schemas.openxmlformats.org/drawingml/2006/picture">
+                  <pic:nvPicPr>
+                    <pic:cNvPr id="0" name="Picture 4"/>
+                    <pic:cNvPicPr>
+                      <a:picLocks noChangeAspect="1" noChangeArrowheads="1"/>
+                    </pic:cNvPicPr>
+                  </pic:nvPicPr>
+                  <pic:blipFill>
+                    <a:blip r:embed="rId16">
+                      <a:extLst>
+                        <a:ext uri="{28A0092B-C50C-407E-A947-70E740481C1C}">
+                          <a14:useLocalDpi xmlns:a14="http://schemas.microsoft.com/office/drawing/2010/main" val="0"/>
+                        </a:ext>
+                      </a:extLst>
+                    </a:blip>
+                    <a:srcRect/>
+                    <a:stretch>
+                      <a:fillRect/>
+                    </a:stretch>
+                  </pic:blipFill>
+                  <pic:spPr bwMode="auto">
+                    <a:xfrm>
+                      <a:off x="0" y="0"/>
+                      <a:ext cx="2439840" cy="2368777"/>
+                    </a:xfrm>
+                    <a:prstGeom prst="rect">
+                      <a:avLst/>
+                    </a:prstGeom>
+                    <a:noFill/>
+                    <a:ln>
+                      <a:noFill/>
+                    </a:ln>
+                  </pic:spPr>
+                </pic:pic>
+              </a:graphicData>
+            </a:graphic>
+          </wp:inline>
+        </w:drawing>
+      </w:r>
+    </w:p>
+    <w:p>
+      <w:pPr>
+        <w:widowControl/>
+        <w:wordWrap/>
+        <w:autoSpaceDE/>
+        <w:autoSpaceDN/>
+        <w:rPr>
+          <w:rFonts w:ascii="HY신명조" w:eastAsia="HY신명조"/>
+          <w:sz w:val="22"/>
+          <w:szCs w:val="32"/>
+        </w:rPr>
+      </w:pPr>
+      <w:r>
+        <w:rPr>
+          <w:rFonts w:ascii="HY신명조" w:eastAsia="HY신명조" w:hint="eastAsia"/>
+          <w:sz w:val="22"/>
+          <w:szCs w:val="32"/>
+        </w:rPr>
+        <w:t xml:space="preserve">위 사진들이 </w:t>
+      </w:r>
+      <w:r>
+        <w:rPr>
+          <w:rFonts w:ascii="HY신명조" w:eastAsia="HY신명조" w:hint="eastAsia"/>
+          <w:sz w:val="22"/>
+          <w:szCs w:val="32"/>
+        </w:rPr>
+        <w:t>언급한 순서대로 위치한 곳에 노이즈들을 생성한 결과다.</w:t>
+      </w:r>
+      <w:r>
+        <w:rPr>
+          <w:rFonts w:ascii="HY신명조" w:eastAsia="HY신명조"/>
+          <w:sz w:val="22"/>
+          <w:szCs w:val="32"/>
+        </w:rPr>
+        <w:t xml:space="preserve"> </w:t>
+      </w:r>
+    </w:p>
+    <w:p>
+      <w:pPr>
+        <w:widowControl/>
+        <w:wordWrap/>
+        <w:autoSpaceDE/>
+        <w:autoSpaceDN/>
+        <w:jc w:val="center"/>
+        <w:rPr>
+          <w:rFonts w:ascii="HY신명조" w:eastAsia="HY신명조"/>
+          <w:sz w:val="22"/>
+          <w:szCs w:val="32"/>
+        </w:rPr>
+      </w:pPr>
+      <w:r>
+        <w:rPr>
+          <w:rFonts w:ascii="HY신명조" w:eastAsia="HY신명조"/>
+          <w:noProof/>
+          <w:sz w:val="22"/>
+          <w:szCs w:val="32"/>
+        </w:rPr>
+        <w:drawing>
+          <wp:inline distT="0" distB="0" distL="0" distR="0" wp14:anchorId="130E5E4C" wp14:editId="0A6F78DB">
+            <wp:extent cx="3666045" cy="3600450"/>
+            <wp:effectExtent l="0" t="0" r="0" b="0"/>
+            <wp:docPr id="18" name="그림 18"/>
+            <wp:cNvGraphicFramePr>
+              <a:graphicFrameLocks xmlns:a="http://schemas.openxmlformats.org/drawingml/2006/main" noChangeAspect="1"/>
+            </wp:cNvGraphicFramePr>
+            <a:graphic xmlns:a="http://schemas.openxmlformats.org/drawingml/2006/main">
+              <a:graphicData uri="http://schemas.openxmlformats.org/drawingml/2006/picture">
+                <pic:pic xmlns:pic="http://schemas.openxmlformats.org/drawingml/2006/picture">
+                  <pic:nvPicPr>
+                    <pic:cNvPr id="0" name="Picture 5"/>
+                    <pic:cNvPicPr>
+                      <a:picLocks noChangeAspect="1" noChangeArrowheads="1"/>
+                    </pic:cNvPicPr>
+                  </pic:nvPicPr>
+                  <pic:blipFill>
+                    <a:blip r:embed="rId17">
+                      <a:extLst>
+                        <a:ext uri="{28A0092B-C50C-407E-A947-70E740481C1C}">
+                          <a14:useLocalDpi xmlns:a14="http://schemas.microsoft.com/office/drawing/2010/main" val="0"/>
+                        </a:ext>
+                      </a:extLst>
+                    </a:blip>
+                    <a:srcRect/>
+                    <a:stretch>
+                      <a:fillRect/>
+                    </a:stretch>
+                  </pic:blipFill>
+                  <pic:spPr bwMode="auto">
+                    <a:xfrm>
+                      <a:off x="0" y="0"/>
+                      <a:ext cx="3668776" cy="3603132"/>
+                    </a:xfrm>
+                    <a:prstGeom prst="rect">
+                      <a:avLst/>
+                    </a:prstGeom>
+                    <a:noFill/>
+                    <a:ln>
+                      <a:noFill/>
+                    </a:ln>
+                  </pic:spPr>
+                </pic:pic>
+              </a:graphicData>
+            </a:graphic>
+          </wp:inline>
+        </w:drawing>
+      </w:r>
+    </w:p>
+    <w:p>
+      <w:pPr>
+        <w:widowControl/>
+        <w:wordWrap/>
+        <w:autoSpaceDE/>
+        <w:autoSpaceDN/>
+        <w:rPr>
+          <w:rFonts w:ascii="HY신명조" w:eastAsia="HY신명조"/>
+          <w:sz w:val="22"/>
+          <w:szCs w:val="32"/>
+        </w:rPr>
+      </w:pPr>
+      <w:r>
+        <w:rPr>
+          <w:rFonts w:ascii="HY신명조" w:eastAsia="HY신명조" w:hint="eastAsia"/>
+          <w:sz w:val="22"/>
+          <w:szCs w:val="32"/>
+        </w:rPr>
+        <w:t>우리가 원했던 모양은 좀 더 가지각색이며 원에 가까운 형태를 원했는데,</w:t>
+      </w:r>
+      <w:r>
+        <w:rPr>
+          <w:rFonts w:ascii="HY신명조" w:eastAsia="HY신명조"/>
+          <w:sz w:val="22"/>
+          <w:szCs w:val="32"/>
+        </w:rPr>
+        <w:t xml:space="preserve"> </w:t>
+      </w:r>
+      <w:r>
+        <w:rPr>
+          <w:rFonts w:ascii="HY신명조" w:eastAsia="HY신명조" w:hint="eastAsia"/>
+          <w:sz w:val="22"/>
+          <w:szCs w:val="32"/>
+        </w:rPr>
+        <w:t>사각형에 가까운 형태가 자꾸 나왔다.</w:t>
+      </w:r>
+      <w:r>
+        <w:rPr>
+          <w:rFonts w:ascii="HY신명조" w:eastAsia="HY신명조"/>
+          <w:sz w:val="22"/>
+          <w:szCs w:val="32"/>
+        </w:rPr>
+        <w:t xml:space="preserve"> </w:t>
+      </w:r>
+      <w:r>
+        <w:rPr>
+          <w:rFonts w:ascii="HY신명조" w:eastAsia="HY신명조" w:hint="eastAsia"/>
+          <w:sz w:val="22"/>
+          <w:szCs w:val="32"/>
+        </w:rPr>
+        <w:t xml:space="preserve">그래서 중점의 거리에 따른 노이즈들의 생성 비율이 바뀌게 연구를 </w:t>
+      </w:r>
+      <w:proofErr w:type="gramStart"/>
+      <w:r>
+        <w:rPr>
+          <w:rFonts w:ascii="HY신명조" w:eastAsia="HY신명조" w:hint="eastAsia"/>
+          <w:sz w:val="22"/>
+          <w:szCs w:val="32"/>
+        </w:rPr>
+        <w:t>진행 하였다</w:t>
+      </w:r>
+      <w:proofErr w:type="gramEnd"/>
+      <w:r>
+        <w:rPr>
+          <w:rFonts w:ascii="HY신명조" w:eastAsia="HY신명조" w:hint="eastAsia"/>
+          <w:sz w:val="22"/>
+          <w:szCs w:val="32"/>
+        </w:rPr>
+        <w:t>.</w:t>
+      </w:r>
+      <w:r>
+        <w:rPr>
+          <w:rFonts w:ascii="HY신명조" w:eastAsia="HY신명조"/>
+          <w:sz w:val="22"/>
+          <w:szCs w:val="32"/>
+        </w:rPr>
+        <w:t xml:space="preserve"> </w:t>
+      </w:r>
+    </w:p>
+    <w:p>
+      <w:pPr>
+        <w:widowControl/>
+        <w:wordWrap/>
+        <w:autoSpaceDE/>
+        <w:autoSpaceDN/>
+        <w:rPr>
+          <w:rFonts w:ascii="HY신명조" w:eastAsia="HY신명조"/>
+          <w:sz w:val="22"/>
+          <w:szCs w:val="32"/>
+        </w:rPr>
+      </w:pPr>
+      <w:r>
+        <w:rPr>
+          <w:rFonts w:ascii="HY신명조" w:eastAsia="HY신명조"/>
+          <w:sz w:val="22"/>
+          <w:szCs w:val="32"/>
+        </w:rPr>
+        <w:br w:type="page"/>
+      </w:r>
+    </w:p>
+    <w:p>
+      <w:pPr>
+        <w:widowControl/>
+        <w:wordWrap/>
+        <w:autoSpaceDE/>
+        <w:autoSpaceDN/>
+        <w:rPr>
+          <w:rFonts w:ascii="HY신명조" w:eastAsia="HY신명조"/>
+          <w:sz w:val="22"/>
+          <w:szCs w:val="32"/>
+        </w:rPr>
+      </w:pPr>
+      <w:r>
+        <w:rPr>
+          <w:rFonts w:ascii="HY신명조" w:eastAsia="HY신명조" w:hint="eastAsia"/>
+          <w:sz w:val="22"/>
+          <w:szCs w:val="32"/>
+        </w:rPr>
+        <w:lastRenderedPageBreak/>
+        <w:t xml:space="preserve">학교에서 배운 삼각비를 이용하여 거리에 따른 비율을 쉽게 </w:t>
+      </w:r>
+      <w:proofErr w:type="gramStart"/>
+      <w:r>
+        <w:rPr>
+          <w:rFonts w:ascii="HY신명조" w:eastAsia="HY신명조" w:hint="eastAsia"/>
+          <w:sz w:val="22"/>
+          <w:szCs w:val="32"/>
+        </w:rPr>
+        <w:t>유추 할</w:t>
+      </w:r>
+      <w:proofErr w:type="gramEnd"/>
+      <w:r>
+        <w:rPr>
+          <w:rFonts w:ascii="HY신명조" w:eastAsia="HY신명조" w:hint="eastAsia"/>
+          <w:sz w:val="22"/>
+          <w:szCs w:val="32"/>
+        </w:rPr>
+        <w:t xml:space="preserve"> 수 있다.</w:t>
+      </w:r>
+      <w:r>
+        <w:rPr>
+          <w:rFonts w:ascii="HY신명조" w:eastAsia="HY신명조"/>
+          <w:sz w:val="22"/>
+          <w:szCs w:val="32"/>
+        </w:rPr>
+        <w:t xml:space="preserve"> </w:t>
+      </w:r>
+    </w:p>
+    <w:p>
+      <w:pPr>
+        <w:widowControl/>
+        <w:wordWrap/>
+        <w:autoSpaceDE/>
+        <w:autoSpaceDN/>
+        <w:jc w:val="center"/>
+        <w:rPr>
+          <w:rFonts w:ascii="HY신명조" w:eastAsia="HY신명조"/>
+          <w:sz w:val="22"/>
+          <w:szCs w:val="32"/>
+        </w:rPr>
+      </w:pPr>
+      <w:r>
+        <w:rPr>
+          <w:noProof/>
+        </w:rPr>
+        <w:drawing>
+          <wp:inline distT="0" distB="0" distL="0" distR="0" wp14:anchorId="3143E786" wp14:editId="1515C3B8">
+            <wp:extent cx="3886200" cy="4076700"/>
+            <wp:effectExtent l="0" t="0" r="0" b="0"/>
+            <wp:docPr id="20" name="그림 20"/>
+            <wp:cNvGraphicFramePr>
+              <a:graphicFrameLocks xmlns:a="http://schemas.openxmlformats.org/drawingml/2006/main" noChangeAspect="1"/>
+            </wp:cNvGraphicFramePr>
+            <a:graphic xmlns:a="http://schemas.openxmlformats.org/drawingml/2006/main">
+              <a:graphicData uri="http://schemas.openxmlformats.org/drawingml/2006/picture">
+                <pic:pic xmlns:pic="http://schemas.openxmlformats.org/drawingml/2006/picture">
+                  <pic:nvPicPr>
+                    <pic:cNvPr id="1" name=""/>
+                    <pic:cNvPicPr/>
+                  </pic:nvPicPr>
+                  <pic:blipFill>
+                    <a:blip r:embed="rId18"/>
+                    <a:stretch>
+                      <a:fillRect/>
+                    </a:stretch>
+                  </pic:blipFill>
+                  <pic:spPr>
+                    <a:xfrm>
+                      <a:off x="0" y="0"/>
+                      <a:ext cx="3886200" cy="4076700"/>
+                    </a:xfrm>
+                    <a:prstGeom prst="rect">
+                      <a:avLst/>
+                    </a:prstGeom>
+                  </pic:spPr>
+                </pic:pic>
+              </a:graphicData>
+            </a:graphic>
+          </wp:inline>
+        </w:drawing>
+      </w:r>
+    </w:p>
+    <w:p>
+      <w:pPr>
+        <w:widowControl/>
+        <w:wordWrap/>
+        <w:autoSpaceDE/>
+        <w:autoSpaceDN/>
+        <w:rPr>
+          <w:rFonts w:ascii="HY신명조" w:eastAsia="HY신명조"/>
+          <w:sz w:val="22"/>
+          <w:szCs w:val="32"/>
+        </w:rPr>
+      </w:pPr>
+      <w:r>
+        <w:rPr>
+          <w:rFonts w:ascii="HY신명조" w:eastAsia="HY신명조" w:hint="eastAsia"/>
+          <w:sz w:val="22"/>
+          <w:szCs w:val="32"/>
+        </w:rPr>
+        <w:t xml:space="preserve">위 그림에서 길이가 </w:t>
+      </w:r>
+      <w:r>
+        <w:rPr>
+          <w:rFonts w:ascii="HY신명조" w:eastAsia="HY신명조"/>
+          <w:sz w:val="22"/>
+          <w:szCs w:val="32"/>
+        </w:rPr>
+        <w:t>2r</w:t>
+      </w:r>
+      <w:r>
+        <w:rPr>
+          <w:rFonts w:ascii="HY신명조" w:eastAsia="HY신명조" w:hint="eastAsia"/>
+          <w:sz w:val="22"/>
+          <w:szCs w:val="32"/>
+        </w:rPr>
+        <w:t>인 정사각형이 있고,</w:t>
+      </w:r>
+      <w:r>
+        <w:rPr>
+          <w:rFonts w:ascii="HY신명조" w:eastAsia="HY신명조"/>
+          <w:sz w:val="22"/>
+          <w:szCs w:val="32"/>
+        </w:rPr>
+        <w:t xml:space="preserve"> </w:t>
+      </w:r>
+      <w:r>
+        <w:rPr>
+          <w:rFonts w:ascii="HY신명조" w:eastAsia="HY신명조" w:hint="eastAsia"/>
+          <w:sz w:val="22"/>
+          <w:szCs w:val="32"/>
+        </w:rPr>
+        <w:t xml:space="preserve">이에 내접하면서 지름이 </w:t>
+      </w:r>
+      <w:r>
+        <w:rPr>
+          <w:rFonts w:ascii="HY신명조" w:eastAsia="HY신명조"/>
+          <w:sz w:val="22"/>
+          <w:szCs w:val="32"/>
+        </w:rPr>
+        <w:t>2r</w:t>
+      </w:r>
+      <w:r>
+        <w:rPr>
+          <w:rFonts w:ascii="HY신명조" w:eastAsia="HY신명조" w:hint="eastAsia"/>
+          <w:sz w:val="22"/>
+          <w:szCs w:val="32"/>
+        </w:rPr>
+        <w:t>인 원이 있다.</w:t>
+      </w:r>
+    </w:p>
+    <w:p>
+      <w:pPr>
+        <w:widowControl/>
+        <w:wordWrap/>
+        <w:autoSpaceDE/>
+        <w:autoSpaceDN/>
+        <w:rPr>
+          <w:rFonts w:ascii="HY신명조" w:eastAsia="HY신명조"/>
+          <w:sz w:val="22"/>
+          <w:szCs w:val="32"/>
+        </w:rPr>
+      </w:pPr>
+      <w:r>
+        <w:rPr>
+          <w:rFonts w:ascii="HY신명조" w:eastAsia="HY신명조" w:hint="eastAsia"/>
+          <w:sz w:val="22"/>
+          <w:szCs w:val="32"/>
+        </w:rPr>
+        <w:t>원에서 임의의 현은 r</w:t>
+      </w:r>
+      <m:oMath>
+        <m:r>
+          <w:rPr>
+            <w:rFonts w:ascii="Cambria Math" w:eastAsia="HY신명조" w:hAnsi="Cambria Math"/>
+            <w:sz w:val="22"/>
+            <w:szCs w:val="32"/>
+          </w:rPr>
+          <m:t>cosθ</m:t>
+        </m:r>
+      </m:oMath>
+      <w:r>
+        <w:rPr>
+          <w:rFonts w:ascii="HY신명조" w:eastAsia="HY신명조"/>
+          <w:sz w:val="22"/>
+          <w:szCs w:val="32"/>
+        </w:rPr>
+        <w:t xml:space="preserve"> </w:t>
+      </w:r>
+      <w:r>
+        <w:rPr>
+          <w:rFonts w:ascii="HY신명조" w:eastAsia="HY신명조" w:hint="eastAsia"/>
+          <w:sz w:val="22"/>
+          <w:szCs w:val="32"/>
+        </w:rPr>
+        <w:t>거리에 있으며,</w:t>
+      </w:r>
+      <w:r>
+        <w:rPr>
+          <w:rFonts w:ascii="HY신명조" w:eastAsia="HY신명조"/>
+          <w:sz w:val="22"/>
+          <w:szCs w:val="32"/>
+        </w:rPr>
+        <w:t xml:space="preserve"> </w:t>
+      </w:r>
+      <w:r>
+        <w:rPr>
+          <w:rFonts w:ascii="HY신명조" w:eastAsia="HY신명조" w:hint="eastAsia"/>
+          <w:sz w:val="22"/>
+          <w:szCs w:val="32"/>
+        </w:rPr>
+        <w:t xml:space="preserve">이 현의 길이는 </w:t>
+      </w:r>
+      <w:r>
+        <w:rPr>
+          <w:rFonts w:ascii="HY신명조" w:eastAsia="HY신명조"/>
+          <w:sz w:val="22"/>
+          <w:szCs w:val="32"/>
+        </w:rPr>
+        <w:t>2* r</w:t>
+      </w:r>
+      <m:oMath>
+        <m:r>
+          <w:rPr>
+            <w:rFonts w:ascii="Cambria Math" w:eastAsia="HY신명조" w:hAnsi="Cambria Math"/>
+            <w:sz w:val="22"/>
+            <w:szCs w:val="32"/>
+          </w:rPr>
+          <m:t>sin</m:t>
+        </m:r>
+        <m:r>
+          <w:rPr>
+            <w:rFonts w:ascii="Cambria Math" w:eastAsia="HY신명조" w:hAnsi="Cambria Math"/>
+            <w:sz w:val="22"/>
+            <w:szCs w:val="32"/>
+          </w:rPr>
+          <m:t>θ</m:t>
+        </m:r>
+      </m:oMath>
+      <w:r>
+        <w:rPr>
+          <w:rFonts w:ascii="HY신명조" w:eastAsia="HY신명조" w:hint="eastAsia"/>
+          <w:sz w:val="22"/>
+          <w:szCs w:val="32"/>
+        </w:rPr>
+        <w:t xml:space="preserve">이므로 </w:t>
+      </w:r>
+      <w:r>
+        <w:rPr>
+          <w:rFonts w:ascii="HY신명조" w:eastAsia="HY신명조" w:hint="eastAsia"/>
+          <w:sz w:val="22"/>
+          <w:szCs w:val="32"/>
+        </w:rPr>
+        <w:t xml:space="preserve">중점에서 </w:t>
+      </w:r>
+      <m:oMath>
+        <m:r>
+          <w:rPr>
+            <w:rFonts w:ascii="Cambria Math" w:eastAsia="HY신명조" w:hAnsi="Cambria Math"/>
+            <w:sz w:val="22"/>
+            <w:szCs w:val="32"/>
+          </w:rPr>
+          <m:t>cosθ</m:t>
+        </m:r>
+      </m:oMath>
+      <w:r>
+        <w:rPr>
+          <w:rFonts w:ascii="HY신명조" w:eastAsia="HY신명조" w:hint="eastAsia"/>
+          <w:sz w:val="22"/>
+          <w:szCs w:val="32"/>
+        </w:rPr>
+        <w:t xml:space="preserve">거리에 있을 때 둘레에 노이즈 생성 퍼센트는 </w:t>
+      </w:r>
+      <w:r>
+        <w:rPr>
+          <w:rFonts w:ascii="HY신명조" w:eastAsia="HY신명조"/>
+          <w:sz w:val="22"/>
+          <w:szCs w:val="32"/>
+        </w:rPr>
+        <w:t>(</w:t>
+      </w:r>
+      <w:r>
+        <w:rPr>
+          <w:rFonts w:ascii="HY신명조" w:eastAsia="HY신명조" w:hint="eastAsia"/>
+          <w:sz w:val="22"/>
+          <w:szCs w:val="32"/>
+        </w:rPr>
+        <w:t>1</w:t>
+      </w:r>
+      <w:r>
+        <w:rPr>
+          <w:rFonts w:ascii="HY신명조" w:eastAsia="HY신명조"/>
+          <w:sz w:val="22"/>
+          <w:szCs w:val="32"/>
+        </w:rPr>
+        <w:t>-</w:t>
+      </w:r>
+      <m:oMath>
+        <m:r>
+          <w:rPr>
+            <w:rFonts w:ascii="Cambria Math" w:eastAsia="HY신명조" w:hAnsi="Cambria Math"/>
+            <w:sz w:val="22"/>
+            <w:szCs w:val="32"/>
+          </w:rPr>
+          <m:t>sin</m:t>
+        </m:r>
+        <m:r>
+          <w:rPr>
+            <w:rFonts w:ascii="Cambria Math" w:eastAsia="HY신명조" w:hAnsi="Cambria Math"/>
+            <w:sz w:val="22"/>
+            <w:szCs w:val="32"/>
+          </w:rPr>
+          <m:t>θ</m:t>
+        </m:r>
+      </m:oMath>
+      <w:r>
+        <w:rPr>
+          <w:rFonts w:ascii="HY신명조" w:eastAsia="HY신명조" w:hint="eastAsia"/>
+          <w:sz w:val="22"/>
+          <w:szCs w:val="32"/>
+        </w:rPr>
+        <w:t>)</w:t>
+      </w:r>
+      <w:r>
+        <w:rPr>
+          <w:rFonts w:ascii="HY신명조" w:eastAsia="HY신명조"/>
+          <w:sz w:val="22"/>
+          <w:szCs w:val="32"/>
+        </w:rPr>
+        <w:t>*100%</w:t>
+      </w:r>
+      <w:r>
+        <w:rPr>
+          <w:rFonts w:ascii="HY신명조" w:eastAsia="HY신명조" w:hint="eastAsia"/>
+          <w:sz w:val="22"/>
+          <w:szCs w:val="32"/>
+        </w:rPr>
+        <w:t xml:space="preserve">만큼 </w:t>
+      </w:r>
+      <w:proofErr w:type="spellStart"/>
+      <w:r>
+        <w:rPr>
+          <w:rFonts w:ascii="HY신명조" w:eastAsia="HY신명조" w:hint="eastAsia"/>
+          <w:sz w:val="22"/>
+          <w:szCs w:val="32"/>
+        </w:rPr>
+        <w:t>생성해주면된다</w:t>
+      </w:r>
+      <w:proofErr w:type="spellEnd"/>
+      <w:r>
+        <w:rPr>
+          <w:rFonts w:ascii="HY신명조" w:eastAsia="HY신명조" w:hint="eastAsia"/>
+          <w:sz w:val="22"/>
+          <w:szCs w:val="32"/>
+        </w:rPr>
+        <w:t>.</w:t>
+      </w:r>
+      <w:r>
+        <w:rPr>
+          <w:rFonts w:ascii="HY신명조" w:eastAsia="HY신명조"/>
+          <w:sz w:val="22"/>
+          <w:szCs w:val="32"/>
+        </w:rPr>
+        <w:t xml:space="preserve"> </w:t>
+      </w:r>
+    </w:p>
+    <w:p>
+      <w:pPr>
+        <w:widowControl/>
+        <w:wordWrap/>
+        <w:autoSpaceDE/>
+        <w:autoSpaceDN/>
+        <w:rPr>
+          <w:rFonts w:ascii="HY신명조" w:eastAsia="HY신명조"/>
+          <w:sz w:val="22"/>
+          <w:szCs w:val="32"/>
+        </w:rPr>
+      </w:pPr>
+      <w:r>
+        <w:rPr>
+          <w:rFonts w:ascii="HY신명조" w:eastAsia="HY신명조" w:hint="eastAsia"/>
+          <w:sz w:val="22"/>
+          <w:szCs w:val="32"/>
+        </w:rPr>
+        <w:t>하지만,</w:t>
+      </w:r>
+      <w:r>
+        <w:rPr>
+          <w:rFonts w:ascii="HY신명조" w:eastAsia="HY신명조"/>
+          <w:sz w:val="22"/>
+          <w:szCs w:val="32"/>
+        </w:rPr>
+        <w:t xml:space="preserve"> </w:t>
+      </w:r>
+      <w:r>
+        <w:rPr>
+          <w:rFonts w:ascii="HY신명조" w:eastAsia="HY신명조" w:hint="eastAsia"/>
+          <w:sz w:val="22"/>
+          <w:szCs w:val="32"/>
+        </w:rPr>
+        <w:t xml:space="preserve">구현 능력 부족으로 삼각함수를 구현하지 못해서 중점에서 거리가 </w:t>
+      </w:r>
+      <w:r>
+        <w:rPr>
+          <w:rFonts w:ascii="HY신명조" w:eastAsia="HY신명조"/>
+          <w:sz w:val="22"/>
+          <w:szCs w:val="32"/>
+        </w:rPr>
+        <w:t>1</w:t>
+      </w:r>
+      <w:r>
+        <w:rPr>
+          <w:rFonts w:ascii="HY신명조" w:eastAsia="HY신명조" w:hint="eastAsia"/>
+          <w:sz w:val="22"/>
+          <w:szCs w:val="32"/>
+        </w:rPr>
+        <w:t xml:space="preserve">씩 </w:t>
+      </w:r>
+      <w:proofErr w:type="gramStart"/>
+      <w:r>
+        <w:rPr>
+          <w:rFonts w:ascii="HY신명조" w:eastAsia="HY신명조" w:hint="eastAsia"/>
+          <w:sz w:val="22"/>
+          <w:szCs w:val="32"/>
+        </w:rPr>
+        <w:t>가까워 질수록</w:t>
+      </w:r>
+      <w:proofErr w:type="gramEnd"/>
+      <w:r>
+        <w:rPr>
+          <w:rFonts w:ascii="HY신명조" w:eastAsia="HY신명조" w:hint="eastAsia"/>
+          <w:sz w:val="22"/>
+          <w:szCs w:val="32"/>
+        </w:rPr>
+        <w:t xml:space="preserve"> 노이즈 생성 퍼센트를 </w:t>
+      </w:r>
+      <w:r>
+        <w:rPr>
+          <w:rFonts w:ascii="HY신명조" w:eastAsia="HY신명조"/>
+          <w:sz w:val="22"/>
+          <w:szCs w:val="32"/>
+        </w:rPr>
+        <w:t>6</w:t>
+      </w:r>
+      <w:r>
+        <w:rPr>
+          <w:rFonts w:ascii="HY신명조" w:eastAsia="HY신명조" w:hint="eastAsia"/>
+          <w:sz w:val="22"/>
+          <w:szCs w:val="32"/>
+        </w:rPr>
+        <w:t>퍼센트씩 낮췄고,</w:t>
+      </w:r>
+      <w:r>
+        <w:rPr>
+          <w:rFonts w:ascii="HY신명조" w:eastAsia="HY신명조"/>
+          <w:sz w:val="22"/>
+          <w:szCs w:val="32"/>
+        </w:rPr>
+        <w:t xml:space="preserve"> </w:t>
+      </w:r>
+      <w:r>
+        <w:rPr>
+          <w:rFonts w:ascii="HY신명조" w:eastAsia="HY신명조" w:hint="eastAsia"/>
+          <w:sz w:val="22"/>
+          <w:szCs w:val="32"/>
+        </w:rPr>
+        <w:t xml:space="preserve">둘레에 색칠되는 길이가 </w:t>
+      </w:r>
+      <w:r>
+        <w:rPr>
+          <w:rFonts w:ascii="HY신명조" w:eastAsia="HY신명조"/>
+          <w:sz w:val="22"/>
+          <w:szCs w:val="32"/>
+        </w:rPr>
+        <w:t xml:space="preserve">8px </w:t>
+      </w:r>
+      <w:r>
+        <w:rPr>
+          <w:rFonts w:ascii="HY신명조" w:eastAsia="HY신명조" w:hint="eastAsia"/>
+          <w:sz w:val="22"/>
+          <w:szCs w:val="32"/>
+        </w:rPr>
+        <w:t>이 될 때까지 반복하였다.</w:t>
+      </w:r>
+    </w:p>
+    <w:p>
+      <w:pPr>
+        <w:widowControl/>
+        <w:wordWrap/>
+        <w:autoSpaceDE/>
+        <w:autoSpaceDN/>
+        <w:jc w:val="center"/>
+        <w:rPr>
+          <w:rFonts w:ascii="HY신명조" w:eastAsia="HY신명조" w:hint="eastAsia"/>
+          <w:sz w:val="22"/>
+          <w:szCs w:val="32"/>
+        </w:rPr>
+      </w:pPr>
+      <w:r>
+        <w:rPr>
+          <w:noProof/>
+        </w:rPr>
+        <w:drawing>
+          <wp:inline distT="0" distB="0" distL="0" distR="0" wp14:anchorId="3259799E" wp14:editId="2D9B6576">
+            <wp:extent cx="1819275" cy="1428750"/>
+            <wp:effectExtent l="0" t="0" r="9525" b="0"/>
+            <wp:docPr id="21" name="그림 21"/>
+            <wp:cNvGraphicFramePr>
+              <a:graphicFrameLocks xmlns:a="http://schemas.openxmlformats.org/drawingml/2006/main" noChangeAspect="1"/>
+            </wp:cNvGraphicFramePr>
+            <a:graphic xmlns:a="http://schemas.openxmlformats.org/drawingml/2006/main">
+              <a:graphicData uri="http://schemas.openxmlformats.org/drawingml/2006/picture">
+                <pic:pic xmlns:pic="http://schemas.openxmlformats.org/drawingml/2006/picture">
+                  <pic:nvPicPr>
+                    <pic:cNvPr id="1" name=""/>
+                    <pic:cNvPicPr/>
+                  </pic:nvPicPr>
+                  <pic:blipFill>
+                    <a:blip r:embed="rId19"/>
+                    <a:stretch>
+                      <a:fillRect/>
+                    </a:stretch>
+                  </pic:blipFill>
+                  <pic:spPr>
+                    <a:xfrm>
+                      <a:off x="0" y="0"/>
+                      <a:ext cx="1819275" cy="1428750"/>
+                    </a:xfrm>
+                    <a:prstGeom prst="rect">
+                      <a:avLst/>
+                    </a:prstGeom>
+                  </pic:spPr>
+                </pic:pic>
+              </a:graphicData>
+            </a:graphic>
+          </wp:inline>
+        </w:drawing>
+      </w:r>
+      <w:r>
+        <w:rPr>
+          <w:rFonts w:ascii="HY신명조" w:eastAsia="HY신명조"/>
+          <w:sz w:val="22"/>
+          <w:szCs w:val="32"/>
+        </w:rPr>
+        <w:br w:type="page"/>
+      </w:r>
+    </w:p>
+    <w:p>
+      <w:pPr>
+        <w:rPr>
+          <w:rFonts w:ascii="HY신명조" w:eastAsia="HY신명조" w:hint="eastAsia"/>
+          <w:sz w:val="22"/>
+          <w:szCs w:val="32"/>
+        </w:rPr>
+      </w:pPr>
+      <w:r>
+        <w:rPr>
+          <w:rFonts w:ascii="HY신명조" w:eastAsia="HY신명조"/>
+          <w:noProof/>
+          <w:sz w:val="22"/>
+          <w:szCs w:val="32"/>
+        </w:rPr>
+        <w:lastRenderedPageBreak/>
+        <w:drawing>
+          <wp:anchor distT="0" distB="0" distL="114300" distR="114300" simplePos="0" relativeHeight="251661312" behindDoc="0" locked="0" layoutInCell="1" allowOverlap="1" wp14:anchorId="32FB9C67" wp14:editId="69976856">
+            <wp:simplePos x="0" y="0"/>
+            <wp:positionH relativeFrom="margin">
+              <wp:align>center</wp:align>
+            </wp:positionH>
+            <wp:positionV relativeFrom="paragraph">
+              <wp:posOffset>0</wp:posOffset>
+            </wp:positionV>
+            <wp:extent cx="2238375" cy="2180590"/>
+            <wp:effectExtent l="0" t="0" r="9525" b="0"/>
+            <wp:wrapTopAndBottom/>
+            <wp:docPr id="6" name="그림 6"/>
+            <wp:cNvGraphicFramePr>
+              <a:graphicFrameLocks xmlns:a="http://schemas.openxmlformats.org/drawingml/2006/main" noChangeAspect="1"/>
+            </wp:cNvGraphicFramePr>
+            <a:graphic xmlns:a="http://schemas.openxmlformats.org/drawingml/2006/main">
+              <a:graphicData uri="http://schemas.openxmlformats.org/drawingml/2006/picture">
+                <pic:pic xmlns:pic="http://schemas.openxmlformats.org/drawingml/2006/picture">
+                  <pic:nvPicPr>
+                    <pic:cNvPr id="0" name="Picture 3"/>
+                    <pic:cNvPicPr>
+                      <a:picLocks noChangeAspect="1" noChangeArrowheads="1"/>
+                    </pic:cNvPicPr>
+                  </pic:nvPicPr>
+                  <pic:blipFill>
+                    <a:blip r:embed="rId20">
+                      <a:extLst>
+                        <a:ext uri="{28A0092B-C50C-407E-A947-70E740481C1C}">
+                          <a14:useLocalDpi xmlns:a14="http://schemas.microsoft.com/office/drawing/2010/main" val="0"/>
+                        </a:ext>
+                      </a:extLst>
+                    </a:blip>
+                    <a:srcRect/>
+                    <a:stretch>
+                      <a:fillRect/>
+                    </a:stretch>
+                  </pic:blipFill>
+                  <pic:spPr bwMode="auto">
+                    <a:xfrm>
+                      <a:off x="0" y="0"/>
+                      <a:ext cx="2238375" cy="2180590"/>
                     </a:xfrm>
                     <a:prstGeom prst="rect">
                       <a:avLst/>
@@ -4294,312 +7333,77 @@
           </wp:anchor>
         </w:drawing>
       </w:r>
-      <w:r>
-        <w:rPr>
+    </w:p>
+    <w:p>
+      <w:pPr>
+        <w:rPr>
+          <w:rFonts w:ascii="HY신명조" w:eastAsia="HY신명조"/>
+          <w:sz w:val="22"/>
+          <w:szCs w:val="32"/>
+        </w:rPr>
+      </w:pPr>
+      <w:r>
+        <w:rPr>
+          <w:rFonts w:ascii="HY신명조" w:eastAsia="HY신명조" w:hint="eastAsia"/>
+          <w:sz w:val="22"/>
+          <w:szCs w:val="32"/>
+        </w:rPr>
+        <w:t xml:space="preserve">에서 </w:t>
+      </w:r>
+      <w:r>
+        <w:rPr>
+          <w:rFonts w:ascii="HY신명조" w:eastAsia="HY신명조" w:hint="eastAsia"/>
+          <w:sz w:val="22"/>
+          <w:szCs w:val="32"/>
+        </w:rPr>
+        <w:t>거리에 따른 등차수열로 노이즈들을 생성해주었다면,</w:t>
+      </w:r>
+      <w:r>
+        <w:rPr>
+          <w:rFonts w:ascii="HY신명조" w:eastAsia="HY신명조"/>
+          <w:sz w:val="22"/>
+          <w:szCs w:val="32"/>
+        </w:rPr>
+        <w:t xml:space="preserve"> CA</w:t>
+      </w:r>
+      <w:r>
+        <w:rPr>
+          <w:rFonts w:ascii="HY신명조" w:eastAsia="HY신명조" w:hint="eastAsia"/>
+          <w:sz w:val="22"/>
+          <w:szCs w:val="32"/>
+        </w:rPr>
+        <w:t>를 통해 노이즈들을 처리해준다.</w:t>
+      </w:r>
+      <w:r>
+        <w:rPr>
+          <w:rFonts w:ascii="HY신명조" w:eastAsia="HY신명조"/>
+          <w:sz w:val="22"/>
+          <w:szCs w:val="32"/>
+        </w:rPr>
+        <w:t xml:space="preserve"> </w:t>
+      </w:r>
+    </w:p>
+    <w:p>
+      <w:pPr>
+        <w:jc w:val="center"/>
+        <w:rPr>
+          <w:rFonts w:ascii="HY신명조" w:eastAsia="HY신명조"/>
+          <w:sz w:val="22"/>
+          <w:szCs w:val="32"/>
+        </w:rPr>
+      </w:pPr>
+      <w:r>
+        <w:rPr>
+          <w:rFonts w:ascii="HY신명조" w:eastAsia="HY신명조" w:hint="eastAsia"/>
           <w:noProof/>
-        </w:rPr>
-        <mc:AlternateContent>
-          <mc:Choice Requires="wps">
-            <w:drawing>
-              <wp:anchor distT="0" distB="0" distL="114300" distR="114300" simplePos="0" relativeHeight="251660288" behindDoc="0" locked="0" layoutInCell="1" allowOverlap="1" wp14:anchorId="2ACE8AD4" wp14:editId="2DEB2F2A">
-                <wp:simplePos x="0" y="0"/>
-                <wp:positionH relativeFrom="column">
-                  <wp:posOffset>1322705</wp:posOffset>
-                </wp:positionH>
-                <wp:positionV relativeFrom="paragraph">
-                  <wp:posOffset>3401695</wp:posOffset>
-                </wp:positionV>
-                <wp:extent cx="3077210" cy="635"/>
-                <wp:effectExtent l="0" t="0" r="0" b="0"/>
-                <wp:wrapTopAndBottom/>
-                <wp:docPr id="5" name="Text Box 5"/>
-                <wp:cNvGraphicFramePr/>
-                <a:graphic xmlns:a="http://schemas.openxmlformats.org/drawingml/2006/main">
-                  <a:graphicData uri="http://schemas.microsoft.com/office/word/2010/wordprocessingShape">
-                    <wps:wsp>
-                      <wps:cNvSpPr txBox="1"/>
-                      <wps:spPr>
-                        <a:xfrm>
-                          <a:off x="0" y="0"/>
-                          <a:ext cx="3077210" cy="635"/>
-                        </a:xfrm>
-                        <a:prstGeom prst="rect">
-                          <a:avLst/>
-                        </a:prstGeom>
-                        <a:solidFill>
-                          <a:prstClr val="white"/>
-                        </a:solidFill>
-                        <a:ln>
-                          <a:noFill/>
-                        </a:ln>
-                      </wps:spPr>
-                      <wps:txbx>
-                        <w:txbxContent>
-                          <w:p>
-                            <w:pPr>
-                              <w:pStyle w:val="ab"/>
-                              <w:jc w:val="center"/>
-                              <w:rPr>
-                                <w:rFonts w:ascii="HY신명조" w:eastAsia="HY신명조" w:hint="eastAsia"/>
-                                <w:noProof/>
-                                <w:sz w:val="22"/>
-                                <w:szCs w:val="32"/>
-                              </w:rPr>
-                            </w:pPr>
-                            <w:r>
-                              <w:rPr>
-                                <w:rFonts w:hint="eastAsia"/>
-                              </w:rPr>
-                              <w:t xml:space="preserve">[자료 </w:t>
-                            </w:r>
-                            <w:r>
-                              <w:t>4]</w:t>
-                            </w:r>
-                          </w:p>
-                        </w:txbxContent>
-                      </wps:txbx>
-                      <wps:bodyPr rot="0" spcFirstLastPara="0" vertOverflow="overflow" horzOverflow="overflow" vert="horz" wrap="square" lIns="0" tIns="0" rIns="0" bIns="0" numCol="1" spcCol="0" rtlCol="0" fromWordArt="0" anchor="t" anchorCtr="0" forceAA="0" compatLnSpc="1">
-                        <a:prstTxWarp prst="textNoShape">
-                          <a:avLst/>
-                        </a:prstTxWarp>
-                        <a:spAutoFit/>
-                      </wps:bodyPr>
-                    </wps:wsp>
-                  </a:graphicData>
-                </a:graphic>
-              </wp:anchor>
-            </w:drawing>
-          </mc:Choice>
-          <mc:Fallback>
-            <w:pict>
-              <v:shapetype w14:anchorId="2ACE8AD4" id="_x0000_t202" coordsize="21600,21600" o:spt="202" path="m,l,21600r21600,l21600,xe">
-                <v:stroke joinstyle="miter"/>
-                <v:path gradientshapeok="t" o:connecttype="rect"/>
-              </v:shapetype>
-              <v:shape id="Text Box 5" o:spid="_x0000_s1026" type="#_x0000_t202" style="position:absolute;left:0;text-align:left;margin-left:104.15pt;margin-top:267.85pt;width:242.3pt;height:.05pt;z-index:251660288;visibility:visible;mso-wrap-style:square;mso-wrap-distance-left:9pt;mso-wrap-distance-top:0;mso-wrap-distance-right:9pt;mso-wrap-distance-bottom:0;mso-position-horizontal:absolute;mso-position-horizontal-relative:text;mso-position-vertical:absolute;mso-position-vertical-relative:text;v-text-anchor:top" o:gfxdata="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" stroked="f">
-                <v:textbox style="mso-fit-shape-to-text:t" inset="0,0,0,0">
-                  <w:txbxContent>
-                    <w:p>
-                      <w:pPr>
-                        <w:pStyle w:val="ab"/>
-                        <w:jc w:val="center"/>
-                        <w:rPr>
-                          <w:rFonts w:ascii="HY신명조" w:eastAsia="HY신명조" w:hint="eastAsia"/>
-                          <w:noProof/>
-                          <w:sz w:val="22"/>
-                          <w:szCs w:val="32"/>
-                        </w:rPr>
-                      </w:pPr>
-                      <w:r>
-                        <w:rPr>
-                          <w:rFonts w:hint="eastAsia"/>
-                        </w:rPr>
-                        <w:t xml:space="preserve">[자료 </w:t>
-                      </w:r>
-                      <w:r>
-                        <w:t>4]</w:t>
-                      </w:r>
-                    </w:p>
-                  </w:txbxContent>
-                </v:textbox>
-                <w10:wrap type="topAndBottom"/>
-              </v:shape>
-            </w:pict>
-          </mc:Fallback>
-        </mc:AlternateContent>
-      </w:r>
-      <w:proofErr w:type="spellStart"/>
-      <w:r>
-        <w:rPr>
-          <w:rFonts w:ascii="HY신명조" w:eastAsia="HY신명조"/>
-          <w:sz w:val="22"/>
-          <w:szCs w:val="32"/>
-        </w:rPr>
-        <w:t>Bsp</w:t>
-      </w:r>
-      <w:proofErr w:type="spellEnd"/>
-      <w:r>
-        <w:rPr>
-          <w:rFonts w:ascii="HY신명조" w:eastAsia="HY신명조" w:hint="eastAsia"/>
-          <w:sz w:val="22"/>
-          <w:szCs w:val="32"/>
-        </w:rPr>
-        <w:t xml:space="preserve">로 [자료 </w:t>
-      </w:r>
-      <w:r>
-        <w:rPr>
-          <w:rFonts w:ascii="HY신명조" w:eastAsia="HY신명조"/>
-          <w:sz w:val="22"/>
-          <w:szCs w:val="32"/>
-        </w:rPr>
-        <w:t>3]</w:t>
-      </w:r>
-      <w:r>
-        <w:rPr>
-          <w:rFonts w:ascii="HY신명조" w:eastAsia="HY신명조" w:hint="eastAsia"/>
-          <w:sz w:val="22"/>
-          <w:szCs w:val="32"/>
-        </w:rPr>
-        <w:t xml:space="preserve">과 같이 컴포넌트들을 </w:t>
-      </w:r>
-      <w:proofErr w:type="spellStart"/>
-      <w:r>
-        <w:rPr>
-          <w:rFonts w:ascii="HY신명조" w:eastAsia="HY신명조" w:hint="eastAsia"/>
-          <w:sz w:val="22"/>
-          <w:szCs w:val="32"/>
-        </w:rPr>
-        <w:t>생성해준뒤</w:t>
-      </w:r>
-      <w:proofErr w:type="spellEnd"/>
-      <w:r>
-        <w:rPr>
-          <w:rFonts w:ascii="HY신명조" w:eastAsia="HY신명조" w:hint="eastAsia"/>
-          <w:sz w:val="22"/>
-          <w:szCs w:val="32"/>
-        </w:rPr>
-        <w:t xml:space="preserve"> 각 컴포넌트에서의 중심에서 멀수록 노이즈의 비율이 많아지도록 구현하여 주었다.</w:t>
-      </w:r>
-    </w:p>
-    <w:p>
-      <w:pPr>
-        <w:rPr>
-          <w:rFonts w:ascii="HY신명조" w:eastAsia="HY신명조"/>
-          <w:sz w:val="22"/>
-          <w:szCs w:val="32"/>
-        </w:rPr>
-      </w:pPr>
-      <w:r>
-        <w:rPr>
-          <w:noProof/>
-        </w:rPr>
-        <w:lastRenderedPageBreak/>
-        <mc:AlternateContent>
-          <mc:Choice Requires="wps">
-            <w:drawing>
-              <wp:anchor distT="0" distB="0" distL="114300" distR="114300" simplePos="0" relativeHeight="251663360" behindDoc="0" locked="0" layoutInCell="1" allowOverlap="1" wp14:anchorId="7EFF1D17" wp14:editId="6390271B">
-                <wp:simplePos x="0" y="0"/>
-                <wp:positionH relativeFrom="column">
-                  <wp:posOffset>1521460</wp:posOffset>
-                </wp:positionH>
-                <wp:positionV relativeFrom="paragraph">
-                  <wp:posOffset>3117850</wp:posOffset>
-                </wp:positionV>
-                <wp:extent cx="2688590" cy="635"/>
-                <wp:effectExtent l="0" t="0" r="0" b="0"/>
-                <wp:wrapTopAndBottom/>
-                <wp:docPr id="7" name="Text Box 7"/>
-                <wp:cNvGraphicFramePr/>
-                <a:graphic xmlns:a="http://schemas.openxmlformats.org/drawingml/2006/main">
-                  <a:graphicData uri="http://schemas.microsoft.com/office/word/2010/wordprocessingShape">
-                    <wps:wsp>
-                      <wps:cNvSpPr txBox="1"/>
-                      <wps:spPr>
-                        <a:xfrm>
-                          <a:off x="0" y="0"/>
-                          <a:ext cx="2688590" cy="635"/>
-                        </a:xfrm>
-                        <a:prstGeom prst="rect">
-                          <a:avLst/>
-                        </a:prstGeom>
-                        <a:solidFill>
-                          <a:prstClr val="white"/>
-                        </a:solidFill>
-                        <a:ln>
-                          <a:noFill/>
-                        </a:ln>
-                      </wps:spPr>
-                      <wps:txbx>
-                        <w:txbxContent>
-                          <w:p>
-                            <w:pPr>
-                              <w:pStyle w:val="ab"/>
-                              <w:jc w:val="center"/>
-                              <w:rPr>
-                                <w:rFonts w:ascii="HY신명조" w:eastAsia="HY신명조" w:hint="eastAsia"/>
-                                <w:noProof/>
-                                <w:sz w:val="22"/>
-                                <w:szCs w:val="32"/>
-                              </w:rPr>
-                            </w:pPr>
-                            <w:r>
-                              <w:rPr>
-                                <w:rFonts w:hint="eastAsia"/>
-                              </w:rPr>
-                              <w:t xml:space="preserve">[자료 </w:t>
-                            </w:r>
-                            <w:r>
-                              <w:t>5]</w:t>
-                            </w:r>
-                          </w:p>
-                        </w:txbxContent>
-                      </wps:txbx>
-                      <wps:bodyPr rot="0" spcFirstLastPara="0" vertOverflow="overflow" horzOverflow="overflow" vert="horz" wrap="square" lIns="0" tIns="0" rIns="0" bIns="0" numCol="1" spcCol="0" rtlCol="0" fromWordArt="0" anchor="t" anchorCtr="0" forceAA="0" compatLnSpc="1">
-                        <a:prstTxWarp prst="textNoShape">
-                          <a:avLst/>
-                        </a:prstTxWarp>
-                        <a:spAutoFit/>
-                      </wps:bodyPr>
-                    </wps:wsp>
-                  </a:graphicData>
-                </a:graphic>
-              </wp:anchor>
-            </w:drawing>
-          </mc:Choice>
-          <mc:Fallback>
-            <w:pict>
-              <v:shape w14:anchorId="7EFF1D17" id="Text Box 7" o:spid="_x0000_s1027" type="#_x0000_t202" style="position:absolute;left:0;text-align:left;margin-left:119.8pt;margin-top:245.5pt;width:211.7pt;height:.05pt;z-index:251663360;visibility:visible;mso-wrap-style:square;mso-wrap-distance-left:9pt;mso-wrap-distance-top:0;mso-wrap-distance-right:9pt;mso-wrap-distance-bottom:0;mso-position-horizontal:absolute;mso-position-horizontal-relative:text;mso-position-vertical:absolute;mso-position-vertical-relative:text;v-text-anchor:top" o:gfxdata="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" stroked="f">
-                <v:textbox style="mso-fit-shape-to-text:t" inset="0,0,0,0">
-                  <w:txbxContent>
-                    <w:p>
-                      <w:pPr>
-                        <w:pStyle w:val="ab"/>
-                        <w:jc w:val="center"/>
-                        <w:rPr>
-                          <w:rFonts w:ascii="HY신명조" w:eastAsia="HY신명조" w:hint="eastAsia"/>
-                          <w:noProof/>
-                          <w:sz w:val="22"/>
-                          <w:szCs w:val="32"/>
-                        </w:rPr>
-                      </w:pPr>
-                      <w:r>
-                        <w:rPr>
-                          <w:rFonts w:hint="eastAsia"/>
-                        </w:rPr>
-                        <w:t xml:space="preserve">[자료 </w:t>
-                      </w:r>
-                      <w:r>
-                        <w:t>5]</w:t>
-                      </w:r>
-                    </w:p>
-                  </w:txbxContent>
-                </v:textbox>
-                <w10:wrap type="topAndBottom"/>
-              </v:shape>
-            </w:pict>
-          </mc:Fallback>
-        </mc:AlternateContent>
-      </w:r>
-      <w:r>
-        <w:rPr>
-          <w:rFonts w:ascii="HY신명조" w:eastAsia="HY신명조"/>
-          <w:noProof/>
           <w:sz w:val="22"/>
           <w:szCs w:val="32"/>
         </w:rPr>
         <w:drawing>
-          <wp:anchor distT="0" distB="0" distL="114300" distR="114300" simplePos="0" relativeHeight="251661312" behindDoc="0" locked="0" layoutInCell="1" allowOverlap="1" wp14:anchorId="32FB9C67" wp14:editId="33C65E87">
-            <wp:simplePos x="0" y="0"/>
-            <wp:positionH relativeFrom="margin">
-              <wp:align>center</wp:align>
-            </wp:positionH>
-            <wp:positionV relativeFrom="paragraph">
-              <wp:posOffset>441325</wp:posOffset>
-            </wp:positionV>
-            <wp:extent cx="2688590" cy="2619375"/>
-            <wp:effectExtent l="0" t="0" r="0" b="9525"/>
-            <wp:wrapTopAndBottom/>
-            <wp:docPr id="6" name="그림 6"/>
+          <wp:inline distT="0" distB="0" distL="0" distR="0" wp14:anchorId="6938F492" wp14:editId="1CCE8E79">
+            <wp:extent cx="2438400" cy="2287036"/>
+            <wp:effectExtent l="0" t="0" r="0" b="0"/>
+            <wp:docPr id="4" name="그림 4"/>
             <wp:cNvGraphicFramePr>
               <a:graphicFrameLocks xmlns:a="http://schemas.openxmlformats.org/drawingml/2006/main" noChangeAspect="1"/>
             </wp:cNvGraphicFramePr>
@@ -4607,13 +7411,13 @@
               <a:graphicData uri="http://schemas.openxmlformats.org/drawingml/2006/picture">
                 <pic:pic xmlns:pic="http://schemas.openxmlformats.org/drawingml/2006/picture">
                   <pic:nvPicPr>
-                    <pic:cNvPr id="0" name="Picture 3"/>
+                    <pic:cNvPr id="0" name="Picture 2"/>
                     <pic:cNvPicPr>
                       <a:picLocks noChangeAspect="1" noChangeArrowheads="1"/>
                     </pic:cNvPicPr>
                   </pic:nvPicPr>
                   <pic:blipFill>
-                    <a:blip r:embed="rId10">
+                    <a:blip r:embed="rId21">
                       <a:extLst>
                         <a:ext uri="{28A0092B-C50C-407E-A947-70E740481C1C}">
                           <a14:useLocalDpi xmlns:a14="http://schemas.microsoft.com/office/drawing/2010/main" val="0"/>
@@ -4628,7 +7432,7 @@
                   <pic:spPr bwMode="auto">
                     <a:xfrm>
                       <a:off x="0" y="0"/>
-                      <a:ext cx="2688590" cy="2619375"/>
+                      <a:ext cx="2443323" cy="2291654"/>
                     </a:xfrm>
                     <a:prstGeom prst="rect">
                       <a:avLst/>
@@ -4641,81 +7445,43 @@
                 </pic:pic>
               </a:graphicData>
             </a:graphic>
-          </wp:anchor>
+          </wp:inline>
         </w:drawing>
       </w:r>
-      <w:r>
-        <w:rPr>
-          <w:rFonts w:ascii="HY신명조" w:eastAsia="HY신명조" w:hint="eastAsia"/>
-          <w:sz w:val="22"/>
-          <w:szCs w:val="32"/>
-        </w:rPr>
-        <w:t xml:space="preserve">[자료 </w:t>
-      </w:r>
-      <w:r>
-        <w:rPr>
-          <w:rFonts w:ascii="HY신명조" w:eastAsia="HY신명조"/>
-          <w:sz w:val="22"/>
-          <w:szCs w:val="32"/>
-        </w:rPr>
-        <w:t>4]</w:t>
-      </w:r>
-      <w:r>
-        <w:rPr>
-          <w:rFonts w:ascii="HY신명조" w:eastAsia="HY신명조" w:hint="eastAsia"/>
-          <w:sz w:val="22"/>
-          <w:szCs w:val="32"/>
-        </w:rPr>
-        <w:t xml:space="preserve">에서 </w:t>
-      </w:r>
-      <w:r>
-        <w:rPr>
-          <w:rFonts w:ascii="HY신명조" w:eastAsia="HY신명조" w:hint="eastAsia"/>
-          <w:sz w:val="22"/>
-          <w:szCs w:val="32"/>
-        </w:rPr>
-        <w:t>거리에 따른 등차수열로 노이즈들을 생성해주었다면,</w:t>
-      </w:r>
-      <w:r>
-        <w:rPr>
-          <w:rFonts w:ascii="HY신명조" w:eastAsia="HY신명조"/>
-          <w:sz w:val="22"/>
-          <w:szCs w:val="32"/>
-        </w:rPr>
-        <w:t xml:space="preserve"> CA</w:t>
-      </w:r>
-      <w:r>
-        <w:rPr>
-          <w:rFonts w:ascii="HY신명조" w:eastAsia="HY신명조" w:hint="eastAsia"/>
-          <w:sz w:val="22"/>
-          <w:szCs w:val="32"/>
-        </w:rPr>
-        <w:t>를 통해 노이즈들을 처리해준다.</w:t>
-      </w:r>
-      <w:r>
-        <w:rPr>
-          <w:rFonts w:ascii="HY신명조" w:eastAsia="HY신명조"/>
-          <w:sz w:val="22"/>
-          <w:szCs w:val="32"/>
-        </w:rPr>
-        <w:t xml:space="preserve"> </w:t>
-      </w:r>
-    </w:p>
-    <w:p>
-      <w:pPr>
-        <w:rPr>
-          <w:rFonts w:ascii="HY신명조" w:eastAsia="HY신명조"/>
-          <w:sz w:val="22"/>
-          <w:szCs w:val="32"/>
-        </w:rPr>
-      </w:pPr>
-      <w:r>
-        <w:rPr>
-          <w:rFonts w:ascii="HY신명조" w:eastAsia="HY신명조" w:hint="eastAsia"/>
-          <w:sz w:val="22"/>
-          <w:szCs w:val="32"/>
-        </w:rPr>
-        <w:t xml:space="preserve">각 컴포넌트들을 연결 시켜주는 방법은 </w:t>
+    </w:p>
+    <w:p>
+      <w:pPr>
+        <w:rPr>
+          <w:rFonts w:ascii="HY신명조" w:eastAsia="HY신명조"/>
+          <w:sz w:val="22"/>
+          <w:szCs w:val="32"/>
+        </w:rPr>
+      </w:pPr>
+      <w:r>
+        <w:rPr>
+          <w:rFonts w:ascii="HY신명조" w:eastAsia="HY신명조" w:hint="eastAsia"/>
+          <w:sz w:val="22"/>
+          <w:szCs w:val="32"/>
+        </w:rPr>
+        <w:t xml:space="preserve">각 컴포넌트들을 </w:t>
+      </w:r>
+      <w:proofErr w:type="gramStart"/>
+      <w:r>
+        <w:rPr>
+          <w:rFonts w:ascii="HY신명조" w:eastAsia="HY신명조" w:hint="eastAsia"/>
+          <w:sz w:val="22"/>
+          <w:szCs w:val="32"/>
+        </w:rPr>
+        <w:t>연결 시켜주는</w:t>
+      </w:r>
+      <w:proofErr w:type="gramEnd"/>
+      <w:r>
+        <w:rPr>
+          <w:rFonts w:ascii="HY신명조" w:eastAsia="HY신명조" w:hint="eastAsia"/>
+          <w:sz w:val="22"/>
+          <w:szCs w:val="32"/>
+        </w:rPr>
+        <w:t xml:space="preserve"> 방법은 </w:t>
       </w:r>
       <w:proofErr w:type="spellStart"/>
       <w:r>
@@ -4775,7 +7541,25 @@
           <w:sz w:val="22"/>
           <w:szCs w:val="32"/>
         </w:rPr>
-        <w:t xml:space="preserve"> 가지고 있는 컴포넌트들 끼리 연결 시켜주면,</w:t>
+        <w:t xml:space="preserve"> 가지고 있는 </w:t>
+      </w:r>
+      <w:proofErr w:type="gramStart"/>
+      <w:r>
+        <w:rPr>
+          <w:rFonts w:ascii="HY신명조" w:eastAsia="HY신명조" w:hint="eastAsia"/>
+          <w:sz w:val="22"/>
+          <w:szCs w:val="32"/>
+        </w:rPr>
+        <w:t>컴포넌트들 끼리</w:t>
+      </w:r>
+      <w:proofErr w:type="gramEnd"/>
+      <w:r>
+        <w:rPr>
+          <w:rFonts w:ascii="HY신명조" w:eastAsia="HY신명조" w:hint="eastAsia"/>
+          <w:sz w:val="22"/>
+          <w:szCs w:val="32"/>
+        </w:rPr>
+        <w:t xml:space="preserve"> 연결 시켜주면,</w:t>
       </w:r>
       <w:r>
         <w:rPr>
@@ -4816,8 +7600,8 @@
           <w:noProof/>
         </w:rPr>
         <w:drawing>
-          <wp:inline distT="0" distB="0" distL="0" distR="0" wp14:anchorId="35362E91" wp14:editId="7AA54079">
-            <wp:extent cx="5067300" cy="2905125"/>
+          <wp:inline distT="0" distB="0" distL="0" distR="0" wp14:anchorId="35362E91" wp14:editId="06879BB4">
+            <wp:extent cx="3771900" cy="2162461"/>
             <wp:effectExtent l="0" t="0" r="0" b="9525"/>
             <wp:docPr id="8" name="그림 8"/>
             <wp:cNvGraphicFramePr>
@@ -4831,7 +7615,7 @@
                     <pic:cNvPicPr/>
                   </pic:nvPicPr>
                   <pic:blipFill>
-                    <a:blip r:embed="rId11"/>
+                    <a:blip r:embed="rId22"/>
                     <a:stretch>
                       <a:fillRect/>
                     </a:stretch>
@@ -4839,7 +7623,7 @@
                   <pic:spPr>
                     <a:xfrm>
                       <a:off x="0" y="0"/>
-                      <a:ext cx="5067300" cy="2905125"/>
+                      <a:ext cx="3791632" cy="2173773"/>
                     </a:xfrm>
                     <a:prstGeom prst="rect">
                       <a:avLst/>
@@ -4854,8 +7638,545 @@
     </w:p>
     <w:p>
       <w:pPr>
-        <w:rPr>
-          <w:rFonts w:ascii="HY신명조" w:eastAsia="HY신명조" w:hint="eastAsia"/>
+        <w:ind w:firstLineChars="100" w:firstLine="314"/>
+        <w:jc w:val="center"/>
+        <w:rPr>
+          <w:rFonts w:ascii="HY신명조" w:eastAsia="HY신명조"/>
+          <w:b/>
+          <w:sz w:val="32"/>
+          <w:szCs w:val="32"/>
+        </w:rPr>
+      </w:pPr>
+      <w:proofErr w:type="gramStart"/>
+      <w:r>
+        <w:rPr>
+          <w:rFonts w:ascii="HY신명조" w:eastAsia="HY신명조" w:hint="eastAsia"/>
+          <w:b/>
+          <w:sz w:val="32"/>
+          <w:szCs w:val="32"/>
+        </w:rPr>
+        <w:lastRenderedPageBreak/>
+        <w:t xml:space="preserve">제 </w:t>
+      </w:r>
+      <w:r>
+        <w:rPr>
+          <w:rFonts w:ascii="HY신명조" w:eastAsia="HY신명조"/>
+          <w:b/>
+          <w:sz w:val="32"/>
+          <w:szCs w:val="32"/>
+        </w:rPr>
+        <w:t>5</w:t>
+      </w:r>
+      <w:proofErr w:type="gramEnd"/>
+      <w:r>
+        <w:rPr>
+          <w:rFonts w:ascii="HY신명조" w:eastAsia="HY신명조"/>
+          <w:b/>
+          <w:sz w:val="32"/>
+          <w:szCs w:val="32"/>
+        </w:rPr>
+        <w:t xml:space="preserve"> </w:t>
+      </w:r>
+      <w:r>
+        <w:rPr>
+          <w:rFonts w:ascii="HY신명조" w:eastAsia="HY신명조" w:hint="eastAsia"/>
+          <w:b/>
+          <w:sz w:val="32"/>
+          <w:szCs w:val="32"/>
+        </w:rPr>
+        <w:t>장 최 적 화</w:t>
+      </w:r>
+    </w:p>
+    <w:p>
+      <w:pPr>
+        <w:rPr>
+          <w:rFonts w:ascii="HY신명조" w:eastAsia="HY신명조"/>
+          <w:b/>
+          <w:sz w:val="28"/>
+          <w:szCs w:val="32"/>
+        </w:rPr>
+      </w:pPr>
+      <w:proofErr w:type="gramStart"/>
+      <w:r>
+        <w:rPr>
+          <w:rFonts w:ascii="HY신명조" w:eastAsia="HY신명조"/>
+          <w:b/>
+          <w:sz w:val="28"/>
+          <w:szCs w:val="32"/>
+        </w:rPr>
+        <w:t>제 1</w:t>
+      </w:r>
+      <w:proofErr w:type="gramEnd"/>
+      <w:r>
+        <w:rPr>
+          <w:rFonts w:ascii="HY신명조" w:eastAsia="HY신명조"/>
+          <w:b/>
+          <w:sz w:val="28"/>
+          <w:szCs w:val="32"/>
+        </w:rPr>
+        <w:t xml:space="preserve"> </w:t>
+      </w:r>
+      <w:r>
+        <w:rPr>
+          <w:rFonts w:ascii="HY신명조" w:eastAsia="HY신명조" w:hint="eastAsia"/>
+          <w:b/>
+          <w:sz w:val="28"/>
+          <w:szCs w:val="32"/>
+        </w:rPr>
+        <w:t>절</w:t>
+      </w:r>
+      <w:r>
+        <w:rPr>
+          <w:rFonts w:ascii="HY신명조" w:eastAsia="HY신명조" w:hint="eastAsia"/>
+          <w:b/>
+          <w:sz w:val="28"/>
+          <w:szCs w:val="32"/>
+        </w:rPr>
+        <w:t xml:space="preserve"> 알고리즘 구현</w:t>
+      </w:r>
+    </w:p>
+    <w:p>
+      <w:pPr>
+        <w:rPr>
+          <w:rFonts w:ascii="HY신명조" w:eastAsia="HY신명조"/>
+          <w:sz w:val="22"/>
+          <w:szCs w:val="32"/>
+        </w:rPr>
+      </w:pPr>
+      <w:r>
+        <w:rPr>
+          <w:rFonts w:ascii="HY신명조" w:eastAsia="HY신명조" w:hint="eastAsia"/>
+          <w:sz w:val="22"/>
+          <w:szCs w:val="32"/>
+        </w:rPr>
+        <w:t>노이즈들을 생성할 때 랜덤으로 생성하는데,</w:t>
+      </w:r>
+      <w:r>
+        <w:rPr>
+          <w:rFonts w:ascii="HY신명조" w:eastAsia="HY신명조"/>
+          <w:sz w:val="22"/>
+          <w:szCs w:val="32"/>
+        </w:rPr>
+        <w:t xml:space="preserve"> </w:t>
+      </w:r>
+      <w:r>
+        <w:rPr>
+          <w:rFonts w:ascii="HY신명조" w:eastAsia="HY신명조" w:hint="eastAsia"/>
+          <w:sz w:val="22"/>
+          <w:szCs w:val="32"/>
+        </w:rPr>
+        <w:t xml:space="preserve">원래 색칠되지 않은 노드를 </w:t>
+      </w:r>
+      <w:proofErr w:type="spellStart"/>
+      <w:r>
+        <w:rPr>
+          <w:rFonts w:ascii="HY신명조" w:eastAsia="HY신명조" w:hint="eastAsia"/>
+          <w:sz w:val="22"/>
+          <w:szCs w:val="32"/>
+        </w:rPr>
+        <w:t>색칠할때까지</w:t>
+      </w:r>
+      <w:proofErr w:type="spellEnd"/>
+      <w:r>
+        <w:rPr>
+          <w:rFonts w:ascii="HY신명조" w:eastAsia="HY신명조" w:hint="eastAsia"/>
+          <w:sz w:val="22"/>
+          <w:szCs w:val="32"/>
+        </w:rPr>
+        <w:t xml:space="preserve"> w</w:t>
+      </w:r>
+      <w:r>
+        <w:rPr>
+          <w:rFonts w:ascii="HY신명조" w:eastAsia="HY신명조"/>
+          <w:sz w:val="22"/>
+          <w:szCs w:val="32"/>
+        </w:rPr>
+        <w:t>hile</w:t>
+      </w:r>
+      <w:r>
+        <w:rPr>
+          <w:rFonts w:ascii="HY신명조" w:eastAsia="HY신명조" w:hint="eastAsia"/>
+          <w:sz w:val="22"/>
+          <w:szCs w:val="32"/>
+        </w:rPr>
+        <w:t>문을 이용하여 작성하였더니,</w:t>
+      </w:r>
+      <w:r>
+        <w:rPr>
+          <w:rFonts w:ascii="HY신명조" w:eastAsia="HY신명조"/>
+          <w:sz w:val="22"/>
+          <w:szCs w:val="32"/>
+        </w:rPr>
+        <w:t xml:space="preserve"> </w:t>
+      </w:r>
+      <w:r>
+        <w:rPr>
+          <w:rFonts w:ascii="HY신명조" w:eastAsia="HY신명조" w:hint="eastAsia"/>
+          <w:sz w:val="22"/>
+          <w:szCs w:val="32"/>
+        </w:rPr>
+        <w:t>최악의 경우에 무한에 수렴하는 시간 복잡도가 나왔다.</w:t>
+      </w:r>
+      <w:r>
+        <w:rPr>
+          <w:rFonts w:ascii="HY신명조" w:eastAsia="HY신명조"/>
+          <w:sz w:val="22"/>
+          <w:szCs w:val="32"/>
+        </w:rPr>
+        <w:t xml:space="preserve"> </w:t>
+      </w:r>
+      <w:r>
+        <w:rPr>
+          <w:rFonts w:ascii="HY신명조" w:eastAsia="HY신명조" w:hint="eastAsia"/>
+          <w:sz w:val="22"/>
+          <w:szCs w:val="32"/>
+        </w:rPr>
+        <w:t xml:space="preserve">그래서 색칠할 구역들에 랜덤 값을 </w:t>
+      </w:r>
+      <w:proofErr w:type="spellStart"/>
+      <w:r>
+        <w:rPr>
+          <w:rFonts w:ascii="HY신명조" w:eastAsia="HY신명조" w:hint="eastAsia"/>
+          <w:sz w:val="22"/>
+          <w:szCs w:val="32"/>
+        </w:rPr>
+        <w:t>부여한뒤</w:t>
+      </w:r>
+      <w:proofErr w:type="spellEnd"/>
+      <w:r>
+        <w:rPr>
+          <w:rFonts w:ascii="HY신명조" w:eastAsia="HY신명조" w:hint="eastAsia"/>
+          <w:sz w:val="22"/>
+          <w:szCs w:val="32"/>
+        </w:rPr>
+        <w:t>,</w:t>
+      </w:r>
+      <w:r>
+        <w:rPr>
+          <w:rFonts w:ascii="HY신명조" w:eastAsia="HY신명조"/>
+          <w:sz w:val="22"/>
+          <w:szCs w:val="32"/>
+        </w:rPr>
+        <w:t xml:space="preserve"> </w:t>
+      </w:r>
+      <w:r>
+        <w:rPr>
+          <w:rFonts w:ascii="HY신명조" w:eastAsia="HY신명조" w:hint="eastAsia"/>
+          <w:sz w:val="22"/>
+          <w:szCs w:val="32"/>
+        </w:rPr>
+        <w:t xml:space="preserve">랜덤 값에 따라 정렬하면 </w:t>
+      </w:r>
+      <w:proofErr w:type="spellStart"/>
+      <w:r>
+        <w:rPr>
+          <w:rFonts w:ascii="HY신명조" w:eastAsia="HY신명조" w:hint="eastAsia"/>
+          <w:sz w:val="22"/>
+          <w:szCs w:val="32"/>
+        </w:rPr>
+        <w:t>시간복잡도를</w:t>
+      </w:r>
+      <w:proofErr w:type="spellEnd"/>
+      <w:r>
+        <w:rPr>
+          <w:rFonts w:ascii="HY신명조" w:eastAsia="HY신명조" w:hint="eastAsia"/>
+          <w:sz w:val="22"/>
+          <w:szCs w:val="32"/>
+        </w:rPr>
+        <w:t xml:space="preserve"> </w:t>
+      </w:r>
+      <w:r>
+        <w:rPr>
+          <w:rFonts w:ascii="HY신명조" w:eastAsia="HY신명조"/>
+          <w:sz w:val="22"/>
+          <w:szCs w:val="32"/>
+        </w:rPr>
+        <w:t>O(</w:t>
+      </w:r>
+      <w:proofErr w:type="spellStart"/>
+      <w:r>
+        <w:rPr>
+          <w:rFonts w:ascii="HY신명조" w:eastAsia="HY신명조"/>
+          <w:sz w:val="22"/>
+          <w:szCs w:val="32"/>
+        </w:rPr>
+        <w:t>NlogN</w:t>
+      </w:r>
+      <w:proofErr w:type="spellEnd"/>
+      <w:r>
+        <w:rPr>
+          <w:rFonts w:ascii="HY신명조" w:eastAsia="HY신명조"/>
+          <w:sz w:val="22"/>
+          <w:szCs w:val="32"/>
+        </w:rPr>
+        <w:t>)</w:t>
+      </w:r>
+      <w:r>
+        <w:rPr>
+          <w:rFonts w:ascii="HY신명조" w:eastAsia="HY신명조" w:hint="eastAsia"/>
+          <w:sz w:val="22"/>
+          <w:szCs w:val="32"/>
+        </w:rPr>
+        <w:t>까지 줄일 수 있다.</w:t>
+      </w:r>
+      <w:r>
+        <w:rPr>
+          <w:rFonts w:ascii="HY신명조" w:eastAsia="HY신명조"/>
+          <w:sz w:val="22"/>
+          <w:szCs w:val="32"/>
+        </w:rPr>
+        <w:t xml:space="preserve"> </w:t>
+      </w:r>
+    </w:p>
+    <w:p>
+      <w:pPr>
+        <w:rPr>
+          <w:rFonts w:ascii="HY신명조" w:eastAsia="HY신명조"/>
+          <w:b/>
+          <w:sz w:val="28"/>
+          <w:szCs w:val="32"/>
+        </w:rPr>
+      </w:pPr>
+    </w:p>
+    <w:p>
+      <w:pPr>
+        <w:rPr>
+          <w:rFonts w:ascii="HY신명조" w:eastAsia="HY신명조"/>
+          <w:b/>
+          <w:sz w:val="28"/>
+          <w:szCs w:val="32"/>
+        </w:rPr>
+      </w:pPr>
+      <w:proofErr w:type="gramStart"/>
+      <w:r>
+        <w:rPr>
+          <w:rFonts w:ascii="HY신명조" w:eastAsia="HY신명조" w:hint="eastAsia"/>
+          <w:b/>
+          <w:sz w:val="28"/>
+          <w:szCs w:val="32"/>
+        </w:rPr>
+        <w:t xml:space="preserve">제 </w:t>
+      </w:r>
+      <w:r>
+        <w:rPr>
+          <w:rFonts w:ascii="HY신명조" w:eastAsia="HY신명조"/>
+          <w:b/>
+          <w:sz w:val="28"/>
+          <w:szCs w:val="32"/>
+        </w:rPr>
+        <w:t>2</w:t>
+      </w:r>
+      <w:proofErr w:type="gramEnd"/>
+      <w:r>
+        <w:rPr>
+          <w:rFonts w:ascii="HY신명조" w:eastAsia="HY신명조"/>
+          <w:b/>
+          <w:sz w:val="28"/>
+          <w:szCs w:val="32"/>
+        </w:rPr>
+        <w:t xml:space="preserve"> </w:t>
+      </w:r>
+      <w:r>
+        <w:rPr>
+          <w:rFonts w:ascii="HY신명조" w:eastAsia="HY신명조" w:hint="eastAsia"/>
+          <w:b/>
+          <w:sz w:val="28"/>
+          <w:szCs w:val="32"/>
+        </w:rPr>
+        <w:t xml:space="preserve">절 성 </w:t>
+      </w:r>
+      <w:r>
+        <w:rPr>
+          <w:rFonts w:ascii="HY신명조" w:eastAsia="HY신명조"/>
+          <w:b/>
+          <w:sz w:val="28"/>
+          <w:szCs w:val="32"/>
+        </w:rPr>
+        <w:t xml:space="preserve">  </w:t>
+      </w:r>
+      <w:r>
+        <w:rPr>
+          <w:rFonts w:ascii="HY신명조" w:eastAsia="HY신명조" w:hint="eastAsia"/>
+          <w:b/>
+          <w:sz w:val="28"/>
+          <w:szCs w:val="32"/>
+        </w:rPr>
+        <w:t>능</w:t>
+      </w:r>
+    </w:p>
+    <w:p>
+      <w:pPr>
+        <w:rPr>
+          <w:rFonts w:ascii="HY신명조" w:eastAsia="HY신명조"/>
+          <w:sz w:val="22"/>
+          <w:szCs w:val="32"/>
+        </w:rPr>
+      </w:pPr>
+      <w:r>
+        <w:rPr>
+          <w:rFonts w:ascii="HY신명조" w:eastAsia="HY신명조"/>
+          <w:sz w:val="22"/>
+          <w:szCs w:val="32"/>
+        </w:rPr>
+        <w:t xml:space="preserve">BSP </w:t>
+      </w:r>
+      <w:r>
+        <w:rPr>
+          <w:rFonts w:ascii="HY신명조" w:eastAsia="HY신명조" w:hint="eastAsia"/>
+          <w:sz w:val="22"/>
+          <w:szCs w:val="32"/>
+        </w:rPr>
+        <w:t>t</w:t>
+      </w:r>
+      <w:r>
+        <w:rPr>
+          <w:rFonts w:ascii="HY신명조" w:eastAsia="HY신명조"/>
+          <w:sz w:val="22"/>
+          <w:szCs w:val="32"/>
+        </w:rPr>
+        <w:t>ree</w:t>
+      </w:r>
+      <w:r>
+        <w:rPr>
+          <w:rFonts w:ascii="HY신명조" w:eastAsia="HY신명조" w:hint="eastAsia"/>
+          <w:sz w:val="22"/>
+          <w:szCs w:val="32"/>
+        </w:rPr>
+        <w:t xml:space="preserve">의 시간 복잡도는 하한선은 </w:t>
+      </w:r>
+      <w:r>
+        <w:rPr>
+          <w:rFonts w:ascii="HY신명조" w:eastAsia="HY신명조"/>
+          <w:sz w:val="22"/>
+          <w:szCs w:val="32"/>
+        </w:rPr>
+        <w:t>O(N^3)</w:t>
+      </w:r>
+      <w:r>
+        <w:rPr>
+          <w:rFonts w:ascii="HY신명조" w:eastAsia="HY신명조" w:hint="eastAsia"/>
+          <w:sz w:val="22"/>
+          <w:szCs w:val="32"/>
+        </w:rPr>
+        <w:t>이 나오고</w:t>
+      </w:r>
+      <w:r>
+        <w:rPr>
+          <w:rFonts w:ascii="HY신명조" w:eastAsia="HY신명조"/>
+          <w:sz w:val="22"/>
+          <w:szCs w:val="32"/>
+        </w:rPr>
+        <w:t xml:space="preserve">, </w:t>
+      </w:r>
+      <w:r>
+        <w:rPr>
+          <w:rFonts w:ascii="HY신명조" w:eastAsia="HY신명조" w:hint="eastAsia"/>
+          <w:sz w:val="22"/>
+          <w:szCs w:val="32"/>
+        </w:rPr>
+        <w:t xml:space="preserve">공간 복잡도의 하한선은 </w:t>
+      </w:r>
+      <w:r>
+        <w:rPr>
+          <w:rFonts w:ascii="HY신명조" w:eastAsia="HY신명조"/>
+          <w:sz w:val="22"/>
+          <w:szCs w:val="32"/>
+        </w:rPr>
+        <w:t>O(N^2)</w:t>
+      </w:r>
+      <w:r>
+        <w:rPr>
+          <w:rFonts w:ascii="HY신명조" w:eastAsia="HY신명조" w:hint="eastAsia"/>
+          <w:sz w:val="22"/>
+          <w:szCs w:val="32"/>
+        </w:rPr>
+        <w:t>이다.</w:t>
+      </w:r>
+      <w:r>
+        <w:rPr>
+          <w:rFonts w:ascii="HY신명조" w:eastAsia="HY신명조"/>
+          <w:sz w:val="22"/>
+          <w:szCs w:val="32"/>
+        </w:rPr>
+        <w:t xml:space="preserve"> </w:t>
+      </w:r>
+      <w:r>
+        <w:rPr>
+          <w:rFonts w:ascii="HY신명조" w:eastAsia="HY신명조" w:hint="eastAsia"/>
+          <w:sz w:val="22"/>
+          <w:szCs w:val="32"/>
+        </w:rPr>
+        <w:t>컴포넌트들의 전체적인 위치는</w:t>
+      </w:r>
+      <w:r>
+        <w:rPr>
+          <w:rFonts w:ascii="HY신명조" w:eastAsia="HY신명조"/>
+          <w:sz w:val="22"/>
+          <w:szCs w:val="32"/>
+        </w:rPr>
+        <w:t xml:space="preserve"> </w:t>
+      </w:r>
+      <w:r>
+        <w:rPr>
+          <w:rFonts w:ascii="HY신명조" w:eastAsia="HY신명조" w:hint="eastAsia"/>
+          <w:sz w:val="22"/>
+          <w:szCs w:val="32"/>
+        </w:rPr>
+        <w:t>매 순간 비슷하지만,</w:t>
+      </w:r>
+      <w:r>
+        <w:rPr>
+          <w:rFonts w:ascii="HY신명조" w:eastAsia="HY신명조"/>
+          <w:sz w:val="22"/>
+          <w:szCs w:val="32"/>
+        </w:rPr>
+        <w:t xml:space="preserve"> </w:t>
+      </w:r>
+      <w:r>
+        <w:rPr>
+          <w:rFonts w:ascii="HY신명조" w:eastAsia="HY신명조" w:hint="eastAsia"/>
+          <w:sz w:val="22"/>
+          <w:szCs w:val="32"/>
+        </w:rPr>
+        <w:t>모양은 항상 다르다.</w:t>
+      </w:r>
+      <w:r>
+        <w:rPr>
+          <w:rFonts w:ascii="HY신명조" w:eastAsia="HY신명조"/>
+          <w:sz w:val="22"/>
+          <w:szCs w:val="32"/>
+        </w:rPr>
+        <w:t xml:space="preserve"> </w:t>
+      </w:r>
+      <w:r>
+        <w:rPr>
+          <w:rFonts w:ascii="HY신명조" w:eastAsia="HY신명조"/>
+          <w:sz w:val="22"/>
+          <w:szCs w:val="32"/>
+        </w:rPr>
+        <w:t xml:space="preserve">Cave </w:t>
+      </w:r>
+      <w:r>
+        <w:rPr>
+          <w:rFonts w:ascii="HY신명조" w:eastAsia="HY신명조" w:hint="eastAsia"/>
+          <w:sz w:val="22"/>
+          <w:szCs w:val="32"/>
+        </w:rPr>
+        <w:t>형태의 던전게임에서의 활용도가 무궁무진하다.</w:t>
+      </w:r>
+      <w:r>
+        <w:rPr>
+          <w:rFonts w:ascii="HY신명조" w:eastAsia="HY신명조"/>
+          <w:sz w:val="22"/>
+          <w:szCs w:val="32"/>
+        </w:rPr>
+        <w:t xml:space="preserve"> </w:t>
+      </w:r>
+    </w:p>
+    <w:p>
+      <w:pPr>
+        <w:rPr>
+          <w:rFonts w:ascii="HY신명조" w:eastAsia="HY신명조"/>
           <w:b/>
           <w:sz w:val="28"/>
           <w:szCs w:val="32"/>
@@ -4870,16 +8191,14 @@
         <w:autoSpaceDN/>
         <w:rPr>
           <w:rFonts w:ascii="HY신명조" w:eastAsia="HY신명조"/>
-          <w:b/>
-          <w:sz w:val="32"/>
-          <w:szCs w:val="32"/>
-        </w:rPr>
-      </w:pPr>
-      <w:r>
-        <w:rPr>
-          <w:rFonts w:ascii="HY신명조" w:eastAsia="HY신명조"/>
-          <w:b/>
-          <w:sz w:val="32"/>
+          <w:sz w:val="22"/>
+          <w:szCs w:val="32"/>
+        </w:rPr>
+      </w:pPr>
+      <w:r>
+        <w:rPr>
+          <w:rFonts w:ascii="HY신명조" w:eastAsia="HY신명조" w:hint="eastAsia"/>
+          <w:sz w:val="22"/>
           <w:szCs w:val="32"/>
         </w:rPr>
         <w:br w:type="page"/>
@@ -4890,551 +8209,7 @@
         <w:ind w:firstLineChars="100" w:firstLine="314"/>
         <w:jc w:val="center"/>
         <w:rPr>
-          <w:rFonts w:ascii="HY신명조" w:eastAsia="HY신명조" w:hint="eastAsia"/>
-          <w:b/>
-          <w:sz w:val="32"/>
-          <w:szCs w:val="32"/>
-        </w:rPr>
-      </w:pPr>
-      <w:r>
-        <w:rPr>
-          <w:rFonts w:ascii="HY신명조" w:eastAsia="HY신명조" w:hint="eastAsia"/>
-          <w:b/>
-          <w:sz w:val="32"/>
-          <w:szCs w:val="32"/>
-        </w:rPr>
-        <w:lastRenderedPageBreak/>
-        <w:t xml:space="preserve">제 </w:t>
-      </w:r>
-      <w:r>
-        <w:rPr>
-          <w:rFonts w:ascii="HY신명조" w:eastAsia="HY신명조"/>
-          <w:b/>
-          <w:sz w:val="32"/>
-          <w:szCs w:val="32"/>
-        </w:rPr>
-        <w:t>4</w:t>
-      </w:r>
-      <w:r>
-        <w:rPr>
-          <w:rFonts w:ascii="HY신명조" w:eastAsia="HY신명조"/>
-          <w:b/>
-          <w:sz w:val="32"/>
-          <w:szCs w:val="32"/>
-        </w:rPr>
-        <w:t xml:space="preserve"> </w:t>
-      </w:r>
-      <w:r>
-        <w:rPr>
-          <w:rFonts w:ascii="HY신명조" w:eastAsia="HY신명조" w:hint="eastAsia"/>
-          <w:b/>
-          <w:sz w:val="32"/>
-          <w:szCs w:val="32"/>
-        </w:rPr>
-        <w:t>장 최 적 화</w:t>
-      </w:r>
-    </w:p>
-    <w:p>
-      <w:pPr>
-        <w:rPr>
-          <w:rFonts w:ascii="HY신명조" w:eastAsia="HY신명조"/>
-          <w:b/>
-          <w:sz w:val="28"/>
-          <w:szCs w:val="32"/>
-        </w:rPr>
-      </w:pPr>
-      <w:r>
-        <w:rPr>
-          <w:rFonts w:ascii="HY신명조" w:eastAsia="HY신명조"/>
-          <w:b/>
-          <w:sz w:val="28"/>
-          <w:szCs w:val="32"/>
-        </w:rPr>
-        <w:t xml:space="preserve">제 1 </w:t>
-      </w:r>
-      <w:r>
-        <w:rPr>
-          <w:rFonts w:ascii="HY신명조" w:eastAsia="HY신명조" w:hint="eastAsia"/>
-          <w:b/>
-          <w:sz w:val="28"/>
-          <w:szCs w:val="32"/>
-        </w:rPr>
-        <w:t>절</w:t>
-      </w:r>
-      <w:r>
-        <w:rPr>
-          <w:rFonts w:ascii="HY신명조" w:eastAsia="HY신명조" w:hint="eastAsia"/>
-          <w:b/>
-          <w:sz w:val="28"/>
-          <w:szCs w:val="32"/>
-        </w:rPr>
-        <w:t xml:space="preserve"> 알고리즘 구현</w:t>
-      </w:r>
-    </w:p>
-    <w:p>
-      <w:pPr>
-        <w:rPr>
-          <w:rFonts w:ascii="HY신명조" w:eastAsia="HY신명조" w:hint="eastAsia"/>
-          <w:sz w:val="22"/>
-          <w:szCs w:val="32"/>
-        </w:rPr>
-      </w:pPr>
-      <w:r>
-        <w:rPr>
-          <w:rFonts w:ascii="HY신명조" w:eastAsia="HY신명조" w:hint="eastAsia"/>
-          <w:sz w:val="22"/>
-          <w:szCs w:val="32"/>
-        </w:rPr>
-        <w:t>노이즈들을 생성할 때 랜덤으로 생성하는데,</w:t>
-      </w:r>
-      <w:r>
-        <w:rPr>
-          <w:rFonts w:ascii="HY신명조" w:eastAsia="HY신명조"/>
-          <w:sz w:val="22"/>
-          <w:szCs w:val="32"/>
-        </w:rPr>
-        <w:t xml:space="preserve"> </w:t>
-      </w:r>
-      <w:r>
-        <w:rPr>
-          <w:rFonts w:ascii="HY신명조" w:eastAsia="HY신명조" w:hint="eastAsia"/>
-          <w:sz w:val="22"/>
-          <w:szCs w:val="32"/>
-        </w:rPr>
-        <w:t xml:space="preserve">원래 색칠되지 않은 노드를 </w:t>
-      </w:r>
-      <w:proofErr w:type="spellStart"/>
-      <w:r>
-        <w:rPr>
-          <w:rFonts w:ascii="HY신명조" w:eastAsia="HY신명조" w:hint="eastAsia"/>
-          <w:sz w:val="22"/>
-          <w:szCs w:val="32"/>
-        </w:rPr>
-        <w:t>색칠할때까지</w:t>
-      </w:r>
-      <w:proofErr w:type="spellEnd"/>
-      <w:r>
-        <w:rPr>
-          <w:rFonts w:ascii="HY신명조" w:eastAsia="HY신명조" w:hint="eastAsia"/>
-          <w:sz w:val="22"/>
-          <w:szCs w:val="32"/>
-        </w:rPr>
-        <w:t xml:space="preserve"> w</w:t>
-      </w:r>
-      <w:r>
-        <w:rPr>
-          <w:rFonts w:ascii="HY신명조" w:eastAsia="HY신명조"/>
-          <w:sz w:val="22"/>
-          <w:szCs w:val="32"/>
-        </w:rPr>
-        <w:t>hile</w:t>
-      </w:r>
-      <w:r>
-        <w:rPr>
-          <w:rFonts w:ascii="HY신명조" w:eastAsia="HY신명조" w:hint="eastAsia"/>
-          <w:sz w:val="22"/>
-          <w:szCs w:val="32"/>
-        </w:rPr>
-        <w:t>문을 이용하여 작성하였더니,</w:t>
-      </w:r>
-      <w:r>
-        <w:rPr>
-          <w:rFonts w:ascii="HY신명조" w:eastAsia="HY신명조"/>
-          <w:sz w:val="22"/>
-          <w:szCs w:val="32"/>
-        </w:rPr>
-        <w:t xml:space="preserve"> </w:t>
-      </w:r>
-      <w:r>
-        <w:rPr>
-          <w:rFonts w:ascii="HY신명조" w:eastAsia="HY신명조" w:hint="eastAsia"/>
-          <w:sz w:val="22"/>
-          <w:szCs w:val="32"/>
-        </w:rPr>
-        <w:t>최악의 경우에 무한에 수렴하는 시간 복잡도가 나왔다.</w:t>
-      </w:r>
-      <w:r>
-        <w:rPr>
-          <w:rFonts w:ascii="HY신명조" w:eastAsia="HY신명조"/>
-          <w:sz w:val="22"/>
-          <w:szCs w:val="32"/>
-        </w:rPr>
-        <w:t xml:space="preserve"> </w:t>
-      </w:r>
-      <w:r>
-        <w:rPr>
-          <w:rFonts w:ascii="HY신명조" w:eastAsia="HY신명조" w:hint="eastAsia"/>
-          <w:sz w:val="22"/>
-          <w:szCs w:val="32"/>
-        </w:rPr>
-        <w:t xml:space="preserve">그래서 색칠할 구역들에 랜덤 값을 </w:t>
-      </w:r>
-      <w:proofErr w:type="spellStart"/>
-      <w:r>
-        <w:rPr>
-          <w:rFonts w:ascii="HY신명조" w:eastAsia="HY신명조" w:hint="eastAsia"/>
-          <w:sz w:val="22"/>
-          <w:szCs w:val="32"/>
-        </w:rPr>
-        <w:t>부여한뒤</w:t>
-      </w:r>
-      <w:proofErr w:type="spellEnd"/>
-      <w:r>
-        <w:rPr>
-          <w:rFonts w:ascii="HY신명조" w:eastAsia="HY신명조" w:hint="eastAsia"/>
-          <w:sz w:val="22"/>
-          <w:szCs w:val="32"/>
-        </w:rPr>
-        <w:t>,</w:t>
-      </w:r>
-      <w:r>
-        <w:rPr>
-          <w:rFonts w:ascii="HY신명조" w:eastAsia="HY신명조"/>
-          <w:sz w:val="22"/>
-          <w:szCs w:val="32"/>
-        </w:rPr>
-        <w:t xml:space="preserve"> </w:t>
-      </w:r>
-      <w:r>
-        <w:rPr>
-          <w:rFonts w:ascii="HY신명조" w:eastAsia="HY신명조" w:hint="eastAsia"/>
-          <w:sz w:val="22"/>
-          <w:szCs w:val="32"/>
-        </w:rPr>
-        <w:t xml:space="preserve">랜덤 값에 따라 정렬하면 </w:t>
-      </w:r>
-      <w:proofErr w:type="spellStart"/>
-      <w:r>
-        <w:rPr>
-          <w:rFonts w:ascii="HY신명조" w:eastAsia="HY신명조" w:hint="eastAsia"/>
-          <w:sz w:val="22"/>
-          <w:szCs w:val="32"/>
-        </w:rPr>
-        <w:t>시간복잡도를</w:t>
-      </w:r>
-      <w:proofErr w:type="spellEnd"/>
-      <w:r>
-        <w:rPr>
-          <w:rFonts w:ascii="HY신명조" w:eastAsia="HY신명조" w:hint="eastAsia"/>
-          <w:sz w:val="22"/>
-          <w:szCs w:val="32"/>
-        </w:rPr>
-        <w:t xml:space="preserve"> </w:t>
-      </w:r>
-      <w:r>
-        <w:rPr>
-          <w:rFonts w:ascii="HY신명조" w:eastAsia="HY신명조"/>
-          <w:sz w:val="22"/>
-          <w:szCs w:val="32"/>
-        </w:rPr>
-        <w:t>O(</w:t>
-      </w:r>
-      <w:proofErr w:type="spellStart"/>
-      <w:r>
-        <w:rPr>
-          <w:rFonts w:ascii="HY신명조" w:eastAsia="HY신명조"/>
-          <w:sz w:val="22"/>
-          <w:szCs w:val="32"/>
-        </w:rPr>
-        <w:t>NlogN</w:t>
-      </w:r>
-      <w:proofErr w:type="spellEnd"/>
-      <w:r>
-        <w:rPr>
-          <w:rFonts w:ascii="HY신명조" w:eastAsia="HY신명조"/>
-          <w:sz w:val="22"/>
-          <w:szCs w:val="32"/>
-        </w:rPr>
-        <w:t>)</w:t>
-      </w:r>
-      <w:r>
-        <w:rPr>
-          <w:rFonts w:ascii="HY신명조" w:eastAsia="HY신명조" w:hint="eastAsia"/>
-          <w:sz w:val="22"/>
-          <w:szCs w:val="32"/>
-        </w:rPr>
-        <w:t>까지 줄일 수 있다.</w:t>
-      </w:r>
-      <w:r>
-        <w:rPr>
-          <w:rFonts w:ascii="HY신명조" w:eastAsia="HY신명조"/>
-          <w:sz w:val="22"/>
-          <w:szCs w:val="32"/>
-        </w:rPr>
-        <w:t xml:space="preserve"> </w:t>
-      </w:r>
-    </w:p>
-    <w:p>
-      <w:pPr>
-        <w:rPr>
-          <w:rFonts w:ascii="HY신명조" w:eastAsia="HY신명조" w:hint="eastAsia"/>
-          <w:b/>
-          <w:sz w:val="28"/>
-          <w:szCs w:val="32"/>
-        </w:rPr>
-      </w:pPr>
-    </w:p>
-    <w:p>
-      <w:pPr>
-        <w:rPr>
-          <w:rFonts w:ascii="HY신명조" w:eastAsia="HY신명조"/>
-          <w:b/>
-          <w:sz w:val="28"/>
-          <w:szCs w:val="32"/>
-        </w:rPr>
-      </w:pPr>
-      <w:r>
-        <w:rPr>
-          <w:rFonts w:ascii="HY신명조" w:eastAsia="HY신명조" w:hint="eastAsia"/>
-          <w:b/>
-          <w:sz w:val="28"/>
-          <w:szCs w:val="32"/>
-        </w:rPr>
-        <w:t xml:space="preserve">제 </w:t>
-      </w:r>
-      <w:r>
-        <w:rPr>
-          <w:rFonts w:ascii="HY신명조" w:eastAsia="HY신명조"/>
-          <w:b/>
-          <w:sz w:val="28"/>
-          <w:szCs w:val="32"/>
-        </w:rPr>
-        <w:t xml:space="preserve">2 </w:t>
-      </w:r>
-      <w:r>
-        <w:rPr>
-          <w:rFonts w:ascii="HY신명조" w:eastAsia="HY신명조" w:hint="eastAsia"/>
-          <w:b/>
-          <w:sz w:val="28"/>
-          <w:szCs w:val="32"/>
-        </w:rPr>
-        <w:t xml:space="preserve">절 성 </w:t>
-      </w:r>
-      <w:r>
-        <w:rPr>
-          <w:rFonts w:ascii="HY신명조" w:eastAsia="HY신명조"/>
-          <w:b/>
-          <w:sz w:val="28"/>
-          <w:szCs w:val="32"/>
-        </w:rPr>
-        <w:t xml:space="preserve">  </w:t>
-      </w:r>
-      <w:r>
-        <w:rPr>
-          <w:rFonts w:ascii="HY신명조" w:eastAsia="HY신명조" w:hint="eastAsia"/>
-          <w:b/>
-          <w:sz w:val="28"/>
-          <w:szCs w:val="32"/>
-        </w:rPr>
-        <w:t>능</w:t>
-      </w:r>
-    </w:p>
-    <w:p>
-      <w:pPr>
-        <w:rPr>
-          <w:rFonts w:ascii="HY신명조" w:eastAsia="HY신명조" w:hint="eastAsia"/>
-          <w:sz w:val="22"/>
-          <w:szCs w:val="32"/>
-        </w:rPr>
-      </w:pPr>
-      <w:r>
-        <w:rPr>
-          <w:rFonts w:ascii="HY신명조" w:eastAsia="HY신명조"/>
-          <w:sz w:val="22"/>
-          <w:szCs w:val="32"/>
-        </w:rPr>
-        <w:t xml:space="preserve">BSP </w:t>
-      </w:r>
-      <w:r>
-        <w:rPr>
-          <w:rFonts w:ascii="HY신명조" w:eastAsia="HY신명조" w:hint="eastAsia"/>
-          <w:sz w:val="22"/>
-          <w:szCs w:val="32"/>
-        </w:rPr>
-        <w:t>t</w:t>
-      </w:r>
-      <w:r>
-        <w:rPr>
-          <w:rFonts w:ascii="HY신명조" w:eastAsia="HY신명조"/>
-          <w:sz w:val="22"/>
-          <w:szCs w:val="32"/>
-        </w:rPr>
-        <w:t>ree</w:t>
-      </w:r>
-      <w:r>
-        <w:rPr>
-          <w:rFonts w:ascii="HY신명조" w:eastAsia="HY신명조" w:hint="eastAsia"/>
-          <w:sz w:val="22"/>
-          <w:szCs w:val="32"/>
-        </w:rPr>
-        <w:t xml:space="preserve">의 시간 복잡도는 하한선은 </w:t>
-      </w:r>
-      <w:r>
-        <w:rPr>
-          <w:rFonts w:ascii="HY신명조" w:eastAsia="HY신명조"/>
-          <w:sz w:val="22"/>
-          <w:szCs w:val="32"/>
-        </w:rPr>
-        <w:t>O(N^3)</w:t>
-      </w:r>
-      <w:r>
-        <w:rPr>
-          <w:rFonts w:ascii="HY신명조" w:eastAsia="HY신명조" w:hint="eastAsia"/>
-          <w:sz w:val="22"/>
-          <w:szCs w:val="32"/>
-        </w:rPr>
-        <w:t>이 나오고</w:t>
-      </w:r>
-      <w:r>
-        <w:rPr>
-          <w:rFonts w:ascii="HY신명조" w:eastAsia="HY신명조"/>
-          <w:sz w:val="22"/>
-          <w:szCs w:val="32"/>
-        </w:rPr>
-        <w:t xml:space="preserve">, </w:t>
-      </w:r>
-      <w:r>
-        <w:rPr>
-          <w:rFonts w:ascii="HY신명조" w:eastAsia="HY신명조" w:hint="eastAsia"/>
-          <w:sz w:val="22"/>
-          <w:szCs w:val="32"/>
-        </w:rPr>
-        <w:t xml:space="preserve">공간 복잡도의 하한선은 </w:t>
-      </w:r>
-      <w:r>
-        <w:rPr>
-          <w:rFonts w:ascii="HY신명조" w:eastAsia="HY신명조"/>
-          <w:sz w:val="22"/>
-          <w:szCs w:val="32"/>
-        </w:rPr>
-        <w:t>O(N^2)</w:t>
-      </w:r>
-      <w:r>
-        <w:rPr>
-          <w:rFonts w:ascii="HY신명조" w:eastAsia="HY신명조" w:hint="eastAsia"/>
-          <w:sz w:val="22"/>
-          <w:szCs w:val="32"/>
-        </w:rPr>
-        <w:t>이다.</w:t>
-      </w:r>
-      <w:r>
-        <w:rPr>
-          <w:rFonts w:ascii="HY신명조" w:eastAsia="HY신명조"/>
-          <w:sz w:val="22"/>
-          <w:szCs w:val="32"/>
-        </w:rPr>
-        <w:t xml:space="preserve"> </w:t>
-      </w:r>
-      <w:r>
-        <w:rPr>
-          <w:rFonts w:ascii="HY신명조" w:eastAsia="HY신명조" w:hint="eastAsia"/>
-          <w:sz w:val="22"/>
-          <w:szCs w:val="32"/>
-        </w:rPr>
-        <w:t>컴포넌트들의 전체적인 위치는</w:t>
-      </w:r>
-      <w:r>
-        <w:rPr>
-          <w:rFonts w:ascii="HY신명조" w:eastAsia="HY신명조"/>
-          <w:sz w:val="22"/>
-          <w:szCs w:val="32"/>
-        </w:rPr>
-        <w:t xml:space="preserve"> </w:t>
-      </w:r>
-      <w:r>
-        <w:rPr>
-          <w:rFonts w:ascii="HY신명조" w:eastAsia="HY신명조" w:hint="eastAsia"/>
-          <w:sz w:val="22"/>
-          <w:szCs w:val="32"/>
-        </w:rPr>
-        <w:t>매 순간 비슷하지만,</w:t>
-      </w:r>
-      <w:r>
-        <w:rPr>
-          <w:rFonts w:ascii="HY신명조" w:eastAsia="HY신명조"/>
-          <w:sz w:val="22"/>
-          <w:szCs w:val="32"/>
-        </w:rPr>
-        <w:t xml:space="preserve"> </w:t>
-      </w:r>
-      <w:r>
-        <w:rPr>
-          <w:rFonts w:ascii="HY신명조" w:eastAsia="HY신명조" w:hint="eastAsia"/>
-          <w:sz w:val="22"/>
-          <w:szCs w:val="32"/>
-        </w:rPr>
-        <w:t>모양은 항상 다르다.</w:t>
-      </w:r>
-      <w:r>
-        <w:rPr>
-          <w:rFonts w:ascii="HY신명조" w:eastAsia="HY신명조"/>
-          <w:sz w:val="22"/>
-          <w:szCs w:val="32"/>
-        </w:rPr>
-        <w:t xml:space="preserve"> </w:t>
-      </w:r>
-      <w:r>
-        <w:rPr>
-          <w:rFonts w:ascii="HY신명조" w:eastAsia="HY신명조"/>
-          <w:sz w:val="22"/>
-          <w:szCs w:val="32"/>
-        </w:rPr>
-        <w:t xml:space="preserve">Cave </w:t>
-      </w:r>
-      <w:r>
-        <w:rPr>
-          <w:rFonts w:ascii="HY신명조" w:eastAsia="HY신명조" w:hint="eastAsia"/>
-          <w:sz w:val="22"/>
-          <w:szCs w:val="32"/>
-        </w:rPr>
-        <w:t>형태의 던전게임에서의 활용도가 무궁무진하다.</w:t>
-      </w:r>
-      <w:r>
-        <w:rPr>
-          <w:rFonts w:ascii="HY신명조" w:eastAsia="HY신명조"/>
-          <w:sz w:val="22"/>
-          <w:szCs w:val="32"/>
-        </w:rPr>
-        <w:t xml:space="preserve"> </w:t>
-      </w:r>
-    </w:p>
-    <w:p>
-      <w:pPr>
-        <w:rPr>
-          <w:rFonts w:ascii="HY신명조" w:eastAsia="HY신명조" w:hint="eastAsia"/>
-          <w:b/>
-          <w:sz w:val="28"/>
-          <w:szCs w:val="32"/>
-        </w:rPr>
-      </w:pPr>
-    </w:p>
-    <w:p>
-      <w:pPr>
-        <w:widowControl/>
-        <w:wordWrap/>
-        <w:autoSpaceDE/>
-        <w:autoSpaceDN/>
-        <w:rPr>
-          <w:rFonts w:ascii="HY신명조" w:eastAsia="HY신명조" w:hint="eastAsia"/>
-          <w:sz w:val="22"/>
-          <w:szCs w:val="32"/>
-        </w:rPr>
-      </w:pPr>
-      <w:r>
-        <w:rPr>
-          <w:rFonts w:ascii="HY신명조" w:eastAsia="HY신명조" w:hint="eastAsia"/>
-          <w:sz w:val="22"/>
-          <w:szCs w:val="32"/>
-        </w:rPr>
-        <w:br w:type="page"/>
-      </w:r>
-    </w:p>
-    <w:p>
-      <w:pPr>
-        <w:ind w:firstLineChars="100" w:firstLine="314"/>
-        <w:jc w:val="center"/>
-        <w:rPr>
-          <w:rFonts w:ascii="HY신명조" w:eastAsia="HY신명조" w:hint="eastAsia"/>
+          <w:rFonts w:ascii="HY신명조" w:eastAsia="HY신명조"/>
           <w:b/>
           <w:sz w:val="32"/>
           <w:szCs w:val="32"/>
@@ -5454,12 +8229,12 @@
     <w:p>
       <w:pPr>
         <w:rPr>
-          <w:rFonts w:ascii="HY신명조" w:eastAsia="HY신명조" w:hint="eastAsia"/>
+          <w:rFonts w:ascii="HY신명조" w:eastAsia="HY신명조"/>
           <w:bCs/>
           <w:sz w:val="22"/>
         </w:rPr>
       </w:pPr>
-      <w:hyperlink r:id="rId12" w:history="1">
+      <w:hyperlink r:id="rId23" w:history="1">
         <w:r>
           <w:rPr>
             <w:rStyle w:val="a7"/>
@@ -5479,13 +8254,13 @@
         <w:spacing w:before="0" w:beforeAutospacing="0" w:after="0" w:afterAutospacing="0"/>
         <w:textAlignment w:val="baseline"/>
         <w:rPr>
-          <w:rFonts w:ascii="HY신명조" w:eastAsia="HY신명조" w:hAnsi="Arial" w:cs="Arial" w:hint="eastAsia"/>
+          <w:rFonts w:ascii="HY신명조" w:eastAsia="HY신명조" w:hAnsi="Arial" w:cs="Arial"/>
           <w:bCs/>
           <w:sz w:val="22"/>
           <w:szCs w:val="22"/>
         </w:rPr>
       </w:pPr>
-      <w:hyperlink r:id="rId13" w:tgtFrame="_blank" w:history="1">
+      <w:hyperlink r:id="rId24" w:tgtFrame="_blank" w:history="1">
         <w:r>
           <w:rPr>
             <w:rStyle w:val="a7"/>
@@ -5508,7 +8283,7 @@
         <w:textAlignment w:val="baseline"/>
         <w:rPr>
           <w:rStyle w:val="se-fs-"/>
-          <w:rFonts w:ascii="HY신명조" w:eastAsia="HY신명조" w:hAnsi="Arial" w:cs="Arial" w:hint="eastAsia"/>
+          <w:rFonts w:ascii="HY신명조" w:eastAsia="HY신명조" w:hAnsi="Arial" w:cs="Arial"/>
           <w:bCs/>
           <w:sz w:val="22"/>
           <w:szCs w:val="22"/>
@@ -5531,7 +8306,7 @@
           <w:bdr w:val="none" w:sz="0" w:space="0" w:color="auto" w:frame="1"/>
         </w:rPr>
       </w:pPr>
-      <w:hyperlink r:id="rId14" w:history="1">
+      <w:hyperlink r:id="rId25" w:history="1">
         <w:r>
           <w:rPr>
             <w:rStyle w:val="a7"/>
@@ -5587,7 +8362,7 @@
         <w:spacing w:before="0" w:beforeAutospacing="0" w:after="0" w:afterAutospacing="0"/>
         <w:textAlignment w:val="baseline"/>
         <w:rPr>
-          <w:rFonts w:ascii="HY신명조" w:eastAsia="HY신명조" w:hAnsi="Arial" w:cs="Arial" w:hint="eastAsia"/>
+          <w:rFonts w:ascii="HY신명조" w:eastAsia="HY신명조" w:hAnsi="Arial" w:cs="Arial"/>
           <w:bCs/>
           <w:sz w:val="22"/>
           <w:szCs w:val="22"/>
@@ -5599,7 +8374,7 @@
       <w:pPr>
         <w:ind w:firstLineChars="100" w:firstLine="216"/>
         <w:rPr>
-          <w:rFonts w:ascii="HY신명조" w:eastAsia="HY신명조" w:hint="eastAsia"/>
+          <w:rFonts w:ascii="HY신명조" w:eastAsia="HY신명조"/>
           <w:b/>
           <w:sz w:val="22"/>
           <w:szCs w:val="32"/>
@@ -5613,7 +8388,7 @@
         <w:autoSpaceDE/>
         <w:autoSpaceDN/>
         <w:rPr>
-          <w:rFonts w:ascii="HY신명조" w:eastAsia="HY신명조" w:hint="eastAsia"/>
+          <w:rFonts w:ascii="HY신명조" w:eastAsia="HY신명조"/>
           <w:b/>
           <w:sz w:val="24"/>
           <w:szCs w:val="32"/>
@@ -5621,8 +8396,8 @@
       </w:pPr>
     </w:p>
     <w:sectPr>
-      <w:headerReference w:type="default" r:id="rId15"/>
-      <w:footerReference w:type="default" r:id="rId16"/>
+      <w:headerReference w:type="default" r:id="rId26"/>
+      <w:footerReference w:type="default" r:id="rId27"/>
       <w:pgSz w:w="11906" w:h="16838"/>
       <w:pgMar w:top="1701" w:right="1440" w:bottom="1440" w:left="1440" w:header="851" w:footer="992" w:gutter="0"/>
       <w:cols w:space="425"/>
